--- a/java questions.docx
+++ b/java questions.docx
@@ -141,11 +141,7 @@
       </w:pPr>
       <w:r>
         <w:rPr/>
-        <w:t xml:space="preserve">Sample </w:t>
-      </w:r>
-      <w:r>
-        <w:rPr/>
-        <w:t>FileNotFoundException→ The compiler knows the FileReader constructor can throw a  FileNotFoundException and it´s up to the calling code to handle this exception.</w:t>
+        <w:t>Sample FileNotFoundException→ The compiler knows the FileReader constructor can throw a  FileNotFoundException and it´s up to the calling code to handle this exception.</w:t>
       </w:r>
     </w:p>
     <w:p>
@@ -205,6 +201,8 @@
           <w:rStyle w:val="Textofuente"/>
           <w:rFonts w:ascii="monospace;sans-serif" w:hAnsi="monospace;sans-serif"/>
           <w:b w:val="false"/>
+          <w:b w:val="false"/>
+          <w:i w:val="false"/>
           <w:i w:val="false"/>
           <w:caps w:val="false"/>
           <w:smallCaps w:val="false"/>
@@ -214,7 +212,16 @@
         </w:rPr>
       </w:pPr>
       <w:r>
-        <w:rPr/>
+        <w:rPr>
+          <w:rFonts w:ascii="monospace;sans-serif" w:hAnsi="monospace;sans-serif"/>
+          <w:b w:val="false"/>
+          <w:i w:val="false"/>
+          <w:caps w:val="false"/>
+          <w:smallCaps w:val="false"/>
+          <w:color w:val="191919"/>
+          <w:spacing w:val="0"/>
+          <w:sz w:val="24"/>
+        </w:rPr>
       </w:r>
     </w:p>
     <w:p>
@@ -334,6 +341,8 @@
           <w:rStyle w:val="Textofuente"/>
           <w:rFonts w:ascii="monospace;sans-serif" w:hAnsi="monospace;sans-serif"/>
           <w:b w:val="false"/>
+          <w:b w:val="false"/>
+          <w:i w:val="false"/>
           <w:i w:val="false"/>
           <w:caps w:val="false"/>
           <w:smallCaps w:val="false"/>
@@ -343,7 +352,16 @@
         </w:rPr>
       </w:pPr>
       <w:r>
-        <w:rPr/>
+        <w:rPr>
+          <w:rFonts w:ascii="monospace;sans-serif" w:hAnsi="monospace;sans-serif"/>
+          <w:b w:val="false"/>
+          <w:i w:val="false"/>
+          <w:caps w:val="false"/>
+          <w:smallCaps w:val="false"/>
+          <w:color w:val="191919"/>
+          <w:spacing w:val="0"/>
+          <w:sz w:val="24"/>
+        </w:rPr>
       </w:r>
     </w:p>
     <w:p>
@@ -820,35 +838,61 @@
         <w:rPr>
           <w:u w:val="none"/>
         </w:rPr>
-        <w:t>Tig</w:t>
-      </w:r>
-      <w:r>
+        <w:t>Tightly Coupled Example:</w:t>
+      </w:r>
+    </w:p>
+    <w:p>
+      <w:pPr>
+        <w:pStyle w:val="Normal"/>
         <w:rPr>
           <w:u w:val="none"/>
         </w:rPr>
-        <w:t>htly Coupled Example:</w:t>
-      </w:r>
-    </w:p>
-    <w:p>
-      <w:pPr>
-        <w:pStyle w:val="Normal"/>
+      </w:pPr>
+      <w:r>
         <w:rPr>
           <w:u w:val="none"/>
         </w:rPr>
-      </w:pPr>
-      <w:r>
+      </w:r>
+    </w:p>
+    <w:p>
+      <w:pPr>
+        <w:pStyle w:val="Textopreformateado"/>
         <w:rPr>
           <w:u w:val="none"/>
         </w:rPr>
-      </w:r>
-    </w:p>
-    <w:p>
-      <w:pPr>
-        <w:pStyle w:val="Textopreformateado"/>
-        <w:rPr>
+      </w:pPr>
+      <w:r>
+        <w:rPr>
+          <w:rStyle w:val="Textofuente"/>
+          <w:rFonts w:ascii="Consolas;Menlo;Monaco;Lucida Console;Liberation Mono;DejaVu Sans Mono;Bitstream Vera Sans Mono;Courier New;monospace;sans-serif" w:hAnsi="Consolas;Menlo;Monaco;Lucida Console;Liberation Mono;DejaVu Sans Mono;Bitstream Vera Sans Mono;Courier New;monospace;sans-serif"/>
+          <w:b w:val="false"/>
+          <w:i w:val="false"/>
+          <w:caps w:val="false"/>
+          <w:smallCaps w:val="false"/>
+          <w:color w:val="00008B"/>
+          <w:spacing w:val="0"/>
+          <w:sz w:val="20"/>
+          <w:highlight w:val="white"/>
           <w:u w:val="none"/>
         </w:rPr>
-      </w:pPr>
+        <w:t>public</w:t>
+      </w:r>
+      <w:r>
+        <w:rPr>
+          <w:rStyle w:val="Textofuente"/>
+          <w:rFonts w:ascii="Consolas;Menlo;Monaco;Lucida Console;Liberation Mono;DejaVu Sans Mono;Bitstream Vera Sans Mono;Courier New;monospace;sans-serif" w:hAnsi="Consolas;Menlo;Monaco;Lucida Console;Liberation Mono;DejaVu Sans Mono;Bitstream Vera Sans Mono;Courier New;monospace;sans-serif"/>
+          <w:b w:val="false"/>
+          <w:i w:val="false"/>
+          <w:caps w:val="false"/>
+          <w:smallCaps w:val="false"/>
+          <w:color w:val="000000"/>
+          <w:spacing w:val="0"/>
+          <w:sz w:val="20"/>
+          <w:highlight w:val="white"/>
+          <w:u w:val="none"/>
+        </w:rPr>
+        <w:t xml:space="preserve"> </w:t>
+      </w:r>
       <w:r>
         <w:rPr>
           <w:rStyle w:val="Textofuente"/>
@@ -863,7 +907,7 @@
           <w:highlight w:val="white"/>
           <w:u w:val="none"/>
         </w:rPr>
-        <w:t>public</w:t>
+        <w:t>class</w:t>
       </w:r>
       <w:r>
         <w:rPr>
@@ -889,44 +933,12 @@
           <w:i w:val="false"/>
           <w:caps w:val="false"/>
           <w:smallCaps w:val="false"/>
-          <w:color w:val="00008B"/>
+          <w:color w:val="2B91AF"/>
           <w:spacing w:val="0"/>
           <w:sz w:val="20"/>
           <w:highlight w:val="white"/>
           <w:u w:val="none"/>
         </w:rPr>
-        <w:t>class</w:t>
-      </w:r>
-      <w:r>
-        <w:rPr>
-          <w:rStyle w:val="Textofuente"/>
-          <w:rFonts w:ascii="Consolas;Menlo;Monaco;Lucida Console;Liberation Mono;DejaVu Sans Mono;Bitstream Vera Sans Mono;Courier New;monospace;sans-serif" w:hAnsi="Consolas;Menlo;Monaco;Lucida Console;Liberation Mono;DejaVu Sans Mono;Bitstream Vera Sans Mono;Courier New;monospace;sans-serif"/>
-          <w:b w:val="false"/>
-          <w:i w:val="false"/>
-          <w:caps w:val="false"/>
-          <w:smallCaps w:val="false"/>
-          <w:color w:val="000000"/>
-          <w:spacing w:val="0"/>
-          <w:sz w:val="20"/>
-          <w:highlight w:val="white"/>
-          <w:u w:val="none"/>
-        </w:rPr>
-        <w:t xml:space="preserve"> </w:t>
-      </w:r>
-      <w:r>
-        <w:rPr>
-          <w:rStyle w:val="Textofuente"/>
-          <w:rFonts w:ascii="Consolas;Menlo;Monaco;Lucida Console;Liberation Mono;DejaVu Sans Mono;Bitstream Vera Sans Mono;Courier New;monospace;sans-serif" w:hAnsi="Consolas;Menlo;Monaco;Lucida Console;Liberation Mono;DejaVu Sans Mono;Bitstream Vera Sans Mono;Courier New;monospace;sans-serif"/>
-          <w:b w:val="false"/>
-          <w:i w:val="false"/>
-          <w:caps w:val="false"/>
-          <w:smallCaps w:val="false"/>
-          <w:color w:val="2B91AF"/>
-          <w:spacing w:val="0"/>
-          <w:sz w:val="20"/>
-          <w:highlight w:val="white"/>
-          <w:u w:val="none"/>
-        </w:rPr>
         <w:t>CartEntry</w:t>
       </w:r>
     </w:p>
@@ -934,7 +946,6 @@
       <w:pPr>
         <w:pStyle w:val="Textopreformateado"/>
         <w:widowControl/>
-        <w:pBdr/>
         <w:spacing w:before="0" w:after="0"/>
         <w:ind w:left="0" w:right="0" w:hanging="0"/>
         <w:jc w:val="left"/>
@@ -960,7 +971,6 @@
       <w:pPr>
         <w:pStyle w:val="Textopreformateado"/>
         <w:widowControl/>
-        <w:pBdr/>
         <w:spacing w:before="0" w:after="0"/>
         <w:ind w:left="0" w:right="0" w:hanging="0"/>
         <w:jc w:val="left"/>
@@ -1072,7 +1082,6 @@
       <w:pPr>
         <w:pStyle w:val="Textopreformateado"/>
         <w:widowControl/>
-        <w:pBdr/>
         <w:spacing w:before="0" w:after="0"/>
         <w:ind w:left="0" w:right="0" w:hanging="0"/>
         <w:jc w:val="left"/>
@@ -1184,7 +1193,6 @@
       <w:pPr>
         <w:pStyle w:val="Textopreformateado"/>
         <w:widowControl/>
-        <w:pBdr/>
         <w:spacing w:before="0" w:after="0"/>
         <w:ind w:left="0" w:right="0" w:hanging="0"/>
         <w:jc w:val="left"/>
@@ -1210,7 +1218,6 @@
       <w:pPr>
         <w:pStyle w:val="Textopreformateado"/>
         <w:widowControl/>
-        <w:pBdr/>
         <w:spacing w:before="0" w:after="0"/>
         <w:jc w:val="left"/>
         <w:rPr/>
@@ -1223,7 +1230,6 @@
       <w:pPr>
         <w:pStyle w:val="Textopreformateado"/>
         <w:widowControl/>
-        <w:pBdr/>
         <w:spacing w:before="0" w:after="0"/>
         <w:ind w:left="0" w:right="0" w:hanging="0"/>
         <w:jc w:val="left"/>
@@ -1309,7 +1315,6 @@
       <w:pPr>
         <w:pStyle w:val="Textopreformateado"/>
         <w:widowControl/>
-        <w:pBdr/>
         <w:spacing w:before="0" w:after="0"/>
         <w:ind w:left="0" w:right="0" w:hanging="0"/>
         <w:jc w:val="left"/>
@@ -1335,7 +1340,6 @@
       <w:pPr>
         <w:pStyle w:val="Textopreformateado"/>
         <w:widowControl/>
-        <w:pBdr/>
         <w:spacing w:before="0" w:after="0"/>
         <w:ind w:left="0" w:right="0" w:hanging="0"/>
         <w:jc w:val="left"/>
@@ -1417,7 +1421,6 @@
       <w:pPr>
         <w:pStyle w:val="Textopreformateado"/>
         <w:widowControl/>
-        <w:pBdr/>
         <w:spacing w:before="0" w:after="0"/>
         <w:ind w:left="0" w:right="0" w:hanging="0"/>
         <w:jc w:val="left"/>
@@ -1443,7 +1446,6 @@
       <w:pPr>
         <w:pStyle w:val="Textopreformateado"/>
         <w:widowControl/>
-        <w:pBdr/>
         <w:spacing w:before="0" w:after="0"/>
         <w:jc w:val="left"/>
         <w:rPr/>
@@ -1456,7 +1458,6 @@
       <w:pPr>
         <w:pStyle w:val="Textopreformateado"/>
         <w:widowControl/>
-        <w:pBdr/>
         <w:spacing w:before="0" w:after="0"/>
         <w:ind w:left="0" w:right="0" w:hanging="0"/>
         <w:jc w:val="left"/>
@@ -1542,7 +1543,6 @@
       <w:pPr>
         <w:pStyle w:val="Textopreformateado"/>
         <w:widowControl/>
-        <w:pBdr/>
         <w:spacing w:before="0" w:after="0"/>
         <w:ind w:left="0" w:right="0" w:hanging="0"/>
         <w:jc w:val="left"/>
@@ -1568,7 +1568,6 @@
       <w:pPr>
         <w:pStyle w:val="Textopreformateado"/>
         <w:widowControl/>
-        <w:pBdr/>
         <w:spacing w:before="0" w:after="0"/>
         <w:ind w:left="0" w:right="0" w:hanging="0"/>
         <w:jc w:val="left"/>
@@ -1650,7 +1649,6 @@
       <w:pPr>
         <w:pStyle w:val="Textopreformateado"/>
         <w:widowControl/>
-        <w:pBdr/>
         <w:spacing w:before="0" w:after="0"/>
         <w:ind w:left="0" w:right="0" w:hanging="0"/>
         <w:jc w:val="left"/>
@@ -1732,7 +1730,6 @@
       <w:pPr>
         <w:pStyle w:val="Textopreformateado"/>
         <w:widowControl/>
-        <w:pBdr/>
         <w:spacing w:before="0" w:after="0"/>
         <w:jc w:val="left"/>
         <w:rPr/>
@@ -1745,7 +1742,6 @@
       <w:pPr>
         <w:pStyle w:val="Textopreformateado"/>
         <w:widowControl/>
-        <w:pBdr/>
         <w:spacing w:before="0" w:after="0"/>
         <w:ind w:left="0" w:right="0" w:hanging="0"/>
         <w:jc w:val="left"/>
@@ -1887,7 +1883,6 @@
       <w:pPr>
         <w:pStyle w:val="Textopreformateado"/>
         <w:widowControl/>
-        <w:pBdr/>
         <w:spacing w:before="0" w:after="0"/>
         <w:ind w:left="0" w:right="0" w:hanging="0"/>
         <w:jc w:val="left"/>
@@ -1924,7 +1919,6 @@
       <w:pPr>
         <w:pStyle w:val="Textopreformateado"/>
         <w:widowControl/>
-        <w:pBdr/>
         <w:spacing w:before="0" w:after="0"/>
         <w:ind w:left="0" w:right="0" w:hanging="0"/>
         <w:jc w:val="left"/>
@@ -1976,7 +1970,6 @@
       <w:pPr>
         <w:pStyle w:val="Textopreformateado"/>
         <w:widowControl/>
-        <w:pBdr/>
         <w:spacing w:before="0" w:after="0"/>
         <w:ind w:left="0" w:right="0" w:hanging="0"/>
         <w:jc w:val="left"/>
@@ -2028,7 +2021,6 @@
       <w:pPr>
         <w:pStyle w:val="Textopreformateado"/>
         <w:widowControl/>
-        <w:pBdr/>
         <w:spacing w:before="0" w:after="0"/>
         <w:ind w:left="0" w:right="0" w:hanging="0"/>
         <w:jc w:val="left"/>
@@ -2065,7 +2057,6 @@
       <w:pPr>
         <w:pStyle w:val="Textopreformateado"/>
         <w:widowControl/>
-        <w:pBdr/>
         <w:spacing w:before="0" w:after="0"/>
         <w:jc w:val="left"/>
         <w:rPr/>
@@ -2078,7 +2069,6 @@
       <w:pPr>
         <w:pStyle w:val="Textopreformateado"/>
         <w:widowControl/>
-        <w:pBdr/>
         <w:spacing w:before="0" w:after="0"/>
         <w:ind w:left="0" w:right="0" w:hanging="0"/>
         <w:jc w:val="left"/>
@@ -2190,7 +2180,6 @@
       <w:pPr>
         <w:pStyle w:val="Textopreformateado"/>
         <w:widowControl/>
-        <w:pBdr/>
         <w:spacing w:before="0" w:after="0"/>
         <w:ind w:left="0" w:right="0" w:hanging="0"/>
         <w:jc w:val="left"/>
@@ -2227,7 +2216,6 @@
       <w:pPr>
         <w:pStyle w:val="Textopreformateado"/>
         <w:widowControl/>
-        <w:pBdr/>
         <w:spacing w:before="0" w:after="0"/>
         <w:ind w:left="0" w:right="0" w:hanging="0"/>
         <w:jc w:val="left"/>
@@ -2309,7 +2297,6 @@
       <w:pPr>
         <w:pStyle w:val="Textopreformateado"/>
         <w:widowControl/>
-        <w:pBdr/>
         <w:spacing w:before="0" w:after="0"/>
         <w:ind w:left="0" w:right="0" w:hanging="0"/>
         <w:jc w:val="left"/>
@@ -2451,7 +2438,6 @@
       <w:pPr>
         <w:pStyle w:val="Textopreformateado"/>
         <w:widowControl/>
-        <w:pBdr/>
         <w:spacing w:before="0" w:after="0"/>
         <w:ind w:left="0" w:right="0" w:hanging="0"/>
         <w:jc w:val="left"/>
@@ -2488,7 +2474,6 @@
       <w:pPr>
         <w:pStyle w:val="Textopreformateado"/>
         <w:widowControl/>
-        <w:pBdr/>
         <w:spacing w:before="0" w:after="0"/>
         <w:ind w:left="0" w:right="0" w:hanging="0"/>
         <w:jc w:val="left"/>
@@ -2585,7 +2570,6 @@
       <w:pPr>
         <w:pStyle w:val="Textopreformateado"/>
         <w:widowControl/>
-        <w:pBdr/>
         <w:spacing w:before="0" w:after="0"/>
         <w:ind w:left="0" w:right="0" w:hanging="0"/>
         <w:jc w:val="left"/>
@@ -2622,7 +2606,6 @@
       <w:pPr>
         <w:pStyle w:val="Textopreformateado"/>
         <w:widowControl/>
-        <w:pBdr/>
         <w:spacing w:before="0" w:after="0"/>
         <w:ind w:left="0" w:right="0" w:hanging="0"/>
         <w:jc w:val="left"/>
@@ -2659,7 +2642,6 @@
       <w:pPr>
         <w:pStyle w:val="Textopreformateado"/>
         <w:widowControl/>
-        <w:pBdr/>
         <w:spacing w:before="0" w:after="0"/>
         <w:ind w:left="0" w:right="0" w:hanging="0"/>
         <w:jc w:val="left"/>
@@ -2711,7 +2693,6 @@
       <w:pPr>
         <w:pStyle w:val="Textopreformateado"/>
         <w:widowControl/>
-        <w:pBdr/>
         <w:spacing w:before="0" w:after="0"/>
         <w:ind w:left="0" w:right="0" w:hanging="0"/>
         <w:jc w:val="left"/>
@@ -2748,7 +2729,6 @@
       <w:pPr>
         <w:pStyle w:val="Textopreformateado"/>
         <w:widowControl/>
-        <w:pBdr/>
         <w:spacing w:before="0" w:after="0"/>
         <w:ind w:left="0" w:right="0" w:hanging="0"/>
         <w:jc w:val="left"/>
@@ -2821,152 +2801,134 @@
         <w:rPr>
           <w:u w:val="none"/>
         </w:rPr>
-        <w:t>Now here</w:t>
-      </w:r>
-      <w:r>
+        <w:t>Now here's a slightly better way to do the same thing.</w:t>
+      </w:r>
+    </w:p>
+    <w:p>
+      <w:pPr>
+        <w:pStyle w:val="Normal"/>
         <w:rPr>
           <w:u w:val="none"/>
         </w:rPr>
-        <w:t>'s</w:t>
-      </w:r>
+      </w:pPr>
       <w:r>
         <w:rPr>
           <w:u w:val="none"/>
         </w:rPr>
-        <w:t xml:space="preserve"> a sli</w:t>
-      </w:r>
-      <w:r>
+      </w:r>
+    </w:p>
+    <w:p>
+      <w:pPr>
+        <w:pStyle w:val="Normal"/>
         <w:rPr>
           <w:u w:val="none"/>
         </w:rPr>
-        <w:t>ghtly better way to do the same thing.</w:t>
-      </w:r>
-    </w:p>
-    <w:p>
-      <w:pPr>
-        <w:pStyle w:val="Normal"/>
+      </w:pPr>
+      <w:r>
         <w:rPr>
           <w:u w:val="none"/>
         </w:rPr>
-      </w:pPr>
-      <w:r>
+        <w:t>Less Coupled Example:</w:t>
+      </w:r>
+    </w:p>
+    <w:p>
+      <w:pPr>
+        <w:pStyle w:val="Normal"/>
         <w:rPr>
           <w:u w:val="none"/>
         </w:rPr>
-      </w:r>
-    </w:p>
-    <w:p>
-      <w:pPr>
-        <w:pStyle w:val="Normal"/>
+      </w:pPr>
+      <w:r>
         <w:rPr>
           <w:u w:val="none"/>
         </w:rPr>
-      </w:pPr>
-      <w:r>
+      </w:r>
+    </w:p>
+    <w:p>
+      <w:pPr>
+        <w:pStyle w:val="Textopreformateado"/>
         <w:rPr>
           <w:u w:val="none"/>
         </w:rPr>
-        <w:t>Less Coupled Example:</w:t>
-      </w:r>
-    </w:p>
-    <w:p>
-      <w:pPr>
-        <w:pStyle w:val="Normal"/>
-        <w:rPr>
+      </w:pPr>
+      <w:r>
+        <w:rPr>
+          <w:rStyle w:val="Textofuente"/>
+          <w:rFonts w:ascii="Consolas;Menlo;Monaco;Lucida Console;Liberation Mono;DejaVu Sans Mono;Bitstream Vera Sans Mono;Courier New;monospace;sans-serif" w:hAnsi="Consolas;Menlo;Monaco;Lucida Console;Liberation Mono;DejaVu Sans Mono;Bitstream Vera Sans Mono;Courier New;monospace;sans-serif"/>
+          <w:b w:val="false"/>
+          <w:i w:val="false"/>
+          <w:caps w:val="false"/>
+          <w:smallCaps w:val="false"/>
+          <w:color w:val="00008B"/>
+          <w:spacing w:val="0"/>
+          <w:sz w:val="20"/>
+          <w:highlight w:val="white"/>
           <w:u w:val="none"/>
         </w:rPr>
-      </w:pPr>
-      <w:r>
-        <w:rPr>
+        <w:t>public</w:t>
+      </w:r>
+      <w:r>
+        <w:rPr>
+          <w:rStyle w:val="Textofuente"/>
+          <w:rFonts w:ascii="Consolas;Menlo;Monaco;Lucida Console;Liberation Mono;DejaVu Sans Mono;Bitstream Vera Sans Mono;Courier New;monospace;sans-serif" w:hAnsi="Consolas;Menlo;Monaco;Lucida Console;Liberation Mono;DejaVu Sans Mono;Bitstream Vera Sans Mono;Courier New;monospace;sans-serif"/>
+          <w:b w:val="false"/>
+          <w:i w:val="false"/>
+          <w:caps w:val="false"/>
+          <w:smallCaps w:val="false"/>
+          <w:color w:val="000000"/>
+          <w:spacing w:val="0"/>
+          <w:sz w:val="20"/>
+          <w:highlight w:val="white"/>
           <w:u w:val="none"/>
         </w:rPr>
-      </w:r>
-    </w:p>
-    <w:p>
-      <w:pPr>
-        <w:pStyle w:val="Textopreformateado"/>
-        <w:rPr>
+        <w:t xml:space="preserve"> </w:t>
+      </w:r>
+      <w:r>
+        <w:rPr>
+          <w:rStyle w:val="Textofuente"/>
+          <w:rFonts w:ascii="Consolas;Menlo;Monaco;Lucida Console;Liberation Mono;DejaVu Sans Mono;Bitstream Vera Sans Mono;Courier New;monospace;sans-serif" w:hAnsi="Consolas;Menlo;Monaco;Lucida Console;Liberation Mono;DejaVu Sans Mono;Bitstream Vera Sans Mono;Courier New;monospace;sans-serif"/>
+          <w:b w:val="false"/>
+          <w:i w:val="false"/>
+          <w:caps w:val="false"/>
+          <w:smallCaps w:val="false"/>
+          <w:color w:val="00008B"/>
+          <w:spacing w:val="0"/>
+          <w:sz w:val="20"/>
+          <w:highlight w:val="white"/>
           <w:u w:val="none"/>
         </w:rPr>
-      </w:pPr>
-      <w:r>
-        <w:rPr>
-          <w:rStyle w:val="Textofuente"/>
-          <w:rFonts w:ascii="Consolas;Menlo;Monaco;Lucida Console;Liberation Mono;DejaVu Sans Mono;Bitstream Vera Sans Mono;Courier New;monospace;sans-serif" w:hAnsi="Consolas;Menlo;Monaco;Lucida Console;Liberation Mono;DejaVu Sans Mono;Bitstream Vera Sans Mono;Courier New;monospace;sans-serif"/>
-          <w:b w:val="false"/>
-          <w:i w:val="false"/>
-          <w:caps w:val="false"/>
-          <w:smallCaps w:val="false"/>
-          <w:color w:val="00008B"/>
+        <w:t>class</w:t>
+      </w:r>
+      <w:r>
+        <w:rPr>
+          <w:rStyle w:val="Textofuente"/>
+          <w:rFonts w:ascii="Consolas;Menlo;Monaco;Lucida Console;Liberation Mono;DejaVu Sans Mono;Bitstream Vera Sans Mono;Courier New;monospace;sans-serif" w:hAnsi="Consolas;Menlo;Monaco;Lucida Console;Liberation Mono;DejaVu Sans Mono;Bitstream Vera Sans Mono;Courier New;monospace;sans-serif"/>
+          <w:b w:val="false"/>
+          <w:i w:val="false"/>
+          <w:caps w:val="false"/>
+          <w:smallCaps w:val="false"/>
+          <w:color w:val="000000"/>
           <w:spacing w:val="0"/>
           <w:sz w:val="20"/>
           <w:highlight w:val="white"/>
           <w:u w:val="none"/>
         </w:rPr>
-        <w:t>public</w:t>
-      </w:r>
-      <w:r>
-        <w:rPr>
-          <w:rStyle w:val="Textofuente"/>
-          <w:rFonts w:ascii="Consolas;Menlo;Monaco;Lucida Console;Liberation Mono;DejaVu Sans Mono;Bitstream Vera Sans Mono;Courier New;monospace;sans-serif" w:hAnsi="Consolas;Menlo;Monaco;Lucida Console;Liberation Mono;DejaVu Sans Mono;Bitstream Vera Sans Mono;Courier New;monospace;sans-serif"/>
-          <w:b w:val="false"/>
-          <w:i w:val="false"/>
-          <w:caps w:val="false"/>
-          <w:smallCaps w:val="false"/>
-          <w:color w:val="000000"/>
+        <w:t xml:space="preserve"> </w:t>
+      </w:r>
+      <w:r>
+        <w:rPr>
+          <w:rStyle w:val="Textofuente"/>
+          <w:rFonts w:ascii="Consolas;Menlo;Monaco;Lucida Console;Liberation Mono;DejaVu Sans Mono;Bitstream Vera Sans Mono;Courier New;monospace;sans-serif" w:hAnsi="Consolas;Menlo;Monaco;Lucida Console;Liberation Mono;DejaVu Sans Mono;Bitstream Vera Sans Mono;Courier New;monospace;sans-serif"/>
+          <w:b w:val="false"/>
+          <w:i w:val="false"/>
+          <w:caps w:val="false"/>
+          <w:smallCaps w:val="false"/>
+          <w:color w:val="2B91AF"/>
           <w:spacing w:val="0"/>
           <w:sz w:val="20"/>
           <w:highlight w:val="white"/>
           <w:u w:val="none"/>
         </w:rPr>
-        <w:t xml:space="preserve"> </w:t>
-      </w:r>
-      <w:r>
-        <w:rPr>
-          <w:rStyle w:val="Textofuente"/>
-          <w:rFonts w:ascii="Consolas;Menlo;Monaco;Lucida Console;Liberation Mono;DejaVu Sans Mono;Bitstream Vera Sans Mono;Courier New;monospace;sans-serif" w:hAnsi="Consolas;Menlo;Monaco;Lucida Console;Liberation Mono;DejaVu Sans Mono;Bitstream Vera Sans Mono;Courier New;monospace;sans-serif"/>
-          <w:b w:val="false"/>
-          <w:i w:val="false"/>
-          <w:caps w:val="false"/>
-          <w:smallCaps w:val="false"/>
-          <w:color w:val="00008B"/>
-          <w:spacing w:val="0"/>
-          <w:sz w:val="20"/>
-          <w:highlight w:val="white"/>
-          <w:u w:val="none"/>
-        </w:rPr>
-        <w:t>class</w:t>
-      </w:r>
-      <w:r>
-        <w:rPr>
-          <w:rStyle w:val="Textofuente"/>
-          <w:rFonts w:ascii="Consolas;Menlo;Monaco;Lucida Console;Liberation Mono;DejaVu Sans Mono;Bitstream Vera Sans Mono;Courier New;monospace;sans-serif" w:hAnsi="Consolas;Menlo;Monaco;Lucida Console;Liberation Mono;DejaVu Sans Mono;Bitstream Vera Sans Mono;Courier New;monospace;sans-serif"/>
-          <w:b w:val="false"/>
-          <w:i w:val="false"/>
-          <w:caps w:val="false"/>
-          <w:smallCaps w:val="false"/>
-          <w:color w:val="000000"/>
-          <w:spacing w:val="0"/>
-          <w:sz w:val="20"/>
-          <w:highlight w:val="white"/>
-          <w:u w:val="none"/>
-        </w:rPr>
-        <w:t xml:space="preserve"> </w:t>
-      </w:r>
-      <w:r>
-        <w:rPr>
-          <w:rStyle w:val="Textofuente"/>
-          <w:rFonts w:ascii="Consolas;Menlo;Monaco;Lucida Console;Liberation Mono;DejaVu Sans Mono;Bitstream Vera Sans Mono;Courier New;monospace;sans-serif" w:hAnsi="Consolas;Menlo;Monaco;Lucida Console;Liberation Mono;DejaVu Sans Mono;Bitstream Vera Sans Mono;Courier New;monospace;sans-serif"/>
-          <w:b w:val="false"/>
-          <w:i w:val="false"/>
-          <w:caps w:val="false"/>
-          <w:smallCaps w:val="false"/>
-          <w:color w:val="2B91AF"/>
-          <w:spacing w:val="0"/>
-          <w:sz w:val="20"/>
-          <w:highlight w:val="white"/>
-          <w:u w:val="none"/>
-        </w:rPr>
         <w:t>CartEntry</w:t>
       </w:r>
     </w:p>
@@ -2974,7 +2936,6 @@
       <w:pPr>
         <w:pStyle w:val="Textopreformateado"/>
         <w:widowControl/>
-        <w:pBdr/>
         <w:spacing w:before="0" w:after="0"/>
         <w:ind w:left="0" w:right="0" w:hanging="0"/>
         <w:jc w:val="left"/>
@@ -3000,7 +2961,6 @@
       <w:pPr>
         <w:pStyle w:val="Textopreformateado"/>
         <w:widowControl/>
-        <w:pBdr/>
         <w:spacing w:before="0" w:after="0"/>
         <w:ind w:left="0" w:right="0" w:hanging="0"/>
         <w:jc w:val="left"/>
@@ -3112,7 +3072,6 @@
       <w:pPr>
         <w:pStyle w:val="Textopreformateado"/>
         <w:widowControl/>
-        <w:pBdr/>
         <w:spacing w:before="0" w:after="0"/>
         <w:ind w:left="0" w:right="0" w:hanging="0"/>
         <w:jc w:val="left"/>
@@ -3224,7 +3183,6 @@
       <w:pPr>
         <w:pStyle w:val="Textopreformateado"/>
         <w:widowControl/>
-        <w:pBdr/>
         <w:spacing w:before="0" w:after="0"/>
         <w:jc w:val="left"/>
         <w:rPr/>
@@ -3237,7 +3195,6 @@
       <w:pPr>
         <w:pStyle w:val="Textopreformateado"/>
         <w:widowControl/>
-        <w:pBdr/>
         <w:spacing w:before="0" w:after="0"/>
         <w:ind w:left="0" w:right="0" w:hanging="0"/>
         <w:jc w:val="left"/>
@@ -3349,7 +3306,6 @@
       <w:pPr>
         <w:pStyle w:val="Textopreformateado"/>
         <w:widowControl/>
-        <w:pBdr/>
         <w:spacing w:before="0" w:after="0"/>
         <w:ind w:left="0" w:right="0" w:hanging="0"/>
         <w:jc w:val="left"/>
@@ -3386,7 +3342,6 @@
       <w:pPr>
         <w:pStyle w:val="Textopreformateado"/>
         <w:widowControl/>
-        <w:pBdr/>
         <w:spacing w:before="0" w:after="0"/>
         <w:ind w:left="0" w:right="0" w:hanging="0"/>
         <w:jc w:val="left"/>
@@ -3498,7 +3453,6 @@
       <w:pPr>
         <w:pStyle w:val="Textopreformateado"/>
         <w:widowControl/>
-        <w:pBdr/>
         <w:spacing w:before="0" w:after="0"/>
         <w:ind w:left="0" w:right="0" w:hanging="0"/>
         <w:jc w:val="left"/>
@@ -3535,7 +3489,6 @@
       <w:pPr>
         <w:pStyle w:val="Textopreformateado"/>
         <w:widowControl/>
-        <w:pBdr/>
         <w:spacing w:before="0" w:after="0"/>
         <w:ind w:left="0" w:right="0" w:hanging="0"/>
         <w:jc w:val="left"/>
@@ -3561,7 +3514,6 @@
       <w:pPr>
         <w:pStyle w:val="Textopreformateado"/>
         <w:widowControl/>
-        <w:pBdr/>
         <w:spacing w:before="0" w:after="0"/>
         <w:jc w:val="left"/>
         <w:rPr/>
@@ -3574,7 +3526,6 @@
       <w:pPr>
         <w:pStyle w:val="Textopreformateado"/>
         <w:widowControl/>
-        <w:pBdr/>
         <w:spacing w:before="0" w:after="0"/>
         <w:ind w:left="0" w:right="0" w:hanging="0"/>
         <w:jc w:val="left"/>
@@ -3660,7 +3611,6 @@
       <w:pPr>
         <w:pStyle w:val="Textopreformateado"/>
         <w:widowControl/>
-        <w:pBdr/>
         <w:spacing w:before="0" w:after="0"/>
         <w:ind w:left="0" w:right="0" w:hanging="0"/>
         <w:jc w:val="left"/>
@@ -3686,7 +3636,6 @@
       <w:pPr>
         <w:pStyle w:val="Textopreformateado"/>
         <w:widowControl/>
-        <w:pBdr/>
         <w:spacing w:before="0" w:after="0"/>
         <w:ind w:left="0" w:right="0" w:hanging="0"/>
         <w:jc w:val="left"/>
@@ -3768,7 +3717,6 @@
       <w:pPr>
         <w:pStyle w:val="Textopreformateado"/>
         <w:widowControl/>
-        <w:pBdr/>
         <w:spacing w:before="0" w:after="0"/>
         <w:jc w:val="left"/>
         <w:rPr/>
@@ -3781,7 +3729,6 @@
       <w:pPr>
         <w:pStyle w:val="Textopreformateado"/>
         <w:widowControl/>
-        <w:pBdr/>
         <w:spacing w:before="0" w:after="0"/>
         <w:ind w:left="0" w:right="0" w:hanging="0"/>
         <w:jc w:val="left"/>
@@ -3893,7 +3840,6 @@
       <w:pPr>
         <w:pStyle w:val="Textopreformateado"/>
         <w:widowControl/>
-        <w:pBdr/>
         <w:spacing w:before="0" w:after="0"/>
         <w:ind w:left="0" w:right="0" w:hanging="0"/>
         <w:jc w:val="left"/>
@@ -3930,7 +3876,6 @@
       <w:pPr>
         <w:pStyle w:val="Textopreformateado"/>
         <w:widowControl/>
-        <w:pBdr/>
         <w:spacing w:before="0" w:after="0"/>
         <w:ind w:left="0" w:right="0" w:hanging="0"/>
         <w:jc w:val="left"/>
@@ -4012,7 +3957,6 @@
       <w:pPr>
         <w:pStyle w:val="Textopreformateado"/>
         <w:widowControl/>
-        <w:pBdr/>
         <w:spacing w:before="0" w:after="0"/>
         <w:ind w:left="0" w:right="0" w:hanging="0"/>
         <w:jc w:val="left"/>
@@ -4124,7 +4068,6 @@
       <w:pPr>
         <w:pStyle w:val="Textopreformateado"/>
         <w:widowControl/>
-        <w:pBdr/>
         <w:spacing w:before="0" w:after="0"/>
         <w:ind w:left="0" w:right="0" w:hanging="0"/>
         <w:jc w:val="left"/>
@@ -4161,7 +4104,6 @@
       <w:pPr>
         <w:pStyle w:val="Textopreformateado"/>
         <w:widowControl/>
-        <w:pBdr/>
         <w:spacing w:before="0" w:after="0"/>
         <w:ind w:left="0" w:right="0" w:hanging="0"/>
         <w:jc w:val="left"/>
@@ -4228,7 +4170,6 @@
       <w:pPr>
         <w:pStyle w:val="Textopreformateado"/>
         <w:widowControl/>
-        <w:pBdr/>
         <w:spacing w:before="0" w:after="0"/>
         <w:ind w:left="0" w:right="0" w:hanging="0"/>
         <w:jc w:val="left"/>
@@ -4265,7 +4206,6 @@
       <w:pPr>
         <w:pStyle w:val="Textopreformateado"/>
         <w:widowControl/>
-        <w:pBdr/>
         <w:spacing w:before="0" w:after="0"/>
         <w:ind w:left="0" w:right="0" w:hanging="0"/>
         <w:jc w:val="left"/>
@@ -4317,7 +4257,6 @@
       <w:pPr>
         <w:pStyle w:val="Textopreformateado"/>
         <w:widowControl/>
-        <w:pBdr/>
         <w:spacing w:before="0" w:after="0"/>
         <w:ind w:left="0" w:right="0" w:hanging="0"/>
         <w:jc w:val="left"/>
@@ -4354,7 +4293,6 @@
       <w:pPr>
         <w:pStyle w:val="Textopreformateado"/>
         <w:widowControl/>
-        <w:pBdr/>
         <w:spacing w:before="0" w:after="0"/>
         <w:ind w:left="0" w:right="0" w:hanging="0"/>
         <w:jc w:val="left"/>
@@ -4380,7 +4318,6 @@
       <w:pPr>
         <w:pStyle w:val="Textopreformateado"/>
         <w:widowControl/>
-        <w:pBdr/>
         <w:spacing w:before="0" w:after="0"/>
         <w:jc w:val="left"/>
         <w:rPr/>
@@ -4393,7 +4330,6 @@
       <w:pPr>
         <w:pStyle w:val="Textopreformateado"/>
         <w:widowControl/>
-        <w:pBdr/>
         <w:spacing w:before="0" w:after="0"/>
         <w:ind w:left="0" w:right="0" w:hanging="0"/>
         <w:jc w:val="left"/>
@@ -4479,7 +4415,6 @@
       <w:pPr>
         <w:pStyle w:val="Textopreformateado"/>
         <w:widowControl/>
-        <w:pBdr/>
         <w:spacing w:before="0" w:after="0"/>
         <w:ind w:left="0" w:right="0" w:hanging="0"/>
         <w:jc w:val="left"/>
@@ -4505,7 +4440,6 @@
       <w:pPr>
         <w:pStyle w:val="Textopreformateado"/>
         <w:widowControl/>
-        <w:pBdr/>
         <w:spacing w:before="0" w:after="0"/>
         <w:ind w:left="0" w:right="0" w:hanging="0"/>
         <w:jc w:val="left"/>
@@ -4587,7 +4521,6 @@
       <w:pPr>
         <w:pStyle w:val="Textopreformateado"/>
         <w:widowControl/>
-        <w:pBdr/>
         <w:spacing w:before="0" w:after="0"/>
         <w:ind w:left="0" w:right="0" w:hanging="0"/>
         <w:jc w:val="left"/>
@@ -4669,7 +4602,6 @@
       <w:pPr>
         <w:pStyle w:val="Textopreformateado"/>
         <w:widowControl/>
-        <w:pBdr/>
         <w:spacing w:before="0" w:after="0"/>
         <w:jc w:val="left"/>
         <w:rPr/>
@@ -4682,7 +4614,6 @@
       <w:pPr>
         <w:pStyle w:val="Textopreformateado"/>
         <w:widowControl/>
-        <w:pBdr/>
         <w:spacing w:before="0" w:after="0"/>
         <w:ind w:left="0" w:right="0" w:hanging="0"/>
         <w:jc w:val="left"/>
@@ -4824,7 +4755,6 @@
       <w:pPr>
         <w:pStyle w:val="Textopreformateado"/>
         <w:widowControl/>
-        <w:pBdr/>
         <w:spacing w:before="0" w:after="0"/>
         <w:ind w:left="0" w:right="0" w:hanging="0"/>
         <w:jc w:val="left"/>
@@ -4861,7 +4791,6 @@
       <w:pPr>
         <w:pStyle w:val="Textopreformateado"/>
         <w:widowControl/>
-        <w:pBdr/>
         <w:spacing w:before="0" w:after="0"/>
         <w:ind w:left="0" w:right="0" w:hanging="0"/>
         <w:jc w:val="left"/>
@@ -4913,7 +4842,6 @@
       <w:pPr>
         <w:pStyle w:val="Textopreformateado"/>
         <w:widowControl/>
-        <w:pBdr/>
         <w:spacing w:before="0" w:after="0"/>
         <w:ind w:left="0" w:right="0" w:hanging="0"/>
         <w:jc w:val="left"/>
@@ -4965,7 +4893,6 @@
       <w:pPr>
         <w:pStyle w:val="Textopreformateado"/>
         <w:widowControl/>
-        <w:pBdr/>
         <w:spacing w:before="0" w:after="0"/>
         <w:ind w:left="0" w:right="0" w:hanging="0"/>
         <w:jc w:val="left"/>
@@ -5002,7 +4929,6 @@
       <w:pPr>
         <w:pStyle w:val="Textopreformateado"/>
         <w:widowControl/>
-        <w:pBdr/>
         <w:spacing w:before="0" w:after="0"/>
         <w:jc w:val="left"/>
         <w:rPr/>
@@ -5015,7 +4941,6 @@
       <w:pPr>
         <w:pStyle w:val="Textopreformateado"/>
         <w:widowControl/>
-        <w:pBdr/>
         <w:spacing w:before="0" w:after="0"/>
         <w:ind w:left="0" w:right="0" w:hanging="0"/>
         <w:jc w:val="left"/>
@@ -5127,7 +5052,6 @@
       <w:pPr>
         <w:pStyle w:val="Textopreformateado"/>
         <w:widowControl/>
-        <w:pBdr/>
         <w:spacing w:before="0" w:after="0"/>
         <w:ind w:left="0" w:right="0" w:hanging="0"/>
         <w:jc w:val="left"/>
@@ -5164,7 +5088,6 @@
       <w:pPr>
         <w:pStyle w:val="Textopreformateado"/>
         <w:widowControl/>
-        <w:pBdr/>
         <w:spacing w:before="0" w:after="0"/>
         <w:ind w:left="0" w:right="0" w:hanging="0"/>
         <w:jc w:val="left"/>
@@ -5276,7 +5199,6 @@
       <w:pPr>
         <w:pStyle w:val="Textopreformateado"/>
         <w:widowControl/>
-        <w:pBdr/>
         <w:spacing w:before="0" w:after="0"/>
         <w:ind w:left="0" w:right="0" w:hanging="0"/>
         <w:jc w:val="left"/>
@@ -5313,7 +5235,6 @@
       <w:pPr>
         <w:pStyle w:val="Textopreformateado"/>
         <w:widowControl/>
-        <w:pBdr/>
         <w:spacing w:before="0" w:after="0"/>
         <w:ind w:left="0" w:right="0" w:hanging="0"/>
         <w:jc w:val="left"/>
@@ -5388,20 +5309,66 @@
     <w:p>
       <w:pPr>
         <w:pStyle w:val="Normal"/>
-        <w:rPr/>
-      </w:pPr>
-      <w:r>
-        <w:rPr/>
-      </w:r>
-    </w:p>
-    <w:p>
-      <w:pPr>
-        <w:pStyle w:val="Normal"/>
-        <w:rPr/>
-      </w:pPr>
-      <w:r>
-        <w:rPr/>
-        <w:t>There are four pilars for OOP Oriented Object programming</w:t>
+        <w:rPr>
+          <w:b/>
+          <w:b/>
+          <w:bCs/>
+        </w:rPr>
+      </w:pPr>
+      <w:r>
+        <w:rPr>
+          <w:b/>
+          <w:bCs/>
+        </w:rPr>
+        <w:t>Four</w:t>
+      </w:r>
+      <w:r>
+        <w:rPr>
+          <w:b/>
+          <w:bCs/>
+        </w:rPr>
+        <w:t xml:space="preserve"> OOP Pilars</w:t>
+      </w:r>
+    </w:p>
+    <w:p>
+      <w:pPr>
+        <w:pStyle w:val="Normal"/>
+        <w:rPr/>
+      </w:pPr>
+      <w:r>
+        <w:rPr/>
+      </w:r>
+    </w:p>
+    <w:p>
+      <w:pPr>
+        <w:pStyle w:val="Normal"/>
+        <w:rPr/>
+      </w:pPr>
+      <w:r>
+        <w:rPr/>
+        <w:t xml:space="preserve">There are four pilars for OOP Oriented Object programming </w:t>
+      </w:r>
+      <w:r>
+        <w:rPr/>
+        <w:t>Inheritance, Polymorphism, Abstraction, Encapsulation.</w:t>
+      </w:r>
+    </w:p>
+    <w:p>
+      <w:pPr>
+        <w:pStyle w:val="Normal"/>
+        <w:rPr/>
+      </w:pPr>
+      <w:r>
+        <w:rPr/>
+      </w:r>
+    </w:p>
+    <w:p>
+      <w:pPr>
+        <w:pStyle w:val="Normal"/>
+        <w:rPr/>
+      </w:pPr>
+      <w:r>
+        <w:rPr/>
       </w:r>
     </w:p>
     <w:p>
@@ -5420,16 +5387,5829 @@
         <w:rPr/>
       </w:pPr>
       <w:r>
-        <w:rPr/>
-      </w:r>
-    </w:p>
-    <w:p>
-      <w:pPr>
-        <w:pStyle w:val="Normal"/>
-        <w:rPr/>
-      </w:pPr>
-      <w:r>
-        <w:rPr/>
+        <w:rPr>
+          <w:b/>
+          <w:bCs/>
+        </w:rPr>
+        <w:t>Inheritance</w:t>
+      </w:r>
+      <w:r>
+        <w:rPr/>
+        <w:t xml:space="preserve">: is a mechanism that allows the definition of a class using the definition of another one that exist. Inheritance allows us to share automatically methods and data between classes, subclasses and objects. So let´s say the inheritance is something like a “dynamic Copy-Paste” or a way to obtain the “common factor” from the code tha we wrote. </w:t>
+      </w:r>
+    </w:p>
+    <w:p>
+      <w:pPr>
+        <w:pStyle w:val="Normal"/>
+        <w:rPr/>
+      </w:pPr>
+      <w:r>
+        <w:rPr/>
+      </w:r>
+    </w:p>
+    <w:p>
+      <w:pPr>
+        <w:pStyle w:val="Normal"/>
+        <w:rPr/>
+      </w:pPr>
+      <w:r>
+        <w:rPr/>
+      </w:r>
+    </w:p>
+    <w:p>
+      <w:pPr>
+        <w:pStyle w:val="Normal"/>
+        <w:rPr/>
+      </w:pPr>
+      <w:r>
+        <w:rPr/>
+        <w:t>Note: in this digrams the constructors and the getter and setter methods are not shown, alhotught in a good class diagram thye must appear to be consistent with the encapsulation principle of the OOP.</w:t>
+      </w:r>
+    </w:p>
+    <w:p>
+      <w:pPr>
+        <w:pStyle w:val="Normal"/>
+        <w:rPr/>
+      </w:pPr>
+      <w:r>
+        <w:rPr/>
+        <w:t xml:space="preserve"> </w:t>
+      </w:r>
+    </w:p>
+    <w:p>
+      <w:pPr>
+        <w:pStyle w:val="Normal"/>
+        <w:rPr/>
+      </w:pPr>
+      <w:r>
+        <w:rPr/>
+        <w:drawing>
+          <wp:anchor behindDoc="0" distT="0" distB="0" distL="0" distR="0" simplePos="0" locked="0" layoutInCell="1" allowOverlap="1" relativeHeight="2">
+            <wp:simplePos x="0" y="0"/>
+            <wp:positionH relativeFrom="column">
+              <wp:align>center</wp:align>
+            </wp:positionH>
+            <wp:positionV relativeFrom="paragraph">
+              <wp:align>top</wp:align>
+            </wp:positionV>
+            <wp:extent cx="5600700" cy="2466975"/>
+            <wp:effectExtent l="0" t="0" r="0" b="0"/>
+            <wp:wrapSquare wrapText="largest"/>
+            <wp:docPr id="1" name="Imagen1" descr=""/>
+            <wp:cNvGraphicFramePr>
+              <a:graphicFrameLocks xmlns:a="http://schemas.openxmlformats.org/drawingml/2006/main" noChangeAspect="1"/>
+            </wp:cNvGraphicFramePr>
+            <a:graphic xmlns:a="http://schemas.openxmlformats.org/drawingml/2006/main">
+              <a:graphicData uri="http://schemas.openxmlformats.org/drawingml/2006/picture">
+                <pic:pic xmlns:pic="http://schemas.openxmlformats.org/drawingml/2006/picture">
+                  <pic:nvPicPr>
+                    <pic:cNvPr id="1" name="Imagen1" descr=""/>
+                    <pic:cNvPicPr>
+                      <a:picLocks noChangeAspect="1" noChangeArrowheads="1"/>
+                    </pic:cNvPicPr>
+                  </pic:nvPicPr>
+                  <pic:blipFill>
+                    <a:blip r:embed="rId2"/>
+                    <a:stretch>
+                      <a:fillRect/>
+                    </a:stretch>
+                  </pic:blipFill>
+                  <pic:spPr bwMode="auto">
+                    <a:xfrm>
+                      <a:off x="0" y="0"/>
+                      <a:ext cx="5600700" cy="2466975"/>
+                    </a:xfrm>
+                    <a:prstGeom prst="rect">
+                      <a:avLst/>
+                    </a:prstGeom>
+                  </pic:spPr>
+                </pic:pic>
+              </a:graphicData>
+            </a:graphic>
+          </wp:anchor>
+        </w:drawing>
+      </w:r>
+    </w:p>
+    <w:p>
+      <w:pPr>
+        <w:pStyle w:val="Normal"/>
+        <w:rPr/>
+      </w:pPr>
+      <w:r>
+        <w:rPr/>
+      </w:r>
+    </w:p>
+    <w:p>
+      <w:pPr>
+        <w:pStyle w:val="Normal"/>
+        <w:rPr/>
+      </w:pPr>
+      <w:r>
+        <w:rPr/>
+      </w:r>
+    </w:p>
+    <w:p>
+      <w:pPr>
+        <w:pStyle w:val="Normal"/>
+        <w:rPr/>
+      </w:pPr>
+      <w:r>
+        <w:rPr/>
+      </w:r>
+    </w:p>
+    <w:p>
+      <w:pPr>
+        <w:pStyle w:val="Normal"/>
+        <w:rPr/>
+      </w:pPr>
+      <w:r>
+        <w:rPr/>
+      </w:r>
+    </w:p>
+    <w:p>
+      <w:pPr>
+        <w:pStyle w:val="Normal"/>
+        <w:rPr/>
+      </w:pPr>
+      <w:r>
+        <w:rPr/>
+      </w:r>
+    </w:p>
+    <w:p>
+      <w:pPr>
+        <w:pStyle w:val="Normal"/>
+        <w:rPr/>
+      </w:pPr>
+      <w:r>
+        <w:rPr/>
+      </w:r>
+    </w:p>
+    <w:p>
+      <w:pPr>
+        <w:pStyle w:val="Normal"/>
+        <w:rPr/>
+      </w:pPr>
+      <w:r>
+        <w:rPr/>
+      </w:r>
+    </w:p>
+    <w:p>
+      <w:pPr>
+        <w:pStyle w:val="Normal"/>
+        <w:rPr/>
+      </w:pPr>
+      <w:r>
+        <w:rPr/>
+      </w:r>
+    </w:p>
+    <w:p>
+      <w:pPr>
+        <w:pStyle w:val="Normal"/>
+        <w:rPr/>
+      </w:pPr>
+      <w:r>
+        <w:rPr/>
+      </w:r>
+    </w:p>
+    <w:p>
+      <w:pPr>
+        <w:pStyle w:val="Normal"/>
+        <w:rPr/>
+      </w:pPr>
+      <w:r>
+        <w:rPr/>
+      </w:r>
+    </w:p>
+    <w:p>
+      <w:pPr>
+        <w:pStyle w:val="Normal"/>
+        <w:rPr/>
+      </w:pPr>
+      <w:r>
+        <w:rPr/>
+      </w:r>
+    </w:p>
+    <w:p>
+      <w:pPr>
+        <w:pStyle w:val="Normal"/>
+        <w:rPr/>
+      </w:pPr>
+      <w:r>
+        <w:rPr/>
+      </w:r>
+    </w:p>
+    <w:p>
+      <w:pPr>
+        <w:pStyle w:val="Normal"/>
+        <w:rPr/>
+      </w:pPr>
+      <w:r>
+        <w:rPr/>
+      </w:r>
+    </w:p>
+    <w:p>
+      <w:pPr>
+        <w:pStyle w:val="Normal"/>
+        <w:rPr/>
+      </w:pPr>
+      <w:r>
+        <w:rPr/>
+      </w:r>
+    </w:p>
+    <w:p>
+      <w:pPr>
+        <w:pStyle w:val="Normal"/>
+        <w:rPr/>
+      </w:pPr>
+      <w:r>
+        <w:rPr/>
+      </w:r>
+    </w:p>
+    <w:p>
+      <w:pPr>
+        <w:pStyle w:val="Normal"/>
+        <w:rPr/>
+      </w:pPr>
+      <w:r>
+        <w:rPr/>
+      </w:r>
+    </w:p>
+    <w:p>
+      <w:pPr>
+        <w:pStyle w:val="Normal"/>
+        <w:rPr/>
+      </w:pPr>
+      <w:r>
+        <w:rPr/>
+      </w:r>
+    </w:p>
+    <w:p>
+      <w:pPr>
+        <w:pStyle w:val="Normal"/>
+        <w:rPr/>
+      </w:pPr>
+      <w:r>
+        <w:drawing>
+          <wp:anchor behindDoc="0" distT="0" distB="0" distL="0" distR="0" simplePos="0" locked="0" layoutInCell="1" allowOverlap="1" relativeHeight="3">
+            <wp:simplePos x="0" y="0"/>
+            <wp:positionH relativeFrom="column">
+              <wp:align>center</wp:align>
+            </wp:positionH>
+            <wp:positionV relativeFrom="paragraph">
+              <wp:align>top</wp:align>
+            </wp:positionV>
+            <wp:extent cx="6076950" cy="4371975"/>
+            <wp:effectExtent l="0" t="0" r="0" b="0"/>
+            <wp:wrapSquare wrapText="largest"/>
+            <wp:docPr id="2" name="Imagen2" descr=""/>
+            <wp:cNvGraphicFramePr>
+              <a:graphicFrameLocks xmlns:a="http://schemas.openxmlformats.org/drawingml/2006/main" noChangeAspect="1"/>
+            </wp:cNvGraphicFramePr>
+            <a:graphic xmlns:a="http://schemas.openxmlformats.org/drawingml/2006/main">
+              <a:graphicData uri="http://schemas.openxmlformats.org/drawingml/2006/picture">
+                <pic:pic xmlns:pic="http://schemas.openxmlformats.org/drawingml/2006/picture">
+                  <pic:nvPicPr>
+                    <pic:cNvPr id="2" name="Imagen2" descr=""/>
+                    <pic:cNvPicPr>
+                      <a:picLocks noChangeAspect="1" noChangeArrowheads="1"/>
+                    </pic:cNvPicPr>
+                  </pic:nvPicPr>
+                  <pic:blipFill>
+                    <a:blip r:embed="rId3"/>
+                    <a:stretch>
+                      <a:fillRect/>
+                    </a:stretch>
+                  </pic:blipFill>
+                  <pic:spPr bwMode="auto">
+                    <a:xfrm>
+                      <a:off x="0" y="0"/>
+                      <a:ext cx="6076950" cy="4371975"/>
+                    </a:xfrm>
+                    <a:prstGeom prst="rect">
+                      <a:avLst/>
+                    </a:prstGeom>
+                  </pic:spPr>
+                </pic:pic>
+              </a:graphicData>
+            </a:graphic>
+          </wp:anchor>
+        </w:drawing>
+      </w:r>
+      <w:r>
+        <w:rPr/>
+        <w:t>In java we use three reserved words:</w:t>
+      </w:r>
+    </w:p>
+    <w:p>
+      <w:pPr>
+        <w:pStyle w:val="Normal"/>
+        <w:rPr/>
+      </w:pPr>
+      <w:r>
+        <w:rPr/>
+      </w:r>
+    </w:p>
+    <w:p>
+      <w:pPr>
+        <w:pStyle w:val="Normal"/>
+        <w:rPr/>
+      </w:pPr>
+      <w:r>
+        <w:rPr/>
+        <w:t>- extends : shows a child class which is going to be its father class.</w:t>
+      </w:r>
+    </w:p>
+    <w:p>
+      <w:pPr>
+        <w:pStyle w:val="Normal"/>
+        <w:rPr/>
+      </w:pPr>
+      <w:r>
+        <w:rPr/>
+      </w:r>
+    </w:p>
+    <w:p>
+      <w:pPr>
+        <w:pStyle w:val="Normal"/>
+        <w:rPr/>
+      </w:pPr>
+      <w:r>
+        <w:rPr>
+          <w:rStyle w:val="Destacado"/>
+          <w:rFonts w:ascii="Open Sans;HelveticaNeue;Helvetica Neue;Helvetica;Arial;sans-serif" w:hAnsi="Open Sans;HelveticaNeue;Helvetica Neue;Helvetica;Arial;sans-serif"/>
+          <w:b w:val="false"/>
+          <w:caps w:val="false"/>
+          <w:smallCaps w:val="false"/>
+          <w:color w:val="666666"/>
+          <w:spacing w:val="0"/>
+          <w:sz w:val="23"/>
+        </w:rPr>
+        <w:t>public class Futbolista extends SeleccionFutbol</w:t>
+      </w:r>
+      <w:r>
+        <w:rPr/>
+        <w:t xml:space="preserve"> </w:t>
+      </w:r>
+    </w:p>
+    <w:p>
+      <w:pPr>
+        <w:pStyle w:val="Normal"/>
+        <w:rPr/>
+      </w:pPr>
+      <w:r>
+        <w:rPr/>
+      </w:r>
+    </w:p>
+    <w:p>
+      <w:pPr>
+        <w:pStyle w:val="Normal"/>
+        <w:rPr/>
+      </w:pPr>
+      <w:r>
+        <w:rPr/>
+        <w:t xml:space="preserve">Here we are saying </w:t>
+      </w:r>
+      <w:r>
+        <w:rPr/>
+        <w:t>to the Futbolista class that his father is SeleccionFutbol.</w:t>
+      </w:r>
+    </w:p>
+    <w:p>
+      <w:pPr>
+        <w:pStyle w:val="Normal"/>
+        <w:rPr/>
+      </w:pPr>
+      <w:r>
+        <w:rPr/>
+      </w:r>
+    </w:p>
+    <w:p>
+      <w:pPr>
+        <w:pStyle w:val="Normal"/>
+        <w:rPr/>
+      </w:pPr>
+      <w:r>
+        <w:rPr/>
+        <w:t>- protected: when we use this its makes an attribute visible only from a child class and not from any other.</w:t>
+      </w:r>
+    </w:p>
+    <w:p>
+      <w:pPr>
+        <w:pStyle w:val="Normal"/>
+        <w:rPr/>
+      </w:pPr>
+      <w:r>
+        <w:rPr/>
+      </w:r>
+    </w:p>
+    <w:p>
+      <w:pPr>
+        <w:pStyle w:val="Normal"/>
+        <w:rPr/>
+      </w:pPr>
+      <w:r>
+        <w:rPr/>
+        <w:t>- super: we use this to call the father class constructor</w:t>
+      </w:r>
+    </w:p>
+    <w:p>
+      <w:pPr>
+        <w:pStyle w:val="Normal"/>
+        <w:rPr/>
+      </w:pPr>
+      <w:r>
+        <w:rPr/>
+      </w:r>
+    </w:p>
+    <w:p>
+      <w:pPr>
+        <w:pStyle w:val="Normal"/>
+        <w:rPr/>
+      </w:pPr>
+      <w:r>
+        <w:rPr/>
+      </w:r>
+    </w:p>
+    <w:p>
+      <w:pPr>
+        <w:pStyle w:val="Normal"/>
+        <w:rPr/>
+      </w:pPr>
+      <w:r>
+        <w:rPr/>
+        <w:t xml:space="preserve">The </w:t>
+      </w:r>
+      <w:r>
+        <w:rPr/>
+        <w:t>private attributes from a father class are not visible from its children classes.</w:t>
+      </w:r>
+    </w:p>
+    <w:p>
+      <w:pPr>
+        <w:pStyle w:val="Normal"/>
+        <w:rPr/>
+      </w:pPr>
+      <w:r>
+        <w:rPr/>
+      </w:r>
+    </w:p>
+    <w:p>
+      <w:pPr>
+        <w:pStyle w:val="Normal"/>
+        <w:rPr/>
+      </w:pPr>
+      <w:r>
+        <w:rPr/>
+        <w:t>More references here:</w:t>
+      </w:r>
+    </w:p>
+    <w:p>
+      <w:pPr>
+        <w:pStyle w:val="Normal"/>
+        <w:rPr/>
+      </w:pPr>
+      <w:r>
+        <w:rPr/>
+      </w:r>
+    </w:p>
+    <w:p>
+      <w:pPr>
+        <w:pStyle w:val="Normal"/>
+        <w:rPr/>
+      </w:pPr>
+      <w:hyperlink r:id="rId4">
+        <w:r>
+          <w:rPr>
+            <w:rStyle w:val="EnlacedeInternet"/>
+          </w:rPr>
+          <w:t>http://jarroba.com/herencia-en-la-programacion-orientada-a-objetos-ejemplo-en-java/</w:t>
+        </w:r>
+      </w:hyperlink>
+    </w:p>
+    <w:p>
+      <w:pPr>
+        <w:pStyle w:val="Normal"/>
+        <w:rPr/>
+      </w:pPr>
+      <w:r>
+        <w:rPr/>
+      </w:r>
+    </w:p>
+    <w:p>
+      <w:pPr>
+        <w:pStyle w:val="Normal"/>
+        <w:rPr/>
+      </w:pPr>
+      <w:r>
+        <w:rPr/>
+      </w:r>
+    </w:p>
+    <w:p>
+      <w:pPr>
+        <w:pStyle w:val="Normal"/>
+        <w:rPr/>
+      </w:pPr>
+      <w:r>
+        <w:rPr/>
+      </w:r>
+    </w:p>
+    <w:p>
+      <w:pPr>
+        <w:pStyle w:val="Normal"/>
+        <w:rPr>
+          <w:b/>
+          <w:b/>
+          <w:bCs/>
+        </w:rPr>
+      </w:pPr>
+      <w:r>
+        <w:rPr>
+          <w:b/>
+          <w:bCs/>
+        </w:rPr>
+        <w:t>Polimorphism</w:t>
+      </w:r>
+    </w:p>
+    <w:p>
+      <w:pPr>
+        <w:pStyle w:val="Normal"/>
+        <w:rPr/>
+      </w:pPr>
+      <w:r>
+        <w:rPr/>
+      </w:r>
+    </w:p>
+    <w:p>
+      <w:pPr>
+        <w:pStyle w:val="Normal"/>
+        <w:rPr/>
+      </w:pPr>
+      <w:r>
+        <w:rPr/>
+        <w:t>It is a word from greek roots tha means “many forms”. So we use this term to “refer to a property in which it's possible to sent equal sintactic messages to distinct object types ”</w:t>
+      </w:r>
+    </w:p>
+    <w:p>
+      <w:pPr>
+        <w:pStyle w:val="Normal"/>
+        <w:rPr/>
+      </w:pPr>
+      <w:r>
+        <w:rPr/>
+      </w:r>
+    </w:p>
+    <w:p>
+      <w:pPr>
+        <w:pStyle w:val="Normal"/>
+        <w:rPr/>
+      </w:pPr>
+      <w:r>
+        <w:rPr/>
+      </w:r>
+    </w:p>
+    <w:p>
+      <w:pPr>
+        <w:pStyle w:val="Normal"/>
+        <w:rPr/>
+      </w:pPr>
+      <w:r>
+        <w:rPr/>
+        <w:t>Note: in this digrams the constructors and the getter and setter methods are not shown, alhotught in a good class diagram the</w:t>
+      </w:r>
+      <w:r>
+        <w:rPr/>
+        <w:t>y</w:t>
+      </w:r>
+      <w:r>
+        <w:rPr/>
+        <w:t xml:space="preserve"> must appear to be consistent with the encapsulation principle of the OOP.</w:t>
+      </w:r>
+    </w:p>
+    <w:p>
+      <w:pPr>
+        <w:pStyle w:val="Normal"/>
+        <w:rPr/>
+      </w:pPr>
+      <w:r>
+        <w:rPr/>
+      </w:r>
+    </w:p>
+    <w:p>
+      <w:pPr>
+        <w:pStyle w:val="Normal"/>
+        <w:rPr/>
+      </w:pPr>
+      <w:r>
+        <w:rPr/>
+        <w:drawing>
+          <wp:anchor behindDoc="0" distT="0" distB="0" distL="0" distR="0" simplePos="0" locked="0" layoutInCell="1" allowOverlap="1" relativeHeight="4">
+            <wp:simplePos x="0" y="0"/>
+            <wp:positionH relativeFrom="column">
+              <wp:posOffset>293370</wp:posOffset>
+            </wp:positionH>
+            <wp:positionV relativeFrom="paragraph">
+              <wp:posOffset>19050</wp:posOffset>
+            </wp:positionV>
+            <wp:extent cx="5534025" cy="3638550"/>
+            <wp:effectExtent l="0" t="0" r="0" b="0"/>
+            <wp:wrapSquare wrapText="largest"/>
+            <wp:docPr id="3" name="Imagen3" descr=""/>
+            <wp:cNvGraphicFramePr>
+              <a:graphicFrameLocks xmlns:a="http://schemas.openxmlformats.org/drawingml/2006/main" noChangeAspect="1"/>
+            </wp:cNvGraphicFramePr>
+            <a:graphic xmlns:a="http://schemas.openxmlformats.org/drawingml/2006/main">
+              <a:graphicData uri="http://schemas.openxmlformats.org/drawingml/2006/picture">
+                <pic:pic xmlns:pic="http://schemas.openxmlformats.org/drawingml/2006/picture">
+                  <pic:nvPicPr>
+                    <pic:cNvPr id="3" name="Imagen3" descr=""/>
+                    <pic:cNvPicPr>
+                      <a:picLocks noChangeAspect="1" noChangeArrowheads="1"/>
+                    </pic:cNvPicPr>
+                  </pic:nvPicPr>
+                  <pic:blipFill>
+                    <a:blip r:embed="rId5"/>
+                    <a:stretch>
+                      <a:fillRect/>
+                    </a:stretch>
+                  </pic:blipFill>
+                  <pic:spPr bwMode="auto">
+                    <a:xfrm>
+                      <a:off x="0" y="0"/>
+                      <a:ext cx="5534025" cy="3638550"/>
+                    </a:xfrm>
+                    <a:prstGeom prst="rect">
+                      <a:avLst/>
+                    </a:prstGeom>
+                  </pic:spPr>
+                </pic:pic>
+              </a:graphicData>
+            </a:graphic>
+          </wp:anchor>
+        </w:drawing>
+      </w:r>
+    </w:p>
+    <w:p>
+      <w:pPr>
+        <w:pStyle w:val="Normal"/>
+        <w:rPr/>
+      </w:pPr>
+      <w:r>
+        <w:rPr/>
+      </w:r>
+    </w:p>
+    <w:p>
+      <w:pPr>
+        <w:pStyle w:val="Normal"/>
+        <w:rPr/>
+      </w:pPr>
+      <w:r>
+        <w:rPr/>
+      </w:r>
+    </w:p>
+    <w:p>
+      <w:pPr>
+        <w:pStyle w:val="Normal"/>
+        <w:rPr/>
+      </w:pPr>
+      <w:r>
+        <w:rPr/>
+      </w:r>
+    </w:p>
+    <w:p>
+      <w:pPr>
+        <w:pStyle w:val="Normal"/>
+        <w:rPr/>
+      </w:pPr>
+      <w:r>
+        <w:rPr/>
+      </w:r>
+    </w:p>
+    <w:p>
+      <w:pPr>
+        <w:pStyle w:val="Normal"/>
+        <w:rPr/>
+      </w:pPr>
+      <w:r>
+        <w:rPr/>
+      </w:r>
+    </w:p>
+    <w:p>
+      <w:pPr>
+        <w:pStyle w:val="Normal"/>
+        <w:rPr/>
+      </w:pPr>
+      <w:r>
+        <w:rPr/>
+      </w:r>
+    </w:p>
+    <w:p>
+      <w:pPr>
+        <w:pStyle w:val="Normal"/>
+        <w:rPr/>
+      </w:pPr>
+      <w:r>
+        <w:rPr/>
+      </w:r>
+    </w:p>
+    <w:p>
+      <w:pPr>
+        <w:pStyle w:val="Normal"/>
+        <w:rPr/>
+      </w:pPr>
+      <w:r>
+        <w:rPr/>
+      </w:r>
+    </w:p>
+    <w:p>
+      <w:pPr>
+        <w:pStyle w:val="Normal"/>
+        <w:rPr/>
+      </w:pPr>
+      <w:r>
+        <w:rPr/>
+      </w:r>
+    </w:p>
+    <w:p>
+      <w:pPr>
+        <w:pStyle w:val="Normal"/>
+        <w:rPr/>
+      </w:pPr>
+      <w:r>
+        <w:rPr/>
+      </w:r>
+    </w:p>
+    <w:p>
+      <w:pPr>
+        <w:pStyle w:val="Normal"/>
+        <w:rPr/>
+      </w:pPr>
+      <w:r>
+        <w:rPr/>
+      </w:r>
+    </w:p>
+    <w:p>
+      <w:pPr>
+        <w:pStyle w:val="Normal"/>
+        <w:rPr/>
+      </w:pPr>
+      <w:r>
+        <w:rPr/>
+      </w:r>
+    </w:p>
+    <w:p>
+      <w:pPr>
+        <w:pStyle w:val="Normal"/>
+        <w:rPr/>
+      </w:pPr>
+      <w:r>
+        <w:rPr/>
+      </w:r>
+    </w:p>
+    <w:p>
+      <w:pPr>
+        <w:pStyle w:val="Normal"/>
+        <w:rPr/>
+      </w:pPr>
+      <w:r>
+        <w:rPr/>
+      </w:r>
+    </w:p>
+    <w:p>
+      <w:pPr>
+        <w:pStyle w:val="Normal"/>
+        <w:rPr/>
+      </w:pPr>
+      <w:r>
+        <w:rPr/>
+      </w:r>
+    </w:p>
+    <w:p>
+      <w:pPr>
+        <w:pStyle w:val="Normal"/>
+        <w:rPr/>
+      </w:pPr>
+      <w:r>
+        <w:rPr/>
+      </w:r>
+    </w:p>
+    <w:p>
+      <w:pPr>
+        <w:pStyle w:val="Normal"/>
+        <w:rPr/>
+      </w:pPr>
+      <w:r>
+        <w:rPr/>
+      </w:r>
+    </w:p>
+    <w:p>
+      <w:pPr>
+        <w:pStyle w:val="Normal"/>
+        <w:rPr/>
+      </w:pPr>
+      <w:r>
+        <w:rPr/>
+      </w:r>
+    </w:p>
+    <w:p>
+      <w:pPr>
+        <w:pStyle w:val="Normal"/>
+        <w:rPr/>
+      </w:pPr>
+      <w:r>
+        <w:rPr/>
+      </w:r>
+    </w:p>
+    <w:p>
+      <w:pPr>
+        <w:pStyle w:val="Normal"/>
+        <w:rPr/>
+      </w:pPr>
+      <w:r>
+        <w:rPr/>
+      </w:r>
+    </w:p>
+    <w:p>
+      <w:pPr>
+        <w:pStyle w:val="Normal"/>
+        <w:rPr/>
+      </w:pPr>
+      <w:r>
+        <w:rPr/>
+      </w:r>
+    </w:p>
+    <w:p>
+      <w:pPr>
+        <w:pStyle w:val="Normal"/>
+        <w:rPr/>
+      </w:pPr>
+      <w:r>
+        <w:rPr/>
+      </w:r>
+    </w:p>
+    <w:p>
+      <w:pPr>
+        <w:pStyle w:val="Normal"/>
+        <w:rPr/>
+      </w:pPr>
+      <w:r>
+        <w:rPr/>
+      </w:r>
+    </w:p>
+    <w:p>
+      <w:pPr>
+        <w:pStyle w:val="Normal"/>
+        <w:rPr/>
+      </w:pPr>
+      <w:r>
+        <w:rPr/>
+      </w:r>
+    </w:p>
+    <w:p>
+      <w:pPr>
+        <w:pStyle w:val="Textopreformateado"/>
+        <w:rPr>
+          <w:rFonts w:ascii="Menlo;Monaco;Consolas;Courier New;monospace" w:hAnsi="Menlo;Monaco;Consolas;Courier New;monospace"/>
+          <w:b w:val="false"/>
+          <w:i w:val="false"/>
+          <w:caps w:val="false"/>
+          <w:smallCaps w:val="false"/>
+          <w:color w:val="000000"/>
+          <w:spacing w:val="0"/>
+          <w:sz w:val="20"/>
+        </w:rPr>
+      </w:pPr>
+      <w:r>
+        <w:rPr>
+          <w:rFonts w:ascii="Menlo;Monaco;Consolas;Courier New;monospace" w:hAnsi="Menlo;Monaco;Consolas;Courier New;monospace"/>
+          <w:b w:val="false"/>
+          <w:i w:val="false"/>
+          <w:caps w:val="false"/>
+          <w:smallCaps w:val="false"/>
+          <w:color w:val="000000"/>
+          <w:spacing w:val="0"/>
+          <w:sz w:val="20"/>
+        </w:rPr>
+        <w:t>public abstract class SeleccionFutbol {</w:t>
+      </w:r>
+    </w:p>
+    <w:p>
+      <w:pPr>
+        <w:pStyle w:val="Textopreformateado"/>
+        <w:widowControl/>
+        <w:pBdr>
+          <w:top w:val="single" w:sz="2" w:space="1" w:color="888888"/>
+          <w:left w:val="single" w:sz="2" w:space="1" w:color="888888"/>
+          <w:bottom w:val="single" w:sz="2" w:space="1" w:color="888888"/>
+          <w:right w:val="single" w:sz="2" w:space="1" w:color="888888"/>
+        </w:pBdr>
+        <w:spacing w:lineRule="auto" w:line="340"/>
+        <w:rPr>
+          <w:color w:val="000000"/>
+        </w:rPr>
+      </w:pPr>
+      <w:r>
+        <w:rPr>
+          <w:color w:val="000000"/>
+        </w:rPr>
+      </w:r>
+    </w:p>
+    <w:p>
+      <w:pPr>
+        <w:pStyle w:val="Textopreformateado"/>
+        <w:widowControl/>
+        <w:pBdr>
+          <w:top w:val="single" w:sz="2" w:space="1" w:color="888888"/>
+          <w:left w:val="single" w:sz="2" w:space="1" w:color="888888"/>
+          <w:bottom w:val="single" w:sz="2" w:space="1" w:color="888888"/>
+          <w:right w:val="single" w:sz="2" w:space="1" w:color="888888"/>
+        </w:pBdr>
+        <w:spacing w:lineRule="auto" w:line="340"/>
+        <w:rPr>
+          <w:caps w:val="false"/>
+          <w:smallCaps w:val="false"/>
+          <w:color w:val="000000"/>
+          <w:spacing w:val="0"/>
+        </w:rPr>
+      </w:pPr>
+      <w:r>
+        <w:rPr>
+          <w:caps w:val="false"/>
+          <w:smallCaps w:val="false"/>
+          <w:color w:val="000000"/>
+          <w:spacing w:val="0"/>
+        </w:rPr>
+        <w:t xml:space="preserve">        </w:t>
+      </w:r>
+      <w:r>
+        <w:rPr>
+          <w:rFonts w:ascii="Menlo;Monaco;Consolas;Courier New;monospace" w:hAnsi="Menlo;Monaco;Consolas;Courier New;monospace"/>
+          <w:b w:val="false"/>
+          <w:i w:val="false"/>
+          <w:caps w:val="false"/>
+          <w:smallCaps w:val="false"/>
+          <w:color w:val="000000"/>
+          <w:spacing w:val="0"/>
+          <w:sz w:val="20"/>
+        </w:rPr>
+        <w:t>protected int id;</w:t>
+      </w:r>
+    </w:p>
+    <w:p>
+      <w:pPr>
+        <w:pStyle w:val="Textopreformateado"/>
+        <w:widowControl/>
+        <w:pBdr>
+          <w:top w:val="single" w:sz="2" w:space="1" w:color="888888"/>
+          <w:left w:val="single" w:sz="2" w:space="1" w:color="888888"/>
+          <w:bottom w:val="single" w:sz="2" w:space="1" w:color="888888"/>
+          <w:right w:val="single" w:sz="2" w:space="1" w:color="888888"/>
+        </w:pBdr>
+        <w:spacing w:lineRule="auto" w:line="340"/>
+        <w:rPr>
+          <w:caps w:val="false"/>
+          <w:smallCaps w:val="false"/>
+          <w:color w:val="000000"/>
+          <w:spacing w:val="0"/>
+        </w:rPr>
+      </w:pPr>
+      <w:r>
+        <w:rPr>
+          <w:caps w:val="false"/>
+          <w:smallCaps w:val="false"/>
+          <w:color w:val="000000"/>
+          <w:spacing w:val="0"/>
+        </w:rPr>
+        <w:t xml:space="preserve">        </w:t>
+      </w:r>
+      <w:r>
+        <w:rPr>
+          <w:rFonts w:ascii="Menlo;Monaco;Consolas;Courier New;monospace" w:hAnsi="Menlo;Monaco;Consolas;Courier New;monospace"/>
+          <w:b w:val="false"/>
+          <w:i w:val="false"/>
+          <w:caps w:val="false"/>
+          <w:smallCaps w:val="false"/>
+          <w:color w:val="000000"/>
+          <w:spacing w:val="0"/>
+          <w:sz w:val="20"/>
+        </w:rPr>
+        <w:t>protected String nombre;</w:t>
+      </w:r>
+    </w:p>
+    <w:p>
+      <w:pPr>
+        <w:pStyle w:val="Textopreformateado"/>
+        <w:widowControl/>
+        <w:pBdr>
+          <w:top w:val="single" w:sz="2" w:space="1" w:color="888888"/>
+          <w:left w:val="single" w:sz="2" w:space="1" w:color="888888"/>
+          <w:bottom w:val="single" w:sz="2" w:space="1" w:color="888888"/>
+          <w:right w:val="single" w:sz="2" w:space="1" w:color="888888"/>
+        </w:pBdr>
+        <w:spacing w:lineRule="auto" w:line="340"/>
+        <w:rPr>
+          <w:caps w:val="false"/>
+          <w:smallCaps w:val="false"/>
+          <w:color w:val="000000"/>
+          <w:spacing w:val="0"/>
+        </w:rPr>
+      </w:pPr>
+      <w:r>
+        <w:rPr>
+          <w:caps w:val="false"/>
+          <w:smallCaps w:val="false"/>
+          <w:color w:val="000000"/>
+          <w:spacing w:val="0"/>
+        </w:rPr>
+        <w:t xml:space="preserve">        </w:t>
+      </w:r>
+      <w:r>
+        <w:rPr>
+          <w:rFonts w:ascii="Menlo;Monaco;Consolas;Courier New;monospace" w:hAnsi="Menlo;Monaco;Consolas;Courier New;monospace"/>
+          <w:b w:val="false"/>
+          <w:i w:val="false"/>
+          <w:caps w:val="false"/>
+          <w:smallCaps w:val="false"/>
+          <w:color w:val="000000"/>
+          <w:spacing w:val="0"/>
+          <w:sz w:val="20"/>
+        </w:rPr>
+        <w:t>protected String apellidos;</w:t>
+      </w:r>
+    </w:p>
+    <w:p>
+      <w:pPr>
+        <w:pStyle w:val="Textopreformateado"/>
+        <w:widowControl/>
+        <w:pBdr>
+          <w:top w:val="single" w:sz="2" w:space="1" w:color="888888"/>
+          <w:left w:val="single" w:sz="2" w:space="1" w:color="888888"/>
+          <w:bottom w:val="single" w:sz="2" w:space="1" w:color="888888"/>
+          <w:right w:val="single" w:sz="2" w:space="1" w:color="888888"/>
+        </w:pBdr>
+        <w:spacing w:lineRule="auto" w:line="340"/>
+        <w:rPr>
+          <w:caps w:val="false"/>
+          <w:smallCaps w:val="false"/>
+          <w:color w:val="000000"/>
+          <w:spacing w:val="0"/>
+        </w:rPr>
+      </w:pPr>
+      <w:r>
+        <w:rPr>
+          <w:caps w:val="false"/>
+          <w:smallCaps w:val="false"/>
+          <w:color w:val="000000"/>
+          <w:spacing w:val="0"/>
+        </w:rPr>
+        <w:t xml:space="preserve">        </w:t>
+      </w:r>
+      <w:r>
+        <w:rPr>
+          <w:rFonts w:ascii="Menlo;Monaco;Consolas;Courier New;monospace" w:hAnsi="Menlo;Monaco;Consolas;Courier New;monospace"/>
+          <w:b w:val="false"/>
+          <w:i w:val="false"/>
+          <w:caps w:val="false"/>
+          <w:smallCaps w:val="false"/>
+          <w:color w:val="000000"/>
+          <w:spacing w:val="0"/>
+          <w:sz w:val="20"/>
+        </w:rPr>
+        <w:t>protected int edad;</w:t>
+      </w:r>
+    </w:p>
+    <w:p>
+      <w:pPr>
+        <w:pStyle w:val="Textopreformateado"/>
+        <w:widowControl/>
+        <w:pBdr>
+          <w:top w:val="single" w:sz="2" w:space="1" w:color="888888"/>
+          <w:left w:val="single" w:sz="2" w:space="1" w:color="888888"/>
+          <w:bottom w:val="single" w:sz="2" w:space="1" w:color="888888"/>
+          <w:right w:val="single" w:sz="2" w:space="1" w:color="888888"/>
+        </w:pBdr>
+        <w:spacing w:lineRule="auto" w:line="340"/>
+        <w:rPr>
+          <w:color w:val="000000"/>
+        </w:rPr>
+      </w:pPr>
+      <w:r>
+        <w:rPr>
+          <w:color w:val="000000"/>
+        </w:rPr>
+      </w:r>
+    </w:p>
+    <w:p>
+      <w:pPr>
+        <w:pStyle w:val="Textopreformateado"/>
+        <w:widowControl/>
+        <w:pBdr>
+          <w:top w:val="single" w:sz="2" w:space="1" w:color="888888"/>
+          <w:left w:val="single" w:sz="2" w:space="1" w:color="888888"/>
+          <w:bottom w:val="single" w:sz="2" w:space="1" w:color="888888"/>
+          <w:right w:val="single" w:sz="2" w:space="1" w:color="888888"/>
+        </w:pBdr>
+        <w:spacing w:lineRule="auto" w:line="340"/>
+        <w:rPr>
+          <w:caps w:val="false"/>
+          <w:smallCaps w:val="false"/>
+          <w:color w:val="000000"/>
+          <w:spacing w:val="0"/>
+        </w:rPr>
+      </w:pPr>
+      <w:r>
+        <w:rPr>
+          <w:caps w:val="false"/>
+          <w:smallCaps w:val="false"/>
+          <w:color w:val="000000"/>
+          <w:spacing w:val="0"/>
+        </w:rPr>
+        <w:t xml:space="preserve">        </w:t>
+      </w:r>
+      <w:r>
+        <w:rPr>
+          <w:rFonts w:ascii="Menlo;Monaco;Consolas;Courier New;monospace" w:hAnsi="Menlo;Monaco;Consolas;Courier New;monospace"/>
+          <w:b w:val="false"/>
+          <w:i/>
+          <w:caps w:val="false"/>
+          <w:smallCaps w:val="false"/>
+          <w:color w:val="000000"/>
+          <w:spacing w:val="0"/>
+          <w:sz w:val="20"/>
+        </w:rPr>
+        <w:t>// constructores, getter y setter</w:t>
+      </w:r>
+    </w:p>
+    <w:p>
+      <w:pPr>
+        <w:pStyle w:val="Textopreformateado"/>
+        <w:widowControl/>
+        <w:pBdr>
+          <w:top w:val="single" w:sz="2" w:space="1" w:color="888888"/>
+          <w:left w:val="single" w:sz="2" w:space="1" w:color="888888"/>
+          <w:bottom w:val="single" w:sz="2" w:space="1" w:color="888888"/>
+          <w:right w:val="single" w:sz="2" w:space="1" w:color="888888"/>
+        </w:pBdr>
+        <w:spacing w:lineRule="auto" w:line="340"/>
+        <w:rPr>
+          <w:color w:val="000000"/>
+        </w:rPr>
+      </w:pPr>
+      <w:r>
+        <w:rPr>
+          <w:color w:val="000000"/>
+        </w:rPr>
+      </w:r>
+    </w:p>
+    <w:p>
+      <w:pPr>
+        <w:pStyle w:val="Textopreformateado"/>
+        <w:widowControl/>
+        <w:pBdr>
+          <w:top w:val="single" w:sz="2" w:space="1" w:color="888888"/>
+          <w:left w:val="single" w:sz="2" w:space="1" w:color="888888"/>
+          <w:bottom w:val="single" w:sz="2" w:space="1" w:color="888888"/>
+          <w:right w:val="single" w:sz="2" w:space="1" w:color="888888"/>
+        </w:pBdr>
+        <w:spacing w:lineRule="auto" w:line="340"/>
+        <w:rPr>
+          <w:caps w:val="false"/>
+          <w:smallCaps w:val="false"/>
+          <w:color w:val="000000"/>
+          <w:spacing w:val="0"/>
+        </w:rPr>
+      </w:pPr>
+      <w:r>
+        <w:rPr>
+          <w:caps w:val="false"/>
+          <w:smallCaps w:val="false"/>
+          <w:color w:val="000000"/>
+          <w:spacing w:val="0"/>
+        </w:rPr>
+        <w:t xml:space="preserve">        </w:t>
+      </w:r>
+      <w:r>
+        <w:rPr>
+          <w:rFonts w:ascii="Menlo;Monaco;Consolas;Courier New;monospace" w:hAnsi="Menlo;Monaco;Consolas;Courier New;monospace"/>
+          <w:b w:val="false"/>
+          <w:i w:val="false"/>
+          <w:caps w:val="false"/>
+          <w:smallCaps w:val="false"/>
+          <w:color w:val="000000"/>
+          <w:spacing w:val="0"/>
+          <w:sz w:val="20"/>
+        </w:rPr>
+        <w:t>public void viajar() {</w:t>
+      </w:r>
+    </w:p>
+    <w:p>
+      <w:pPr>
+        <w:pStyle w:val="Textopreformateado"/>
+        <w:widowControl/>
+        <w:pBdr>
+          <w:top w:val="single" w:sz="2" w:space="1" w:color="888888"/>
+          <w:left w:val="single" w:sz="2" w:space="1" w:color="888888"/>
+          <w:bottom w:val="single" w:sz="2" w:space="1" w:color="888888"/>
+          <w:right w:val="single" w:sz="2" w:space="1" w:color="888888"/>
+        </w:pBdr>
+        <w:spacing w:lineRule="auto" w:line="340"/>
+        <w:rPr>
+          <w:caps w:val="false"/>
+          <w:smallCaps w:val="false"/>
+          <w:color w:val="000000"/>
+          <w:spacing w:val="0"/>
+        </w:rPr>
+      </w:pPr>
+      <w:r>
+        <w:rPr>
+          <w:caps w:val="false"/>
+          <w:smallCaps w:val="false"/>
+          <w:color w:val="000000"/>
+          <w:spacing w:val="0"/>
+        </w:rPr>
+        <w:t xml:space="preserve">             </w:t>
+      </w:r>
+      <w:r>
+        <w:rPr>
+          <w:rFonts w:ascii="Menlo;Monaco;Consolas;Courier New;monospace" w:hAnsi="Menlo;Monaco;Consolas;Courier New;monospace"/>
+          <w:b w:val="false"/>
+          <w:i w:val="false"/>
+          <w:caps w:val="false"/>
+          <w:smallCaps w:val="false"/>
+          <w:color w:val="000000"/>
+          <w:spacing w:val="0"/>
+          <w:sz w:val="20"/>
+        </w:rPr>
+        <w:t>System.out.println("Viajar (Clase Padre)");</w:t>
+      </w:r>
+    </w:p>
+    <w:p>
+      <w:pPr>
+        <w:pStyle w:val="Textopreformateado"/>
+        <w:widowControl/>
+        <w:pBdr>
+          <w:top w:val="single" w:sz="2" w:space="1" w:color="888888"/>
+          <w:left w:val="single" w:sz="2" w:space="1" w:color="888888"/>
+          <w:bottom w:val="single" w:sz="2" w:space="1" w:color="888888"/>
+          <w:right w:val="single" w:sz="2" w:space="1" w:color="888888"/>
+        </w:pBdr>
+        <w:spacing w:lineRule="auto" w:line="340"/>
+        <w:rPr>
+          <w:caps w:val="false"/>
+          <w:smallCaps w:val="false"/>
+          <w:color w:val="000000"/>
+          <w:spacing w:val="0"/>
+        </w:rPr>
+      </w:pPr>
+      <w:r>
+        <w:rPr>
+          <w:caps w:val="false"/>
+          <w:smallCaps w:val="false"/>
+          <w:color w:val="000000"/>
+          <w:spacing w:val="0"/>
+        </w:rPr>
+        <w:t xml:space="preserve">        </w:t>
+      </w:r>
+      <w:r>
+        <w:rPr>
+          <w:rFonts w:ascii="Menlo;Monaco;Consolas;Courier New;monospace" w:hAnsi="Menlo;Monaco;Consolas;Courier New;monospace"/>
+          <w:b w:val="false"/>
+          <w:i w:val="false"/>
+          <w:caps w:val="false"/>
+          <w:smallCaps w:val="false"/>
+          <w:color w:val="000000"/>
+          <w:spacing w:val="0"/>
+          <w:sz w:val="20"/>
+        </w:rPr>
+        <w:t>}</w:t>
+      </w:r>
+    </w:p>
+    <w:p>
+      <w:pPr>
+        <w:pStyle w:val="Textopreformateado"/>
+        <w:widowControl/>
+        <w:pBdr>
+          <w:top w:val="single" w:sz="2" w:space="1" w:color="888888"/>
+          <w:left w:val="single" w:sz="2" w:space="1" w:color="888888"/>
+          <w:bottom w:val="single" w:sz="2" w:space="1" w:color="888888"/>
+          <w:right w:val="single" w:sz="2" w:space="1" w:color="888888"/>
+        </w:pBdr>
+        <w:spacing w:lineRule="auto" w:line="340"/>
+        <w:rPr>
+          <w:color w:val="000000"/>
+        </w:rPr>
+      </w:pPr>
+      <w:r>
+        <w:rPr>
+          <w:color w:val="000000"/>
+        </w:rPr>
+      </w:r>
+    </w:p>
+    <w:p>
+      <w:pPr>
+        <w:pStyle w:val="Textopreformateado"/>
+        <w:widowControl/>
+        <w:pBdr>
+          <w:top w:val="single" w:sz="2" w:space="1" w:color="888888"/>
+          <w:left w:val="single" w:sz="2" w:space="1" w:color="888888"/>
+          <w:bottom w:val="single" w:sz="2" w:space="1" w:color="888888"/>
+          <w:right w:val="single" w:sz="2" w:space="1" w:color="888888"/>
+        </w:pBdr>
+        <w:spacing w:lineRule="auto" w:line="340"/>
+        <w:rPr>
+          <w:caps w:val="false"/>
+          <w:smallCaps w:val="false"/>
+          <w:color w:val="000000"/>
+          <w:spacing w:val="0"/>
+        </w:rPr>
+      </w:pPr>
+      <w:r>
+        <w:rPr>
+          <w:caps w:val="false"/>
+          <w:smallCaps w:val="false"/>
+          <w:color w:val="000000"/>
+          <w:spacing w:val="0"/>
+        </w:rPr>
+        <w:t xml:space="preserve">        </w:t>
+      </w:r>
+      <w:r>
+        <w:rPr>
+          <w:rFonts w:ascii="Menlo;Monaco;Consolas;Courier New;monospace" w:hAnsi="Menlo;Monaco;Consolas;Courier New;monospace"/>
+          <w:b w:val="false"/>
+          <w:i w:val="false"/>
+          <w:caps w:val="false"/>
+          <w:smallCaps w:val="false"/>
+          <w:color w:val="000000"/>
+          <w:spacing w:val="0"/>
+          <w:sz w:val="20"/>
+        </w:rPr>
+        <w:t>public void concentrarse() {</w:t>
+      </w:r>
+    </w:p>
+    <w:p>
+      <w:pPr>
+        <w:pStyle w:val="Textopreformateado"/>
+        <w:widowControl/>
+        <w:pBdr>
+          <w:top w:val="single" w:sz="2" w:space="1" w:color="888888"/>
+          <w:left w:val="single" w:sz="2" w:space="1" w:color="888888"/>
+          <w:bottom w:val="single" w:sz="2" w:space="1" w:color="888888"/>
+          <w:right w:val="single" w:sz="2" w:space="1" w:color="888888"/>
+        </w:pBdr>
+        <w:spacing w:lineRule="auto" w:line="340"/>
+        <w:rPr>
+          <w:caps w:val="false"/>
+          <w:smallCaps w:val="false"/>
+          <w:color w:val="000000"/>
+          <w:spacing w:val="0"/>
+        </w:rPr>
+      </w:pPr>
+      <w:r>
+        <w:rPr>
+          <w:caps w:val="false"/>
+          <w:smallCaps w:val="false"/>
+          <w:color w:val="000000"/>
+          <w:spacing w:val="0"/>
+        </w:rPr>
+        <w:t xml:space="preserve">             </w:t>
+      </w:r>
+      <w:r>
+        <w:rPr>
+          <w:rFonts w:ascii="Menlo;Monaco;Consolas;Courier New;monospace" w:hAnsi="Menlo;Monaco;Consolas;Courier New;monospace"/>
+          <w:b w:val="false"/>
+          <w:i w:val="false"/>
+          <w:caps w:val="false"/>
+          <w:smallCaps w:val="false"/>
+          <w:color w:val="000000"/>
+          <w:spacing w:val="0"/>
+          <w:sz w:val="20"/>
+        </w:rPr>
+        <w:t>System.out.println("Concentrarse (Clase Padre)");</w:t>
+      </w:r>
+    </w:p>
+    <w:p>
+      <w:pPr>
+        <w:pStyle w:val="Textopreformateado"/>
+        <w:widowControl/>
+        <w:pBdr>
+          <w:top w:val="single" w:sz="2" w:space="1" w:color="888888"/>
+          <w:left w:val="single" w:sz="2" w:space="1" w:color="888888"/>
+          <w:bottom w:val="single" w:sz="2" w:space="1" w:color="888888"/>
+          <w:right w:val="single" w:sz="2" w:space="1" w:color="888888"/>
+        </w:pBdr>
+        <w:spacing w:lineRule="auto" w:line="340"/>
+        <w:rPr>
+          <w:caps w:val="false"/>
+          <w:smallCaps w:val="false"/>
+          <w:color w:val="000000"/>
+          <w:spacing w:val="0"/>
+        </w:rPr>
+      </w:pPr>
+      <w:r>
+        <w:rPr>
+          <w:caps w:val="false"/>
+          <w:smallCaps w:val="false"/>
+          <w:color w:val="000000"/>
+          <w:spacing w:val="0"/>
+        </w:rPr>
+        <w:t xml:space="preserve">        </w:t>
+      </w:r>
+      <w:r>
+        <w:rPr>
+          <w:rFonts w:ascii="Menlo;Monaco;Consolas;Courier New;monospace" w:hAnsi="Menlo;Monaco;Consolas;Courier New;monospace"/>
+          <w:b w:val="false"/>
+          <w:i w:val="false"/>
+          <w:caps w:val="false"/>
+          <w:smallCaps w:val="false"/>
+          <w:color w:val="000000"/>
+          <w:spacing w:val="0"/>
+          <w:sz w:val="20"/>
+        </w:rPr>
+        <w:t>}</w:t>
+      </w:r>
+    </w:p>
+    <w:p>
+      <w:pPr>
+        <w:pStyle w:val="Textopreformateado"/>
+        <w:widowControl/>
+        <w:pBdr>
+          <w:top w:val="single" w:sz="2" w:space="1" w:color="888888"/>
+          <w:left w:val="single" w:sz="2" w:space="1" w:color="888888"/>
+          <w:bottom w:val="single" w:sz="2" w:space="1" w:color="888888"/>
+          <w:right w:val="single" w:sz="2" w:space="1" w:color="888888"/>
+        </w:pBdr>
+        <w:spacing w:lineRule="auto" w:line="340"/>
+        <w:rPr>
+          <w:color w:val="000000"/>
+        </w:rPr>
+      </w:pPr>
+      <w:r>
+        <w:rPr>
+          <w:color w:val="000000"/>
+        </w:rPr>
+      </w:r>
+    </w:p>
+    <w:p>
+      <w:pPr>
+        <w:pStyle w:val="Textopreformateado"/>
+        <w:widowControl/>
+        <w:pBdr>
+          <w:top w:val="single" w:sz="2" w:space="1" w:color="888888"/>
+          <w:left w:val="single" w:sz="2" w:space="1" w:color="888888"/>
+          <w:bottom w:val="single" w:sz="2" w:space="1" w:color="888888"/>
+          <w:right w:val="single" w:sz="2" w:space="1" w:color="888888"/>
+        </w:pBdr>
+        <w:spacing w:lineRule="auto" w:line="340"/>
+        <w:rPr>
+          <w:caps w:val="false"/>
+          <w:smallCaps w:val="false"/>
+          <w:color w:val="000000"/>
+          <w:spacing w:val="0"/>
+        </w:rPr>
+      </w:pPr>
+      <w:r>
+        <w:rPr>
+          <w:caps w:val="false"/>
+          <w:smallCaps w:val="false"/>
+          <w:color w:val="000000"/>
+          <w:spacing w:val="0"/>
+        </w:rPr>
+        <w:t xml:space="preserve">        </w:t>
+      </w:r>
+      <w:r>
+        <w:rPr>
+          <w:rFonts w:ascii="Menlo;Monaco;Consolas;Courier New;monospace" w:hAnsi="Menlo;Monaco;Consolas;Courier New;monospace"/>
+          <w:b w:val="false"/>
+          <w:i/>
+          <w:caps w:val="false"/>
+          <w:smallCaps w:val="false"/>
+          <w:color w:val="000000"/>
+          <w:spacing w:val="0"/>
+          <w:sz w:val="20"/>
+        </w:rPr>
+        <w:t>// IMPORTANTE -&gt; METODO ABSTRACTO =&gt; no se implementa en la clase abstracta pero si en la clases hijas</w:t>
+      </w:r>
+    </w:p>
+    <w:p>
+      <w:pPr>
+        <w:pStyle w:val="Textopreformateado"/>
+        <w:widowControl/>
+        <w:pBdr>
+          <w:top w:val="single" w:sz="2" w:space="1" w:color="888888"/>
+          <w:left w:val="single" w:sz="2" w:space="1" w:color="888888"/>
+          <w:bottom w:val="single" w:sz="2" w:space="1" w:color="888888"/>
+          <w:right w:val="single" w:sz="2" w:space="1" w:color="888888"/>
+        </w:pBdr>
+        <w:spacing w:lineRule="auto" w:line="340"/>
+        <w:rPr>
+          <w:caps w:val="false"/>
+          <w:smallCaps w:val="false"/>
+          <w:color w:val="000000"/>
+          <w:spacing w:val="0"/>
+        </w:rPr>
+      </w:pPr>
+      <w:r>
+        <w:rPr>
+          <w:caps w:val="false"/>
+          <w:smallCaps w:val="false"/>
+          <w:color w:val="000000"/>
+          <w:spacing w:val="0"/>
+        </w:rPr>
+        <w:t xml:space="preserve">        </w:t>
+      </w:r>
+      <w:r>
+        <w:rPr>
+          <w:rFonts w:ascii="Menlo;Monaco;Consolas;Courier New;monospace" w:hAnsi="Menlo;Monaco;Consolas;Courier New;monospace"/>
+          <w:b w:val="false"/>
+          <w:i w:val="false"/>
+          <w:caps w:val="false"/>
+          <w:smallCaps w:val="false"/>
+          <w:color w:val="000000"/>
+          <w:spacing w:val="0"/>
+          <w:sz w:val="20"/>
+        </w:rPr>
+        <w:t>public abstract void entrenamiento();</w:t>
+      </w:r>
+    </w:p>
+    <w:p>
+      <w:pPr>
+        <w:pStyle w:val="Textopreformateado"/>
+        <w:widowControl/>
+        <w:pBdr>
+          <w:top w:val="single" w:sz="2" w:space="1" w:color="888888"/>
+          <w:left w:val="single" w:sz="2" w:space="1" w:color="888888"/>
+          <w:bottom w:val="single" w:sz="2" w:space="1" w:color="888888"/>
+          <w:right w:val="single" w:sz="2" w:space="1" w:color="888888"/>
+        </w:pBdr>
+        <w:spacing w:lineRule="auto" w:line="340"/>
+        <w:rPr>
+          <w:color w:val="000000"/>
+        </w:rPr>
+      </w:pPr>
+      <w:r>
+        <w:rPr>
+          <w:color w:val="000000"/>
+        </w:rPr>
+      </w:r>
+    </w:p>
+    <w:p>
+      <w:pPr>
+        <w:pStyle w:val="Textopreformateado"/>
+        <w:widowControl/>
+        <w:pBdr>
+          <w:top w:val="single" w:sz="2" w:space="1" w:color="888888"/>
+          <w:left w:val="single" w:sz="2" w:space="1" w:color="888888"/>
+          <w:bottom w:val="single" w:sz="2" w:space="1" w:color="888888"/>
+          <w:right w:val="single" w:sz="2" w:space="1" w:color="888888"/>
+        </w:pBdr>
+        <w:spacing w:lineRule="auto" w:line="340"/>
+        <w:rPr>
+          <w:caps w:val="false"/>
+          <w:smallCaps w:val="false"/>
+          <w:color w:val="000000"/>
+          <w:spacing w:val="0"/>
+        </w:rPr>
+      </w:pPr>
+      <w:r>
+        <w:rPr>
+          <w:caps w:val="false"/>
+          <w:smallCaps w:val="false"/>
+          <w:color w:val="000000"/>
+          <w:spacing w:val="0"/>
+        </w:rPr>
+        <w:t xml:space="preserve">        </w:t>
+      </w:r>
+      <w:r>
+        <w:rPr>
+          <w:rFonts w:ascii="Menlo;Monaco;Consolas;Courier New;monospace" w:hAnsi="Menlo;Monaco;Consolas;Courier New;monospace"/>
+          <w:b w:val="false"/>
+          <w:i w:val="false"/>
+          <w:caps w:val="false"/>
+          <w:smallCaps w:val="false"/>
+          <w:color w:val="000000"/>
+          <w:spacing w:val="0"/>
+          <w:sz w:val="20"/>
+        </w:rPr>
+        <w:t>public void partidoFutbol() {</w:t>
+      </w:r>
+    </w:p>
+    <w:p>
+      <w:pPr>
+        <w:pStyle w:val="Textopreformateado"/>
+        <w:widowControl/>
+        <w:pBdr>
+          <w:top w:val="single" w:sz="2" w:space="1" w:color="888888"/>
+          <w:left w:val="single" w:sz="2" w:space="1" w:color="888888"/>
+          <w:bottom w:val="single" w:sz="2" w:space="1" w:color="888888"/>
+          <w:right w:val="single" w:sz="2" w:space="1" w:color="888888"/>
+        </w:pBdr>
+        <w:spacing w:lineRule="auto" w:line="340"/>
+        <w:rPr>
+          <w:caps w:val="false"/>
+          <w:smallCaps w:val="false"/>
+          <w:color w:val="000000"/>
+          <w:spacing w:val="0"/>
+        </w:rPr>
+      </w:pPr>
+      <w:r>
+        <w:rPr>
+          <w:caps w:val="false"/>
+          <w:smallCaps w:val="false"/>
+          <w:color w:val="000000"/>
+          <w:spacing w:val="0"/>
+        </w:rPr>
+        <w:t xml:space="preserve">             </w:t>
+      </w:r>
+      <w:r>
+        <w:rPr>
+          <w:rFonts w:ascii="Menlo;Monaco;Consolas;Courier New;monospace" w:hAnsi="Menlo;Monaco;Consolas;Courier New;monospace"/>
+          <w:b w:val="false"/>
+          <w:i w:val="false"/>
+          <w:caps w:val="false"/>
+          <w:smallCaps w:val="false"/>
+          <w:color w:val="000000"/>
+          <w:spacing w:val="0"/>
+          <w:sz w:val="20"/>
+        </w:rPr>
+        <w:t>System.out.println("Asiste al Partido de Fútbol (Clase Padre)");</w:t>
+      </w:r>
+    </w:p>
+    <w:p>
+      <w:pPr>
+        <w:pStyle w:val="Textopreformateado"/>
+        <w:widowControl/>
+        <w:pBdr>
+          <w:top w:val="single" w:sz="2" w:space="1" w:color="888888"/>
+          <w:left w:val="single" w:sz="2" w:space="1" w:color="888888"/>
+          <w:bottom w:val="single" w:sz="2" w:space="1" w:color="888888"/>
+          <w:right w:val="single" w:sz="2" w:space="1" w:color="888888"/>
+        </w:pBdr>
+        <w:spacing w:lineRule="auto" w:line="340"/>
+        <w:rPr>
+          <w:caps w:val="false"/>
+          <w:smallCaps w:val="false"/>
+          <w:color w:val="000000"/>
+          <w:spacing w:val="0"/>
+        </w:rPr>
+      </w:pPr>
+      <w:r>
+        <w:rPr>
+          <w:caps w:val="false"/>
+          <w:smallCaps w:val="false"/>
+          <w:color w:val="000000"/>
+          <w:spacing w:val="0"/>
+        </w:rPr>
+        <w:t xml:space="preserve">        </w:t>
+      </w:r>
+      <w:r>
+        <w:rPr>
+          <w:rFonts w:ascii="Menlo;Monaco;Consolas;Courier New;monospace" w:hAnsi="Menlo;Monaco;Consolas;Courier New;monospace"/>
+          <w:b w:val="false"/>
+          <w:i w:val="false"/>
+          <w:caps w:val="false"/>
+          <w:smallCaps w:val="false"/>
+          <w:color w:val="000000"/>
+          <w:spacing w:val="0"/>
+          <w:sz w:val="20"/>
+        </w:rPr>
+        <w:t>}</w:t>
+      </w:r>
+    </w:p>
+    <w:p>
+      <w:pPr>
+        <w:pStyle w:val="Textopreformateado"/>
+        <w:widowControl/>
+        <w:pBdr>
+          <w:top w:val="single" w:sz="2" w:space="1" w:color="888888"/>
+          <w:left w:val="single" w:sz="2" w:space="1" w:color="888888"/>
+          <w:bottom w:val="single" w:sz="2" w:space="1" w:color="888888"/>
+          <w:right w:val="single" w:sz="2" w:space="1" w:color="888888"/>
+        </w:pBdr>
+        <w:spacing w:lineRule="auto" w:line="340" w:before="0" w:after="283"/>
+        <w:rPr>
+          <w:rFonts w:ascii="Menlo;Monaco;Consolas;Courier New;monospace" w:hAnsi="Menlo;Monaco;Consolas;Courier New;monospace"/>
+          <w:b w:val="false"/>
+          <w:i w:val="false"/>
+          <w:caps w:val="false"/>
+          <w:smallCaps w:val="false"/>
+          <w:color w:val="FFFFFF"/>
+          <w:spacing w:val="0"/>
+          <w:sz w:val="20"/>
+        </w:rPr>
+      </w:pPr>
+      <w:r>
+        <w:rPr>
+          <w:rFonts w:ascii="Menlo;Monaco;Consolas;Courier New;monospace" w:hAnsi="Menlo;Monaco;Consolas;Courier New;monospace"/>
+          <w:b w:val="false"/>
+          <w:i w:val="false"/>
+          <w:caps w:val="false"/>
+          <w:smallCaps w:val="false"/>
+          <w:color w:val="FFFFFF"/>
+          <w:spacing w:val="0"/>
+          <w:sz w:val="20"/>
+        </w:rPr>
+        <w:t>}</w:t>
+      </w:r>
+    </w:p>
+    <w:p>
+      <w:pPr>
+        <w:pStyle w:val="Normal"/>
+        <w:rPr/>
+      </w:pPr>
+      <w:r>
+        <w:rPr/>
+      </w:r>
+    </w:p>
+    <w:p>
+      <w:pPr>
+        <w:pStyle w:val="Normal"/>
+        <w:rPr/>
+      </w:pPr>
+      <w:r>
+        <w:rPr/>
+        <w:t>Here we add a new reserved word abstract, so the SeleccionFutbol it's an abstract class and it cannot be instantiated so we can never make a new SeleccionFutbol().  And when we used this word in a method it means that all the children of the this class must implement this method in a mandatory way.</w:t>
+      </w:r>
+    </w:p>
+    <w:p>
+      <w:pPr>
+        <w:pStyle w:val="Normal"/>
+        <w:rPr/>
+      </w:pPr>
+      <w:r>
+        <w:rPr/>
+      </w:r>
+    </w:p>
+    <w:p>
+      <w:pPr>
+        <w:pStyle w:val="Normal"/>
+        <w:rPr/>
+      </w:pPr>
+      <w:r>
+        <w:rPr/>
+      </w:r>
+    </w:p>
+    <w:p>
+      <w:pPr>
+        <w:pStyle w:val="Normal"/>
+        <w:rPr/>
+      </w:pPr>
+      <w:r>
+        <w:rPr/>
+        <w:drawing>
+          <wp:inline distT="0" distB="0" distL="0" distR="0">
+            <wp:extent cx="5114925" cy="1333500"/>
+            <wp:effectExtent l="0" t="0" r="0" b="0"/>
+            <wp:docPr id="4" name="Imagen5" descr=""/>
+            <wp:cNvGraphicFramePr>
+              <a:graphicFrameLocks xmlns:a="http://schemas.openxmlformats.org/drawingml/2006/main" noChangeAspect="1"/>
+            </wp:cNvGraphicFramePr>
+            <a:graphic xmlns:a="http://schemas.openxmlformats.org/drawingml/2006/main">
+              <a:graphicData uri="http://schemas.openxmlformats.org/drawingml/2006/picture">
+                <pic:pic xmlns:pic="http://schemas.openxmlformats.org/drawingml/2006/picture">
+                  <pic:nvPicPr>
+                    <pic:cNvPr id="4" name="Imagen5" descr=""/>
+                    <pic:cNvPicPr>
+                      <a:picLocks noChangeAspect="1" noChangeArrowheads="1"/>
+                    </pic:cNvPicPr>
+                  </pic:nvPicPr>
+                  <pic:blipFill>
+                    <a:blip r:embed="rId6"/>
+                    <a:stretch>
+                      <a:fillRect/>
+                    </a:stretch>
+                  </pic:blipFill>
+                  <pic:spPr bwMode="auto">
+                    <a:xfrm>
+                      <a:off x="0" y="0"/>
+                      <a:ext cx="5114925" cy="1333500"/>
+                    </a:xfrm>
+                    <a:prstGeom prst="rect">
+                      <a:avLst/>
+                    </a:prstGeom>
+                  </pic:spPr>
+                </pic:pic>
+              </a:graphicData>
+            </a:graphic>
+          </wp:inline>
+        </w:drawing>
+      </w:r>
+      <w:r>
+        <w:rPr/>
+        <w:t xml:space="preserve"> </w:t>
+      </w:r>
+    </w:p>
+    <w:p>
+      <w:pPr>
+        <w:pStyle w:val="Normal"/>
+        <w:rPr/>
+      </w:pPr>
+      <w:r>
+        <w:rPr/>
+      </w:r>
+    </w:p>
+    <w:p>
+      <w:pPr>
+        <w:pStyle w:val="Normal"/>
+        <w:rPr/>
+      </w:pPr>
+      <w:r>
+        <w:rPr/>
+        <w:t>In inheritance and polimorphism the children classes can inherit methods (or their immplementation) and so they can specialize that methods, this means they can redefine the methods of its father class, so we can rewrite this method and so specialize it.</w:t>
+      </w:r>
+    </w:p>
+    <w:p>
+      <w:pPr>
+        <w:pStyle w:val="Normal"/>
+        <w:rPr/>
+      </w:pPr>
+      <w:r>
+        <w:rPr/>
+      </w:r>
+    </w:p>
+    <w:p>
+      <w:pPr>
+        <w:pStyle w:val="Normal"/>
+        <w:rPr/>
+      </w:pPr>
+      <w:r>
+        <w:rPr/>
+        <w:t xml:space="preserve">Here the children classes </w:t>
+      </w:r>
+      <w:r>
+        <w:rPr/>
+        <w:t>implements in a mandatory way the abstract method from the father class, we can see this in the method entrenamiento(). We can see another label “@Override” this means that the childen class redefines this method that exist too in tha father class, this is on the abstract method entrenamiento() and others like partidoFutbol();</w:t>
+      </w:r>
+    </w:p>
+    <w:p>
+      <w:pPr>
+        <w:pStyle w:val="Normal"/>
+        <w:rPr/>
+      </w:pPr>
+      <w:r>
+        <w:rPr/>
+      </w:r>
+    </w:p>
+    <w:p>
+      <w:pPr>
+        <w:pStyle w:val="Normal"/>
+        <w:rPr/>
+      </w:pPr>
+      <w:r>
+        <w:rPr/>
+        <w:drawing>
+          <wp:anchor behindDoc="0" distT="0" distB="0" distL="0" distR="0" simplePos="0" locked="0" layoutInCell="1" allowOverlap="1" relativeHeight="5">
+            <wp:simplePos x="0" y="0"/>
+            <wp:positionH relativeFrom="column">
+              <wp:align>center</wp:align>
+            </wp:positionH>
+            <wp:positionV relativeFrom="paragraph">
+              <wp:align>top</wp:align>
+            </wp:positionV>
+            <wp:extent cx="6120130" cy="2733040"/>
+            <wp:effectExtent l="0" t="0" r="0" b="0"/>
+            <wp:wrapSquare wrapText="largest"/>
+            <wp:docPr id="5" name="Imagen4" descr=""/>
+            <wp:cNvGraphicFramePr>
+              <a:graphicFrameLocks xmlns:a="http://schemas.openxmlformats.org/drawingml/2006/main" noChangeAspect="1"/>
+            </wp:cNvGraphicFramePr>
+            <a:graphic xmlns:a="http://schemas.openxmlformats.org/drawingml/2006/main">
+              <a:graphicData uri="http://schemas.openxmlformats.org/drawingml/2006/picture">
+                <pic:pic xmlns:pic="http://schemas.openxmlformats.org/drawingml/2006/picture">
+                  <pic:nvPicPr>
+                    <pic:cNvPr id="5" name="Imagen4" descr=""/>
+                    <pic:cNvPicPr>
+                      <a:picLocks noChangeAspect="1" noChangeArrowheads="1"/>
+                    </pic:cNvPicPr>
+                  </pic:nvPicPr>
+                  <pic:blipFill>
+                    <a:blip r:embed="rId7"/>
+                    <a:stretch>
+                      <a:fillRect/>
+                    </a:stretch>
+                  </pic:blipFill>
+                  <pic:spPr bwMode="auto">
+                    <a:xfrm>
+                      <a:off x="0" y="0"/>
+                      <a:ext cx="6120130" cy="2733040"/>
+                    </a:xfrm>
+                    <a:prstGeom prst="rect">
+                      <a:avLst/>
+                    </a:prstGeom>
+                  </pic:spPr>
+                </pic:pic>
+              </a:graphicData>
+            </a:graphic>
+          </wp:anchor>
+        </w:drawing>
+      </w:r>
+    </w:p>
+    <w:p>
+      <w:pPr>
+        <w:pStyle w:val="Normal"/>
+        <w:rPr/>
+      </w:pPr>
+      <w:r>
+        <w:rPr/>
+      </w:r>
+    </w:p>
+    <w:p>
+      <w:pPr>
+        <w:pStyle w:val="Normal"/>
+        <w:rPr/>
+      </w:pPr>
+      <w:r>
+        <w:rPr/>
+      </w:r>
+    </w:p>
+    <w:p>
+      <w:pPr>
+        <w:pStyle w:val="Normal"/>
+        <w:rPr/>
+      </w:pPr>
+      <w:r>
+        <w:rPr/>
+      </w:r>
+    </w:p>
+    <w:p>
+      <w:pPr>
+        <w:pStyle w:val="Normal"/>
+        <w:rPr/>
+      </w:pPr>
+      <w:r>
+        <w:rPr/>
+      </w:r>
+    </w:p>
+    <w:p>
+      <w:pPr>
+        <w:pStyle w:val="Normal"/>
+        <w:rPr/>
+      </w:pPr>
+      <w:r>
+        <w:rPr/>
+      </w:r>
+    </w:p>
+    <w:p>
+      <w:pPr>
+        <w:pStyle w:val="Normal"/>
+        <w:rPr/>
+      </w:pPr>
+      <w:r>
+        <w:rPr/>
+      </w:r>
+    </w:p>
+    <w:p>
+      <w:pPr>
+        <w:pStyle w:val="Textopreformateado"/>
+        <w:rPr>
+          <w:rFonts w:ascii="Menlo;Monaco;Consolas;Courier New;monospace" w:hAnsi="Menlo;Monaco;Consolas;Courier New;monospace"/>
+          <w:b w:val="false"/>
+          <w:i w:val="false"/>
+          <w:caps w:val="false"/>
+          <w:smallCaps w:val="false"/>
+          <w:color w:val="000000"/>
+          <w:spacing w:val="0"/>
+          <w:sz w:val="20"/>
+        </w:rPr>
+      </w:pPr>
+      <w:r>
+        <w:rPr>
+          <w:rFonts w:ascii="Menlo;Monaco;Consolas;Courier New;monospace" w:hAnsi="Menlo;Monaco;Consolas;Courier New;monospace"/>
+          <w:b w:val="false"/>
+          <w:i w:val="false"/>
+          <w:caps w:val="false"/>
+          <w:smallCaps w:val="false"/>
+          <w:color w:val="000000"/>
+          <w:spacing w:val="0"/>
+          <w:sz w:val="20"/>
+        </w:rPr>
+        <w:t>public class Futbolista extends SeleccionFutbol {</w:t>
+      </w:r>
+    </w:p>
+    <w:p>
+      <w:pPr>
+        <w:pStyle w:val="Textopreformateado"/>
+        <w:widowControl/>
+        <w:pBdr>
+          <w:top w:val="single" w:sz="2" w:space="1" w:color="888888"/>
+          <w:left w:val="single" w:sz="2" w:space="1" w:color="888888"/>
+          <w:bottom w:val="single" w:sz="2" w:space="1" w:color="888888"/>
+          <w:right w:val="single" w:sz="2" w:space="1" w:color="888888"/>
+        </w:pBdr>
+        <w:spacing w:lineRule="auto" w:line="340"/>
+        <w:rPr>
+          <w:color w:val="000000"/>
+        </w:rPr>
+      </w:pPr>
+      <w:r>
+        <w:rPr>
+          <w:color w:val="000000"/>
+        </w:rPr>
+      </w:r>
+    </w:p>
+    <w:p>
+      <w:pPr>
+        <w:pStyle w:val="Textopreformateado"/>
+        <w:widowControl/>
+        <w:pBdr>
+          <w:top w:val="single" w:sz="2" w:space="1" w:color="888888"/>
+          <w:left w:val="single" w:sz="2" w:space="1" w:color="888888"/>
+          <w:bottom w:val="single" w:sz="2" w:space="1" w:color="888888"/>
+          <w:right w:val="single" w:sz="2" w:space="1" w:color="888888"/>
+        </w:pBdr>
+        <w:spacing w:lineRule="auto" w:line="340"/>
+        <w:rPr>
+          <w:caps w:val="false"/>
+          <w:smallCaps w:val="false"/>
+          <w:color w:val="000000"/>
+          <w:spacing w:val="0"/>
+        </w:rPr>
+      </w:pPr>
+      <w:r>
+        <w:rPr>
+          <w:caps w:val="false"/>
+          <w:smallCaps w:val="false"/>
+          <w:color w:val="000000"/>
+          <w:spacing w:val="0"/>
+        </w:rPr>
+        <w:t xml:space="preserve">   </w:t>
+      </w:r>
+      <w:r>
+        <w:rPr>
+          <w:rFonts w:ascii="Menlo;Monaco;Consolas;Courier New;monospace" w:hAnsi="Menlo;Monaco;Consolas;Courier New;monospace"/>
+          <w:b w:val="false"/>
+          <w:i w:val="false"/>
+          <w:caps w:val="false"/>
+          <w:smallCaps w:val="false"/>
+          <w:color w:val="000000"/>
+          <w:spacing w:val="0"/>
+          <w:sz w:val="20"/>
+        </w:rPr>
+        <w:t>private int dorsal;</w:t>
+      </w:r>
+    </w:p>
+    <w:p>
+      <w:pPr>
+        <w:pStyle w:val="Textopreformateado"/>
+        <w:widowControl/>
+        <w:pBdr>
+          <w:top w:val="single" w:sz="2" w:space="1" w:color="888888"/>
+          <w:left w:val="single" w:sz="2" w:space="1" w:color="888888"/>
+          <w:bottom w:val="single" w:sz="2" w:space="1" w:color="888888"/>
+          <w:right w:val="single" w:sz="2" w:space="1" w:color="888888"/>
+        </w:pBdr>
+        <w:spacing w:lineRule="auto" w:line="340"/>
+        <w:rPr>
+          <w:caps w:val="false"/>
+          <w:smallCaps w:val="false"/>
+          <w:color w:val="000000"/>
+          <w:spacing w:val="0"/>
+        </w:rPr>
+      </w:pPr>
+      <w:r>
+        <w:rPr>
+          <w:caps w:val="false"/>
+          <w:smallCaps w:val="false"/>
+          <w:color w:val="000000"/>
+          <w:spacing w:val="0"/>
+        </w:rPr>
+        <w:t xml:space="preserve">   </w:t>
+      </w:r>
+      <w:r>
+        <w:rPr>
+          <w:rFonts w:ascii="Menlo;Monaco;Consolas;Courier New;monospace" w:hAnsi="Menlo;Monaco;Consolas;Courier New;monospace"/>
+          <w:b w:val="false"/>
+          <w:i w:val="false"/>
+          <w:caps w:val="false"/>
+          <w:smallCaps w:val="false"/>
+          <w:color w:val="000000"/>
+          <w:spacing w:val="0"/>
+          <w:sz w:val="20"/>
+        </w:rPr>
+        <w:t>private String demarcacion;</w:t>
+      </w:r>
+    </w:p>
+    <w:p>
+      <w:pPr>
+        <w:pStyle w:val="Textopreformateado"/>
+        <w:widowControl/>
+        <w:pBdr>
+          <w:top w:val="single" w:sz="2" w:space="1" w:color="888888"/>
+          <w:left w:val="single" w:sz="2" w:space="1" w:color="888888"/>
+          <w:bottom w:val="single" w:sz="2" w:space="1" w:color="888888"/>
+          <w:right w:val="single" w:sz="2" w:space="1" w:color="888888"/>
+        </w:pBdr>
+        <w:spacing w:lineRule="auto" w:line="340"/>
+        <w:rPr>
+          <w:color w:val="000000"/>
+        </w:rPr>
+      </w:pPr>
+      <w:r>
+        <w:rPr>
+          <w:color w:val="000000"/>
+        </w:rPr>
+      </w:r>
+    </w:p>
+    <w:p>
+      <w:pPr>
+        <w:pStyle w:val="Textopreformateado"/>
+        <w:widowControl/>
+        <w:pBdr>
+          <w:top w:val="single" w:sz="2" w:space="1" w:color="888888"/>
+          <w:left w:val="single" w:sz="2" w:space="1" w:color="888888"/>
+          <w:bottom w:val="single" w:sz="2" w:space="1" w:color="888888"/>
+          <w:right w:val="single" w:sz="2" w:space="1" w:color="888888"/>
+        </w:pBdr>
+        <w:spacing w:lineRule="auto" w:line="340"/>
+        <w:rPr>
+          <w:caps w:val="false"/>
+          <w:smallCaps w:val="false"/>
+          <w:color w:val="000000"/>
+          <w:spacing w:val="0"/>
+        </w:rPr>
+      </w:pPr>
+      <w:r>
+        <w:rPr>
+          <w:caps w:val="false"/>
+          <w:smallCaps w:val="false"/>
+          <w:color w:val="000000"/>
+          <w:spacing w:val="0"/>
+        </w:rPr>
+        <w:t xml:space="preserve">   </w:t>
+      </w:r>
+      <w:r>
+        <w:rPr>
+          <w:rFonts w:ascii="Menlo;Monaco;Consolas;Courier New;monospace" w:hAnsi="Menlo;Monaco;Consolas;Courier New;monospace"/>
+          <w:b w:val="false"/>
+          <w:i/>
+          <w:caps w:val="false"/>
+          <w:smallCaps w:val="false"/>
+          <w:color w:val="000000"/>
+          <w:spacing w:val="0"/>
+          <w:sz w:val="20"/>
+        </w:rPr>
+        <w:t>// constructor, getter y setter</w:t>
+      </w:r>
+    </w:p>
+    <w:p>
+      <w:pPr>
+        <w:pStyle w:val="Textopreformateado"/>
+        <w:widowControl/>
+        <w:pBdr>
+          <w:top w:val="single" w:sz="2" w:space="1" w:color="888888"/>
+          <w:left w:val="single" w:sz="2" w:space="1" w:color="888888"/>
+          <w:bottom w:val="single" w:sz="2" w:space="1" w:color="888888"/>
+          <w:right w:val="single" w:sz="2" w:space="1" w:color="888888"/>
+        </w:pBdr>
+        <w:spacing w:lineRule="auto" w:line="340"/>
+        <w:rPr>
+          <w:color w:val="000000"/>
+        </w:rPr>
+      </w:pPr>
+      <w:r>
+        <w:rPr>
+          <w:color w:val="000000"/>
+        </w:rPr>
+      </w:r>
+    </w:p>
+    <w:p>
+      <w:pPr>
+        <w:pStyle w:val="Textopreformateado"/>
+        <w:widowControl/>
+        <w:pBdr>
+          <w:top w:val="single" w:sz="2" w:space="1" w:color="888888"/>
+          <w:left w:val="single" w:sz="2" w:space="1" w:color="888888"/>
+          <w:bottom w:val="single" w:sz="2" w:space="1" w:color="888888"/>
+          <w:right w:val="single" w:sz="2" w:space="1" w:color="888888"/>
+        </w:pBdr>
+        <w:spacing w:lineRule="auto" w:line="340"/>
+        <w:rPr>
+          <w:caps w:val="false"/>
+          <w:smallCaps w:val="false"/>
+          <w:color w:val="000000"/>
+          <w:spacing w:val="0"/>
+        </w:rPr>
+      </w:pPr>
+      <w:r>
+        <w:rPr>
+          <w:caps w:val="false"/>
+          <w:smallCaps w:val="false"/>
+          <w:color w:val="000000"/>
+          <w:spacing w:val="0"/>
+        </w:rPr>
+        <w:t xml:space="preserve">   </w:t>
+      </w:r>
+      <w:r>
+        <w:rPr>
+          <w:rFonts w:ascii="Menlo;Monaco;Consolas;Courier New;monospace" w:hAnsi="Menlo;Monaco;Consolas;Courier New;monospace"/>
+          <w:b w:val="false"/>
+          <w:i w:val="false"/>
+          <w:caps w:val="false"/>
+          <w:smallCaps w:val="false"/>
+          <w:color w:val="000000"/>
+          <w:spacing w:val="0"/>
+          <w:sz w:val="20"/>
+        </w:rPr>
+        <w:t>@Override</w:t>
+      </w:r>
+    </w:p>
+    <w:p>
+      <w:pPr>
+        <w:pStyle w:val="Textopreformateado"/>
+        <w:widowControl/>
+        <w:pBdr>
+          <w:top w:val="single" w:sz="2" w:space="1" w:color="888888"/>
+          <w:left w:val="single" w:sz="2" w:space="1" w:color="888888"/>
+          <w:bottom w:val="single" w:sz="2" w:space="1" w:color="888888"/>
+          <w:right w:val="single" w:sz="2" w:space="1" w:color="888888"/>
+        </w:pBdr>
+        <w:spacing w:lineRule="auto" w:line="340"/>
+        <w:rPr>
+          <w:caps w:val="false"/>
+          <w:smallCaps w:val="false"/>
+          <w:color w:val="000000"/>
+          <w:spacing w:val="0"/>
+        </w:rPr>
+      </w:pPr>
+      <w:r>
+        <w:rPr>
+          <w:caps w:val="false"/>
+          <w:smallCaps w:val="false"/>
+          <w:color w:val="000000"/>
+          <w:spacing w:val="0"/>
+        </w:rPr>
+        <w:t xml:space="preserve">   </w:t>
+      </w:r>
+      <w:r>
+        <w:rPr>
+          <w:rFonts w:ascii="Menlo;Monaco;Consolas;Courier New;monospace" w:hAnsi="Menlo;Monaco;Consolas;Courier New;monospace"/>
+          <w:b w:val="false"/>
+          <w:i w:val="false"/>
+          <w:caps w:val="false"/>
+          <w:smallCaps w:val="false"/>
+          <w:color w:val="000000"/>
+          <w:spacing w:val="0"/>
+          <w:sz w:val="20"/>
+        </w:rPr>
+        <w:t>public void entrenamiento() {</w:t>
+      </w:r>
+    </w:p>
+    <w:p>
+      <w:pPr>
+        <w:pStyle w:val="Textopreformateado"/>
+        <w:widowControl/>
+        <w:pBdr>
+          <w:top w:val="single" w:sz="2" w:space="1" w:color="888888"/>
+          <w:left w:val="single" w:sz="2" w:space="1" w:color="888888"/>
+          <w:bottom w:val="single" w:sz="2" w:space="1" w:color="888888"/>
+          <w:right w:val="single" w:sz="2" w:space="1" w:color="888888"/>
+        </w:pBdr>
+        <w:spacing w:lineRule="auto" w:line="340"/>
+        <w:rPr>
+          <w:caps w:val="false"/>
+          <w:smallCaps w:val="false"/>
+          <w:color w:val="000000"/>
+          <w:spacing w:val="0"/>
+        </w:rPr>
+      </w:pPr>
+      <w:r>
+        <w:rPr>
+          <w:caps w:val="false"/>
+          <w:smallCaps w:val="false"/>
+          <w:color w:val="000000"/>
+          <w:spacing w:val="0"/>
+        </w:rPr>
+        <w:t xml:space="preserve">      </w:t>
+      </w:r>
+      <w:r>
+        <w:rPr>
+          <w:rFonts w:ascii="Menlo;Monaco;Consolas;Courier New;monospace" w:hAnsi="Menlo;Monaco;Consolas;Courier New;monospace"/>
+          <w:b w:val="false"/>
+          <w:i w:val="false"/>
+          <w:caps w:val="false"/>
+          <w:smallCaps w:val="false"/>
+          <w:color w:val="000000"/>
+          <w:spacing w:val="0"/>
+          <w:sz w:val="20"/>
+        </w:rPr>
+        <w:t>System.out.println("Realiza un entrenamiento (Clase Futbolista)");</w:t>
+      </w:r>
+    </w:p>
+    <w:p>
+      <w:pPr>
+        <w:pStyle w:val="Textopreformateado"/>
+        <w:widowControl/>
+        <w:pBdr>
+          <w:top w:val="single" w:sz="2" w:space="1" w:color="888888"/>
+          <w:left w:val="single" w:sz="2" w:space="1" w:color="888888"/>
+          <w:bottom w:val="single" w:sz="2" w:space="1" w:color="888888"/>
+          <w:right w:val="single" w:sz="2" w:space="1" w:color="888888"/>
+        </w:pBdr>
+        <w:spacing w:lineRule="auto" w:line="340"/>
+        <w:rPr>
+          <w:caps w:val="false"/>
+          <w:smallCaps w:val="false"/>
+          <w:color w:val="000000"/>
+          <w:spacing w:val="0"/>
+        </w:rPr>
+      </w:pPr>
+      <w:r>
+        <w:rPr>
+          <w:caps w:val="false"/>
+          <w:smallCaps w:val="false"/>
+          <w:color w:val="000000"/>
+          <w:spacing w:val="0"/>
+        </w:rPr>
+        <w:t xml:space="preserve">   </w:t>
+      </w:r>
+      <w:r>
+        <w:rPr>
+          <w:rFonts w:ascii="Menlo;Monaco;Consolas;Courier New;monospace" w:hAnsi="Menlo;Monaco;Consolas;Courier New;monospace"/>
+          <w:b w:val="false"/>
+          <w:i w:val="false"/>
+          <w:caps w:val="false"/>
+          <w:smallCaps w:val="false"/>
+          <w:color w:val="000000"/>
+          <w:spacing w:val="0"/>
+          <w:sz w:val="20"/>
+        </w:rPr>
+        <w:t>}</w:t>
+      </w:r>
+    </w:p>
+    <w:p>
+      <w:pPr>
+        <w:pStyle w:val="Textopreformateado"/>
+        <w:widowControl/>
+        <w:pBdr>
+          <w:top w:val="single" w:sz="2" w:space="1" w:color="888888"/>
+          <w:left w:val="single" w:sz="2" w:space="1" w:color="888888"/>
+          <w:bottom w:val="single" w:sz="2" w:space="1" w:color="888888"/>
+          <w:right w:val="single" w:sz="2" w:space="1" w:color="888888"/>
+        </w:pBdr>
+        <w:spacing w:lineRule="auto" w:line="340"/>
+        <w:rPr>
+          <w:color w:val="000000"/>
+        </w:rPr>
+      </w:pPr>
+      <w:r>
+        <w:rPr>
+          <w:color w:val="000000"/>
+        </w:rPr>
+      </w:r>
+    </w:p>
+    <w:p>
+      <w:pPr>
+        <w:pStyle w:val="Textopreformateado"/>
+        <w:widowControl/>
+        <w:pBdr>
+          <w:top w:val="single" w:sz="2" w:space="1" w:color="888888"/>
+          <w:left w:val="single" w:sz="2" w:space="1" w:color="888888"/>
+          <w:bottom w:val="single" w:sz="2" w:space="1" w:color="888888"/>
+          <w:right w:val="single" w:sz="2" w:space="1" w:color="888888"/>
+        </w:pBdr>
+        <w:spacing w:lineRule="auto" w:line="340"/>
+        <w:rPr>
+          <w:caps w:val="false"/>
+          <w:smallCaps w:val="false"/>
+          <w:color w:val="000000"/>
+          <w:spacing w:val="0"/>
+        </w:rPr>
+      </w:pPr>
+      <w:r>
+        <w:rPr>
+          <w:caps w:val="false"/>
+          <w:smallCaps w:val="false"/>
+          <w:color w:val="000000"/>
+          <w:spacing w:val="0"/>
+        </w:rPr>
+        <w:t xml:space="preserve">   </w:t>
+      </w:r>
+      <w:r>
+        <w:rPr>
+          <w:rFonts w:ascii="Menlo;Monaco;Consolas;Courier New;monospace" w:hAnsi="Menlo;Monaco;Consolas;Courier New;monospace"/>
+          <w:b w:val="false"/>
+          <w:i w:val="false"/>
+          <w:caps w:val="false"/>
+          <w:smallCaps w:val="false"/>
+          <w:color w:val="000000"/>
+          <w:spacing w:val="0"/>
+          <w:sz w:val="20"/>
+        </w:rPr>
+        <w:t>@Override</w:t>
+      </w:r>
+    </w:p>
+    <w:p>
+      <w:pPr>
+        <w:pStyle w:val="Textopreformateado"/>
+        <w:widowControl/>
+        <w:pBdr>
+          <w:top w:val="single" w:sz="2" w:space="1" w:color="888888"/>
+          <w:left w:val="single" w:sz="2" w:space="1" w:color="888888"/>
+          <w:bottom w:val="single" w:sz="2" w:space="1" w:color="888888"/>
+          <w:right w:val="single" w:sz="2" w:space="1" w:color="888888"/>
+        </w:pBdr>
+        <w:spacing w:lineRule="auto" w:line="340"/>
+        <w:rPr>
+          <w:caps w:val="false"/>
+          <w:smallCaps w:val="false"/>
+          <w:color w:val="000000"/>
+          <w:spacing w:val="0"/>
+        </w:rPr>
+      </w:pPr>
+      <w:r>
+        <w:rPr>
+          <w:caps w:val="false"/>
+          <w:smallCaps w:val="false"/>
+          <w:color w:val="000000"/>
+          <w:spacing w:val="0"/>
+        </w:rPr>
+        <w:t xml:space="preserve">   </w:t>
+      </w:r>
+      <w:r>
+        <w:rPr>
+          <w:rFonts w:ascii="Menlo;Monaco;Consolas;Courier New;monospace" w:hAnsi="Menlo;Monaco;Consolas;Courier New;monospace"/>
+          <w:b w:val="false"/>
+          <w:i w:val="false"/>
+          <w:caps w:val="false"/>
+          <w:smallCaps w:val="false"/>
+          <w:color w:val="000000"/>
+          <w:spacing w:val="0"/>
+          <w:sz w:val="20"/>
+        </w:rPr>
+        <w:t>public void partidoFutbol() {</w:t>
+      </w:r>
+    </w:p>
+    <w:p>
+      <w:pPr>
+        <w:pStyle w:val="Textopreformateado"/>
+        <w:widowControl/>
+        <w:pBdr>
+          <w:top w:val="single" w:sz="2" w:space="1" w:color="888888"/>
+          <w:left w:val="single" w:sz="2" w:space="1" w:color="888888"/>
+          <w:bottom w:val="single" w:sz="2" w:space="1" w:color="888888"/>
+          <w:right w:val="single" w:sz="2" w:space="1" w:color="888888"/>
+        </w:pBdr>
+        <w:spacing w:lineRule="auto" w:line="340"/>
+        <w:rPr>
+          <w:caps w:val="false"/>
+          <w:smallCaps w:val="false"/>
+          <w:color w:val="000000"/>
+          <w:spacing w:val="0"/>
+        </w:rPr>
+      </w:pPr>
+      <w:r>
+        <w:rPr>
+          <w:caps w:val="false"/>
+          <w:smallCaps w:val="false"/>
+          <w:color w:val="000000"/>
+          <w:spacing w:val="0"/>
+        </w:rPr>
+        <w:t xml:space="preserve">      </w:t>
+      </w:r>
+      <w:r>
+        <w:rPr>
+          <w:rFonts w:ascii="Menlo;Monaco;Consolas;Courier New;monospace" w:hAnsi="Menlo;Monaco;Consolas;Courier New;monospace"/>
+          <w:b w:val="false"/>
+          <w:i w:val="false"/>
+          <w:caps w:val="false"/>
+          <w:smallCaps w:val="false"/>
+          <w:color w:val="000000"/>
+          <w:spacing w:val="0"/>
+          <w:sz w:val="20"/>
+        </w:rPr>
+        <w:t>System.out.println("Juega un Partido (Clase Futbolista)");</w:t>
+      </w:r>
+    </w:p>
+    <w:p>
+      <w:pPr>
+        <w:pStyle w:val="Textopreformateado"/>
+        <w:widowControl/>
+        <w:pBdr>
+          <w:top w:val="single" w:sz="2" w:space="1" w:color="888888"/>
+          <w:left w:val="single" w:sz="2" w:space="1" w:color="888888"/>
+          <w:bottom w:val="single" w:sz="2" w:space="1" w:color="888888"/>
+          <w:right w:val="single" w:sz="2" w:space="1" w:color="888888"/>
+        </w:pBdr>
+        <w:spacing w:lineRule="auto" w:line="340"/>
+        <w:rPr>
+          <w:caps w:val="false"/>
+          <w:smallCaps w:val="false"/>
+          <w:color w:val="000000"/>
+          <w:spacing w:val="0"/>
+        </w:rPr>
+      </w:pPr>
+      <w:r>
+        <w:rPr>
+          <w:caps w:val="false"/>
+          <w:smallCaps w:val="false"/>
+          <w:color w:val="000000"/>
+          <w:spacing w:val="0"/>
+        </w:rPr>
+        <w:t xml:space="preserve">   </w:t>
+      </w:r>
+      <w:r>
+        <w:rPr>
+          <w:rFonts w:ascii="Menlo;Monaco;Consolas;Courier New;monospace" w:hAnsi="Menlo;Monaco;Consolas;Courier New;monospace"/>
+          <w:b w:val="false"/>
+          <w:i w:val="false"/>
+          <w:caps w:val="false"/>
+          <w:smallCaps w:val="false"/>
+          <w:color w:val="000000"/>
+          <w:spacing w:val="0"/>
+          <w:sz w:val="20"/>
+        </w:rPr>
+        <w:t>}</w:t>
+      </w:r>
+    </w:p>
+    <w:p>
+      <w:pPr>
+        <w:pStyle w:val="Textopreformateado"/>
+        <w:widowControl/>
+        <w:pBdr>
+          <w:top w:val="single" w:sz="2" w:space="1" w:color="888888"/>
+          <w:left w:val="single" w:sz="2" w:space="1" w:color="888888"/>
+          <w:bottom w:val="single" w:sz="2" w:space="1" w:color="888888"/>
+          <w:right w:val="single" w:sz="2" w:space="1" w:color="888888"/>
+        </w:pBdr>
+        <w:spacing w:lineRule="auto" w:line="340"/>
+        <w:rPr>
+          <w:color w:val="000000"/>
+        </w:rPr>
+      </w:pPr>
+      <w:r>
+        <w:rPr>
+          <w:color w:val="000000"/>
+        </w:rPr>
+      </w:r>
+    </w:p>
+    <w:p>
+      <w:pPr>
+        <w:pStyle w:val="Textopreformateado"/>
+        <w:widowControl/>
+        <w:pBdr>
+          <w:top w:val="single" w:sz="2" w:space="1" w:color="888888"/>
+          <w:left w:val="single" w:sz="2" w:space="1" w:color="888888"/>
+          <w:bottom w:val="single" w:sz="2" w:space="1" w:color="888888"/>
+          <w:right w:val="single" w:sz="2" w:space="1" w:color="888888"/>
+        </w:pBdr>
+        <w:spacing w:lineRule="auto" w:line="340"/>
+        <w:rPr>
+          <w:caps w:val="false"/>
+          <w:smallCaps w:val="false"/>
+          <w:color w:val="000000"/>
+          <w:spacing w:val="0"/>
+        </w:rPr>
+      </w:pPr>
+      <w:r>
+        <w:rPr>
+          <w:caps w:val="false"/>
+          <w:smallCaps w:val="false"/>
+          <w:color w:val="000000"/>
+          <w:spacing w:val="0"/>
+        </w:rPr>
+        <w:t xml:space="preserve">   </w:t>
+      </w:r>
+      <w:r>
+        <w:rPr>
+          <w:rFonts w:ascii="Menlo;Monaco;Consolas;Courier New;monospace" w:hAnsi="Menlo;Monaco;Consolas;Courier New;monospace"/>
+          <w:b w:val="false"/>
+          <w:i w:val="false"/>
+          <w:caps w:val="false"/>
+          <w:smallCaps w:val="false"/>
+          <w:color w:val="000000"/>
+          <w:spacing w:val="0"/>
+          <w:sz w:val="20"/>
+        </w:rPr>
+        <w:t>public void entrevista() {</w:t>
+      </w:r>
+    </w:p>
+    <w:p>
+      <w:pPr>
+        <w:pStyle w:val="Textopreformateado"/>
+        <w:widowControl/>
+        <w:pBdr>
+          <w:top w:val="single" w:sz="2" w:space="1" w:color="888888"/>
+          <w:left w:val="single" w:sz="2" w:space="1" w:color="888888"/>
+          <w:bottom w:val="single" w:sz="2" w:space="1" w:color="888888"/>
+          <w:right w:val="single" w:sz="2" w:space="1" w:color="888888"/>
+        </w:pBdr>
+        <w:spacing w:lineRule="auto" w:line="340"/>
+        <w:rPr>
+          <w:caps w:val="false"/>
+          <w:smallCaps w:val="false"/>
+          <w:color w:val="000000"/>
+          <w:spacing w:val="0"/>
+        </w:rPr>
+      </w:pPr>
+      <w:r>
+        <w:rPr>
+          <w:caps w:val="false"/>
+          <w:smallCaps w:val="false"/>
+          <w:color w:val="000000"/>
+          <w:spacing w:val="0"/>
+        </w:rPr>
+        <w:t xml:space="preserve">      </w:t>
+      </w:r>
+      <w:r>
+        <w:rPr>
+          <w:rFonts w:ascii="Menlo;Monaco;Consolas;Courier New;monospace" w:hAnsi="Menlo;Monaco;Consolas;Courier New;monospace"/>
+          <w:b w:val="false"/>
+          <w:i w:val="false"/>
+          <w:caps w:val="false"/>
+          <w:smallCaps w:val="false"/>
+          <w:color w:val="000000"/>
+          <w:spacing w:val="0"/>
+          <w:sz w:val="20"/>
+        </w:rPr>
+        <w:t>System.out.println("Da una Entrevista");</w:t>
+      </w:r>
+    </w:p>
+    <w:p>
+      <w:pPr>
+        <w:pStyle w:val="Textopreformateado"/>
+        <w:widowControl/>
+        <w:pBdr>
+          <w:top w:val="single" w:sz="2" w:space="1" w:color="888888"/>
+          <w:left w:val="single" w:sz="2" w:space="1" w:color="888888"/>
+          <w:bottom w:val="single" w:sz="2" w:space="1" w:color="888888"/>
+          <w:right w:val="single" w:sz="2" w:space="1" w:color="888888"/>
+        </w:pBdr>
+        <w:spacing w:lineRule="auto" w:line="340"/>
+        <w:rPr>
+          <w:caps w:val="false"/>
+          <w:smallCaps w:val="false"/>
+          <w:color w:val="000000"/>
+          <w:spacing w:val="0"/>
+        </w:rPr>
+      </w:pPr>
+      <w:r>
+        <w:rPr>
+          <w:caps w:val="false"/>
+          <w:smallCaps w:val="false"/>
+          <w:color w:val="000000"/>
+          <w:spacing w:val="0"/>
+        </w:rPr>
+        <w:t xml:space="preserve">   </w:t>
+      </w:r>
+      <w:r>
+        <w:rPr>
+          <w:rFonts w:ascii="Menlo;Monaco;Consolas;Courier New;monospace" w:hAnsi="Menlo;Monaco;Consolas;Courier New;monospace"/>
+          <w:b w:val="false"/>
+          <w:i w:val="false"/>
+          <w:caps w:val="false"/>
+          <w:smallCaps w:val="false"/>
+          <w:color w:val="000000"/>
+          <w:spacing w:val="0"/>
+          <w:sz w:val="20"/>
+        </w:rPr>
+        <w:t>}</w:t>
+      </w:r>
+    </w:p>
+    <w:p>
+      <w:pPr>
+        <w:pStyle w:val="Textopreformateado"/>
+        <w:widowControl/>
+        <w:pBdr>
+          <w:top w:val="single" w:sz="2" w:space="1" w:color="888888"/>
+          <w:left w:val="single" w:sz="2" w:space="1" w:color="888888"/>
+          <w:bottom w:val="single" w:sz="2" w:space="1" w:color="888888"/>
+          <w:right w:val="single" w:sz="2" w:space="1" w:color="888888"/>
+        </w:pBdr>
+        <w:spacing w:lineRule="auto" w:line="340" w:before="0" w:after="283"/>
+        <w:rPr>
+          <w:rFonts w:ascii="Menlo;Monaco;Consolas;Courier New;monospace" w:hAnsi="Menlo;Monaco;Consolas;Courier New;monospace"/>
+          <w:b w:val="false"/>
+          <w:i w:val="false"/>
+          <w:caps w:val="false"/>
+          <w:smallCaps w:val="false"/>
+          <w:color w:val="000000"/>
+          <w:spacing w:val="0"/>
+          <w:sz w:val="20"/>
+        </w:rPr>
+      </w:pPr>
+      <w:r>
+        <w:rPr>
+          <w:rFonts w:ascii="Menlo;Monaco;Consolas;Courier New;monospace" w:hAnsi="Menlo;Monaco;Consolas;Courier New;monospace"/>
+          <w:b w:val="false"/>
+          <w:i w:val="false"/>
+          <w:caps w:val="false"/>
+          <w:smallCaps w:val="false"/>
+          <w:color w:val="000000"/>
+          <w:spacing w:val="0"/>
+          <w:sz w:val="20"/>
+        </w:rPr>
+        <w:t>}</w:t>
+      </w:r>
+    </w:p>
+    <w:p>
+      <w:pPr>
+        <w:pStyle w:val="Normal"/>
+        <w:rPr/>
+      </w:pPr>
+      <w:r>
+        <w:rPr/>
+      </w:r>
+    </w:p>
+    <w:p>
+      <w:pPr>
+        <w:pStyle w:val="Normal"/>
+        <w:rPr/>
+      </w:pPr>
+      <w:r>
+        <w:rPr/>
+      </w:r>
+    </w:p>
+    <w:p>
+      <w:pPr>
+        <w:pStyle w:val="Normal"/>
+        <w:rPr/>
+      </w:pPr>
+      <w:r>
+        <w:rPr/>
+      </w:r>
+    </w:p>
+    <w:p>
+      <w:pPr>
+        <w:pStyle w:val="Textopreformateado"/>
+        <w:rPr>
+          <w:rFonts w:ascii="Menlo;Monaco;Consolas;Courier New;monospace" w:hAnsi="Menlo;Monaco;Consolas;Courier New;monospace"/>
+          <w:b w:val="false"/>
+          <w:i w:val="false"/>
+          <w:caps w:val="false"/>
+          <w:smallCaps w:val="false"/>
+          <w:color w:val="000000"/>
+          <w:spacing w:val="0"/>
+          <w:sz w:val="20"/>
+        </w:rPr>
+      </w:pPr>
+      <w:r>
+        <w:rPr>
+          <w:rFonts w:ascii="Menlo;Monaco;Consolas;Courier New;monospace" w:hAnsi="Menlo;Monaco;Consolas;Courier New;monospace"/>
+          <w:b w:val="false"/>
+          <w:i w:val="false"/>
+          <w:caps w:val="false"/>
+          <w:smallCaps w:val="false"/>
+          <w:color w:val="000000"/>
+          <w:spacing w:val="0"/>
+          <w:sz w:val="20"/>
+        </w:rPr>
+        <w:t>public class Entrenador extends SeleccionFutbol {</w:t>
+      </w:r>
+    </w:p>
+    <w:p>
+      <w:pPr>
+        <w:pStyle w:val="Textopreformateado"/>
+        <w:widowControl/>
+        <w:pBdr>
+          <w:top w:val="single" w:sz="2" w:space="1" w:color="888888"/>
+          <w:left w:val="single" w:sz="2" w:space="1" w:color="888888"/>
+          <w:bottom w:val="single" w:sz="2" w:space="1" w:color="888888"/>
+          <w:right w:val="single" w:sz="2" w:space="1" w:color="888888"/>
+        </w:pBdr>
+        <w:spacing w:lineRule="auto" w:line="340"/>
+        <w:rPr>
+          <w:color w:val="000000"/>
+        </w:rPr>
+      </w:pPr>
+      <w:r>
+        <w:rPr>
+          <w:color w:val="000000"/>
+        </w:rPr>
+      </w:r>
+    </w:p>
+    <w:p>
+      <w:pPr>
+        <w:pStyle w:val="Textopreformateado"/>
+        <w:widowControl/>
+        <w:pBdr>
+          <w:top w:val="single" w:sz="2" w:space="1" w:color="888888"/>
+          <w:left w:val="single" w:sz="2" w:space="1" w:color="888888"/>
+          <w:bottom w:val="single" w:sz="2" w:space="1" w:color="888888"/>
+          <w:right w:val="single" w:sz="2" w:space="1" w:color="888888"/>
+        </w:pBdr>
+        <w:spacing w:lineRule="auto" w:line="340"/>
+        <w:rPr>
+          <w:caps w:val="false"/>
+          <w:smallCaps w:val="false"/>
+          <w:color w:val="000000"/>
+          <w:spacing w:val="0"/>
+        </w:rPr>
+      </w:pPr>
+      <w:r>
+        <w:rPr>
+          <w:caps w:val="false"/>
+          <w:smallCaps w:val="false"/>
+          <w:color w:val="000000"/>
+          <w:spacing w:val="0"/>
+        </w:rPr>
+        <w:t xml:space="preserve">   </w:t>
+      </w:r>
+      <w:r>
+        <w:rPr>
+          <w:rFonts w:ascii="Menlo;Monaco;Consolas;Courier New;monospace" w:hAnsi="Menlo;Monaco;Consolas;Courier New;monospace"/>
+          <w:b w:val="false"/>
+          <w:i w:val="false"/>
+          <w:caps w:val="false"/>
+          <w:smallCaps w:val="false"/>
+          <w:color w:val="000000"/>
+          <w:spacing w:val="0"/>
+          <w:sz w:val="20"/>
+        </w:rPr>
+        <w:t>private int idFederacion;</w:t>
+      </w:r>
+    </w:p>
+    <w:p>
+      <w:pPr>
+        <w:pStyle w:val="Textopreformateado"/>
+        <w:widowControl/>
+        <w:pBdr>
+          <w:top w:val="single" w:sz="2" w:space="1" w:color="888888"/>
+          <w:left w:val="single" w:sz="2" w:space="1" w:color="888888"/>
+          <w:bottom w:val="single" w:sz="2" w:space="1" w:color="888888"/>
+          <w:right w:val="single" w:sz="2" w:space="1" w:color="888888"/>
+        </w:pBdr>
+        <w:spacing w:lineRule="auto" w:line="340"/>
+        <w:rPr>
+          <w:color w:val="000000"/>
+        </w:rPr>
+      </w:pPr>
+      <w:r>
+        <w:rPr>
+          <w:color w:val="000000"/>
+        </w:rPr>
+      </w:r>
+    </w:p>
+    <w:p>
+      <w:pPr>
+        <w:pStyle w:val="Textopreformateado"/>
+        <w:widowControl/>
+        <w:pBdr>
+          <w:top w:val="single" w:sz="2" w:space="1" w:color="888888"/>
+          <w:left w:val="single" w:sz="2" w:space="1" w:color="888888"/>
+          <w:bottom w:val="single" w:sz="2" w:space="1" w:color="888888"/>
+          <w:right w:val="single" w:sz="2" w:space="1" w:color="888888"/>
+        </w:pBdr>
+        <w:spacing w:lineRule="auto" w:line="340"/>
+        <w:rPr>
+          <w:caps w:val="false"/>
+          <w:smallCaps w:val="false"/>
+          <w:color w:val="000000"/>
+          <w:spacing w:val="0"/>
+        </w:rPr>
+      </w:pPr>
+      <w:r>
+        <w:rPr>
+          <w:caps w:val="false"/>
+          <w:smallCaps w:val="false"/>
+          <w:color w:val="000000"/>
+          <w:spacing w:val="0"/>
+        </w:rPr>
+        <w:t xml:space="preserve">   </w:t>
+      </w:r>
+      <w:r>
+        <w:rPr>
+          <w:rFonts w:ascii="Menlo;Monaco;Consolas;Courier New;monospace" w:hAnsi="Menlo;Monaco;Consolas;Courier New;monospace"/>
+          <w:b w:val="false"/>
+          <w:i/>
+          <w:caps w:val="false"/>
+          <w:smallCaps w:val="false"/>
+          <w:color w:val="000000"/>
+          <w:spacing w:val="0"/>
+          <w:sz w:val="20"/>
+        </w:rPr>
+        <w:t>// constructor, getter y setter</w:t>
+      </w:r>
+    </w:p>
+    <w:p>
+      <w:pPr>
+        <w:pStyle w:val="Textopreformateado"/>
+        <w:widowControl/>
+        <w:pBdr>
+          <w:top w:val="single" w:sz="2" w:space="1" w:color="888888"/>
+          <w:left w:val="single" w:sz="2" w:space="1" w:color="888888"/>
+          <w:bottom w:val="single" w:sz="2" w:space="1" w:color="888888"/>
+          <w:right w:val="single" w:sz="2" w:space="1" w:color="888888"/>
+        </w:pBdr>
+        <w:spacing w:lineRule="auto" w:line="340"/>
+        <w:rPr>
+          <w:caps w:val="false"/>
+          <w:smallCaps w:val="false"/>
+          <w:color w:val="000000"/>
+          <w:spacing w:val="0"/>
+        </w:rPr>
+      </w:pPr>
+      <w:r>
+        <w:rPr>
+          <w:caps w:val="false"/>
+          <w:smallCaps w:val="false"/>
+          <w:color w:val="000000"/>
+          <w:spacing w:val="0"/>
+        </w:rPr>
+        <w:t xml:space="preserve">        </w:t>
+      </w:r>
+    </w:p>
+    <w:p>
+      <w:pPr>
+        <w:pStyle w:val="Textopreformateado"/>
+        <w:widowControl/>
+        <w:pBdr>
+          <w:top w:val="single" w:sz="2" w:space="1" w:color="888888"/>
+          <w:left w:val="single" w:sz="2" w:space="1" w:color="888888"/>
+          <w:bottom w:val="single" w:sz="2" w:space="1" w:color="888888"/>
+          <w:right w:val="single" w:sz="2" w:space="1" w:color="888888"/>
+        </w:pBdr>
+        <w:spacing w:lineRule="auto" w:line="340"/>
+        <w:rPr>
+          <w:caps w:val="false"/>
+          <w:smallCaps w:val="false"/>
+          <w:color w:val="000000"/>
+          <w:spacing w:val="0"/>
+        </w:rPr>
+      </w:pPr>
+      <w:r>
+        <w:rPr>
+          <w:caps w:val="false"/>
+          <w:smallCaps w:val="false"/>
+          <w:color w:val="000000"/>
+          <w:spacing w:val="0"/>
+        </w:rPr>
+        <w:t xml:space="preserve">   </w:t>
+      </w:r>
+      <w:r>
+        <w:rPr>
+          <w:rFonts w:ascii="Menlo;Monaco;Consolas;Courier New;monospace" w:hAnsi="Menlo;Monaco;Consolas;Courier New;monospace"/>
+          <w:b w:val="false"/>
+          <w:i w:val="false"/>
+          <w:caps w:val="false"/>
+          <w:smallCaps w:val="false"/>
+          <w:color w:val="000000"/>
+          <w:spacing w:val="0"/>
+          <w:sz w:val="20"/>
+        </w:rPr>
+        <w:t>@Override</w:t>
+      </w:r>
+    </w:p>
+    <w:p>
+      <w:pPr>
+        <w:pStyle w:val="Textopreformateado"/>
+        <w:widowControl/>
+        <w:pBdr>
+          <w:top w:val="single" w:sz="2" w:space="1" w:color="888888"/>
+          <w:left w:val="single" w:sz="2" w:space="1" w:color="888888"/>
+          <w:bottom w:val="single" w:sz="2" w:space="1" w:color="888888"/>
+          <w:right w:val="single" w:sz="2" w:space="1" w:color="888888"/>
+        </w:pBdr>
+        <w:spacing w:lineRule="auto" w:line="340"/>
+        <w:rPr>
+          <w:caps w:val="false"/>
+          <w:smallCaps w:val="false"/>
+          <w:color w:val="000000"/>
+          <w:spacing w:val="0"/>
+        </w:rPr>
+      </w:pPr>
+      <w:r>
+        <w:rPr>
+          <w:caps w:val="false"/>
+          <w:smallCaps w:val="false"/>
+          <w:color w:val="000000"/>
+          <w:spacing w:val="0"/>
+        </w:rPr>
+        <w:t xml:space="preserve">   </w:t>
+      </w:r>
+      <w:r>
+        <w:rPr>
+          <w:rFonts w:ascii="Menlo;Monaco;Consolas;Courier New;monospace" w:hAnsi="Menlo;Monaco;Consolas;Courier New;monospace"/>
+          <w:b w:val="false"/>
+          <w:i w:val="false"/>
+          <w:caps w:val="false"/>
+          <w:smallCaps w:val="false"/>
+          <w:color w:val="000000"/>
+          <w:spacing w:val="0"/>
+          <w:sz w:val="20"/>
+        </w:rPr>
+        <w:t>public void entrenamiento() {</w:t>
+      </w:r>
+    </w:p>
+    <w:p>
+      <w:pPr>
+        <w:pStyle w:val="Textopreformateado"/>
+        <w:widowControl/>
+        <w:pBdr>
+          <w:top w:val="single" w:sz="2" w:space="1" w:color="888888"/>
+          <w:left w:val="single" w:sz="2" w:space="1" w:color="888888"/>
+          <w:bottom w:val="single" w:sz="2" w:space="1" w:color="888888"/>
+          <w:right w:val="single" w:sz="2" w:space="1" w:color="888888"/>
+        </w:pBdr>
+        <w:spacing w:lineRule="auto" w:line="340"/>
+        <w:rPr>
+          <w:caps w:val="false"/>
+          <w:smallCaps w:val="false"/>
+          <w:color w:val="000000"/>
+          <w:spacing w:val="0"/>
+        </w:rPr>
+      </w:pPr>
+      <w:r>
+        <w:rPr>
+          <w:caps w:val="false"/>
+          <w:smallCaps w:val="false"/>
+          <w:color w:val="000000"/>
+          <w:spacing w:val="0"/>
+        </w:rPr>
+        <w:t xml:space="preserve">      </w:t>
+      </w:r>
+      <w:r>
+        <w:rPr>
+          <w:rFonts w:ascii="Menlo;Monaco;Consolas;Courier New;monospace" w:hAnsi="Menlo;Monaco;Consolas;Courier New;monospace"/>
+          <w:b w:val="false"/>
+          <w:i w:val="false"/>
+          <w:caps w:val="false"/>
+          <w:smallCaps w:val="false"/>
+          <w:color w:val="000000"/>
+          <w:spacing w:val="0"/>
+          <w:sz w:val="20"/>
+        </w:rPr>
+        <w:t>System.out.println("Dirige un entrenamiento (Clase Entrenador)");</w:t>
+      </w:r>
+    </w:p>
+    <w:p>
+      <w:pPr>
+        <w:pStyle w:val="Textopreformateado"/>
+        <w:widowControl/>
+        <w:pBdr>
+          <w:top w:val="single" w:sz="2" w:space="1" w:color="888888"/>
+          <w:left w:val="single" w:sz="2" w:space="1" w:color="888888"/>
+          <w:bottom w:val="single" w:sz="2" w:space="1" w:color="888888"/>
+          <w:right w:val="single" w:sz="2" w:space="1" w:color="888888"/>
+        </w:pBdr>
+        <w:spacing w:lineRule="auto" w:line="340"/>
+        <w:rPr>
+          <w:caps w:val="false"/>
+          <w:smallCaps w:val="false"/>
+          <w:color w:val="000000"/>
+          <w:spacing w:val="0"/>
+        </w:rPr>
+      </w:pPr>
+      <w:r>
+        <w:rPr>
+          <w:caps w:val="false"/>
+          <w:smallCaps w:val="false"/>
+          <w:color w:val="000000"/>
+          <w:spacing w:val="0"/>
+        </w:rPr>
+        <w:t xml:space="preserve">   </w:t>
+      </w:r>
+      <w:r>
+        <w:rPr>
+          <w:rFonts w:ascii="Menlo;Monaco;Consolas;Courier New;monospace" w:hAnsi="Menlo;Monaco;Consolas;Courier New;monospace"/>
+          <w:b w:val="false"/>
+          <w:i w:val="false"/>
+          <w:caps w:val="false"/>
+          <w:smallCaps w:val="false"/>
+          <w:color w:val="000000"/>
+          <w:spacing w:val="0"/>
+          <w:sz w:val="20"/>
+        </w:rPr>
+        <w:t>}</w:t>
+      </w:r>
+    </w:p>
+    <w:p>
+      <w:pPr>
+        <w:pStyle w:val="Textopreformateado"/>
+        <w:widowControl/>
+        <w:pBdr>
+          <w:top w:val="single" w:sz="2" w:space="1" w:color="888888"/>
+          <w:left w:val="single" w:sz="2" w:space="1" w:color="888888"/>
+          <w:bottom w:val="single" w:sz="2" w:space="1" w:color="888888"/>
+          <w:right w:val="single" w:sz="2" w:space="1" w:color="888888"/>
+        </w:pBdr>
+        <w:spacing w:lineRule="auto" w:line="340"/>
+        <w:rPr>
+          <w:color w:val="000000"/>
+        </w:rPr>
+      </w:pPr>
+      <w:r>
+        <w:rPr>
+          <w:color w:val="000000"/>
+        </w:rPr>
+      </w:r>
+    </w:p>
+    <w:p>
+      <w:pPr>
+        <w:pStyle w:val="Textopreformateado"/>
+        <w:widowControl/>
+        <w:pBdr>
+          <w:top w:val="single" w:sz="2" w:space="1" w:color="888888"/>
+          <w:left w:val="single" w:sz="2" w:space="1" w:color="888888"/>
+          <w:bottom w:val="single" w:sz="2" w:space="1" w:color="888888"/>
+          <w:right w:val="single" w:sz="2" w:space="1" w:color="888888"/>
+        </w:pBdr>
+        <w:spacing w:lineRule="auto" w:line="340"/>
+        <w:rPr>
+          <w:caps w:val="false"/>
+          <w:smallCaps w:val="false"/>
+          <w:color w:val="000000"/>
+          <w:spacing w:val="0"/>
+        </w:rPr>
+      </w:pPr>
+      <w:r>
+        <w:rPr>
+          <w:caps w:val="false"/>
+          <w:smallCaps w:val="false"/>
+          <w:color w:val="000000"/>
+          <w:spacing w:val="0"/>
+        </w:rPr>
+        <w:t xml:space="preserve">   </w:t>
+      </w:r>
+      <w:r>
+        <w:rPr>
+          <w:rFonts w:ascii="Menlo;Monaco;Consolas;Courier New;monospace" w:hAnsi="Menlo;Monaco;Consolas;Courier New;monospace"/>
+          <w:b w:val="false"/>
+          <w:i w:val="false"/>
+          <w:caps w:val="false"/>
+          <w:smallCaps w:val="false"/>
+          <w:color w:val="000000"/>
+          <w:spacing w:val="0"/>
+          <w:sz w:val="20"/>
+        </w:rPr>
+        <w:t>@Override</w:t>
+      </w:r>
+    </w:p>
+    <w:p>
+      <w:pPr>
+        <w:pStyle w:val="Textopreformateado"/>
+        <w:widowControl/>
+        <w:pBdr>
+          <w:top w:val="single" w:sz="2" w:space="1" w:color="888888"/>
+          <w:left w:val="single" w:sz="2" w:space="1" w:color="888888"/>
+          <w:bottom w:val="single" w:sz="2" w:space="1" w:color="888888"/>
+          <w:right w:val="single" w:sz="2" w:space="1" w:color="888888"/>
+        </w:pBdr>
+        <w:spacing w:lineRule="auto" w:line="340"/>
+        <w:rPr>
+          <w:caps w:val="false"/>
+          <w:smallCaps w:val="false"/>
+          <w:color w:val="000000"/>
+          <w:spacing w:val="0"/>
+        </w:rPr>
+      </w:pPr>
+      <w:r>
+        <w:rPr>
+          <w:caps w:val="false"/>
+          <w:smallCaps w:val="false"/>
+          <w:color w:val="000000"/>
+          <w:spacing w:val="0"/>
+        </w:rPr>
+        <w:t xml:space="preserve">   </w:t>
+      </w:r>
+      <w:r>
+        <w:rPr>
+          <w:rFonts w:ascii="Menlo;Monaco;Consolas;Courier New;monospace" w:hAnsi="Menlo;Monaco;Consolas;Courier New;monospace"/>
+          <w:b w:val="false"/>
+          <w:i w:val="false"/>
+          <w:caps w:val="false"/>
+          <w:smallCaps w:val="false"/>
+          <w:color w:val="000000"/>
+          <w:spacing w:val="0"/>
+          <w:sz w:val="20"/>
+        </w:rPr>
+        <w:t>public void partidoFutbol() {</w:t>
+      </w:r>
+    </w:p>
+    <w:p>
+      <w:pPr>
+        <w:pStyle w:val="Textopreformateado"/>
+        <w:widowControl/>
+        <w:pBdr>
+          <w:top w:val="single" w:sz="2" w:space="1" w:color="888888"/>
+          <w:left w:val="single" w:sz="2" w:space="1" w:color="888888"/>
+          <w:bottom w:val="single" w:sz="2" w:space="1" w:color="888888"/>
+          <w:right w:val="single" w:sz="2" w:space="1" w:color="888888"/>
+        </w:pBdr>
+        <w:spacing w:lineRule="auto" w:line="340"/>
+        <w:rPr>
+          <w:caps w:val="false"/>
+          <w:smallCaps w:val="false"/>
+          <w:color w:val="000000"/>
+          <w:spacing w:val="0"/>
+        </w:rPr>
+      </w:pPr>
+      <w:r>
+        <w:rPr>
+          <w:caps w:val="false"/>
+          <w:smallCaps w:val="false"/>
+          <w:color w:val="000000"/>
+          <w:spacing w:val="0"/>
+        </w:rPr>
+        <w:t xml:space="preserve">      </w:t>
+      </w:r>
+      <w:r>
+        <w:rPr>
+          <w:rFonts w:ascii="Menlo;Monaco;Consolas;Courier New;monospace" w:hAnsi="Menlo;Monaco;Consolas;Courier New;monospace"/>
+          <w:b w:val="false"/>
+          <w:i w:val="false"/>
+          <w:caps w:val="false"/>
+          <w:smallCaps w:val="false"/>
+          <w:color w:val="000000"/>
+          <w:spacing w:val="0"/>
+          <w:sz w:val="20"/>
+        </w:rPr>
+        <w:t>System.out.println("Dirige un Partido (Clase Entrenador)");</w:t>
+      </w:r>
+    </w:p>
+    <w:p>
+      <w:pPr>
+        <w:pStyle w:val="Textopreformateado"/>
+        <w:widowControl/>
+        <w:pBdr>
+          <w:top w:val="single" w:sz="2" w:space="1" w:color="888888"/>
+          <w:left w:val="single" w:sz="2" w:space="1" w:color="888888"/>
+          <w:bottom w:val="single" w:sz="2" w:space="1" w:color="888888"/>
+          <w:right w:val="single" w:sz="2" w:space="1" w:color="888888"/>
+        </w:pBdr>
+        <w:spacing w:lineRule="auto" w:line="340"/>
+        <w:rPr>
+          <w:caps w:val="false"/>
+          <w:smallCaps w:val="false"/>
+          <w:color w:val="000000"/>
+          <w:spacing w:val="0"/>
+        </w:rPr>
+      </w:pPr>
+      <w:r>
+        <w:rPr>
+          <w:caps w:val="false"/>
+          <w:smallCaps w:val="false"/>
+          <w:color w:val="000000"/>
+          <w:spacing w:val="0"/>
+        </w:rPr>
+        <w:t xml:space="preserve">   </w:t>
+      </w:r>
+      <w:r>
+        <w:rPr>
+          <w:rFonts w:ascii="Menlo;Monaco;Consolas;Courier New;monospace" w:hAnsi="Menlo;Monaco;Consolas;Courier New;monospace"/>
+          <w:b w:val="false"/>
+          <w:i w:val="false"/>
+          <w:caps w:val="false"/>
+          <w:smallCaps w:val="false"/>
+          <w:color w:val="000000"/>
+          <w:spacing w:val="0"/>
+          <w:sz w:val="20"/>
+        </w:rPr>
+        <w:t>}</w:t>
+      </w:r>
+    </w:p>
+    <w:p>
+      <w:pPr>
+        <w:pStyle w:val="Textopreformateado"/>
+        <w:widowControl/>
+        <w:pBdr>
+          <w:top w:val="single" w:sz="2" w:space="1" w:color="888888"/>
+          <w:left w:val="single" w:sz="2" w:space="1" w:color="888888"/>
+          <w:bottom w:val="single" w:sz="2" w:space="1" w:color="888888"/>
+          <w:right w:val="single" w:sz="2" w:space="1" w:color="888888"/>
+        </w:pBdr>
+        <w:spacing w:lineRule="auto" w:line="340"/>
+        <w:rPr>
+          <w:color w:val="000000"/>
+        </w:rPr>
+      </w:pPr>
+      <w:r>
+        <w:rPr>
+          <w:color w:val="000000"/>
+        </w:rPr>
+      </w:r>
+    </w:p>
+    <w:p>
+      <w:pPr>
+        <w:pStyle w:val="Textopreformateado"/>
+        <w:widowControl/>
+        <w:pBdr>
+          <w:top w:val="single" w:sz="2" w:space="1" w:color="888888"/>
+          <w:left w:val="single" w:sz="2" w:space="1" w:color="888888"/>
+          <w:bottom w:val="single" w:sz="2" w:space="1" w:color="888888"/>
+          <w:right w:val="single" w:sz="2" w:space="1" w:color="888888"/>
+        </w:pBdr>
+        <w:spacing w:lineRule="auto" w:line="340"/>
+        <w:rPr>
+          <w:caps w:val="false"/>
+          <w:smallCaps w:val="false"/>
+          <w:color w:val="000000"/>
+          <w:spacing w:val="0"/>
+        </w:rPr>
+      </w:pPr>
+      <w:r>
+        <w:rPr>
+          <w:caps w:val="false"/>
+          <w:smallCaps w:val="false"/>
+          <w:color w:val="000000"/>
+          <w:spacing w:val="0"/>
+        </w:rPr>
+        <w:t xml:space="preserve">   </w:t>
+      </w:r>
+      <w:r>
+        <w:rPr>
+          <w:rFonts w:ascii="Menlo;Monaco;Consolas;Courier New;monospace" w:hAnsi="Menlo;Monaco;Consolas;Courier New;monospace"/>
+          <w:b w:val="false"/>
+          <w:i w:val="false"/>
+          <w:caps w:val="false"/>
+          <w:smallCaps w:val="false"/>
+          <w:color w:val="000000"/>
+          <w:spacing w:val="0"/>
+          <w:sz w:val="20"/>
+        </w:rPr>
+        <w:t>public void planificarEntrenamiento() {</w:t>
+      </w:r>
+    </w:p>
+    <w:p>
+      <w:pPr>
+        <w:pStyle w:val="Textopreformateado"/>
+        <w:widowControl/>
+        <w:pBdr>
+          <w:top w:val="single" w:sz="2" w:space="1" w:color="888888"/>
+          <w:left w:val="single" w:sz="2" w:space="1" w:color="888888"/>
+          <w:bottom w:val="single" w:sz="2" w:space="1" w:color="888888"/>
+          <w:right w:val="single" w:sz="2" w:space="1" w:color="888888"/>
+        </w:pBdr>
+        <w:spacing w:lineRule="auto" w:line="340"/>
+        <w:rPr>
+          <w:caps w:val="false"/>
+          <w:smallCaps w:val="false"/>
+          <w:color w:val="000000"/>
+          <w:spacing w:val="0"/>
+        </w:rPr>
+      </w:pPr>
+      <w:r>
+        <w:rPr>
+          <w:caps w:val="false"/>
+          <w:smallCaps w:val="false"/>
+          <w:color w:val="000000"/>
+          <w:spacing w:val="0"/>
+        </w:rPr>
+        <w:t xml:space="preserve">      </w:t>
+      </w:r>
+      <w:r>
+        <w:rPr>
+          <w:rFonts w:ascii="Menlo;Monaco;Consolas;Courier New;monospace" w:hAnsi="Menlo;Monaco;Consolas;Courier New;monospace"/>
+          <w:b w:val="false"/>
+          <w:i w:val="false"/>
+          <w:caps w:val="false"/>
+          <w:smallCaps w:val="false"/>
+          <w:color w:val="000000"/>
+          <w:spacing w:val="0"/>
+          <w:sz w:val="20"/>
+        </w:rPr>
+        <w:t>System.out.println("Planificar un Entrenamiento");</w:t>
+      </w:r>
+    </w:p>
+    <w:p>
+      <w:pPr>
+        <w:pStyle w:val="Textopreformateado"/>
+        <w:widowControl/>
+        <w:pBdr>
+          <w:top w:val="single" w:sz="2" w:space="1" w:color="888888"/>
+          <w:left w:val="single" w:sz="2" w:space="1" w:color="888888"/>
+          <w:bottom w:val="single" w:sz="2" w:space="1" w:color="888888"/>
+          <w:right w:val="single" w:sz="2" w:space="1" w:color="888888"/>
+        </w:pBdr>
+        <w:spacing w:lineRule="auto" w:line="340"/>
+        <w:rPr>
+          <w:caps w:val="false"/>
+          <w:smallCaps w:val="false"/>
+          <w:color w:val="000000"/>
+          <w:spacing w:val="0"/>
+        </w:rPr>
+      </w:pPr>
+      <w:r>
+        <w:rPr>
+          <w:caps w:val="false"/>
+          <w:smallCaps w:val="false"/>
+          <w:color w:val="000000"/>
+          <w:spacing w:val="0"/>
+        </w:rPr>
+        <w:t xml:space="preserve">   </w:t>
+      </w:r>
+      <w:r>
+        <w:rPr>
+          <w:rFonts w:ascii="Menlo;Monaco;Consolas;Courier New;monospace" w:hAnsi="Menlo;Monaco;Consolas;Courier New;monospace"/>
+          <w:b w:val="false"/>
+          <w:i w:val="false"/>
+          <w:caps w:val="false"/>
+          <w:smallCaps w:val="false"/>
+          <w:color w:val="000000"/>
+          <w:spacing w:val="0"/>
+          <w:sz w:val="20"/>
+        </w:rPr>
+        <w:t>}</w:t>
+      </w:r>
+    </w:p>
+    <w:p>
+      <w:pPr>
+        <w:pStyle w:val="Textopreformateado"/>
+        <w:widowControl/>
+        <w:pBdr>
+          <w:top w:val="single" w:sz="2" w:space="1" w:color="888888"/>
+          <w:left w:val="single" w:sz="2" w:space="1" w:color="888888"/>
+          <w:bottom w:val="single" w:sz="2" w:space="1" w:color="888888"/>
+          <w:right w:val="single" w:sz="2" w:space="1" w:color="888888"/>
+        </w:pBdr>
+        <w:spacing w:lineRule="auto" w:line="340" w:before="0" w:after="283"/>
+        <w:rPr>
+          <w:rFonts w:ascii="Menlo;Monaco;Consolas;Courier New;monospace" w:hAnsi="Menlo;Monaco;Consolas;Courier New;monospace"/>
+          <w:b w:val="false"/>
+          <w:i w:val="false"/>
+          <w:caps w:val="false"/>
+          <w:smallCaps w:val="false"/>
+          <w:color w:val="000000"/>
+          <w:spacing w:val="0"/>
+          <w:sz w:val="20"/>
+        </w:rPr>
+      </w:pPr>
+      <w:r>
+        <w:rPr>
+          <w:rFonts w:ascii="Menlo;Monaco;Consolas;Courier New;monospace" w:hAnsi="Menlo;Monaco;Consolas;Courier New;monospace"/>
+          <w:b w:val="false"/>
+          <w:i w:val="false"/>
+          <w:caps w:val="false"/>
+          <w:smallCaps w:val="false"/>
+          <w:color w:val="000000"/>
+          <w:spacing w:val="0"/>
+          <w:sz w:val="20"/>
+        </w:rPr>
+        <w:t>}</w:t>
+      </w:r>
+    </w:p>
+    <w:p>
+      <w:pPr>
+        <w:pStyle w:val="Normal"/>
+        <w:rPr>
+          <w:color w:val="000000"/>
+        </w:rPr>
+      </w:pPr>
+      <w:r>
+        <w:rPr>
+          <w:color w:val="000000"/>
+        </w:rPr>
+      </w:r>
+    </w:p>
+    <w:p>
+      <w:pPr>
+        <w:pStyle w:val="Normal"/>
+        <w:rPr>
+          <w:color w:val="000000"/>
+        </w:rPr>
+      </w:pPr>
+      <w:r>
+        <w:rPr>
+          <w:color w:val="000000"/>
+        </w:rPr>
+      </w:r>
+    </w:p>
+    <w:p>
+      <w:pPr>
+        <w:pStyle w:val="Normal"/>
+        <w:rPr>
+          <w:color w:val="000000"/>
+        </w:rPr>
+      </w:pPr>
+      <w:r>
+        <w:rPr>
+          <w:color w:val="000000"/>
+        </w:rPr>
+        <w:t>Let's see the next code :</w:t>
+      </w:r>
+    </w:p>
+    <w:p>
+      <w:pPr>
+        <w:pStyle w:val="Normal"/>
+        <w:rPr>
+          <w:color w:val="000000"/>
+        </w:rPr>
+      </w:pPr>
+      <w:r>
+        <w:rPr>
+          <w:color w:val="000000"/>
+        </w:rPr>
+      </w:r>
+    </w:p>
+    <w:p>
+      <w:pPr>
+        <w:pStyle w:val="Textopreformateado"/>
+        <w:widowControl/>
+        <w:pBdr>
+          <w:top w:val="single" w:sz="2" w:space="1" w:color="888888"/>
+          <w:left w:val="single" w:sz="2" w:space="1" w:color="888888"/>
+          <w:bottom w:val="single" w:sz="2" w:space="1" w:color="888888"/>
+          <w:right w:val="single" w:sz="2" w:space="1" w:color="888888"/>
+        </w:pBdr>
+        <w:spacing w:lineRule="auto" w:line="340" w:before="0" w:after="283"/>
+        <w:rPr>
+          <w:rFonts w:ascii="Menlo;Monaco;Consolas;Courier New;monospace" w:hAnsi="Menlo;Monaco;Consolas;Courier New;monospace"/>
+          <w:b w:val="false"/>
+          <w:i w:val="false"/>
+          <w:caps w:val="false"/>
+          <w:smallCaps w:val="false"/>
+          <w:color w:val="000000"/>
+          <w:spacing w:val="0"/>
+          <w:sz w:val="20"/>
+        </w:rPr>
+      </w:pPr>
+      <w:r>
+        <w:rPr>
+          <w:rFonts w:ascii="Menlo;Monaco;Consolas;Courier New;monospace" w:hAnsi="Menlo;Monaco;Consolas;Courier New;monospace"/>
+          <w:b w:val="false"/>
+          <w:i w:val="false"/>
+          <w:caps w:val="false"/>
+          <w:smallCaps w:val="false"/>
+          <w:color w:val="000000"/>
+          <w:spacing w:val="0"/>
+          <w:sz w:val="20"/>
+        </w:rPr>
+        <w:t>public static ArrayList&lt;SeleccionFutbol&gt; integrantes = new ArrayList&lt;SeleccionFutbol&gt;();</w:t>
+      </w:r>
+    </w:p>
+    <w:p>
+      <w:pPr>
+        <w:pStyle w:val="Cuerpodetexto"/>
+        <w:rPr/>
+      </w:pPr>
+      <w:r>
+        <w:rPr/>
+        <w:br/>
+      </w:r>
+    </w:p>
+    <w:p>
+      <w:pPr>
+        <w:pStyle w:val="Textopreformateado"/>
+        <w:widowControl/>
+        <w:pBdr>
+          <w:top w:val="single" w:sz="2" w:space="1" w:color="888888"/>
+          <w:left w:val="single" w:sz="2" w:space="1" w:color="888888"/>
+          <w:bottom w:val="single" w:sz="2" w:space="1" w:color="888888"/>
+          <w:right w:val="single" w:sz="2" w:space="1" w:color="888888"/>
+        </w:pBdr>
+        <w:spacing w:lineRule="auto" w:line="340" w:before="0" w:after="283"/>
+        <w:rPr>
+          <w:rFonts w:ascii="Menlo;Monaco;Consolas;Courier New;monospace" w:hAnsi="Menlo;Monaco;Consolas;Courier New;monospace"/>
+          <w:b w:val="false"/>
+          <w:i w:val="false"/>
+          <w:caps w:val="false"/>
+          <w:smallCaps w:val="false"/>
+          <w:color w:val="000000"/>
+          <w:spacing w:val="0"/>
+          <w:sz w:val="20"/>
+        </w:rPr>
+      </w:pPr>
+      <w:r>
+        <w:rPr>
+          <w:rFonts w:ascii="Menlo;Monaco;Consolas;Courier New;monospace" w:hAnsi="Menlo;Monaco;Consolas;Courier New;monospace"/>
+          <w:b w:val="false"/>
+          <w:i w:val="false"/>
+          <w:caps w:val="false"/>
+          <w:smallCaps w:val="false"/>
+          <w:color w:val="000000"/>
+          <w:spacing w:val="0"/>
+          <w:sz w:val="20"/>
+        </w:rPr>
+        <w:t>SeleccionFutbol delBosque = new Entrenador(1, "Vicente", "Del Bosque", 60, 28489);</w:t>
+      </w:r>
+    </w:p>
+    <w:p>
+      <w:pPr>
+        <w:pStyle w:val="Textopreformateado"/>
+        <w:widowControl/>
+        <w:pBdr>
+          <w:top w:val="single" w:sz="2" w:space="1" w:color="888888"/>
+          <w:left w:val="single" w:sz="2" w:space="1" w:color="888888"/>
+          <w:bottom w:val="single" w:sz="2" w:space="1" w:color="888888"/>
+          <w:right w:val="single" w:sz="2" w:space="1" w:color="888888"/>
+        </w:pBdr>
+        <w:spacing w:lineRule="auto" w:line="340" w:before="0" w:after="283"/>
+        <w:rPr>
+          <w:caps w:val="false"/>
+          <w:smallCaps w:val="false"/>
+          <w:color w:val="000000"/>
+          <w:spacing w:val="0"/>
+        </w:rPr>
+      </w:pPr>
+      <w:r>
+        <w:rPr>
+          <w:rFonts w:ascii="Menlo;Monaco;Consolas;Courier New;monospace" w:hAnsi="Menlo;Monaco;Consolas;Courier New;monospace"/>
+          <w:b w:val="false"/>
+          <w:i w:val="false"/>
+          <w:caps w:val="false"/>
+          <w:smallCaps w:val="false"/>
+          <w:color w:val="000000"/>
+          <w:spacing w:val="0"/>
+          <w:sz w:val="20"/>
+        </w:rPr>
+        <w:t>SeleccionFutbol iniesta = new Futbolista(2, "Andres", "Iniesta", 29, 6, "Interior Derecho");</w:t>
+      </w:r>
+    </w:p>
+    <w:p>
+      <w:pPr>
+        <w:pStyle w:val="Textopreformateado"/>
+        <w:widowControl/>
+        <w:pBdr>
+          <w:top w:val="single" w:sz="2" w:space="1" w:color="888888"/>
+          <w:left w:val="single" w:sz="2" w:space="1" w:color="888888"/>
+          <w:bottom w:val="single" w:sz="2" w:space="1" w:color="888888"/>
+          <w:right w:val="single" w:sz="2" w:space="1" w:color="888888"/>
+        </w:pBdr>
+        <w:spacing w:lineRule="auto" w:line="340" w:before="0" w:after="283"/>
+        <w:rPr>
+          <w:caps w:val="false"/>
+          <w:smallCaps w:val="false"/>
+          <w:color w:val="000000"/>
+          <w:spacing w:val="0"/>
+        </w:rPr>
+      </w:pPr>
+      <w:r>
+        <w:rPr>
+          <w:rFonts w:ascii="Menlo;Monaco;Consolas;Courier New;monospace" w:hAnsi="Menlo;Monaco;Consolas;Courier New;monospace"/>
+          <w:b w:val="false"/>
+          <w:i w:val="false"/>
+          <w:caps w:val="false"/>
+          <w:smallCaps w:val="false"/>
+          <w:color w:val="000000"/>
+          <w:spacing w:val="0"/>
+          <w:sz w:val="20"/>
+        </w:rPr>
+        <w:t>integrantes.add(delBosque);</w:t>
+      </w:r>
+    </w:p>
+    <w:p>
+      <w:pPr>
+        <w:pStyle w:val="Textopreformateado"/>
+        <w:widowControl/>
+        <w:pBdr>
+          <w:top w:val="single" w:sz="2" w:space="1" w:color="888888"/>
+          <w:left w:val="single" w:sz="2" w:space="1" w:color="888888"/>
+          <w:bottom w:val="single" w:sz="2" w:space="1" w:color="888888"/>
+          <w:right w:val="single" w:sz="2" w:space="1" w:color="888888"/>
+        </w:pBdr>
+        <w:spacing w:lineRule="auto" w:line="340" w:before="0" w:after="283"/>
+        <w:rPr>
+          <w:caps w:val="false"/>
+          <w:smallCaps w:val="false"/>
+          <w:color w:val="000000"/>
+          <w:spacing w:val="0"/>
+        </w:rPr>
+      </w:pPr>
+      <w:r>
+        <w:rPr>
+          <w:rFonts w:ascii="Menlo;Monaco;Consolas;Courier New;monospace" w:hAnsi="Menlo;Monaco;Consolas;Courier New;monospace"/>
+          <w:b w:val="false"/>
+          <w:i w:val="false"/>
+          <w:caps w:val="false"/>
+          <w:smallCaps w:val="false"/>
+          <w:color w:val="000000"/>
+          <w:spacing w:val="0"/>
+          <w:sz w:val="20"/>
+        </w:rPr>
+        <w:t>integrantes.add(iniesta);</w:t>
+      </w:r>
+    </w:p>
+    <w:p>
+      <w:pPr>
+        <w:pStyle w:val="Textopreformateado"/>
+        <w:widowControl/>
+        <w:pBdr>
+          <w:top w:val="single" w:sz="2" w:space="1" w:color="888888"/>
+          <w:left w:val="single" w:sz="2" w:space="1" w:color="888888"/>
+          <w:bottom w:val="single" w:sz="2" w:space="1" w:color="888888"/>
+          <w:right w:val="single" w:sz="2" w:space="1" w:color="888888"/>
+        </w:pBdr>
+        <w:spacing w:lineRule="auto" w:line="340" w:before="0" w:after="283"/>
+        <w:rPr>
+          <w:caps w:val="false"/>
+          <w:smallCaps w:val="false"/>
+          <w:color w:val="000000"/>
+          <w:spacing w:val="0"/>
+        </w:rPr>
+      </w:pPr>
+      <w:r>
+        <w:rPr>
+          <w:rFonts w:ascii="Menlo;Monaco;Consolas;Courier New;monospace" w:hAnsi="Menlo;Monaco;Consolas;Courier New;monospace"/>
+          <w:b w:val="false"/>
+          <w:i w:val="false"/>
+          <w:caps w:val="false"/>
+          <w:smallCaps w:val="false"/>
+          <w:color w:val="000000"/>
+          <w:spacing w:val="0"/>
+          <w:sz w:val="20"/>
+        </w:rPr>
+        <w:t>//Concentracion</w:t>
+      </w:r>
+    </w:p>
+    <w:p>
+      <w:pPr>
+        <w:pStyle w:val="Textopreformateado"/>
+        <w:widowControl/>
+        <w:pBdr>
+          <w:top w:val="single" w:sz="2" w:space="1" w:color="888888"/>
+          <w:left w:val="single" w:sz="2" w:space="1" w:color="888888"/>
+          <w:bottom w:val="single" w:sz="2" w:space="1" w:color="888888"/>
+          <w:right w:val="single" w:sz="2" w:space="1" w:color="888888"/>
+        </w:pBdr>
+        <w:spacing w:lineRule="auto" w:line="340" w:before="0" w:after="283"/>
+        <w:rPr>
+          <w:caps w:val="false"/>
+          <w:smallCaps w:val="false"/>
+          <w:color w:val="000000"/>
+          <w:spacing w:val="0"/>
+        </w:rPr>
+      </w:pPr>
+      <w:r>
+        <w:rPr>
+          <w:rFonts w:ascii="Menlo;Monaco;Consolas;Courier New;monospace" w:hAnsi="Menlo;Monaco;Consolas;Courier New;monospace"/>
+          <w:b w:val="false"/>
+          <w:i w:val="false"/>
+          <w:caps w:val="false"/>
+          <w:smallCaps w:val="false"/>
+          <w:color w:val="000000"/>
+          <w:spacing w:val="0"/>
+          <w:sz w:val="20"/>
+        </w:rPr>
+        <w:t>System.out.println(“</w:t>
+      </w:r>
+      <w:r>
+        <w:rPr>
+          <w:rFonts w:ascii="Menlo;Monaco;Consolas;Courier New;monospace" w:hAnsi="Menlo;Monaco;Consolas;Courier New;monospace"/>
+          <w:b w:val="false"/>
+          <w:i w:val="false"/>
+          <w:caps w:val="false"/>
+          <w:smallCaps w:val="false"/>
+          <w:color w:val="333333"/>
+          <w:spacing w:val="0"/>
+          <w:sz w:val="20"/>
+        </w:rPr>
+        <w:t>Todos los integrantes comienzan una concentracion. (Todos ejecutan el mismo método</w:t>
+      </w:r>
+      <w:r>
+        <w:rPr>
+          <w:rFonts w:ascii="Menlo;Monaco;Consolas;Courier New;monospace" w:hAnsi="Menlo;Monaco;Consolas;Courier New;monospace"/>
+          <w:b w:val="false"/>
+          <w:i w:val="false"/>
+          <w:caps w:val="false"/>
+          <w:smallCaps w:val="false"/>
+          <w:color w:val="000000"/>
+          <w:spacing w:val="0"/>
+          <w:sz w:val="20"/>
+        </w:rPr>
+        <w:t>”);</w:t>
+      </w:r>
+    </w:p>
+    <w:p>
+      <w:pPr>
+        <w:pStyle w:val="Textopreformateado"/>
+        <w:widowControl/>
+        <w:pBdr>
+          <w:top w:val="single" w:sz="2" w:space="1" w:color="888888"/>
+          <w:left w:val="single" w:sz="2" w:space="1" w:color="888888"/>
+          <w:bottom w:val="single" w:sz="2" w:space="1" w:color="888888"/>
+          <w:right w:val="single" w:sz="2" w:space="1" w:color="888888"/>
+        </w:pBdr>
+        <w:spacing w:lineRule="auto" w:line="340" w:before="0" w:after="283"/>
+        <w:rPr>
+          <w:caps w:val="false"/>
+          <w:smallCaps w:val="false"/>
+          <w:color w:val="000000"/>
+          <w:spacing w:val="0"/>
+        </w:rPr>
+      </w:pPr>
+      <w:r>
+        <w:rPr>
+          <w:rFonts w:ascii="Menlo;Monaco;Consolas;Courier New;monospace" w:hAnsi="Menlo;Monaco;Consolas;Courier New;monospace"/>
+          <w:b w:val="false"/>
+          <w:i w:val="false"/>
+          <w:caps w:val="false"/>
+          <w:smallCaps w:val="false"/>
+          <w:color w:val="000000"/>
+          <w:spacing w:val="0"/>
+          <w:sz w:val="20"/>
+        </w:rPr>
+        <w:t>for (SeleccionFutbol integrante : integrantes){</w:t>
+      </w:r>
+    </w:p>
+    <w:p>
+      <w:pPr>
+        <w:pStyle w:val="Textopreformateado"/>
+        <w:widowControl/>
+        <w:pBdr>
+          <w:top w:val="single" w:sz="2" w:space="1" w:color="888888"/>
+          <w:left w:val="single" w:sz="2" w:space="1" w:color="888888"/>
+          <w:bottom w:val="single" w:sz="2" w:space="1" w:color="888888"/>
+          <w:right w:val="single" w:sz="2" w:space="1" w:color="888888"/>
+        </w:pBdr>
+        <w:spacing w:lineRule="auto" w:line="340" w:before="0" w:after="283"/>
+        <w:rPr>
+          <w:caps w:val="false"/>
+          <w:smallCaps w:val="false"/>
+          <w:color w:val="000000"/>
+          <w:spacing w:val="0"/>
+        </w:rPr>
+      </w:pPr>
+      <w:r>
+        <w:rPr>
+          <w:rFonts w:ascii="Menlo;Monaco;Consolas;Courier New;monospace" w:hAnsi="Menlo;Monaco;Consolas;Courier New;monospace"/>
+          <w:b w:val="false"/>
+          <w:i w:val="false"/>
+          <w:caps w:val="false"/>
+          <w:smallCaps w:val="false"/>
+          <w:color w:val="000000"/>
+          <w:spacing w:val="0"/>
+          <w:sz w:val="20"/>
+        </w:rPr>
+        <w:tab/>
+        <w:t>System.out.print(integrante.getNombre() + “” + integrante.getApellidos());</w:t>
+      </w:r>
+    </w:p>
+    <w:p>
+      <w:pPr>
+        <w:pStyle w:val="Textopreformateado"/>
+        <w:widowControl/>
+        <w:pBdr>
+          <w:top w:val="single" w:sz="2" w:space="1" w:color="888888"/>
+          <w:left w:val="single" w:sz="2" w:space="1" w:color="888888"/>
+          <w:bottom w:val="single" w:sz="2" w:space="1" w:color="888888"/>
+          <w:right w:val="single" w:sz="2" w:space="1" w:color="888888"/>
+        </w:pBdr>
+        <w:spacing w:lineRule="auto" w:line="340" w:before="0" w:after="283"/>
+        <w:rPr>
+          <w:caps w:val="false"/>
+          <w:smallCaps w:val="false"/>
+          <w:color w:val="000000"/>
+          <w:spacing w:val="0"/>
+        </w:rPr>
+      </w:pPr>
+      <w:r>
+        <w:rPr>
+          <w:rFonts w:ascii="Menlo;Monaco;Consolas;Courier New;monospace" w:hAnsi="Menlo;Monaco;Consolas;Courier New;monospace"/>
+          <w:b w:val="false"/>
+          <w:i w:val="false"/>
+          <w:caps w:val="false"/>
+          <w:smallCaps w:val="false"/>
+          <w:color w:val="000000"/>
+          <w:spacing w:val="0"/>
+          <w:sz w:val="20"/>
+        </w:rPr>
+        <w:tab/>
+        <w:t>integrante.concentrarse();</w:t>
+      </w:r>
+    </w:p>
+    <w:p>
+      <w:pPr>
+        <w:pStyle w:val="Textopreformateado"/>
+        <w:widowControl/>
+        <w:pBdr>
+          <w:top w:val="single" w:sz="2" w:space="1" w:color="888888"/>
+          <w:left w:val="single" w:sz="2" w:space="1" w:color="888888"/>
+          <w:bottom w:val="single" w:sz="2" w:space="1" w:color="888888"/>
+          <w:right w:val="single" w:sz="2" w:space="1" w:color="888888"/>
+        </w:pBdr>
+        <w:spacing w:lineRule="auto" w:line="340" w:before="0" w:after="283"/>
+        <w:rPr>
+          <w:caps w:val="false"/>
+          <w:smallCaps w:val="false"/>
+          <w:color w:val="000000"/>
+          <w:spacing w:val="0"/>
+        </w:rPr>
+      </w:pPr>
+      <w:r>
+        <w:rPr>
+          <w:rFonts w:ascii="Menlo;Monaco;Consolas;Courier New;monospace" w:hAnsi="Menlo;Monaco;Consolas;Courier New;monospace"/>
+          <w:b w:val="false"/>
+          <w:i w:val="false"/>
+          <w:caps w:val="false"/>
+          <w:smallCaps w:val="false"/>
+          <w:color w:val="000000"/>
+          <w:spacing w:val="0"/>
+          <w:sz w:val="20"/>
+        </w:rPr>
+        <w:t>}</w:t>
+      </w:r>
+    </w:p>
+    <w:p>
+      <w:pPr>
+        <w:pStyle w:val="Textopreformateado"/>
+        <w:widowControl/>
+        <w:pBdr>
+          <w:top w:val="single" w:sz="2" w:space="1" w:color="888888"/>
+          <w:left w:val="single" w:sz="2" w:space="1" w:color="888888"/>
+          <w:bottom w:val="single" w:sz="2" w:space="1" w:color="888888"/>
+          <w:right w:val="single" w:sz="2" w:space="1" w:color="888888"/>
+        </w:pBdr>
+        <w:spacing w:lineRule="auto" w:line="340" w:before="0" w:after="283"/>
+        <w:rPr>
+          <w:caps w:val="false"/>
+          <w:smallCaps w:val="false"/>
+          <w:color w:val="000000"/>
+          <w:spacing w:val="0"/>
+        </w:rPr>
+      </w:pPr>
+      <w:r>
+        <w:rPr>
+          <w:rFonts w:ascii="Menlo;Monaco;Consolas;Courier New;monospace" w:hAnsi="Menlo;Monaco;Consolas;Courier New;monospace"/>
+          <w:b w:val="false"/>
+          <w:i w:val="false"/>
+          <w:caps w:val="false"/>
+          <w:smallCaps w:val="false"/>
+          <w:color w:val="000000"/>
+          <w:spacing w:val="0"/>
+          <w:sz w:val="20"/>
+        </w:rPr>
+        <w:t>System.out.println(“</w:t>
+      </w:r>
+      <w:r>
+        <w:rPr>
+          <w:rFonts w:ascii="Menlo;Monaco;Consolas;Courier New;monospace" w:hAnsi="Menlo;Monaco;Consolas;Courier New;monospace"/>
+          <w:b w:val="false"/>
+          <w:i w:val="false"/>
+          <w:caps w:val="false"/>
+          <w:smallCaps w:val="false"/>
+          <w:color w:val="333333"/>
+          <w:spacing w:val="0"/>
+          <w:sz w:val="20"/>
+        </w:rPr>
+        <w:t>Todos los integrantes viajan para jugar un partido. (Todos ejecutan el mismo método</w:t>
+      </w:r>
+      <w:r>
+        <w:rPr>
+          <w:rFonts w:ascii="Menlo;Monaco;Consolas;Courier New;monospace" w:hAnsi="Menlo;Monaco;Consolas;Courier New;monospace"/>
+          <w:b w:val="false"/>
+          <w:i w:val="false"/>
+          <w:caps w:val="false"/>
+          <w:smallCaps w:val="false"/>
+          <w:color w:val="000000"/>
+          <w:spacing w:val="0"/>
+          <w:sz w:val="20"/>
+        </w:rPr>
+        <w:t>”);</w:t>
+      </w:r>
+    </w:p>
+    <w:p>
+      <w:pPr>
+        <w:pStyle w:val="Textopreformateado"/>
+        <w:widowControl/>
+        <w:pBdr>
+          <w:top w:val="single" w:sz="2" w:space="1" w:color="888888"/>
+          <w:left w:val="single" w:sz="2" w:space="1" w:color="888888"/>
+          <w:bottom w:val="single" w:sz="2" w:space="1" w:color="888888"/>
+          <w:right w:val="single" w:sz="2" w:space="1" w:color="888888"/>
+        </w:pBdr>
+        <w:spacing w:lineRule="auto" w:line="340" w:before="0" w:after="283"/>
+        <w:rPr>
+          <w:caps w:val="false"/>
+          <w:smallCaps w:val="false"/>
+          <w:color w:val="000000"/>
+          <w:spacing w:val="0"/>
+        </w:rPr>
+      </w:pPr>
+      <w:r>
+        <w:rPr>
+          <w:rFonts w:ascii="Menlo;Monaco;Consolas;Courier New;monospace" w:hAnsi="Menlo;Monaco;Consolas;Courier New;monospace"/>
+          <w:b w:val="false"/>
+          <w:i w:val="false"/>
+          <w:caps w:val="false"/>
+          <w:smallCaps w:val="false"/>
+          <w:color w:val="000000"/>
+          <w:spacing w:val="0"/>
+          <w:sz w:val="20"/>
+        </w:rPr>
+        <w:t>for (SeleccionFutbol integrante: integrantes){</w:t>
+      </w:r>
+    </w:p>
+    <w:p>
+      <w:pPr>
+        <w:pStyle w:val="Textopreformateado"/>
+        <w:widowControl/>
+        <w:pBdr>
+          <w:top w:val="single" w:sz="2" w:space="1" w:color="888888"/>
+          <w:left w:val="single" w:sz="2" w:space="1" w:color="888888"/>
+          <w:bottom w:val="single" w:sz="2" w:space="1" w:color="888888"/>
+          <w:right w:val="single" w:sz="2" w:space="1" w:color="888888"/>
+        </w:pBdr>
+        <w:spacing w:lineRule="auto" w:line="340" w:before="0" w:after="283"/>
+        <w:rPr>
+          <w:caps w:val="false"/>
+          <w:smallCaps w:val="false"/>
+          <w:color w:val="000000"/>
+          <w:spacing w:val="0"/>
+        </w:rPr>
+      </w:pPr>
+      <w:r>
+        <w:rPr>
+          <w:rFonts w:ascii="Menlo;Monaco;Consolas;Courier New;monospace" w:hAnsi="Menlo;Monaco;Consolas;Courier New;monospace"/>
+          <w:b w:val="false"/>
+          <w:i w:val="false"/>
+          <w:caps w:val="false"/>
+          <w:smallCaps w:val="false"/>
+          <w:color w:val="000000"/>
+          <w:spacing w:val="0"/>
+          <w:sz w:val="20"/>
+        </w:rPr>
+        <w:tab/>
+        <w:t>System.out.print(integrante.getNombre()+ “ ”integrante.getApellidos());</w:t>
+      </w:r>
+    </w:p>
+    <w:p>
+      <w:pPr>
+        <w:pStyle w:val="Textopreformateado"/>
+        <w:widowControl/>
+        <w:pBdr>
+          <w:top w:val="single" w:sz="2" w:space="1" w:color="888888"/>
+          <w:left w:val="single" w:sz="2" w:space="1" w:color="888888"/>
+          <w:bottom w:val="single" w:sz="2" w:space="1" w:color="888888"/>
+          <w:right w:val="single" w:sz="2" w:space="1" w:color="888888"/>
+        </w:pBdr>
+        <w:spacing w:lineRule="auto" w:line="340" w:before="0" w:after="283"/>
+        <w:rPr>
+          <w:caps w:val="false"/>
+          <w:smallCaps w:val="false"/>
+          <w:color w:val="000000"/>
+          <w:spacing w:val="0"/>
+        </w:rPr>
+      </w:pPr>
+      <w:r>
+        <w:rPr>
+          <w:rFonts w:ascii="Menlo;Monaco;Consolas;Courier New;monospace" w:hAnsi="Menlo;Monaco;Consolas;Courier New;monospace"/>
+          <w:b w:val="false"/>
+          <w:i w:val="false"/>
+          <w:caps w:val="false"/>
+          <w:smallCaps w:val="false"/>
+          <w:color w:val="000000"/>
+          <w:spacing w:val="0"/>
+          <w:sz w:val="20"/>
+        </w:rPr>
+        <w:tab/>
+        <w:t>integrante.viajar();</w:t>
+      </w:r>
+    </w:p>
+    <w:p>
+      <w:pPr>
+        <w:pStyle w:val="Textopreformateado"/>
+        <w:widowControl/>
+        <w:pBdr>
+          <w:top w:val="single" w:sz="2" w:space="1" w:color="888888"/>
+          <w:left w:val="single" w:sz="2" w:space="1" w:color="888888"/>
+          <w:bottom w:val="single" w:sz="2" w:space="1" w:color="888888"/>
+          <w:right w:val="single" w:sz="2" w:space="1" w:color="888888"/>
+        </w:pBdr>
+        <w:spacing w:lineRule="auto" w:line="340" w:before="0" w:after="283"/>
+        <w:rPr>
+          <w:caps w:val="false"/>
+          <w:smallCaps w:val="false"/>
+          <w:color w:val="000000"/>
+          <w:spacing w:val="0"/>
+        </w:rPr>
+      </w:pPr>
+      <w:r>
+        <w:rPr>
+          <w:rFonts w:ascii="Menlo;Monaco;Consolas;Courier New;monospace" w:hAnsi="Menlo;Monaco;Consolas;Courier New;monospace"/>
+          <w:b w:val="false"/>
+          <w:i w:val="false"/>
+          <w:caps w:val="false"/>
+          <w:smallCaps w:val="false"/>
+          <w:color w:val="000000"/>
+          <w:spacing w:val="0"/>
+          <w:sz w:val="20"/>
+        </w:rPr>
+        <w:t>}</w:t>
+      </w:r>
+    </w:p>
+    <w:p>
+      <w:pPr>
+        <w:pStyle w:val="Cuerpodetexto"/>
+        <w:rPr/>
+      </w:pPr>
+      <w:r>
+        <w:rPr>
+          <w:color w:val="000000"/>
+        </w:rPr>
+        <w:t xml:space="preserve">Here we have the execution of this code, the children classes calls the father's methods. </w:t>
+      </w:r>
+      <w:r>
+        <w:rPr/>
+        <w:br/>
+      </w:r>
+      <w:r>
+        <w:rPr>
+          <w:caps w:val="false"/>
+          <w:smallCaps w:val="false"/>
+          <w:color w:val="FFFFFF"/>
+          <w:spacing w:val="0"/>
+        </w:rPr>
+        <w:t xml:space="preserve">              </w:t>
+      </w:r>
+    </w:p>
+    <w:p>
+      <w:pPr>
+        <w:pStyle w:val="Normal"/>
+        <w:rPr>
+          <w:color w:val="000000"/>
+        </w:rPr>
+      </w:pPr>
+      <w:r>
+        <w:rPr>
+          <w:color w:val="000000"/>
+        </w:rPr>
+      </w:r>
+    </w:p>
+    <w:p>
+      <w:pPr>
+        <w:pStyle w:val="Normal"/>
+        <w:rPr>
+          <w:color w:val="000000"/>
+        </w:rPr>
+      </w:pPr>
+      <w:r>
+        <w:rPr>
+          <w:color w:val="000000"/>
+        </w:rPr>
+      </w:r>
+    </w:p>
+    <w:p>
+      <w:pPr>
+        <w:pStyle w:val="Textopreformateado"/>
+        <w:rPr>
+          <w:rFonts w:ascii="Menlo;Monaco;Consolas;Courier New;monospace" w:hAnsi="Menlo;Monaco;Consolas;Courier New;monospace"/>
+          <w:b w:val="false"/>
+          <w:i w:val="false"/>
+          <w:caps w:val="false"/>
+          <w:smallCaps w:val="false"/>
+          <w:color w:val="333333"/>
+          <w:spacing w:val="0"/>
+          <w:sz w:val="20"/>
+        </w:rPr>
+      </w:pPr>
+      <w:r>
+        <w:rPr>
+          <w:rFonts w:ascii="Menlo;Monaco;Consolas;Courier New;monospace" w:hAnsi="Menlo;Monaco;Consolas;Courier New;monospace"/>
+          <w:b w:val="false"/>
+          <w:i w:val="false"/>
+          <w:caps w:val="false"/>
+          <w:smallCaps w:val="false"/>
+          <w:color w:val="333333"/>
+          <w:spacing w:val="0"/>
+          <w:sz w:val="20"/>
+        </w:rPr>
+        <w:t>Todos los integrantes comienzan una concentracion. (Todos ejecutan el mismo método)</w:t>
+      </w:r>
+    </w:p>
+    <w:p>
+      <w:pPr>
+        <w:pStyle w:val="Textopreformateado"/>
+        <w:widowControl/>
+        <w:pBdr>
+          <w:top w:val="single" w:sz="2" w:space="6" w:color="CCCCCC"/>
+          <w:left w:val="single" w:sz="2" w:space="6" w:color="CCCCCC"/>
+          <w:bottom w:val="single" w:sz="2" w:space="6" w:color="CCCCCC"/>
+          <w:right w:val="single" w:sz="2" w:space="6" w:color="CCCCCC"/>
+        </w:pBdr>
+        <w:spacing w:lineRule="auto" w:line="340" w:before="0" w:after="150"/>
+        <w:rPr>
+          <w:rFonts w:ascii="Menlo;Monaco;Consolas;Courier New;monospace" w:hAnsi="Menlo;Monaco;Consolas;Courier New;monospace"/>
+          <w:b w:val="false"/>
+          <w:i w:val="false"/>
+          <w:caps w:val="false"/>
+          <w:smallCaps w:val="false"/>
+          <w:color w:val="333333"/>
+          <w:spacing w:val="0"/>
+          <w:sz w:val="20"/>
+        </w:rPr>
+      </w:pPr>
+      <w:r>
+        <w:rPr>
+          <w:rFonts w:ascii="Menlo;Monaco;Consolas;Courier New;monospace" w:hAnsi="Menlo;Monaco;Consolas;Courier New;monospace"/>
+          <w:b w:val="false"/>
+          <w:i w:val="false"/>
+          <w:caps w:val="false"/>
+          <w:smallCaps w:val="false"/>
+          <w:color w:val="333333"/>
+          <w:spacing w:val="0"/>
+          <w:sz w:val="20"/>
+        </w:rPr>
+        <w:t>Vicente Del Bosque -&gt; Concentrarse (Clase Padre)</w:t>
+      </w:r>
+    </w:p>
+    <w:p>
+      <w:pPr>
+        <w:pStyle w:val="Textopreformateado"/>
+        <w:widowControl/>
+        <w:pBdr>
+          <w:top w:val="single" w:sz="2" w:space="6" w:color="CCCCCC"/>
+          <w:left w:val="single" w:sz="2" w:space="6" w:color="CCCCCC"/>
+          <w:bottom w:val="single" w:sz="2" w:space="6" w:color="CCCCCC"/>
+          <w:right w:val="single" w:sz="2" w:space="6" w:color="CCCCCC"/>
+        </w:pBdr>
+        <w:spacing w:lineRule="auto" w:line="340" w:before="0" w:after="150"/>
+        <w:rPr>
+          <w:rFonts w:ascii="Menlo;Monaco;Consolas;Courier New;monospace" w:hAnsi="Menlo;Monaco;Consolas;Courier New;monospace"/>
+          <w:b w:val="false"/>
+          <w:i w:val="false"/>
+          <w:caps w:val="false"/>
+          <w:smallCaps w:val="false"/>
+          <w:color w:val="333333"/>
+          <w:spacing w:val="0"/>
+          <w:sz w:val="20"/>
+        </w:rPr>
+      </w:pPr>
+      <w:r>
+        <w:rPr>
+          <w:rFonts w:ascii="Menlo;Monaco;Consolas;Courier New;monospace" w:hAnsi="Menlo;Monaco;Consolas;Courier New;monospace"/>
+          <w:b w:val="false"/>
+          <w:i w:val="false"/>
+          <w:caps w:val="false"/>
+          <w:smallCaps w:val="false"/>
+          <w:color w:val="333333"/>
+          <w:spacing w:val="0"/>
+          <w:sz w:val="20"/>
+        </w:rPr>
+        <w:t>Andres Iniesta -&gt; Concentrarse (Clase Padre)</w:t>
+      </w:r>
+    </w:p>
+    <w:p>
+      <w:pPr>
+        <w:pStyle w:val="Textopreformateado"/>
+        <w:widowControl/>
+        <w:pBdr>
+          <w:top w:val="single" w:sz="2" w:space="6" w:color="CCCCCC"/>
+          <w:left w:val="single" w:sz="2" w:space="6" w:color="CCCCCC"/>
+          <w:bottom w:val="single" w:sz="2" w:space="6" w:color="CCCCCC"/>
+          <w:right w:val="single" w:sz="2" w:space="6" w:color="CCCCCC"/>
+        </w:pBdr>
+        <w:spacing w:lineRule="auto" w:line="340" w:before="0" w:after="150"/>
+        <w:rPr/>
+      </w:pPr>
+      <w:r>
+        <w:rPr/>
+      </w:r>
+    </w:p>
+    <w:p>
+      <w:pPr>
+        <w:pStyle w:val="Textopreformateado"/>
+        <w:widowControl/>
+        <w:pBdr>
+          <w:top w:val="single" w:sz="2" w:space="6" w:color="CCCCCC"/>
+          <w:left w:val="single" w:sz="2" w:space="6" w:color="CCCCCC"/>
+          <w:bottom w:val="single" w:sz="2" w:space="6" w:color="CCCCCC"/>
+          <w:right w:val="single" w:sz="2" w:space="6" w:color="CCCCCC"/>
+        </w:pBdr>
+        <w:spacing w:lineRule="auto" w:line="340" w:before="0" w:after="150"/>
+        <w:rPr>
+          <w:rFonts w:ascii="Menlo;Monaco;Consolas;Courier New;monospace" w:hAnsi="Menlo;Monaco;Consolas;Courier New;monospace"/>
+          <w:b w:val="false"/>
+          <w:i w:val="false"/>
+          <w:caps w:val="false"/>
+          <w:smallCaps w:val="false"/>
+          <w:color w:val="333333"/>
+          <w:spacing w:val="0"/>
+          <w:sz w:val="20"/>
+        </w:rPr>
+      </w:pPr>
+      <w:r>
+        <w:rPr>
+          <w:rFonts w:ascii="Menlo;Monaco;Consolas;Courier New;monospace" w:hAnsi="Menlo;Monaco;Consolas;Courier New;monospace"/>
+          <w:b w:val="false"/>
+          <w:i w:val="false"/>
+          <w:caps w:val="false"/>
+          <w:smallCaps w:val="false"/>
+          <w:color w:val="333333"/>
+          <w:spacing w:val="0"/>
+          <w:sz w:val="20"/>
+        </w:rPr>
+        <w:t>Todos los integrantes viajan para jugar un partido. (Todos ejecutan el mismo método)</w:t>
+      </w:r>
+    </w:p>
+    <w:p>
+      <w:pPr>
+        <w:pStyle w:val="Textopreformateado"/>
+        <w:widowControl/>
+        <w:pBdr>
+          <w:top w:val="single" w:sz="2" w:space="6" w:color="CCCCCC"/>
+          <w:left w:val="single" w:sz="2" w:space="6" w:color="CCCCCC"/>
+          <w:bottom w:val="single" w:sz="2" w:space="6" w:color="CCCCCC"/>
+          <w:right w:val="single" w:sz="2" w:space="6" w:color="CCCCCC"/>
+        </w:pBdr>
+        <w:spacing w:lineRule="auto" w:line="340" w:before="0" w:after="150"/>
+        <w:rPr>
+          <w:rFonts w:ascii="Menlo;Monaco;Consolas;Courier New;monospace" w:hAnsi="Menlo;Monaco;Consolas;Courier New;monospace"/>
+          <w:b w:val="false"/>
+          <w:i w:val="false"/>
+          <w:caps w:val="false"/>
+          <w:smallCaps w:val="false"/>
+          <w:color w:val="333333"/>
+          <w:spacing w:val="0"/>
+          <w:sz w:val="20"/>
+        </w:rPr>
+      </w:pPr>
+      <w:r>
+        <w:rPr>
+          <w:rFonts w:ascii="Menlo;Monaco;Consolas;Courier New;monospace" w:hAnsi="Menlo;Monaco;Consolas;Courier New;monospace"/>
+          <w:b w:val="false"/>
+          <w:i w:val="false"/>
+          <w:caps w:val="false"/>
+          <w:smallCaps w:val="false"/>
+          <w:color w:val="333333"/>
+          <w:spacing w:val="0"/>
+          <w:sz w:val="20"/>
+        </w:rPr>
+        <w:t>Vicente Del Bosque -&gt; Viajar (Clase Padre)</w:t>
+      </w:r>
+    </w:p>
+    <w:p>
+      <w:pPr>
+        <w:pStyle w:val="Textopreformateado"/>
+        <w:widowControl/>
+        <w:pBdr>
+          <w:top w:val="single" w:sz="2" w:space="6" w:color="CCCCCC"/>
+          <w:left w:val="single" w:sz="2" w:space="6" w:color="CCCCCC"/>
+          <w:bottom w:val="single" w:sz="2" w:space="6" w:color="CCCCCC"/>
+          <w:right w:val="single" w:sz="2" w:space="6" w:color="CCCCCC"/>
+        </w:pBdr>
+        <w:spacing w:lineRule="auto" w:line="340" w:before="0" w:after="150"/>
+        <w:rPr>
+          <w:rFonts w:ascii="Menlo;Monaco;Consolas;Courier New;monospace" w:hAnsi="Menlo;Monaco;Consolas;Courier New;monospace"/>
+          <w:b w:val="false"/>
+          <w:i w:val="false"/>
+          <w:caps w:val="false"/>
+          <w:smallCaps w:val="false"/>
+          <w:color w:val="333333"/>
+          <w:spacing w:val="0"/>
+          <w:sz w:val="20"/>
+        </w:rPr>
+      </w:pPr>
+      <w:r>
+        <w:rPr>
+          <w:rFonts w:ascii="Menlo;Monaco;Consolas;Courier New;monospace" w:hAnsi="Menlo;Monaco;Consolas;Courier New;monospace"/>
+          <w:b w:val="false"/>
+          <w:i w:val="false"/>
+          <w:caps w:val="false"/>
+          <w:smallCaps w:val="false"/>
+          <w:color w:val="333333"/>
+          <w:spacing w:val="0"/>
+          <w:sz w:val="20"/>
+        </w:rPr>
+        <w:t>Andres Iniesta -&gt; Viajar (Clase Padre)</w:t>
+      </w:r>
+    </w:p>
+    <w:p>
+      <w:pPr>
+        <w:pStyle w:val="Textopreformateado"/>
+        <w:widowControl/>
+        <w:pBdr>
+          <w:top w:val="single" w:sz="2" w:space="6" w:color="CCCCCC"/>
+          <w:left w:val="single" w:sz="2" w:space="6" w:color="CCCCCC"/>
+          <w:bottom w:val="single" w:sz="2" w:space="6" w:color="CCCCCC"/>
+          <w:right w:val="single" w:sz="2" w:space="6" w:color="CCCCCC"/>
+        </w:pBdr>
+        <w:spacing w:lineRule="auto" w:line="340" w:before="0" w:after="150"/>
+        <w:rPr>
+          <w:rFonts w:ascii="Menlo;Monaco;Consolas;Courier New;monospace" w:hAnsi="Menlo;Monaco;Consolas;Courier New;monospace"/>
+          <w:b w:val="false"/>
+          <w:i w:val="false"/>
+          <w:caps w:val="false"/>
+          <w:smallCaps w:val="false"/>
+          <w:color w:val="333333"/>
+          <w:spacing w:val="0"/>
+          <w:sz w:val="20"/>
+        </w:rPr>
+      </w:pPr>
+      <w:r>
+        <w:rPr>
+          <w:rFonts w:ascii="Menlo;Monaco;Consolas;Courier New;monospace" w:hAnsi="Menlo;Monaco;Consolas;Courier New;monospace"/>
+          <w:b w:val="false"/>
+          <w:i w:val="false"/>
+          <w:caps w:val="false"/>
+          <w:smallCaps w:val="false"/>
+          <w:color w:val="333333"/>
+          <w:spacing w:val="0"/>
+          <w:sz w:val="20"/>
+        </w:rPr>
+      </w:r>
+    </w:p>
+    <w:p>
+      <w:pPr>
+        <w:pStyle w:val="Normal"/>
+        <w:rPr>
+          <w:color w:val="000000"/>
+        </w:rPr>
+      </w:pPr>
+      <w:r>
+        <w:rPr>
+          <w:color w:val="000000"/>
+        </w:rPr>
+      </w:r>
+    </w:p>
+    <w:p>
+      <w:pPr>
+        <w:pStyle w:val="Normal"/>
+        <w:rPr>
+          <w:color w:val="000000"/>
+        </w:rPr>
+      </w:pPr>
+      <w:r>
+        <w:rPr>
+          <w:color w:val="000000"/>
+        </w:rPr>
+        <w:t>Let's see how the objects act with the calling of “entrenamiento” and “partidoFutbol”</w:t>
+      </w:r>
+    </w:p>
+    <w:p>
+      <w:pPr>
+        <w:pStyle w:val="Normal"/>
+        <w:rPr>
+          <w:color w:val="000000"/>
+        </w:rPr>
+      </w:pPr>
+      <w:r>
+        <w:rPr>
+          <w:color w:val="000000"/>
+        </w:rPr>
+      </w:r>
+    </w:p>
+    <w:p>
+      <w:pPr>
+        <w:pStyle w:val="Normal"/>
+        <w:rPr>
+          <w:color w:val="000000"/>
+        </w:rPr>
+      </w:pPr>
+      <w:r>
+        <w:rPr>
+          <w:color w:val="000000"/>
+        </w:rPr>
+      </w:r>
+    </w:p>
+    <w:p>
+      <w:pPr>
+        <w:pStyle w:val="Textopreformateado"/>
+        <w:rPr>
+          <w:rFonts w:ascii="Menlo;Monaco;Consolas;Courier New;monospace" w:hAnsi="Menlo;Monaco;Consolas;Courier New;monospace"/>
+          <w:b w:val="false"/>
+          <w:i/>
+          <w:caps w:val="false"/>
+          <w:smallCaps w:val="false"/>
+          <w:color w:val="AEAEAE"/>
+          <w:spacing w:val="0"/>
+          <w:sz w:val="20"/>
+        </w:rPr>
+      </w:pPr>
+      <w:r>
+        <w:rPr>
+          <w:rFonts w:ascii="Menlo;Monaco;Consolas;Courier New;monospace" w:hAnsi="Menlo;Monaco;Consolas;Courier New;monospace"/>
+          <w:b w:val="false"/>
+          <w:i/>
+          <w:caps w:val="false"/>
+          <w:smallCaps w:val="false"/>
+          <w:color w:val="AEAEAE"/>
+          <w:spacing w:val="0"/>
+          <w:sz w:val="20"/>
+        </w:rPr>
+        <w:t>// ENTRENAMIENTO</w:t>
+      </w:r>
+    </w:p>
+    <w:p>
+      <w:pPr>
+        <w:pStyle w:val="Textopreformateado"/>
+        <w:widowControl/>
+        <w:pBdr>
+          <w:top w:val="single" w:sz="2" w:space="1" w:color="888888"/>
+          <w:left w:val="single" w:sz="2" w:space="1" w:color="888888"/>
+          <w:bottom w:val="single" w:sz="2" w:space="1" w:color="888888"/>
+          <w:right w:val="single" w:sz="2" w:space="1" w:color="888888"/>
+        </w:pBdr>
+        <w:spacing w:lineRule="auto" w:line="340"/>
+        <w:rPr>
+          <w:rFonts w:ascii="Menlo;Monaco;Consolas;Courier New;monospace" w:hAnsi="Menlo;Monaco;Consolas;Courier New;monospace"/>
+          <w:b w:val="false"/>
+          <w:i w:val="false"/>
+          <w:caps w:val="false"/>
+          <w:smallCaps w:val="false"/>
+          <w:color w:val="000000"/>
+          <w:spacing w:val="0"/>
+          <w:sz w:val="20"/>
+        </w:rPr>
+      </w:pPr>
+      <w:r>
+        <w:rPr>
+          <w:rFonts w:ascii="Menlo;Monaco;Consolas;Courier New;monospace" w:hAnsi="Menlo;Monaco;Consolas;Courier New;monospace"/>
+          <w:b w:val="false"/>
+          <w:i w:val="false"/>
+          <w:caps w:val="false"/>
+          <w:smallCaps w:val="false"/>
+          <w:color w:val="000000"/>
+          <w:spacing w:val="0"/>
+          <w:sz w:val="20"/>
+        </w:rPr>
+        <w:t>System.out.println("nEntrenamiento: Todos los integrantes tienen su función en un entrenamiento (Especialización)");</w:t>
+      </w:r>
+    </w:p>
+    <w:p>
+      <w:pPr>
+        <w:pStyle w:val="Textopreformateado"/>
+        <w:widowControl/>
+        <w:pBdr>
+          <w:top w:val="single" w:sz="2" w:space="1" w:color="888888"/>
+          <w:left w:val="single" w:sz="2" w:space="1" w:color="888888"/>
+          <w:bottom w:val="single" w:sz="2" w:space="1" w:color="888888"/>
+          <w:right w:val="single" w:sz="2" w:space="1" w:color="888888"/>
+        </w:pBdr>
+        <w:spacing w:lineRule="auto" w:line="340"/>
+        <w:rPr>
+          <w:rFonts w:ascii="Menlo;Monaco;Consolas;Courier New;monospace" w:hAnsi="Menlo;Monaco;Consolas;Courier New;monospace"/>
+          <w:b w:val="false"/>
+          <w:i w:val="false"/>
+          <w:caps w:val="false"/>
+          <w:smallCaps w:val="false"/>
+          <w:color w:val="000000"/>
+          <w:spacing w:val="0"/>
+          <w:sz w:val="20"/>
+        </w:rPr>
+      </w:pPr>
+      <w:r>
+        <w:rPr>
+          <w:rFonts w:ascii="Menlo;Monaco;Consolas;Courier New;monospace" w:hAnsi="Menlo;Monaco;Consolas;Courier New;monospace"/>
+          <w:b w:val="false"/>
+          <w:i w:val="false"/>
+          <w:caps w:val="false"/>
+          <w:smallCaps w:val="false"/>
+          <w:color w:val="000000"/>
+          <w:spacing w:val="0"/>
+          <w:sz w:val="20"/>
+        </w:rPr>
+        <w:t>for (SeleccionFutbol integrante : integrantes) {</w:t>
+      </w:r>
+    </w:p>
+    <w:p>
+      <w:pPr>
+        <w:pStyle w:val="Textopreformateado"/>
+        <w:widowControl/>
+        <w:pBdr>
+          <w:top w:val="single" w:sz="2" w:space="1" w:color="888888"/>
+          <w:left w:val="single" w:sz="2" w:space="1" w:color="888888"/>
+          <w:bottom w:val="single" w:sz="2" w:space="1" w:color="888888"/>
+          <w:right w:val="single" w:sz="2" w:space="1" w:color="888888"/>
+        </w:pBdr>
+        <w:spacing w:lineRule="auto" w:line="340"/>
+        <w:rPr>
+          <w:caps w:val="false"/>
+          <w:smallCaps w:val="false"/>
+          <w:color w:val="000000"/>
+          <w:spacing w:val="0"/>
+        </w:rPr>
+      </w:pPr>
+      <w:r>
+        <w:rPr>
+          <w:caps w:val="false"/>
+          <w:smallCaps w:val="false"/>
+          <w:color w:val="000000"/>
+          <w:spacing w:val="0"/>
+        </w:rPr>
+        <w:t xml:space="preserve">        </w:t>
+      </w:r>
+      <w:r>
+        <w:rPr>
+          <w:rFonts w:ascii="Menlo;Monaco;Consolas;Courier New;monospace" w:hAnsi="Menlo;Monaco;Consolas;Courier New;monospace"/>
+          <w:b w:val="false"/>
+          <w:i w:val="false"/>
+          <w:caps w:val="false"/>
+          <w:smallCaps w:val="false"/>
+          <w:color w:val="000000"/>
+          <w:spacing w:val="0"/>
+          <w:sz w:val="20"/>
+        </w:rPr>
+        <w:t>System.out.print(integrante.getNombre() + " " + integrante.getApellidos() + " -&gt; ");</w:t>
+      </w:r>
+    </w:p>
+    <w:p>
+      <w:pPr>
+        <w:pStyle w:val="Textopreformateado"/>
+        <w:widowControl/>
+        <w:pBdr>
+          <w:top w:val="single" w:sz="2" w:space="1" w:color="888888"/>
+          <w:left w:val="single" w:sz="2" w:space="1" w:color="888888"/>
+          <w:bottom w:val="single" w:sz="2" w:space="1" w:color="888888"/>
+          <w:right w:val="single" w:sz="2" w:space="1" w:color="888888"/>
+        </w:pBdr>
+        <w:spacing w:lineRule="auto" w:line="340"/>
+        <w:rPr>
+          <w:caps w:val="false"/>
+          <w:smallCaps w:val="false"/>
+          <w:color w:val="000000"/>
+          <w:spacing w:val="0"/>
+        </w:rPr>
+      </w:pPr>
+      <w:r>
+        <w:rPr>
+          <w:caps w:val="false"/>
+          <w:smallCaps w:val="false"/>
+          <w:color w:val="000000"/>
+          <w:spacing w:val="0"/>
+        </w:rPr>
+        <w:t xml:space="preserve">        </w:t>
+      </w:r>
+      <w:r>
+        <w:rPr>
+          <w:rFonts w:ascii="Menlo;Monaco;Consolas;Courier New;monospace" w:hAnsi="Menlo;Monaco;Consolas;Courier New;monospace"/>
+          <w:b w:val="false"/>
+          <w:i w:val="false"/>
+          <w:caps w:val="false"/>
+          <w:smallCaps w:val="false"/>
+          <w:color w:val="000000"/>
+          <w:spacing w:val="0"/>
+          <w:sz w:val="20"/>
+        </w:rPr>
+        <w:t>integrante.entrenamiento();</w:t>
+      </w:r>
+    </w:p>
+    <w:p>
+      <w:pPr>
+        <w:pStyle w:val="Textopreformateado"/>
+        <w:widowControl/>
+        <w:pBdr>
+          <w:top w:val="single" w:sz="2" w:space="1" w:color="888888"/>
+          <w:left w:val="single" w:sz="2" w:space="1" w:color="888888"/>
+          <w:bottom w:val="single" w:sz="2" w:space="1" w:color="888888"/>
+          <w:right w:val="single" w:sz="2" w:space="1" w:color="888888"/>
+        </w:pBdr>
+        <w:spacing w:lineRule="auto" w:line="340"/>
+        <w:rPr>
+          <w:rFonts w:ascii="Menlo;Monaco;Consolas;Courier New;monospace" w:hAnsi="Menlo;Monaco;Consolas;Courier New;monospace"/>
+          <w:b w:val="false"/>
+          <w:i w:val="false"/>
+          <w:caps w:val="false"/>
+          <w:smallCaps w:val="false"/>
+          <w:color w:val="000000"/>
+          <w:spacing w:val="0"/>
+          <w:sz w:val="20"/>
+        </w:rPr>
+      </w:pPr>
+      <w:r>
+        <w:rPr>
+          <w:rFonts w:ascii="Menlo;Monaco;Consolas;Courier New;monospace" w:hAnsi="Menlo;Monaco;Consolas;Courier New;monospace"/>
+          <w:b w:val="false"/>
+          <w:i w:val="false"/>
+          <w:caps w:val="false"/>
+          <w:smallCaps w:val="false"/>
+          <w:color w:val="000000"/>
+          <w:spacing w:val="0"/>
+          <w:sz w:val="20"/>
+        </w:rPr>
+        <w:t>}</w:t>
+      </w:r>
+    </w:p>
+    <w:p>
+      <w:pPr>
+        <w:pStyle w:val="Textopreformateado"/>
+        <w:widowControl/>
+        <w:pBdr>
+          <w:top w:val="single" w:sz="2" w:space="1" w:color="888888"/>
+          <w:left w:val="single" w:sz="2" w:space="1" w:color="888888"/>
+          <w:bottom w:val="single" w:sz="2" w:space="1" w:color="888888"/>
+          <w:right w:val="single" w:sz="2" w:space="1" w:color="888888"/>
+        </w:pBdr>
+        <w:spacing w:lineRule="auto" w:line="340"/>
+        <w:rPr>
+          <w:color w:val="000000"/>
+        </w:rPr>
+      </w:pPr>
+      <w:r>
+        <w:rPr>
+          <w:color w:val="000000"/>
+        </w:rPr>
+      </w:r>
+    </w:p>
+    <w:p>
+      <w:pPr>
+        <w:pStyle w:val="Textopreformateado"/>
+        <w:widowControl/>
+        <w:pBdr>
+          <w:top w:val="single" w:sz="2" w:space="1" w:color="888888"/>
+          <w:left w:val="single" w:sz="2" w:space="1" w:color="888888"/>
+          <w:bottom w:val="single" w:sz="2" w:space="1" w:color="888888"/>
+          <w:right w:val="single" w:sz="2" w:space="1" w:color="888888"/>
+        </w:pBdr>
+        <w:spacing w:lineRule="auto" w:line="340"/>
+        <w:rPr>
+          <w:rFonts w:ascii="Menlo;Monaco;Consolas;Courier New;monospace" w:hAnsi="Menlo;Monaco;Consolas;Courier New;monospace"/>
+          <w:b w:val="false"/>
+          <w:i/>
+          <w:caps w:val="false"/>
+          <w:smallCaps w:val="false"/>
+          <w:color w:val="000000"/>
+          <w:spacing w:val="0"/>
+          <w:sz w:val="20"/>
+        </w:rPr>
+      </w:pPr>
+      <w:r>
+        <w:rPr>
+          <w:rFonts w:ascii="Menlo;Monaco;Consolas;Courier New;monospace" w:hAnsi="Menlo;Monaco;Consolas;Courier New;monospace"/>
+          <w:b w:val="false"/>
+          <w:i/>
+          <w:caps w:val="false"/>
+          <w:smallCaps w:val="false"/>
+          <w:color w:val="000000"/>
+          <w:spacing w:val="0"/>
+          <w:sz w:val="20"/>
+        </w:rPr>
+        <w:t>// PARTIDO DE FUTBOL</w:t>
+      </w:r>
+    </w:p>
+    <w:p>
+      <w:pPr>
+        <w:pStyle w:val="Textopreformateado"/>
+        <w:widowControl/>
+        <w:pBdr>
+          <w:top w:val="single" w:sz="2" w:space="1" w:color="888888"/>
+          <w:left w:val="single" w:sz="2" w:space="1" w:color="888888"/>
+          <w:bottom w:val="single" w:sz="2" w:space="1" w:color="888888"/>
+          <w:right w:val="single" w:sz="2" w:space="1" w:color="888888"/>
+        </w:pBdr>
+        <w:spacing w:lineRule="auto" w:line="340"/>
+        <w:rPr>
+          <w:rFonts w:ascii="Menlo;Monaco;Consolas;Courier New;monospace" w:hAnsi="Menlo;Monaco;Consolas;Courier New;monospace"/>
+          <w:b w:val="false"/>
+          <w:i w:val="false"/>
+          <w:caps w:val="false"/>
+          <w:smallCaps w:val="false"/>
+          <w:color w:val="000000"/>
+          <w:spacing w:val="0"/>
+          <w:sz w:val="20"/>
+        </w:rPr>
+      </w:pPr>
+      <w:r>
+        <w:rPr>
+          <w:rFonts w:ascii="Menlo;Monaco;Consolas;Courier New;monospace" w:hAnsi="Menlo;Monaco;Consolas;Courier New;monospace"/>
+          <w:b w:val="false"/>
+          <w:i w:val="false"/>
+          <w:caps w:val="false"/>
+          <w:smallCaps w:val="false"/>
+          <w:color w:val="000000"/>
+          <w:spacing w:val="0"/>
+          <w:sz w:val="20"/>
+        </w:rPr>
+        <w:t>System.out.println("nPartido de Fútbol: Todos los integrantes tienen su función en un partido (Especialización)");</w:t>
+      </w:r>
+    </w:p>
+    <w:p>
+      <w:pPr>
+        <w:pStyle w:val="Textopreformateado"/>
+        <w:widowControl/>
+        <w:pBdr>
+          <w:top w:val="single" w:sz="2" w:space="1" w:color="888888"/>
+          <w:left w:val="single" w:sz="2" w:space="1" w:color="888888"/>
+          <w:bottom w:val="single" w:sz="2" w:space="1" w:color="888888"/>
+          <w:right w:val="single" w:sz="2" w:space="1" w:color="888888"/>
+        </w:pBdr>
+        <w:spacing w:lineRule="auto" w:line="340"/>
+        <w:rPr>
+          <w:rFonts w:ascii="Menlo;Monaco;Consolas;Courier New;monospace" w:hAnsi="Menlo;Monaco;Consolas;Courier New;monospace"/>
+          <w:b w:val="false"/>
+          <w:i w:val="false"/>
+          <w:caps w:val="false"/>
+          <w:smallCaps w:val="false"/>
+          <w:color w:val="000000"/>
+          <w:spacing w:val="0"/>
+          <w:sz w:val="20"/>
+        </w:rPr>
+      </w:pPr>
+      <w:r>
+        <w:rPr>
+          <w:rFonts w:ascii="Menlo;Monaco;Consolas;Courier New;monospace" w:hAnsi="Menlo;Monaco;Consolas;Courier New;monospace"/>
+          <w:b w:val="false"/>
+          <w:i w:val="false"/>
+          <w:caps w:val="false"/>
+          <w:smallCaps w:val="false"/>
+          <w:color w:val="000000"/>
+          <w:spacing w:val="0"/>
+          <w:sz w:val="20"/>
+        </w:rPr>
+        <w:t>for (SeleccionFutbol integrante : integrantes) {</w:t>
+      </w:r>
+    </w:p>
+    <w:p>
+      <w:pPr>
+        <w:pStyle w:val="Textopreformateado"/>
+        <w:widowControl/>
+        <w:pBdr>
+          <w:top w:val="single" w:sz="2" w:space="1" w:color="888888"/>
+          <w:left w:val="single" w:sz="2" w:space="1" w:color="888888"/>
+          <w:bottom w:val="single" w:sz="2" w:space="1" w:color="888888"/>
+          <w:right w:val="single" w:sz="2" w:space="1" w:color="888888"/>
+        </w:pBdr>
+        <w:spacing w:lineRule="auto" w:line="340"/>
+        <w:rPr>
+          <w:caps w:val="false"/>
+          <w:smallCaps w:val="false"/>
+          <w:color w:val="000000"/>
+          <w:spacing w:val="0"/>
+        </w:rPr>
+      </w:pPr>
+      <w:r>
+        <w:rPr>
+          <w:caps w:val="false"/>
+          <w:smallCaps w:val="false"/>
+          <w:color w:val="000000"/>
+          <w:spacing w:val="0"/>
+        </w:rPr>
+        <w:t xml:space="preserve">        </w:t>
+      </w:r>
+      <w:r>
+        <w:rPr>
+          <w:rFonts w:ascii="Menlo;Monaco;Consolas;Courier New;monospace" w:hAnsi="Menlo;Monaco;Consolas;Courier New;monospace"/>
+          <w:b w:val="false"/>
+          <w:i w:val="false"/>
+          <w:caps w:val="false"/>
+          <w:smallCaps w:val="false"/>
+          <w:color w:val="000000"/>
+          <w:spacing w:val="0"/>
+          <w:sz w:val="20"/>
+        </w:rPr>
+        <w:t>System.out.print(integrante.getNombre() + " " + integrante.getApellidos() + " -&gt; ");</w:t>
+      </w:r>
+    </w:p>
+    <w:p>
+      <w:pPr>
+        <w:pStyle w:val="Textopreformateado"/>
+        <w:widowControl/>
+        <w:pBdr>
+          <w:top w:val="single" w:sz="2" w:space="1" w:color="888888"/>
+          <w:left w:val="single" w:sz="2" w:space="1" w:color="888888"/>
+          <w:bottom w:val="single" w:sz="2" w:space="1" w:color="888888"/>
+          <w:right w:val="single" w:sz="2" w:space="1" w:color="888888"/>
+        </w:pBdr>
+        <w:spacing w:lineRule="auto" w:line="340"/>
+        <w:rPr>
+          <w:caps w:val="false"/>
+          <w:smallCaps w:val="false"/>
+          <w:color w:val="333333"/>
+          <w:spacing w:val="0"/>
+        </w:rPr>
+      </w:pPr>
+      <w:r>
+        <w:rPr>
+          <w:caps w:val="false"/>
+          <w:smallCaps w:val="false"/>
+          <w:color w:val="000000"/>
+          <w:spacing w:val="0"/>
+        </w:rPr>
+        <w:t xml:space="preserve">        </w:t>
+      </w:r>
+      <w:r>
+        <w:rPr>
+          <w:rFonts w:ascii="Menlo;Monaco;Consolas;Courier New;monospace" w:hAnsi="Menlo;Monaco;Consolas;Courier New;monospace"/>
+          <w:b w:val="false"/>
+          <w:i w:val="false"/>
+          <w:caps w:val="false"/>
+          <w:smallCaps w:val="false"/>
+          <w:color w:val="000000"/>
+          <w:spacing w:val="0"/>
+          <w:sz w:val="20"/>
+        </w:rPr>
+        <w:t>integrante.partidoFutbol(</w:t>
+      </w:r>
+      <w:r>
+        <w:rPr>
+          <w:rFonts w:ascii="Menlo;Monaco;Consolas;Courier New;monospace" w:hAnsi="Menlo;Monaco;Consolas;Courier New;monospace"/>
+          <w:b w:val="false"/>
+          <w:i w:val="false"/>
+          <w:caps w:val="false"/>
+          <w:smallCaps w:val="false"/>
+          <w:color w:val="FFFFFF"/>
+          <w:spacing w:val="0"/>
+          <w:sz w:val="20"/>
+        </w:rPr>
+        <w:t>);</w:t>
+      </w:r>
+    </w:p>
+    <w:p>
+      <w:pPr>
+        <w:pStyle w:val="Textopreformateado"/>
+        <w:widowControl/>
+        <w:pBdr>
+          <w:top w:val="single" w:sz="2" w:space="1" w:color="888888"/>
+          <w:left w:val="single" w:sz="2" w:space="1" w:color="888888"/>
+          <w:bottom w:val="single" w:sz="2" w:space="1" w:color="888888"/>
+          <w:right w:val="single" w:sz="2" w:space="1" w:color="888888"/>
+        </w:pBdr>
+        <w:spacing w:lineRule="auto" w:line="340" w:before="0" w:after="283"/>
+        <w:rPr>
+          <w:rFonts w:ascii="Menlo;Monaco;Consolas;Courier New;monospace" w:hAnsi="Menlo;Monaco;Consolas;Courier New;monospace"/>
+          <w:b w:val="false"/>
+          <w:i w:val="false"/>
+          <w:caps w:val="false"/>
+          <w:smallCaps w:val="false"/>
+          <w:color w:val="FFFFFF"/>
+          <w:spacing w:val="0"/>
+          <w:sz w:val="20"/>
+        </w:rPr>
+      </w:pPr>
+      <w:r>
+        <w:rPr>
+          <w:rFonts w:ascii="Menlo;Monaco;Consolas;Courier New;monospace" w:hAnsi="Menlo;Monaco;Consolas;Courier New;monospace"/>
+          <w:b w:val="false"/>
+          <w:i w:val="false"/>
+          <w:caps w:val="false"/>
+          <w:smallCaps w:val="false"/>
+          <w:color w:val="FFFFFF"/>
+          <w:spacing w:val="0"/>
+          <w:sz w:val="20"/>
+        </w:rPr>
+        <w:t>}</w:t>
+      </w:r>
+    </w:p>
+    <w:p>
+      <w:pPr>
+        <w:pStyle w:val="Normal"/>
+        <w:rPr>
+          <w:color w:val="000000"/>
+        </w:rPr>
+      </w:pPr>
+      <w:r>
+        <w:rPr>
+          <w:color w:val="000000"/>
+        </w:rPr>
+        <w:t>This is the result of this code</w:t>
+      </w:r>
+    </w:p>
+    <w:p>
+      <w:pPr>
+        <w:pStyle w:val="Normal"/>
+        <w:rPr>
+          <w:color w:val="000000"/>
+        </w:rPr>
+      </w:pPr>
+      <w:r>
+        <w:rPr>
+          <w:color w:val="000000"/>
+        </w:rPr>
+      </w:r>
+    </w:p>
+    <w:p>
+      <w:pPr>
+        <w:pStyle w:val="Textopreformateado"/>
+        <w:rPr>
+          <w:rFonts w:ascii="Menlo;Monaco;Consolas;Courier New;monospace" w:hAnsi="Menlo;Monaco;Consolas;Courier New;monospace"/>
+          <w:b w:val="false"/>
+          <w:i w:val="false"/>
+          <w:caps w:val="false"/>
+          <w:smallCaps w:val="false"/>
+          <w:color w:val="333333"/>
+          <w:spacing w:val="0"/>
+          <w:sz w:val="20"/>
+        </w:rPr>
+      </w:pPr>
+      <w:r>
+        <w:rPr>
+          <w:rFonts w:ascii="Menlo;Monaco;Consolas;Courier New;monospace" w:hAnsi="Menlo;Monaco;Consolas;Courier New;monospace"/>
+          <w:b w:val="false"/>
+          <w:i w:val="false"/>
+          <w:caps w:val="false"/>
+          <w:smallCaps w:val="false"/>
+          <w:color w:val="333333"/>
+          <w:spacing w:val="0"/>
+          <w:sz w:val="20"/>
+        </w:rPr>
+        <w:t>Entrenamiento: Todos los integrantes tienen su función en un entrenamiento (Especialización)</w:t>
+      </w:r>
+    </w:p>
+    <w:p>
+      <w:pPr>
+        <w:pStyle w:val="Textopreformateado"/>
+        <w:widowControl/>
+        <w:pBdr>
+          <w:top w:val="single" w:sz="2" w:space="6" w:color="CCCCCC"/>
+          <w:left w:val="single" w:sz="2" w:space="6" w:color="CCCCCC"/>
+          <w:bottom w:val="single" w:sz="2" w:space="6" w:color="CCCCCC"/>
+          <w:right w:val="single" w:sz="2" w:space="6" w:color="CCCCCC"/>
+        </w:pBdr>
+        <w:spacing w:lineRule="auto" w:line="340" w:before="0" w:after="150"/>
+        <w:rPr>
+          <w:rFonts w:ascii="Menlo;Monaco;Consolas;Courier New;monospace" w:hAnsi="Menlo;Monaco;Consolas;Courier New;monospace"/>
+          <w:b w:val="false"/>
+          <w:i w:val="false"/>
+          <w:caps w:val="false"/>
+          <w:smallCaps w:val="false"/>
+          <w:color w:val="333333"/>
+          <w:spacing w:val="0"/>
+          <w:sz w:val="20"/>
+        </w:rPr>
+      </w:pPr>
+      <w:r>
+        <w:rPr>
+          <w:rFonts w:ascii="Menlo;Monaco;Consolas;Courier New;monospace" w:hAnsi="Menlo;Monaco;Consolas;Courier New;monospace"/>
+          <w:b w:val="false"/>
+          <w:i w:val="false"/>
+          <w:caps w:val="false"/>
+          <w:smallCaps w:val="false"/>
+          <w:color w:val="333333"/>
+          <w:spacing w:val="0"/>
+          <w:sz w:val="20"/>
+        </w:rPr>
+        <w:t>Vicente Del Bosque -&gt; Dirige un entrenamiento (Clase Entrenador)</w:t>
+      </w:r>
+    </w:p>
+    <w:p>
+      <w:pPr>
+        <w:pStyle w:val="Textopreformateado"/>
+        <w:widowControl/>
+        <w:pBdr>
+          <w:top w:val="single" w:sz="2" w:space="6" w:color="CCCCCC"/>
+          <w:left w:val="single" w:sz="2" w:space="6" w:color="CCCCCC"/>
+          <w:bottom w:val="single" w:sz="2" w:space="6" w:color="CCCCCC"/>
+          <w:right w:val="single" w:sz="2" w:space="6" w:color="CCCCCC"/>
+        </w:pBdr>
+        <w:spacing w:lineRule="auto" w:line="340" w:before="0" w:after="150"/>
+        <w:rPr>
+          <w:rFonts w:ascii="Menlo;Monaco;Consolas;Courier New;monospace" w:hAnsi="Menlo;Monaco;Consolas;Courier New;monospace"/>
+          <w:b w:val="false"/>
+          <w:i w:val="false"/>
+          <w:caps w:val="false"/>
+          <w:smallCaps w:val="false"/>
+          <w:color w:val="333333"/>
+          <w:spacing w:val="0"/>
+          <w:sz w:val="20"/>
+        </w:rPr>
+      </w:pPr>
+      <w:r>
+        <w:rPr>
+          <w:rFonts w:ascii="Menlo;Monaco;Consolas;Courier New;monospace" w:hAnsi="Menlo;Monaco;Consolas;Courier New;monospace"/>
+          <w:b w:val="false"/>
+          <w:i w:val="false"/>
+          <w:caps w:val="false"/>
+          <w:smallCaps w:val="false"/>
+          <w:color w:val="333333"/>
+          <w:spacing w:val="0"/>
+          <w:sz w:val="20"/>
+        </w:rPr>
+        <w:t>Andres Iniesta -&gt; Realiza un entrenamiento (Clase Futbolista)</w:t>
+      </w:r>
+    </w:p>
+    <w:p>
+      <w:pPr>
+        <w:pStyle w:val="Textopreformateado"/>
+        <w:widowControl/>
+        <w:pBdr>
+          <w:top w:val="single" w:sz="2" w:space="6" w:color="CCCCCC"/>
+          <w:left w:val="single" w:sz="2" w:space="6" w:color="CCCCCC"/>
+          <w:bottom w:val="single" w:sz="2" w:space="6" w:color="CCCCCC"/>
+          <w:right w:val="single" w:sz="2" w:space="6" w:color="CCCCCC"/>
+        </w:pBdr>
+        <w:spacing w:lineRule="auto" w:line="340" w:before="0" w:after="150"/>
+        <w:rPr/>
+      </w:pPr>
+      <w:r>
+        <w:rPr/>
+      </w:r>
+    </w:p>
+    <w:p>
+      <w:pPr>
+        <w:pStyle w:val="Textopreformateado"/>
+        <w:widowControl/>
+        <w:pBdr>
+          <w:top w:val="single" w:sz="2" w:space="6" w:color="CCCCCC"/>
+          <w:left w:val="single" w:sz="2" w:space="6" w:color="CCCCCC"/>
+          <w:bottom w:val="single" w:sz="2" w:space="6" w:color="CCCCCC"/>
+          <w:right w:val="single" w:sz="2" w:space="6" w:color="CCCCCC"/>
+        </w:pBdr>
+        <w:spacing w:lineRule="auto" w:line="340" w:before="0" w:after="150"/>
+        <w:rPr>
+          <w:rFonts w:ascii="Menlo;Monaco;Consolas;Courier New;monospace" w:hAnsi="Menlo;Monaco;Consolas;Courier New;monospace"/>
+          <w:b w:val="false"/>
+          <w:i w:val="false"/>
+          <w:caps w:val="false"/>
+          <w:smallCaps w:val="false"/>
+          <w:color w:val="333333"/>
+          <w:spacing w:val="0"/>
+          <w:sz w:val="20"/>
+        </w:rPr>
+      </w:pPr>
+      <w:r>
+        <w:rPr>
+          <w:rFonts w:ascii="Menlo;Monaco;Consolas;Courier New;monospace" w:hAnsi="Menlo;Monaco;Consolas;Courier New;monospace"/>
+          <w:b w:val="false"/>
+          <w:i w:val="false"/>
+          <w:caps w:val="false"/>
+          <w:smallCaps w:val="false"/>
+          <w:color w:val="333333"/>
+          <w:spacing w:val="0"/>
+          <w:sz w:val="20"/>
+        </w:rPr>
+        <w:t>Partido de Fútbol: Todos los integrantes tienen su función en un partido (Especialización)</w:t>
+      </w:r>
+    </w:p>
+    <w:p>
+      <w:pPr>
+        <w:pStyle w:val="Textopreformateado"/>
+        <w:widowControl/>
+        <w:pBdr>
+          <w:top w:val="single" w:sz="2" w:space="6" w:color="CCCCCC"/>
+          <w:left w:val="single" w:sz="2" w:space="6" w:color="CCCCCC"/>
+          <w:bottom w:val="single" w:sz="2" w:space="6" w:color="CCCCCC"/>
+          <w:right w:val="single" w:sz="2" w:space="6" w:color="CCCCCC"/>
+        </w:pBdr>
+        <w:spacing w:lineRule="auto" w:line="340" w:before="0" w:after="150"/>
+        <w:rPr>
+          <w:rFonts w:ascii="Menlo;Monaco;Consolas;Courier New;monospace" w:hAnsi="Menlo;Monaco;Consolas;Courier New;monospace"/>
+          <w:b w:val="false"/>
+          <w:i w:val="false"/>
+          <w:caps w:val="false"/>
+          <w:smallCaps w:val="false"/>
+          <w:color w:val="333333"/>
+          <w:spacing w:val="0"/>
+          <w:sz w:val="20"/>
+        </w:rPr>
+      </w:pPr>
+      <w:r>
+        <w:rPr>
+          <w:rFonts w:ascii="Menlo;Monaco;Consolas;Courier New;monospace" w:hAnsi="Menlo;Monaco;Consolas;Courier New;monospace"/>
+          <w:b w:val="false"/>
+          <w:i w:val="false"/>
+          <w:caps w:val="false"/>
+          <w:smallCaps w:val="false"/>
+          <w:color w:val="333333"/>
+          <w:spacing w:val="0"/>
+          <w:sz w:val="20"/>
+        </w:rPr>
+        <w:t>Vicente Del Bosque -&gt; Dirige un Partido (Clase Entrenador)</w:t>
+      </w:r>
+    </w:p>
+    <w:p>
+      <w:pPr>
+        <w:pStyle w:val="Textopreformateado"/>
+        <w:widowControl/>
+        <w:pBdr>
+          <w:top w:val="single" w:sz="2" w:space="6" w:color="CCCCCC"/>
+          <w:left w:val="single" w:sz="2" w:space="6" w:color="CCCCCC"/>
+          <w:bottom w:val="single" w:sz="2" w:space="6" w:color="CCCCCC"/>
+          <w:right w:val="single" w:sz="2" w:space="6" w:color="CCCCCC"/>
+        </w:pBdr>
+        <w:spacing w:lineRule="auto" w:line="340" w:before="0" w:after="150"/>
+        <w:rPr>
+          <w:rFonts w:ascii="Menlo;Monaco;Consolas;Courier New;monospace" w:hAnsi="Menlo;Monaco;Consolas;Courier New;monospace"/>
+          <w:b w:val="false"/>
+          <w:i w:val="false"/>
+          <w:caps w:val="false"/>
+          <w:smallCaps w:val="false"/>
+          <w:color w:val="333333"/>
+          <w:spacing w:val="0"/>
+          <w:sz w:val="20"/>
+        </w:rPr>
+      </w:pPr>
+      <w:r>
+        <w:rPr>
+          <w:rFonts w:ascii="Menlo;Monaco;Consolas;Courier New;monospace" w:hAnsi="Menlo;Monaco;Consolas;Courier New;monospace"/>
+          <w:b w:val="false"/>
+          <w:i w:val="false"/>
+          <w:caps w:val="false"/>
+          <w:smallCaps w:val="false"/>
+          <w:color w:val="333333"/>
+          <w:spacing w:val="0"/>
+          <w:sz w:val="20"/>
+        </w:rPr>
+        <w:t>Andres Iniesta -&gt; Juega un Partido (Clase Futbolista)</w:t>
+      </w:r>
+    </w:p>
+    <w:p>
+      <w:pPr>
+        <w:pStyle w:val="Normal"/>
+        <w:rPr>
+          <w:color w:val="000000"/>
+        </w:rPr>
+      </w:pPr>
+      <w:r>
+        <w:rPr>
+          <w:color w:val="000000"/>
+        </w:rPr>
+      </w:r>
+    </w:p>
+    <w:p>
+      <w:pPr>
+        <w:pStyle w:val="Normal"/>
+        <w:rPr>
+          <w:color w:val="000000"/>
+        </w:rPr>
+      </w:pPr>
+      <w:r>
+        <w:rPr>
+          <w:color w:val="000000"/>
+        </w:rPr>
+        <w:t>In this results we see that the classes call the specialized methods instead of the fathers methods.</w:t>
+      </w:r>
+    </w:p>
+    <w:p>
+      <w:pPr>
+        <w:pStyle w:val="Normal"/>
+        <w:rPr>
+          <w:color w:val="000000"/>
+        </w:rPr>
+      </w:pPr>
+      <w:r>
+        <w:rPr>
+          <w:color w:val="000000"/>
+        </w:rPr>
+      </w:r>
+    </w:p>
+    <w:p>
+      <w:pPr>
+        <w:pStyle w:val="Normal"/>
+        <w:rPr>
+          <w:color w:val="000000"/>
+        </w:rPr>
+      </w:pPr>
+      <w:r>
+        <w:rPr>
+          <w:color w:val="000000"/>
+        </w:rPr>
+      </w:r>
+    </w:p>
+    <w:p>
+      <w:pPr>
+        <w:pStyle w:val="Normal"/>
+        <w:rPr>
+          <w:color w:val="000000"/>
+        </w:rPr>
+      </w:pPr>
+      <w:r>
+        <w:rPr>
+          <w:color w:val="000000"/>
+        </w:rPr>
+        <w:t xml:space="preserve">Finally </w:t>
+      </w:r>
+      <w:r>
+        <w:rPr>
+          <w:rFonts w:ascii="Liberation Serif" w:hAnsi="Liberation Serif"/>
+          <w:color w:val="000000"/>
+        </w:rPr>
+        <w:t xml:space="preserve">we can execute the unique methods that every object has, the method </w:t>
+      </w:r>
+      <w:r>
+        <w:rPr>
+          <w:rFonts w:ascii="Liberation Serif" w:hAnsi="Liberation Serif"/>
+          <w:b w:val="false"/>
+          <w:i w:val="false"/>
+          <w:caps w:val="false"/>
+          <w:smallCaps w:val="false"/>
+          <w:color w:val="000000"/>
+          <w:spacing w:val="0"/>
+          <w:sz w:val="24"/>
+          <w:szCs w:val="24"/>
+        </w:rPr>
+        <w:t>planificarEntrenamiento() can only be called from the class Entrenador, and the method entrevista() can only be called from the Futbolista class.</w:t>
+      </w:r>
+    </w:p>
+    <w:p>
+      <w:pPr>
+        <w:pStyle w:val="Normal"/>
+        <w:rPr>
+          <w:color w:val="000000"/>
+        </w:rPr>
+      </w:pPr>
+      <w:r>
+        <w:rPr>
+          <w:color w:val="000000"/>
+        </w:rPr>
+      </w:r>
+    </w:p>
+    <w:p>
+      <w:pPr>
+        <w:pStyle w:val="Textopreformateado"/>
+        <w:rPr>
+          <w:rFonts w:ascii="Menlo;Monaco;Consolas;Courier New;monospace" w:hAnsi="Menlo;Monaco;Consolas;Courier New;monospace"/>
+          <w:b w:val="false"/>
+          <w:i/>
+          <w:caps w:val="false"/>
+          <w:smallCaps w:val="false"/>
+          <w:color w:val="000000"/>
+          <w:spacing w:val="0"/>
+          <w:sz w:val="20"/>
+        </w:rPr>
+      </w:pPr>
+      <w:r>
+        <w:rPr>
+          <w:rFonts w:ascii="Menlo;Monaco;Consolas;Courier New;monospace" w:hAnsi="Menlo;Monaco;Consolas;Courier New;monospace"/>
+          <w:b w:val="false"/>
+          <w:i/>
+          <w:caps w:val="false"/>
+          <w:smallCaps w:val="false"/>
+          <w:color w:val="000000"/>
+          <w:spacing w:val="0"/>
+          <w:sz w:val="20"/>
+        </w:rPr>
+      </w:r>
+    </w:p>
+    <w:p>
+      <w:pPr>
+        <w:pStyle w:val="Textopreformateado"/>
+        <w:widowControl/>
+        <w:pBdr>
+          <w:top w:val="single" w:sz="2" w:space="1" w:color="888888"/>
+          <w:left w:val="single" w:sz="2" w:space="1" w:color="888888"/>
+          <w:bottom w:val="single" w:sz="2" w:space="1" w:color="888888"/>
+          <w:right w:val="single" w:sz="2" w:space="1" w:color="888888"/>
+        </w:pBdr>
+        <w:spacing w:lineRule="auto" w:line="340"/>
+        <w:rPr>
+          <w:rFonts w:ascii="Menlo;Monaco;Consolas;Courier New;monospace" w:hAnsi="Menlo;Monaco;Consolas;Courier New;monospace"/>
+          <w:b w:val="false"/>
+          <w:i w:val="false"/>
+          <w:caps w:val="false"/>
+          <w:smallCaps w:val="false"/>
+          <w:color w:val="000000"/>
+          <w:spacing w:val="0"/>
+          <w:sz w:val="20"/>
+        </w:rPr>
+      </w:pPr>
+      <w:r>
+        <w:rPr>
+          <w:rFonts w:ascii="Menlo;Monaco;Consolas;Courier New;monospace" w:hAnsi="Menlo;Monaco;Consolas;Courier New;monospace"/>
+          <w:b w:val="false"/>
+          <w:i/>
+          <w:caps w:val="false"/>
+          <w:smallCaps w:val="false"/>
+          <w:color w:val="000000"/>
+          <w:spacing w:val="0"/>
+          <w:sz w:val="20"/>
+        </w:rPr>
+        <w:t>// PLANIFICAR ENTRENAMIENTO</w:t>
+      </w:r>
+    </w:p>
+    <w:p>
+      <w:pPr>
+        <w:pStyle w:val="Textopreformateado"/>
+        <w:widowControl/>
+        <w:pBdr>
+          <w:top w:val="single" w:sz="2" w:space="1" w:color="888888"/>
+          <w:left w:val="single" w:sz="2" w:space="1" w:color="888888"/>
+          <w:bottom w:val="single" w:sz="2" w:space="1" w:color="888888"/>
+          <w:right w:val="single" w:sz="2" w:space="1" w:color="888888"/>
+        </w:pBdr>
+        <w:spacing w:lineRule="auto" w:line="340"/>
+        <w:rPr>
+          <w:rFonts w:ascii="Menlo;Monaco;Consolas;Courier New;monospace" w:hAnsi="Menlo;Monaco;Consolas;Courier New;monospace"/>
+          <w:b w:val="false"/>
+          <w:i w:val="false"/>
+          <w:caps w:val="false"/>
+          <w:smallCaps w:val="false"/>
+          <w:color w:val="000000"/>
+          <w:spacing w:val="0"/>
+          <w:sz w:val="20"/>
+        </w:rPr>
+      </w:pPr>
+      <w:r>
+        <w:rPr>
+          <w:rFonts w:ascii="Menlo;Monaco;Consolas;Courier New;monospace" w:hAnsi="Menlo;Monaco;Consolas;Courier New;monospace"/>
+          <w:b w:val="false"/>
+          <w:i w:val="false"/>
+          <w:caps w:val="false"/>
+          <w:smallCaps w:val="false"/>
+          <w:color w:val="000000"/>
+          <w:spacing w:val="0"/>
+          <w:sz w:val="20"/>
+        </w:rPr>
+        <w:t>System.out.println("nPlanificar Entrenamiento: Solo el entrenador tiene el método para planificar un entrenamiento:");</w:t>
+      </w:r>
+    </w:p>
+    <w:p>
+      <w:pPr>
+        <w:pStyle w:val="Textopreformateado"/>
+        <w:widowControl/>
+        <w:pBdr>
+          <w:top w:val="single" w:sz="2" w:space="1" w:color="888888"/>
+          <w:left w:val="single" w:sz="2" w:space="1" w:color="888888"/>
+          <w:bottom w:val="single" w:sz="2" w:space="1" w:color="888888"/>
+          <w:right w:val="single" w:sz="2" w:space="1" w:color="888888"/>
+        </w:pBdr>
+        <w:spacing w:lineRule="auto" w:line="340" w:before="0" w:after="283"/>
+        <w:rPr>
+          <w:rFonts w:ascii="Menlo;Monaco;Consolas;Courier New;monospace" w:hAnsi="Menlo;Monaco;Consolas;Courier New;monospace"/>
+          <w:b w:val="false"/>
+          <w:i w:val="false"/>
+          <w:caps w:val="false"/>
+          <w:smallCaps w:val="false"/>
+          <w:color w:val="000000"/>
+          <w:spacing w:val="0"/>
+          <w:sz w:val="20"/>
+        </w:rPr>
+      </w:pPr>
+      <w:r>
+        <w:rPr>
+          <w:rFonts w:ascii="Menlo;Monaco;Consolas;Courier New;monospace" w:hAnsi="Menlo;Monaco;Consolas;Courier New;monospace"/>
+          <w:b w:val="false"/>
+          <w:i w:val="false"/>
+          <w:caps w:val="false"/>
+          <w:smallCaps w:val="false"/>
+          <w:color w:val="000000"/>
+          <w:spacing w:val="0"/>
+          <w:sz w:val="20"/>
+        </w:rPr>
+        <w:t>System.out.print(delBosque.getNombre() + " " + delBosque.getApellidos() + " -&gt; ");</w:t>
+      </w:r>
+    </w:p>
+    <w:p>
+      <w:pPr>
+        <w:pStyle w:val="Textopreformateado"/>
+        <w:widowControl/>
+        <w:pBdr>
+          <w:top w:val="single" w:sz="2" w:space="1" w:color="888888"/>
+          <w:left w:val="single" w:sz="2" w:space="1" w:color="888888"/>
+          <w:bottom w:val="single" w:sz="2" w:space="1" w:color="888888"/>
+          <w:right w:val="single" w:sz="2" w:space="1" w:color="888888"/>
+        </w:pBdr>
+        <w:spacing w:lineRule="auto" w:line="340" w:before="0" w:after="283"/>
+        <w:rPr>
+          <w:rFonts w:ascii="Menlo;Monaco;Consolas;Courier New;monospace" w:hAnsi="Menlo;Monaco;Consolas;Courier New;monospace"/>
+          <w:b w:val="false"/>
+          <w:i w:val="false"/>
+          <w:caps w:val="false"/>
+          <w:smallCaps w:val="false"/>
+          <w:color w:val="000000"/>
+          <w:spacing w:val="0"/>
+          <w:sz w:val="20"/>
+        </w:rPr>
+      </w:pPr>
+      <w:r>
+        <w:rPr>
+          <w:rFonts w:ascii="Menlo;Monaco;Consolas;Courier New;monospace" w:hAnsi="Menlo;Monaco;Consolas;Courier New;monospace"/>
+          <w:b w:val="false"/>
+          <w:i w:val="false"/>
+          <w:caps w:val="false"/>
+          <w:smallCaps w:val="false"/>
+          <w:color w:val="000000"/>
+          <w:spacing w:val="0"/>
+          <w:sz w:val="20"/>
+        </w:rPr>
+        <w:t>((Entrenador) delBosque).planificarEntrenamiento();</w:t>
+      </w:r>
+    </w:p>
+    <w:p>
+      <w:pPr>
+        <w:pStyle w:val="Textopreformateado"/>
+        <w:widowControl/>
+        <w:pBdr>
+          <w:top w:val="single" w:sz="2" w:space="1" w:color="888888"/>
+          <w:left w:val="single" w:sz="2" w:space="1" w:color="888888"/>
+          <w:bottom w:val="single" w:sz="2" w:space="1" w:color="888888"/>
+          <w:right w:val="single" w:sz="2" w:space="1" w:color="888888"/>
+        </w:pBdr>
+        <w:spacing w:lineRule="auto" w:line="340" w:before="0" w:after="283"/>
+        <w:rPr>
+          <w:rFonts w:ascii="Menlo;Monaco;Consolas;Courier New;monospace" w:hAnsi="Menlo;Monaco;Consolas;Courier New;monospace"/>
+          <w:b w:val="false"/>
+          <w:i w:val="false"/>
+          <w:caps w:val="false"/>
+          <w:smallCaps w:val="false"/>
+          <w:color w:val="000000"/>
+          <w:spacing w:val="0"/>
+          <w:sz w:val="20"/>
+        </w:rPr>
+      </w:pPr>
+      <w:r>
+        <w:rPr>
+          <w:rFonts w:ascii="Menlo;Monaco;Consolas;Courier New;monospace" w:hAnsi="Menlo;Monaco;Consolas;Courier New;monospace"/>
+          <w:b w:val="false"/>
+          <w:i w:val="false"/>
+          <w:caps w:val="false"/>
+          <w:smallCaps w:val="false"/>
+          <w:color w:val="000000"/>
+          <w:spacing w:val="0"/>
+          <w:sz w:val="20"/>
+        </w:rPr>
+      </w:r>
+    </w:p>
+    <w:p>
+      <w:pPr>
+        <w:pStyle w:val="Textopreformateado"/>
+        <w:widowControl/>
+        <w:pBdr>
+          <w:top w:val="single" w:sz="2" w:space="1" w:color="888888"/>
+          <w:left w:val="single" w:sz="2" w:space="1" w:color="888888"/>
+          <w:bottom w:val="single" w:sz="2" w:space="1" w:color="888888"/>
+          <w:right w:val="single" w:sz="2" w:space="1" w:color="888888"/>
+        </w:pBdr>
+        <w:spacing w:lineRule="auto" w:line="340" w:before="0" w:after="283"/>
+        <w:rPr>
+          <w:rFonts w:ascii="Menlo;Monaco;Consolas;Courier New;monospace" w:hAnsi="Menlo;Monaco;Consolas;Courier New;monospace"/>
+          <w:b w:val="false"/>
+          <w:i/>
+          <w:caps w:val="false"/>
+          <w:smallCaps w:val="false"/>
+          <w:color w:val="000000"/>
+          <w:spacing w:val="0"/>
+          <w:sz w:val="20"/>
+        </w:rPr>
+      </w:pPr>
+      <w:r>
+        <w:rPr>
+          <w:rFonts w:ascii="Menlo;Monaco;Consolas;Courier New;monospace" w:hAnsi="Menlo;Monaco;Consolas;Courier New;monospace"/>
+          <w:b w:val="false"/>
+          <w:i/>
+          <w:caps w:val="false"/>
+          <w:smallCaps w:val="false"/>
+          <w:color w:val="000000"/>
+          <w:spacing w:val="0"/>
+          <w:sz w:val="20"/>
+        </w:rPr>
+        <w:t>// ENTREVISTA</w:t>
+      </w:r>
+    </w:p>
+    <w:p>
+      <w:pPr>
+        <w:pStyle w:val="Textopreformateado"/>
+        <w:widowControl/>
+        <w:pBdr>
+          <w:top w:val="single" w:sz="2" w:space="1" w:color="888888"/>
+          <w:left w:val="single" w:sz="2" w:space="1" w:color="888888"/>
+          <w:bottom w:val="single" w:sz="2" w:space="1" w:color="888888"/>
+          <w:right w:val="single" w:sz="2" w:space="1" w:color="888888"/>
+        </w:pBdr>
+        <w:spacing w:lineRule="auto" w:line="340"/>
+        <w:rPr>
+          <w:rFonts w:ascii="Menlo;Monaco;Consolas;Courier New;monospace" w:hAnsi="Menlo;Monaco;Consolas;Courier New;monospace"/>
+          <w:b w:val="false"/>
+          <w:i w:val="false"/>
+          <w:caps w:val="false"/>
+          <w:smallCaps w:val="false"/>
+          <w:color w:val="000000"/>
+          <w:spacing w:val="0"/>
+          <w:sz w:val="20"/>
+        </w:rPr>
+      </w:pPr>
+      <w:r>
+        <w:rPr>
+          <w:rFonts w:ascii="Menlo;Monaco;Consolas;Courier New;monospace" w:hAnsi="Menlo;Monaco;Consolas;Courier New;monospace"/>
+          <w:b w:val="false"/>
+          <w:i w:val="false"/>
+          <w:caps w:val="false"/>
+          <w:smallCaps w:val="false"/>
+          <w:color w:val="000000"/>
+          <w:spacing w:val="0"/>
+          <w:sz w:val="20"/>
+        </w:rPr>
+        <w:t>System.out.println("nEntrevista: Solo el futbolista tiene el método para dar una entrevista:");</w:t>
+      </w:r>
+    </w:p>
+    <w:p>
+      <w:pPr>
+        <w:pStyle w:val="Textopreformateado"/>
+        <w:widowControl/>
+        <w:pBdr>
+          <w:top w:val="single" w:sz="2" w:space="1" w:color="888888"/>
+          <w:left w:val="single" w:sz="2" w:space="1" w:color="888888"/>
+          <w:bottom w:val="single" w:sz="2" w:space="1" w:color="888888"/>
+          <w:right w:val="single" w:sz="2" w:space="1" w:color="888888"/>
+        </w:pBdr>
+        <w:spacing w:lineRule="auto" w:line="340" w:before="0" w:after="283"/>
+        <w:rPr>
+          <w:rFonts w:ascii="Menlo;Monaco;Consolas;Courier New;monospace" w:hAnsi="Menlo;Monaco;Consolas;Courier New;monospace"/>
+          <w:b w:val="false"/>
+          <w:i w:val="false"/>
+          <w:caps w:val="false"/>
+          <w:smallCaps w:val="false"/>
+          <w:color w:val="000000"/>
+          <w:spacing w:val="0"/>
+          <w:sz w:val="20"/>
+        </w:rPr>
+      </w:pPr>
+      <w:r>
+        <w:rPr>
+          <w:rFonts w:ascii="Menlo;Monaco;Consolas;Courier New;monospace" w:hAnsi="Menlo;Monaco;Consolas;Courier New;monospace"/>
+          <w:b w:val="false"/>
+          <w:i w:val="false"/>
+          <w:caps w:val="false"/>
+          <w:smallCaps w:val="false"/>
+          <w:color w:val="000000"/>
+          <w:spacing w:val="0"/>
+          <w:sz w:val="20"/>
+        </w:rPr>
+        <w:t>System.out.print(iniesta.getNombre() + " " + iniesta.getApellidos() + " -&gt; ");</w:t>
+      </w:r>
+    </w:p>
+    <w:p>
+      <w:pPr>
+        <w:pStyle w:val="Textopreformateado"/>
+        <w:widowControl/>
+        <w:pBdr>
+          <w:top w:val="single" w:sz="2" w:space="1" w:color="888888"/>
+          <w:left w:val="single" w:sz="2" w:space="1" w:color="888888"/>
+          <w:bottom w:val="single" w:sz="2" w:space="1" w:color="888888"/>
+          <w:right w:val="single" w:sz="2" w:space="1" w:color="888888"/>
+        </w:pBdr>
+        <w:spacing w:lineRule="auto" w:line="340" w:before="0" w:after="283"/>
+        <w:rPr>
+          <w:rFonts w:ascii="Menlo;Monaco;Consolas;Courier New;monospace" w:hAnsi="Menlo;Monaco;Consolas;Courier New;monospace"/>
+          <w:b w:val="false"/>
+          <w:i w:val="false"/>
+          <w:caps w:val="false"/>
+          <w:smallCaps w:val="false"/>
+          <w:color w:val="000000"/>
+          <w:spacing w:val="0"/>
+          <w:sz w:val="20"/>
+        </w:rPr>
+      </w:pPr>
+      <w:r>
+        <w:rPr>
+          <w:rFonts w:ascii="Menlo;Monaco;Consolas;Courier New;monospace" w:hAnsi="Menlo;Monaco;Consolas;Courier New;monospace"/>
+          <w:b w:val="false"/>
+          <w:i w:val="false"/>
+          <w:caps w:val="false"/>
+          <w:smallCaps w:val="false"/>
+          <w:color w:val="000000"/>
+          <w:spacing w:val="0"/>
+          <w:sz w:val="20"/>
+        </w:rPr>
+        <w:t>((Futbolista) iniesta).entrevista();</w:t>
+      </w:r>
+    </w:p>
+    <w:p>
+      <w:pPr>
+        <w:pStyle w:val="Normal"/>
+        <w:rPr>
+          <w:color w:val="000000"/>
+        </w:rPr>
+      </w:pPr>
+      <w:r>
+        <w:rPr>
+          <w:color w:val="000000"/>
+        </w:rPr>
+        <w:t>So this are the results of the execution</w:t>
+      </w:r>
+    </w:p>
+    <w:p>
+      <w:pPr>
+        <w:pStyle w:val="Normal"/>
+        <w:rPr>
+          <w:color w:val="000000"/>
+        </w:rPr>
+      </w:pPr>
+      <w:r>
+        <w:rPr>
+          <w:color w:val="000000"/>
+        </w:rPr>
+      </w:r>
+    </w:p>
+    <w:p>
+      <w:pPr>
+        <w:pStyle w:val="Textopreformateado"/>
+        <w:rPr>
+          <w:rFonts w:ascii="Menlo;Monaco;Consolas;Courier New;monospace" w:hAnsi="Menlo;Monaco;Consolas;Courier New;monospace"/>
+          <w:b w:val="false"/>
+          <w:i w:val="false"/>
+          <w:caps w:val="false"/>
+          <w:smallCaps w:val="false"/>
+          <w:color w:val="333333"/>
+          <w:spacing w:val="0"/>
+          <w:sz w:val="20"/>
+        </w:rPr>
+      </w:pPr>
+      <w:r>
+        <w:rPr>
+          <w:rFonts w:ascii="Menlo;Monaco;Consolas;Courier New;monospace" w:hAnsi="Menlo;Monaco;Consolas;Courier New;monospace"/>
+          <w:b w:val="false"/>
+          <w:i w:val="false"/>
+          <w:caps w:val="false"/>
+          <w:smallCaps w:val="false"/>
+          <w:color w:val="333333"/>
+          <w:spacing w:val="0"/>
+          <w:sz w:val="20"/>
+        </w:rPr>
+        <w:t>Planificar Entrenamiento: Solo el entrenador tiene el método para planificar un entrenamiento:</w:t>
+      </w:r>
+    </w:p>
+    <w:p>
+      <w:pPr>
+        <w:pStyle w:val="Textopreformateado"/>
+        <w:widowControl/>
+        <w:pBdr>
+          <w:top w:val="single" w:sz="2" w:space="6" w:color="CCCCCC"/>
+          <w:left w:val="single" w:sz="2" w:space="6" w:color="CCCCCC"/>
+          <w:bottom w:val="single" w:sz="2" w:space="6" w:color="CCCCCC"/>
+          <w:right w:val="single" w:sz="2" w:space="6" w:color="CCCCCC"/>
+        </w:pBdr>
+        <w:spacing w:lineRule="auto" w:line="340" w:before="0" w:after="150"/>
+        <w:rPr>
+          <w:rFonts w:ascii="Menlo;Monaco;Consolas;Courier New;monospace" w:hAnsi="Menlo;Monaco;Consolas;Courier New;monospace"/>
+          <w:b w:val="false"/>
+          <w:i w:val="false"/>
+          <w:caps w:val="false"/>
+          <w:smallCaps w:val="false"/>
+          <w:color w:val="333333"/>
+          <w:spacing w:val="0"/>
+          <w:sz w:val="20"/>
+        </w:rPr>
+      </w:pPr>
+      <w:r>
+        <w:rPr>
+          <w:rFonts w:ascii="Menlo;Monaco;Consolas;Courier New;monospace" w:hAnsi="Menlo;Monaco;Consolas;Courier New;monospace"/>
+          <w:b w:val="false"/>
+          <w:i w:val="false"/>
+          <w:caps w:val="false"/>
+          <w:smallCaps w:val="false"/>
+          <w:color w:val="333333"/>
+          <w:spacing w:val="0"/>
+          <w:sz w:val="20"/>
+        </w:rPr>
+        <w:t>Vicente Del Bosque -&gt; Planificar un Entrenamiento</w:t>
+      </w:r>
+    </w:p>
+    <w:p>
+      <w:pPr>
+        <w:pStyle w:val="Textopreformateado"/>
+        <w:widowControl/>
+        <w:pBdr>
+          <w:top w:val="single" w:sz="2" w:space="6" w:color="CCCCCC"/>
+          <w:left w:val="single" w:sz="2" w:space="6" w:color="CCCCCC"/>
+          <w:bottom w:val="single" w:sz="2" w:space="6" w:color="CCCCCC"/>
+          <w:right w:val="single" w:sz="2" w:space="6" w:color="CCCCCC"/>
+        </w:pBdr>
+        <w:spacing w:lineRule="auto" w:line="340" w:before="0" w:after="150"/>
+        <w:rPr/>
+      </w:pPr>
+      <w:r>
+        <w:rPr/>
+      </w:r>
+    </w:p>
+    <w:p>
+      <w:pPr>
+        <w:pStyle w:val="Textopreformateado"/>
+        <w:widowControl/>
+        <w:pBdr>
+          <w:top w:val="single" w:sz="2" w:space="6" w:color="CCCCCC"/>
+          <w:left w:val="single" w:sz="2" w:space="6" w:color="CCCCCC"/>
+          <w:bottom w:val="single" w:sz="2" w:space="6" w:color="CCCCCC"/>
+          <w:right w:val="single" w:sz="2" w:space="6" w:color="CCCCCC"/>
+        </w:pBdr>
+        <w:spacing w:lineRule="auto" w:line="340" w:before="0" w:after="150"/>
+        <w:rPr>
+          <w:rFonts w:ascii="Menlo;Monaco;Consolas;Courier New;monospace" w:hAnsi="Menlo;Monaco;Consolas;Courier New;monospace"/>
+          <w:b w:val="false"/>
+          <w:i w:val="false"/>
+          <w:caps w:val="false"/>
+          <w:smallCaps w:val="false"/>
+          <w:color w:val="333333"/>
+          <w:spacing w:val="0"/>
+          <w:sz w:val="20"/>
+        </w:rPr>
+      </w:pPr>
+      <w:r>
+        <w:rPr>
+          <w:rFonts w:ascii="Menlo;Monaco;Consolas;Courier New;monospace" w:hAnsi="Menlo;Monaco;Consolas;Courier New;monospace"/>
+          <w:b w:val="false"/>
+          <w:i w:val="false"/>
+          <w:caps w:val="false"/>
+          <w:smallCaps w:val="false"/>
+          <w:color w:val="333333"/>
+          <w:spacing w:val="0"/>
+          <w:sz w:val="20"/>
+        </w:rPr>
+        <w:t>Entrevista: Solo el futbolista tiene el método para dar una entrevista:</w:t>
+      </w:r>
+    </w:p>
+    <w:p>
+      <w:pPr>
+        <w:pStyle w:val="Textopreformateado"/>
+        <w:widowControl/>
+        <w:pBdr>
+          <w:top w:val="single" w:sz="2" w:space="6" w:color="CCCCCC"/>
+          <w:left w:val="single" w:sz="2" w:space="6" w:color="CCCCCC"/>
+          <w:bottom w:val="single" w:sz="2" w:space="6" w:color="CCCCCC"/>
+          <w:right w:val="single" w:sz="2" w:space="6" w:color="CCCCCC"/>
+        </w:pBdr>
+        <w:spacing w:lineRule="auto" w:line="340" w:before="0" w:after="150"/>
+        <w:rPr>
+          <w:rFonts w:ascii="Menlo;Monaco;Consolas;Courier New;monospace" w:hAnsi="Menlo;Monaco;Consolas;Courier New;monospace"/>
+          <w:b w:val="false"/>
+          <w:i w:val="false"/>
+          <w:caps w:val="false"/>
+          <w:smallCaps w:val="false"/>
+          <w:color w:val="333333"/>
+          <w:spacing w:val="0"/>
+          <w:sz w:val="20"/>
+        </w:rPr>
+      </w:pPr>
+      <w:r>
+        <w:rPr>
+          <w:rFonts w:ascii="Menlo;Monaco;Consolas;Courier New;monospace" w:hAnsi="Menlo;Monaco;Consolas;Courier New;monospace"/>
+          <w:b w:val="false"/>
+          <w:i w:val="false"/>
+          <w:caps w:val="false"/>
+          <w:smallCaps w:val="false"/>
+          <w:color w:val="333333"/>
+          <w:spacing w:val="0"/>
+          <w:sz w:val="20"/>
+        </w:rPr>
+        <w:t>Andres Iniesta -&gt; Da una Entrevista</w:t>
+      </w:r>
+    </w:p>
+    <w:p>
+      <w:pPr>
+        <w:pStyle w:val="Normal"/>
+        <w:rPr>
+          <w:color w:val="000000"/>
+        </w:rPr>
+      </w:pPr>
+      <w:r>
+        <w:rPr>
+          <w:color w:val="000000"/>
+        </w:rPr>
       </w:r>
     </w:p>
     <w:sectPr>
@@ -5439,136 +11219,10 @@
       <w:pgNumType w:fmt="decimal"/>
       <w:formProt w:val="false"/>
       <w:textDirection w:val="lrTb"/>
+      <w:docGrid w:type="default" w:linePitch="240" w:charSpace="4294961151"/>
     </w:sectPr>
   </w:body>
 </w:document>
-</file>
-
-<file path=word/numbering.xml><?xml version="1.0" encoding="utf-8"?>
-<w:numbering xmlns:w="http://schemas.openxmlformats.org/wordprocessingml/2006/main" xmlns:o="urn:schemas-microsoft-com:office:office" xmlns:r="http://schemas.openxmlformats.org/officeDocument/2006/relationships" xmlns:v="urn:schemas-microsoft-com:vml">
-  <w:abstractNum w:abstractNumId="1">
-    <w:lvl w:ilvl="0">
-      <w:start w:val="1"/>
-      <w:numFmt w:val="none"/>
-      <w:suff w:val="nothing"/>
-      <w:lvlText w:val=""/>
-      <w:lvlJc w:val="left"/>
-      <w:pPr>
-        <w:tabs>
-          <w:tab w:val="num" w:pos="432"/>
-        </w:tabs>
-        <w:ind w:left="432" w:hanging="432"/>
-      </w:pPr>
-    </w:lvl>
-    <w:lvl w:ilvl="1">
-      <w:start w:val="1"/>
-      <w:numFmt w:val="none"/>
-      <w:suff w:val="nothing"/>
-      <w:lvlText w:val=""/>
-      <w:lvlJc w:val="left"/>
-      <w:pPr>
-        <w:tabs>
-          <w:tab w:val="num" w:pos="576"/>
-        </w:tabs>
-        <w:ind w:left="576" w:hanging="576"/>
-      </w:pPr>
-    </w:lvl>
-    <w:lvl w:ilvl="2">
-      <w:start w:val="1"/>
-      <w:numFmt w:val="none"/>
-      <w:suff w:val="nothing"/>
-      <w:lvlText w:val=""/>
-      <w:lvlJc w:val="left"/>
-      <w:pPr>
-        <w:tabs>
-          <w:tab w:val="num" w:pos="720"/>
-        </w:tabs>
-        <w:ind w:left="720" w:hanging="720"/>
-      </w:pPr>
-    </w:lvl>
-    <w:lvl w:ilvl="3">
-      <w:start w:val="1"/>
-      <w:numFmt w:val="none"/>
-      <w:suff w:val="nothing"/>
-      <w:lvlText w:val=""/>
-      <w:lvlJc w:val="left"/>
-      <w:pPr>
-        <w:tabs>
-          <w:tab w:val="num" w:pos="864"/>
-        </w:tabs>
-        <w:ind w:left="864" w:hanging="864"/>
-      </w:pPr>
-    </w:lvl>
-    <w:lvl w:ilvl="4">
-      <w:start w:val="1"/>
-      <w:numFmt w:val="none"/>
-      <w:suff w:val="nothing"/>
-      <w:lvlText w:val=""/>
-      <w:lvlJc w:val="left"/>
-      <w:pPr>
-        <w:tabs>
-          <w:tab w:val="num" w:pos="1008"/>
-        </w:tabs>
-        <w:ind w:left="1008" w:hanging="1008"/>
-      </w:pPr>
-    </w:lvl>
-    <w:lvl w:ilvl="5">
-      <w:start w:val="1"/>
-      <w:numFmt w:val="none"/>
-      <w:suff w:val="nothing"/>
-      <w:lvlText w:val=""/>
-      <w:lvlJc w:val="left"/>
-      <w:pPr>
-        <w:tabs>
-          <w:tab w:val="num" w:pos="1152"/>
-        </w:tabs>
-        <w:ind w:left="1152" w:hanging="1152"/>
-      </w:pPr>
-    </w:lvl>
-    <w:lvl w:ilvl="6">
-      <w:start w:val="1"/>
-      <w:numFmt w:val="none"/>
-      <w:suff w:val="nothing"/>
-      <w:lvlText w:val=""/>
-      <w:lvlJc w:val="left"/>
-      <w:pPr>
-        <w:tabs>
-          <w:tab w:val="num" w:pos="1296"/>
-        </w:tabs>
-        <w:ind w:left="1296" w:hanging="1296"/>
-      </w:pPr>
-    </w:lvl>
-    <w:lvl w:ilvl="7">
-      <w:start w:val="1"/>
-      <w:numFmt w:val="none"/>
-      <w:suff w:val="nothing"/>
-      <w:lvlText w:val=""/>
-      <w:lvlJc w:val="left"/>
-      <w:pPr>
-        <w:tabs>
-          <w:tab w:val="num" w:pos="1440"/>
-        </w:tabs>
-        <w:ind w:left="1440" w:hanging="1440"/>
-      </w:pPr>
-    </w:lvl>
-    <w:lvl w:ilvl="8">
-      <w:start w:val="1"/>
-      <w:numFmt w:val="none"/>
-      <w:suff w:val="nothing"/>
-      <w:lvlText w:val=""/>
-      <w:lvlJc w:val="left"/>
-      <w:pPr>
-        <w:tabs>
-          <w:tab w:val="num" w:pos="1584"/>
-        </w:tabs>
-        <w:ind w:left="1584" w:hanging="1584"/>
-      </w:pPr>
-    </w:lvl>
-  </w:abstractNum>
-  <w:num w:numId="1">
-    <w:abstractNumId w:val="1"/>
-  </w:num>
-</w:numbering>
 </file>
 
 <file path=word/styles.xml><?xml version="1.0" encoding="utf-8"?>
@@ -5577,7 +11231,6 @@
     <w:rPrDefault>
       <w:rPr>
         <w:rFonts w:ascii="Liberation Serif" w:hAnsi="Liberation Serif" w:eastAsia="SimSun" w:cs="Mangal"/>
-        <w:sz w:val="24"/>
         <w:szCs w:val="24"/>
         <w:lang w:val="es-ES" w:eastAsia="zh-CN" w:bidi="hi-IN"/>
       </w:rPr>
@@ -5591,10 +11244,12 @@
     <w:qFormat/>
     <w:pPr>
       <w:widowControl w:val="false"/>
+      <w:bidi w:val="0"/>
+      <w:jc w:val="left"/>
     </w:pPr>
     <w:rPr>
       <w:rFonts w:ascii="Liberation Serif" w:hAnsi="Liberation Serif" w:eastAsia="SimSun" w:cs="Mangal"/>
-      <w:color w:val="auto"/>
+      <w:color w:val="00000A"/>
       <w:sz w:val="24"/>
       <w:szCs w:val="24"/>
       <w:lang w:val="es-ES" w:eastAsia="zh-CN" w:bidi="hi-IN"/>
@@ -5603,14 +11258,8 @@
   <w:style w:type="paragraph" w:styleId="Encabezado1">
     <w:name w:val="Encabezado 1"/>
     <w:basedOn w:val="Encabezado"/>
-    <w:next w:val="Cuerpodetexto"/>
     <w:pPr>
-      <w:numPr>
-        <w:ilvl w:val="0"/>
-        <w:numId w:val="1"/>
-      </w:numPr>
       <w:spacing w:before="240" w:after="120"/>
-      <w:outlineLvl w:val="0"/>
       <w:outlineLvl w:val="0"/>
     </w:pPr>
     <w:rPr>
@@ -5623,14 +11272,8 @@
   <w:style w:type="paragraph" w:styleId="Encabezado2">
     <w:name w:val="Encabezado 2"/>
     <w:basedOn w:val="Encabezado"/>
-    <w:next w:val="Cuerpodetexto"/>
     <w:pPr>
-      <w:numPr>
-        <w:ilvl w:val="1"/>
-        <w:numId w:val="1"/>
-      </w:numPr>
       <w:spacing w:before="200" w:after="120"/>
-      <w:outlineLvl w:val="1"/>
       <w:outlineLvl w:val="1"/>
     </w:pPr>
     <w:rPr>
@@ -5643,14 +11286,8 @@
   <w:style w:type="paragraph" w:styleId="Encabezado3">
     <w:name w:val="Encabezado 3"/>
     <w:basedOn w:val="Encabezado"/>
-    <w:next w:val="Cuerpodetexto"/>
     <w:pPr>
-      <w:numPr>
-        <w:ilvl w:val="2"/>
-        <w:numId w:val="1"/>
-      </w:numPr>
       <w:spacing w:before="140" w:after="120"/>
-      <w:outlineLvl w:val="2"/>
       <w:outlineLvl w:val="2"/>
     </w:pPr>
     <w:rPr>
@@ -5665,6 +11302,21 @@
     <w:qFormat/>
     <w:rPr>
       <w:rFonts w:ascii="Liberation Mono" w:hAnsi="Liberation Mono" w:eastAsia="NSimSun" w:cs="Liberation Mono"/>
+    </w:rPr>
+  </w:style>
+  <w:style w:type="character" w:styleId="Destacado">
+    <w:name w:val="Destacado"/>
+    <w:rPr>
+      <w:i/>
+      <w:iCs/>
+    </w:rPr>
+  </w:style>
+  <w:style w:type="character" w:styleId="EnlacedeInternet">
+    <w:name w:val="Enlace de Internet"/>
+    <w:rPr>
+      <w:color w:val="000080"/>
+      <w:u w:val="single"/>
+      <w:lang w:val="zxx" w:eastAsia="zxx" w:bidi="zxx"/>
     </w:rPr>
   </w:style>
   <w:style w:type="paragraph" w:styleId="Encabezado">
@@ -5737,7 +11389,6 @@
   <w:style w:type="paragraph" w:styleId="Ttulo">
     <w:name w:val="Título"/>
     <w:basedOn w:val="Encabezado"/>
-    <w:next w:val="Cuerpodetexto"/>
     <w:pPr>
       <w:jc w:val="center"/>
     </w:pPr>
@@ -5751,7 +11402,6 @@
   <w:style w:type="paragraph" w:styleId="Subttulo">
     <w:name w:val="Subtítulo"/>
     <w:basedOn w:val="Encabezado"/>
-    <w:next w:val="Cuerpodetexto"/>
     <w:pPr>
       <w:spacing w:before="60" w:after="120"/>
       <w:jc w:val="center"/>

--- a/java questions.docx
+++ b/java questions.docx
@@ -10238,10 +10238,7 @@
         </w:pBdr>
         <w:spacing w:lineRule="auto" w:line="340"/>
         <w:rPr>
-          <w:caps w:val="false"/>
-          <w:smallCaps w:val="false"/>
-          <w:color w:val="333333"/>
-          <w:spacing w:val="0"/>
+          <w:color w:val="000000"/>
         </w:rPr>
       </w:pPr>
       <w:r>
@@ -10265,6 +10262,19 @@
           <w:sz w:val="20"/>
         </w:rPr>
         <w:t>integrante.partidoFutbol(</w:t>
+      </w:r>
+      <w:r>
+        <w:rPr>
+          <w:rFonts w:ascii="Menlo;Monaco;Consolas;Courier New;monospace" w:hAnsi="Menlo;Monaco;Consolas;Courier New;monospace"/>
+          <w:b w:val="false"/>
+          <w:i w:val="false"/>
+          <w:caps w:val="false"/>
+          <w:smallCaps w:val="false"/>
+          <w:color w:val="000000"/>
+          <w:spacing w:val="0"/>
+          <w:sz w:val="20"/>
+        </w:rPr>
+        <w:t>);</w:t>
       </w:r>
       <w:r>
         <w:rPr>
@@ -10297,19 +10307,19 @@
           <w:i w:val="false"/>
           <w:caps w:val="false"/>
           <w:smallCaps w:val="false"/>
-          <w:color w:val="FFFFFF"/>
-          <w:spacing w:val="0"/>
-          <w:sz w:val="20"/>
-        </w:rPr>
-      </w:pPr>
-      <w:r>
-        <w:rPr>
-          <w:rFonts w:ascii="Menlo;Monaco;Consolas;Courier New;monospace" w:hAnsi="Menlo;Monaco;Consolas;Courier New;monospace"/>
-          <w:b w:val="false"/>
-          <w:i w:val="false"/>
-          <w:caps w:val="false"/>
-          <w:smallCaps w:val="false"/>
-          <w:color w:val="FFFFFF"/>
+          <w:color w:val="000000"/>
+          <w:spacing w:val="0"/>
+          <w:sz w:val="20"/>
+        </w:rPr>
+      </w:pPr>
+      <w:r>
+        <w:rPr>
+          <w:rFonts w:ascii="Menlo;Monaco;Consolas;Courier New;monospace" w:hAnsi="Menlo;Monaco;Consolas;Courier New;monospace"/>
+          <w:b w:val="false"/>
+          <w:i w:val="false"/>
+          <w:caps w:val="false"/>
+          <w:smallCaps w:val="false"/>
+          <w:color w:val="000000"/>
           <w:spacing w:val="0"/>
           <w:sz w:val="20"/>
         </w:rPr>
@@ -10352,19 +10362,19 @@
           <w:i w:val="false"/>
           <w:caps w:val="false"/>
           <w:smallCaps w:val="false"/>
-          <w:color w:val="333333"/>
-          <w:spacing w:val="0"/>
-          <w:sz w:val="20"/>
-        </w:rPr>
-      </w:pPr>
-      <w:r>
-        <w:rPr>
-          <w:rFonts w:ascii="Menlo;Monaco;Consolas;Courier New;monospace" w:hAnsi="Menlo;Monaco;Consolas;Courier New;monospace"/>
-          <w:b w:val="false"/>
-          <w:i w:val="false"/>
-          <w:caps w:val="false"/>
-          <w:smallCaps w:val="false"/>
-          <w:color w:val="333333"/>
+          <w:color w:val="000000"/>
+          <w:spacing w:val="0"/>
+          <w:sz w:val="20"/>
+        </w:rPr>
+      </w:pPr>
+      <w:r>
+        <w:rPr>
+          <w:rFonts w:ascii="Menlo;Monaco;Consolas;Courier New;monospace" w:hAnsi="Menlo;Monaco;Consolas;Courier New;monospace"/>
+          <w:b w:val="false"/>
+          <w:i w:val="false"/>
+          <w:caps w:val="false"/>
+          <w:smallCaps w:val="false"/>
+          <w:color w:val="000000"/>
           <w:spacing w:val="0"/>
           <w:sz w:val="20"/>
         </w:rPr>
@@ -10388,19 +10398,19 @@
           <w:i w:val="false"/>
           <w:caps w:val="false"/>
           <w:smallCaps w:val="false"/>
-          <w:color w:val="333333"/>
-          <w:spacing w:val="0"/>
-          <w:sz w:val="20"/>
-        </w:rPr>
-      </w:pPr>
-      <w:r>
-        <w:rPr>
-          <w:rFonts w:ascii="Menlo;Monaco;Consolas;Courier New;monospace" w:hAnsi="Menlo;Monaco;Consolas;Courier New;monospace"/>
-          <w:b w:val="false"/>
-          <w:i w:val="false"/>
-          <w:caps w:val="false"/>
-          <w:smallCaps w:val="false"/>
-          <w:color w:val="333333"/>
+          <w:color w:val="000000"/>
+          <w:spacing w:val="0"/>
+          <w:sz w:val="20"/>
+        </w:rPr>
+      </w:pPr>
+      <w:r>
+        <w:rPr>
+          <w:rFonts w:ascii="Menlo;Monaco;Consolas;Courier New;monospace" w:hAnsi="Menlo;Monaco;Consolas;Courier New;monospace"/>
+          <w:b w:val="false"/>
+          <w:i w:val="false"/>
+          <w:caps w:val="false"/>
+          <w:smallCaps w:val="false"/>
+          <w:color w:val="000000"/>
           <w:spacing w:val="0"/>
           <w:sz w:val="20"/>
         </w:rPr>
@@ -10436,11 +10446,24 @@
           <w:i w:val="false"/>
           <w:caps w:val="false"/>
           <w:smallCaps w:val="false"/>
+          <w:color w:val="000000"/>
+          <w:spacing w:val="0"/>
+          <w:sz w:val="20"/>
+        </w:rPr>
+        <w:t>Andres Iniesta -&gt; Realiza un entrena</w:t>
+      </w:r>
+      <w:r>
+        <w:rPr>
+          <w:rFonts w:ascii="Menlo;Monaco;Consolas;Courier New;monospace" w:hAnsi="Menlo;Monaco;Consolas;Courier New;monospace"/>
+          <w:b w:val="false"/>
+          <w:i w:val="false"/>
+          <w:caps w:val="false"/>
+          <w:smallCaps w:val="false"/>
           <w:color w:val="333333"/>
           <w:spacing w:val="0"/>
           <w:sz w:val="20"/>
         </w:rPr>
-        <w:t>Andres Iniesta -&gt; Realiza un entrenamiento (Clase Futbolista)</w:t>
+        <w:t>miento (Clase Futbolista)</w:t>
       </w:r>
     </w:p>
     <w:p>
@@ -11204,6 +11227,4387 @@
         <w:pStyle w:val="Normal"/>
         <w:rPr>
           <w:color w:val="000000"/>
+        </w:rPr>
+      </w:pPr>
+      <w:r>
+        <w:rPr>
+          <w:color w:val="000000"/>
+        </w:rPr>
+        <w:t xml:space="preserve">Polimorphism is an advanced concept and this could be useful to put hierachy and to give a common behaviour pattern to many objects that inherit from the same class. </w:t>
+      </w:r>
+    </w:p>
+    <w:p>
+      <w:pPr>
+        <w:pStyle w:val="Normal"/>
+        <w:rPr>
+          <w:color w:val="000000"/>
+        </w:rPr>
+      </w:pPr>
+      <w:r>
+        <w:rPr>
+          <w:color w:val="000000"/>
+        </w:rPr>
+      </w:r>
+    </w:p>
+    <w:p>
+      <w:pPr>
+        <w:pStyle w:val="Normal"/>
+        <w:rPr>
+          <w:color w:val="000000"/>
+        </w:rPr>
+      </w:pPr>
+      <w:r>
+        <w:rPr>
+          <w:color w:val="000000"/>
+        </w:rPr>
+        <w:t>Reference here :</w:t>
+      </w:r>
+    </w:p>
+    <w:p>
+      <w:pPr>
+        <w:pStyle w:val="Normal"/>
+        <w:rPr>
+          <w:color w:val="000000"/>
+        </w:rPr>
+      </w:pPr>
+      <w:r>
+        <w:rPr>
+          <w:color w:val="000000"/>
+        </w:rPr>
+      </w:r>
+    </w:p>
+    <w:p>
+      <w:pPr>
+        <w:pStyle w:val="Normal"/>
+        <w:rPr>
+          <w:color w:val="000000"/>
+        </w:rPr>
+      </w:pPr>
+      <w:hyperlink r:id="rId8">
+        <w:r>
+          <w:rPr>
+            <w:rStyle w:val="EnlacedeInternet"/>
+            <w:color w:val="000000"/>
+          </w:rPr>
+          <w:t>http://jarroba.com/polimorfismo-en-java-parte-i-con-ejemplos/</w:t>
+        </w:r>
+      </w:hyperlink>
+    </w:p>
+    <w:p>
+      <w:pPr>
+        <w:pStyle w:val="Normal"/>
+        <w:rPr>
+          <w:color w:val="000000"/>
+        </w:rPr>
+      </w:pPr>
+      <w:r>
+        <w:rPr>
+          <w:color w:val="000000"/>
+        </w:rPr>
+      </w:r>
+    </w:p>
+    <w:p>
+      <w:pPr>
+        <w:pStyle w:val="Normal"/>
+        <w:rPr>
+          <w:color w:val="000000"/>
+        </w:rPr>
+      </w:pPr>
+      <w:r>
+        <w:rPr>
+          <w:color w:val="000000"/>
+        </w:rPr>
+        <w:t>Polimorphidsm with interfaces</w:t>
+      </w:r>
+    </w:p>
+    <w:p>
+      <w:pPr>
+        <w:pStyle w:val="Normal"/>
+        <w:rPr>
+          <w:color w:val="000000"/>
+        </w:rPr>
+      </w:pPr>
+      <w:r>
+        <w:rPr>
+          <w:color w:val="000000"/>
+        </w:rPr>
+        <w:t xml:space="preserve">The interface concept goes beyond the concept of an abstract class, and bastract class is a class that it's </w:t>
+      </w:r>
+      <w:r>
+        <w:rPr>
+          <w:color w:val="000000"/>
+        </w:rPr>
+        <w:t xml:space="preserve">not </w:t>
+      </w:r>
+      <w:r>
+        <w:rPr>
+          <w:color w:val="000000"/>
+        </w:rPr>
+        <w:t xml:space="preserve">able to be instantiated (create an object of that class) but it's able to define attributes and implement methods inside of this class so its children classes can use them. </w:t>
+      </w:r>
+      <w:r>
+        <w:rPr>
+          <w:color w:val="000000"/>
+        </w:rPr>
+        <w:t>So an interface is a pure asbtract class in which its methods are abstracts thereby they can not be implemented in the interface class. On a first thought this might sound unusefull because why do I need a class that cannot implement methods and that its children classes  must implement that methods. So we use the interfaces to define the form that a class must have.</w:t>
+      </w:r>
+    </w:p>
+    <w:p>
+      <w:pPr>
+        <w:pStyle w:val="Normal"/>
+        <w:rPr>
+          <w:color w:val="000000"/>
+        </w:rPr>
+      </w:pPr>
+      <w:r>
+        <w:rPr>
+          <w:color w:val="000000"/>
+        </w:rPr>
+      </w:r>
+    </w:p>
+    <w:p>
+      <w:pPr>
+        <w:pStyle w:val="Normal"/>
+        <w:rPr>
+          <w:color w:val="000000"/>
+        </w:rPr>
+      </w:pPr>
+      <w:r>
+        <w:rPr>
+          <w:color w:val="000000"/>
+        </w:rPr>
+        <w:t xml:space="preserve">On the other hand we cannot define attributes </w:t>
+      </w:r>
+      <w:r>
+        <w:rPr>
+          <w:color w:val="000000"/>
+        </w:rPr>
+        <w:t>unless they will be statics o constants so they use the static o final reserved word.</w:t>
+      </w:r>
+    </w:p>
+    <w:p>
+      <w:pPr>
+        <w:pStyle w:val="Normal"/>
+        <w:rPr>
+          <w:color w:val="000000"/>
+        </w:rPr>
+      </w:pPr>
+      <w:r>
+        <w:rPr>
+          <w:color w:val="000000"/>
+        </w:rPr>
+      </w:r>
+    </w:p>
+    <w:p>
+      <w:pPr>
+        <w:pStyle w:val="Normal"/>
+        <w:rPr>
+          <w:color w:val="000000"/>
+        </w:rPr>
+      </w:pPr>
+      <w:r>
+        <w:rPr>
+          <w:color w:val="000000"/>
+        </w:rPr>
+        <w:t>Lets see the following example:</w:t>
+      </w:r>
+    </w:p>
+    <w:p>
+      <w:pPr>
+        <w:pStyle w:val="Normal"/>
+        <w:rPr>
+          <w:color w:val="000000"/>
+        </w:rPr>
+      </w:pPr>
+      <w:r>
+        <w:rPr>
+          <w:color w:val="000000"/>
+        </w:rPr>
+      </w:r>
+    </w:p>
+    <w:p>
+      <w:pPr>
+        <w:pStyle w:val="Textopreformateado"/>
+        <w:rPr>
+          <w:b w:val="false"/>
+          <w:i w:val="false"/>
+          <w:caps w:val="false"/>
+          <w:smallCaps w:val="false"/>
+          <w:spacing w:val="0"/>
+        </w:rPr>
+      </w:pPr>
+      <w:r>
+        <w:rPr>
+          <w:b w:val="false"/>
+          <w:i w:val="false"/>
+          <w:caps w:val="false"/>
+          <w:smallCaps w:val="false"/>
+          <w:color w:val="000000"/>
+          <w:spacing w:val="0"/>
+        </w:rPr>
+      </w:r>
+    </w:p>
+    <w:p>
+      <w:pPr>
+        <w:pStyle w:val="Textopreformateado"/>
+        <w:rPr>
+          <w:b w:val="false"/>
+          <w:i w:val="false"/>
+          <w:caps w:val="false"/>
+          <w:smallCaps w:val="false"/>
+          <w:spacing w:val="0"/>
+        </w:rPr>
+      </w:pPr>
+      <w:r>
+        <w:rPr>
+          <w:caps w:val="false"/>
+          <w:smallCaps w:val="false"/>
+          <w:color w:val="000000"/>
+          <w:spacing w:val="0"/>
+        </w:rPr>
+      </w:r>
+    </w:p>
+    <w:p>
+      <w:pPr>
+        <w:pStyle w:val="Textopreformateado"/>
+        <w:rPr>
+          <w:b w:val="false"/>
+          <w:i w:val="false"/>
+          <w:caps w:val="false"/>
+          <w:smallCaps w:val="false"/>
+          <w:spacing w:val="0"/>
+        </w:rPr>
+      </w:pPr>
+      <w:r>
+        <w:rPr>
+          <w:color w:val="000000"/>
+        </w:rPr>
+      </w:r>
+    </w:p>
+    <w:p>
+      <w:pPr>
+        <w:pStyle w:val="Textopreformateado"/>
+        <w:widowControl/>
+        <w:pBdr>
+          <w:top w:val="single" w:sz="2" w:space="6" w:color="CCCCCC"/>
+          <w:left w:val="single" w:sz="2" w:space="6" w:color="CCCCCC"/>
+          <w:bottom w:val="single" w:sz="2" w:space="6" w:color="CCCCCC"/>
+          <w:right w:val="single" w:sz="2" w:space="6" w:color="CCCCCC"/>
+        </w:pBdr>
+        <w:spacing w:lineRule="auto" w:line="340" w:before="0" w:after="283"/>
+        <w:rPr>
+          <w:rFonts w:ascii="Menlo;Monaco;Consolas;Courier New;monospace" w:hAnsi="Menlo;Monaco;Consolas;Courier New;monospace"/>
+          <w:b w:val="false"/>
+          <w:i w:val="false"/>
+          <w:caps w:val="false"/>
+          <w:smallCaps w:val="false"/>
+          <w:color w:val="000000"/>
+          <w:spacing w:val="0"/>
+          <w:sz w:val="20"/>
+        </w:rPr>
+      </w:pPr>
+      <w:r>
+        <w:rPr>
+          <w:rFonts w:ascii="Menlo;Monaco;Consolas;Courier New;monospace" w:hAnsi="Menlo;Monaco;Consolas;Courier New;monospace"/>
+          <w:b w:val="false"/>
+          <w:i w:val="false"/>
+          <w:caps w:val="false"/>
+          <w:smallCaps w:val="false"/>
+          <w:color w:val="000000"/>
+          <w:spacing w:val="0"/>
+          <w:sz w:val="20"/>
+        </w:rPr>
+        <w:t xml:space="preserve">public interface </w:t>
+      </w:r>
+      <w:r>
+        <w:rPr>
+          <w:rStyle w:val="Muydestacado"/>
+          <w:rFonts w:ascii="Menlo;Monaco;Consolas;Courier New;monospace" w:hAnsi="Menlo;Monaco;Consolas;Courier New;monospace"/>
+          <w:b w:val="false"/>
+          <w:i w:val="false"/>
+          <w:caps w:val="false"/>
+          <w:smallCaps w:val="false"/>
+          <w:color w:val="000000"/>
+          <w:spacing w:val="0"/>
+          <w:sz w:val="20"/>
+        </w:rPr>
+        <w:t>Parlanchin</w:t>
+      </w:r>
+      <w:r>
+        <w:rPr>
+          <w:rFonts w:ascii="Menlo;Monaco;Consolas;Courier New;monospace" w:hAnsi="Menlo;Monaco;Consolas;Courier New;monospace"/>
+          <w:b w:val="false"/>
+          <w:i w:val="false"/>
+          <w:caps w:val="false"/>
+          <w:smallCaps w:val="false"/>
+          <w:color w:val="000000"/>
+          <w:spacing w:val="0"/>
+          <w:sz w:val="20"/>
+        </w:rPr>
+        <w:t xml:space="preserve"> {</w:t>
+      </w:r>
+    </w:p>
+    <w:p>
+      <w:pPr>
+        <w:pStyle w:val="Textopreformateado"/>
+        <w:widowControl/>
+        <w:pBdr>
+          <w:top w:val="single" w:sz="2" w:space="6" w:color="CCCCCC"/>
+          <w:left w:val="single" w:sz="2" w:space="6" w:color="CCCCCC"/>
+          <w:bottom w:val="single" w:sz="2" w:space="6" w:color="CCCCCC"/>
+          <w:right w:val="single" w:sz="2" w:space="6" w:color="CCCCCC"/>
+        </w:pBdr>
+        <w:spacing w:lineRule="auto" w:line="340" w:before="0" w:after="283"/>
+        <w:rPr>
+          <w:rFonts w:ascii="Menlo;Monaco;Consolas;Courier New;monospace" w:hAnsi="Menlo;Monaco;Consolas;Courier New;monospace"/>
+          <w:b w:val="false"/>
+          <w:i w:val="false"/>
+          <w:caps w:val="false"/>
+          <w:smallCaps w:val="false"/>
+          <w:color w:val="000000"/>
+          <w:spacing w:val="0"/>
+          <w:sz w:val="20"/>
+        </w:rPr>
+      </w:pPr>
+      <w:r>
+        <w:rPr>
+          <w:rFonts w:ascii="Menlo;Monaco;Consolas;Courier New;monospace" w:hAnsi="Menlo;Monaco;Consolas;Courier New;monospace"/>
+          <w:b w:val="false"/>
+          <w:i w:val="false"/>
+          <w:caps w:val="false"/>
+          <w:smallCaps w:val="false"/>
+          <w:color w:val="000000"/>
+          <w:spacing w:val="0"/>
+          <w:sz w:val="20"/>
+        </w:rPr>
+        <w:t xml:space="preserve"> </w:t>
+      </w:r>
+      <w:r>
+        <w:rPr>
+          <w:rFonts w:ascii="Menlo;Monaco;Consolas;Courier New;monospace" w:hAnsi="Menlo;Monaco;Consolas;Courier New;monospace"/>
+          <w:b w:val="false"/>
+          <w:i w:val="false"/>
+          <w:caps w:val="false"/>
+          <w:smallCaps w:val="false"/>
+          <w:color w:val="000000"/>
+          <w:spacing w:val="0"/>
+          <w:sz w:val="20"/>
+        </w:rPr>
+        <w:t>public abstract void habla();</w:t>
+      </w:r>
+    </w:p>
+    <w:p>
+      <w:pPr>
+        <w:pStyle w:val="Textopreformateado"/>
+        <w:widowControl/>
+        <w:pBdr>
+          <w:top w:val="single" w:sz="2" w:space="6" w:color="CCCCCC"/>
+          <w:left w:val="single" w:sz="2" w:space="6" w:color="CCCCCC"/>
+          <w:bottom w:val="single" w:sz="2" w:space="6" w:color="CCCCCC"/>
+          <w:right w:val="single" w:sz="2" w:space="6" w:color="CCCCCC"/>
+        </w:pBdr>
+        <w:spacing w:lineRule="auto" w:line="340" w:before="0" w:after="283"/>
+        <w:rPr>
+          <w:rFonts w:ascii="Menlo;Monaco;Consolas;Courier New;monospace" w:hAnsi="Menlo;Monaco;Consolas;Courier New;monospace"/>
+          <w:b w:val="false"/>
+          <w:i w:val="false"/>
+          <w:caps w:val="false"/>
+          <w:smallCaps w:val="false"/>
+          <w:color w:val="000000"/>
+          <w:spacing w:val="0"/>
+          <w:sz w:val="20"/>
+        </w:rPr>
+      </w:pPr>
+      <w:r>
+        <w:rPr>
+          <w:rFonts w:ascii="Menlo;Monaco;Consolas;Courier New;monospace" w:hAnsi="Menlo;Monaco;Consolas;Courier New;monospace"/>
+          <w:b w:val="false"/>
+          <w:i w:val="false"/>
+          <w:caps w:val="false"/>
+          <w:smallCaps w:val="false"/>
+          <w:color w:val="000000"/>
+          <w:spacing w:val="0"/>
+          <w:sz w:val="20"/>
+        </w:rPr>
+        <w:t>}</w:t>
+      </w:r>
+    </w:p>
+    <w:p>
+      <w:pPr>
+        <w:pStyle w:val="Normal"/>
+        <w:rPr>
+          <w:color w:val="000000"/>
+        </w:rPr>
+      </w:pPr>
+      <w:r>
+        <w:rPr>
+          <w:color w:val="000000"/>
+        </w:rPr>
+        <w:t>So we make that a class called Animal implements Parlanchin and so we inherit Animal in Perro and Gato. Let´s see the class hierachy.</w:t>
+      </w:r>
+    </w:p>
+    <w:p>
+      <w:pPr>
+        <w:pStyle w:val="Textopreformateado"/>
+        <w:widowControl/>
+        <w:rPr>
+          <w:b w:val="false"/>
+          <w:i w:val="false"/>
+        </w:rPr>
+      </w:pPr>
+      <w:r>
+        <w:rPr>
+          <w:caps w:val="false"/>
+          <w:smallCaps w:val="false"/>
+          <w:color w:val="000000"/>
+          <w:spacing w:val="0"/>
+        </w:rPr>
+      </w:r>
+    </w:p>
+    <w:p>
+      <w:pPr>
+        <w:pStyle w:val="Textopreformateado"/>
+        <w:widowControl/>
+        <w:rPr>
+          <w:b w:val="false"/>
+          <w:i w:val="false"/>
+        </w:rPr>
+      </w:pPr>
+      <w:r>
+        <w:rPr>
+          <w:caps w:val="false"/>
+          <w:smallCaps w:val="false"/>
+          <w:color w:val="000000"/>
+          <w:spacing w:val="0"/>
+        </w:rPr>
+      </w:r>
+    </w:p>
+    <w:p>
+      <w:pPr>
+        <w:pStyle w:val="Textopreformateado"/>
+        <w:widowControl/>
+        <w:pBdr>
+          <w:top w:val="single" w:sz="2" w:space="6" w:color="CCCCCC"/>
+          <w:left w:val="single" w:sz="2" w:space="6" w:color="CCCCCC"/>
+          <w:bottom w:val="single" w:sz="2" w:space="6" w:color="CCCCCC"/>
+          <w:right w:val="single" w:sz="2" w:space="6" w:color="CCCCCC"/>
+        </w:pBdr>
+        <w:spacing w:lineRule="auto" w:line="340" w:before="0" w:after="283"/>
+        <w:rPr>
+          <w:rFonts w:ascii="Menlo;Monaco;Consolas;Courier New;monospace" w:hAnsi="Menlo;Monaco;Consolas;Courier New;monospace"/>
+          <w:b w:val="false"/>
+          <w:i w:val="false"/>
+          <w:caps w:val="false"/>
+          <w:smallCaps w:val="false"/>
+          <w:color w:val="000000"/>
+          <w:spacing w:val="0"/>
+          <w:sz w:val="20"/>
+        </w:rPr>
+      </w:pPr>
+      <w:r>
+        <w:rPr>
+          <w:rFonts w:ascii="Menlo;Monaco;Consolas;Courier New;monospace" w:hAnsi="Menlo;Monaco;Consolas;Courier New;monospace"/>
+          <w:b w:val="false"/>
+          <w:i w:val="false"/>
+          <w:caps w:val="false"/>
+          <w:smallCaps w:val="false"/>
+          <w:color w:val="000000"/>
+          <w:spacing w:val="0"/>
+          <w:sz w:val="20"/>
+        </w:rPr>
+        <w:t xml:space="preserve">public abstract class Animal implements </w:t>
+      </w:r>
+      <w:r>
+        <w:rPr>
+          <w:rStyle w:val="Muydestacado"/>
+          <w:rFonts w:ascii="Menlo;Monaco;Consolas;Courier New;monospace" w:hAnsi="Menlo;Monaco;Consolas;Courier New;monospace"/>
+          <w:b w:val="false"/>
+          <w:i w:val="false"/>
+          <w:caps w:val="false"/>
+          <w:smallCaps w:val="false"/>
+          <w:color w:val="000000"/>
+          <w:spacing w:val="0"/>
+          <w:sz w:val="20"/>
+        </w:rPr>
+        <w:t>Parlanchin</w:t>
+      </w:r>
+      <w:r>
+        <w:rPr>
+          <w:rFonts w:ascii="Menlo;Monaco;Consolas;Courier New;monospace" w:hAnsi="Menlo;Monaco;Consolas;Courier New;monospace"/>
+          <w:b w:val="false"/>
+          <w:i w:val="false"/>
+          <w:caps w:val="false"/>
+          <w:smallCaps w:val="false"/>
+          <w:color w:val="000000"/>
+          <w:spacing w:val="0"/>
+          <w:sz w:val="20"/>
+        </w:rPr>
+        <w:t>{</w:t>
+      </w:r>
+    </w:p>
+    <w:p>
+      <w:pPr>
+        <w:pStyle w:val="Textopreformateado"/>
+        <w:widowControl/>
+        <w:pBdr>
+          <w:top w:val="single" w:sz="2" w:space="6" w:color="CCCCCC"/>
+          <w:left w:val="single" w:sz="2" w:space="6" w:color="CCCCCC"/>
+          <w:bottom w:val="single" w:sz="2" w:space="6" w:color="CCCCCC"/>
+          <w:right w:val="single" w:sz="2" w:space="6" w:color="CCCCCC"/>
+        </w:pBdr>
+        <w:spacing w:lineRule="auto" w:line="340" w:before="0" w:after="283"/>
+        <w:rPr>
+          <w:rFonts w:ascii="Menlo;Monaco;Consolas;Courier New;monospace" w:hAnsi="Menlo;Monaco;Consolas;Courier New;monospace"/>
+          <w:b w:val="false"/>
+          <w:i w:val="false"/>
+          <w:caps w:val="false"/>
+          <w:smallCaps w:val="false"/>
+          <w:color w:val="000000"/>
+          <w:spacing w:val="0"/>
+          <w:sz w:val="20"/>
+        </w:rPr>
+      </w:pPr>
+      <w:r>
+        <w:rPr>
+          <w:rFonts w:ascii="Menlo;Monaco;Consolas;Courier New;monospace" w:hAnsi="Menlo;Monaco;Consolas;Courier New;monospace"/>
+          <w:b w:val="false"/>
+          <w:i w:val="false"/>
+          <w:caps w:val="false"/>
+          <w:smallCaps w:val="false"/>
+          <w:color w:val="000000"/>
+          <w:spacing w:val="0"/>
+          <w:sz w:val="20"/>
+        </w:rPr>
+        <w:t xml:space="preserve">    </w:t>
+      </w:r>
+      <w:r>
+        <w:rPr>
+          <w:rFonts w:ascii="Menlo;Monaco;Consolas;Courier New;monospace" w:hAnsi="Menlo;Monaco;Consolas;Courier New;monospace"/>
+          <w:b w:val="false"/>
+          <w:i w:val="false"/>
+          <w:caps w:val="false"/>
+          <w:smallCaps w:val="false"/>
+          <w:color w:val="000000"/>
+          <w:spacing w:val="0"/>
+          <w:sz w:val="20"/>
+        </w:rPr>
+        <w:t>public abstract void habla();</w:t>
+      </w:r>
+    </w:p>
+    <w:p>
+      <w:pPr>
+        <w:pStyle w:val="Textopreformateado"/>
+        <w:widowControl/>
+        <w:pBdr>
+          <w:top w:val="single" w:sz="2" w:space="6" w:color="CCCCCC"/>
+          <w:left w:val="single" w:sz="2" w:space="6" w:color="CCCCCC"/>
+          <w:bottom w:val="single" w:sz="2" w:space="6" w:color="CCCCCC"/>
+          <w:right w:val="single" w:sz="2" w:space="6" w:color="CCCCCC"/>
+        </w:pBdr>
+        <w:spacing w:lineRule="auto" w:line="340" w:before="0" w:after="283"/>
+        <w:rPr>
+          <w:rFonts w:ascii="Menlo;Monaco;Consolas;Courier New;monospace" w:hAnsi="Menlo;Monaco;Consolas;Courier New;monospace"/>
+          <w:b w:val="false"/>
+          <w:i w:val="false"/>
+          <w:caps w:val="false"/>
+          <w:smallCaps w:val="false"/>
+          <w:color w:val="000000"/>
+          <w:spacing w:val="0"/>
+          <w:sz w:val="20"/>
+        </w:rPr>
+      </w:pPr>
+      <w:r>
+        <w:rPr>
+          <w:rFonts w:ascii="Menlo;Monaco;Consolas;Courier New;monospace" w:hAnsi="Menlo;Monaco;Consolas;Courier New;monospace"/>
+          <w:b w:val="false"/>
+          <w:i w:val="false"/>
+          <w:caps w:val="false"/>
+          <w:smallCaps w:val="false"/>
+          <w:color w:val="000000"/>
+          <w:spacing w:val="0"/>
+          <w:sz w:val="20"/>
+        </w:rPr>
+        <w:t>}</w:t>
+      </w:r>
+    </w:p>
+    <w:p>
+      <w:pPr>
+        <w:pStyle w:val="Textopreformateado"/>
+        <w:widowControl/>
+        <w:pBdr>
+          <w:top w:val="single" w:sz="2" w:space="6" w:color="CCCCCC"/>
+          <w:left w:val="single" w:sz="2" w:space="6" w:color="CCCCCC"/>
+          <w:bottom w:val="single" w:sz="2" w:space="6" w:color="CCCCCC"/>
+          <w:right w:val="single" w:sz="2" w:space="6" w:color="CCCCCC"/>
+        </w:pBdr>
+        <w:spacing w:lineRule="auto" w:line="340" w:before="0" w:after="283"/>
+        <w:rPr>
+          <w:rFonts w:ascii="Menlo;Monaco;Consolas;Courier New;monospace" w:hAnsi="Menlo;Monaco;Consolas;Courier New;monospace"/>
+          <w:b w:val="false"/>
+          <w:i w:val="false"/>
+          <w:caps w:val="false"/>
+          <w:smallCaps w:val="false"/>
+          <w:color w:val="000000"/>
+          <w:spacing w:val="0"/>
+          <w:sz w:val="20"/>
+        </w:rPr>
+      </w:pPr>
+      <w:r>
+        <w:rPr>
+          <w:rFonts w:ascii="Menlo;Monaco;Consolas;Courier New;monospace" w:hAnsi="Menlo;Monaco;Consolas;Courier New;monospace"/>
+          <w:b w:val="false"/>
+          <w:i w:val="false"/>
+          <w:caps w:val="false"/>
+          <w:smallCaps w:val="false"/>
+          <w:color w:val="000000"/>
+          <w:spacing w:val="0"/>
+          <w:sz w:val="20"/>
+        </w:rPr>
+        <w:t xml:space="preserve">  </w:t>
+      </w:r>
+      <w:r>
+        <w:rPr>
+          <w:rFonts w:ascii="Menlo;Monaco;Consolas;Courier New;monospace" w:hAnsi="Menlo;Monaco;Consolas;Courier New;monospace"/>
+          <w:b w:val="false"/>
+          <w:i w:val="false"/>
+          <w:caps w:val="false"/>
+          <w:smallCaps w:val="false"/>
+          <w:color w:val="000000"/>
+          <w:spacing w:val="0"/>
+          <w:sz w:val="20"/>
+        </w:rPr>
+        <w:t>class Perro extends Animal{</w:t>
+      </w:r>
+    </w:p>
+    <w:p>
+      <w:pPr>
+        <w:pStyle w:val="Textopreformateado"/>
+        <w:widowControl/>
+        <w:pBdr>
+          <w:top w:val="single" w:sz="2" w:space="6" w:color="CCCCCC"/>
+          <w:left w:val="single" w:sz="2" w:space="6" w:color="CCCCCC"/>
+          <w:bottom w:val="single" w:sz="2" w:space="6" w:color="CCCCCC"/>
+          <w:right w:val="single" w:sz="2" w:space="6" w:color="CCCCCC"/>
+        </w:pBdr>
+        <w:spacing w:lineRule="auto" w:line="340" w:before="0" w:after="283"/>
+        <w:rPr>
+          <w:rFonts w:ascii="Menlo;Monaco;Consolas;Courier New;monospace" w:hAnsi="Menlo;Monaco;Consolas;Courier New;monospace"/>
+          <w:b w:val="false"/>
+          <w:i w:val="false"/>
+          <w:caps w:val="false"/>
+          <w:smallCaps w:val="false"/>
+          <w:color w:val="000000"/>
+          <w:spacing w:val="0"/>
+          <w:sz w:val="20"/>
+        </w:rPr>
+      </w:pPr>
+      <w:r>
+        <w:rPr>
+          <w:rFonts w:ascii="Menlo;Monaco;Consolas;Courier New;monospace" w:hAnsi="Menlo;Monaco;Consolas;Courier New;monospace"/>
+          <w:b w:val="false"/>
+          <w:i w:val="false"/>
+          <w:caps w:val="false"/>
+          <w:smallCaps w:val="false"/>
+          <w:color w:val="000000"/>
+          <w:spacing w:val="0"/>
+          <w:sz w:val="20"/>
+        </w:rPr>
+        <w:t xml:space="preserve">    </w:t>
+      </w:r>
+      <w:r>
+        <w:rPr>
+          <w:rFonts w:ascii="Menlo;Monaco;Consolas;Courier New;monospace" w:hAnsi="Menlo;Monaco;Consolas;Courier New;monospace"/>
+          <w:b w:val="false"/>
+          <w:i w:val="false"/>
+          <w:caps w:val="false"/>
+          <w:smallCaps w:val="false"/>
+          <w:color w:val="000000"/>
+          <w:spacing w:val="0"/>
+          <w:sz w:val="20"/>
+        </w:rPr>
+        <w:t>public void habla(){</w:t>
+      </w:r>
+    </w:p>
+    <w:p>
+      <w:pPr>
+        <w:pStyle w:val="Textopreformateado"/>
+        <w:widowControl/>
+        <w:pBdr>
+          <w:top w:val="single" w:sz="2" w:space="6" w:color="CCCCCC"/>
+          <w:left w:val="single" w:sz="2" w:space="6" w:color="CCCCCC"/>
+          <w:bottom w:val="single" w:sz="2" w:space="6" w:color="CCCCCC"/>
+          <w:right w:val="single" w:sz="2" w:space="6" w:color="CCCCCC"/>
+        </w:pBdr>
+        <w:spacing w:lineRule="auto" w:line="340" w:before="0" w:after="283"/>
+        <w:rPr>
+          <w:rFonts w:ascii="Menlo;Monaco;Consolas;Courier New;monospace" w:hAnsi="Menlo;Monaco;Consolas;Courier New;monospace"/>
+          <w:b w:val="false"/>
+          <w:i w:val="false"/>
+          <w:caps w:val="false"/>
+          <w:smallCaps w:val="false"/>
+          <w:color w:val="000000"/>
+          <w:spacing w:val="0"/>
+          <w:sz w:val="20"/>
+        </w:rPr>
+      </w:pPr>
+      <w:r>
+        <w:rPr>
+          <w:rFonts w:ascii="Menlo;Monaco;Consolas;Courier New;monospace" w:hAnsi="Menlo;Monaco;Consolas;Courier New;monospace"/>
+          <w:b w:val="false"/>
+          <w:i w:val="false"/>
+          <w:caps w:val="false"/>
+          <w:smallCaps w:val="false"/>
+          <w:color w:val="000000"/>
+          <w:spacing w:val="0"/>
+          <w:sz w:val="20"/>
+        </w:rPr>
+        <w:t xml:space="preserve">      </w:t>
+      </w:r>
+      <w:r>
+        <w:rPr>
+          <w:rFonts w:ascii="Menlo;Monaco;Consolas;Courier New;monospace" w:hAnsi="Menlo;Monaco;Consolas;Courier New;monospace"/>
+          <w:b w:val="false"/>
+          <w:i w:val="false"/>
+          <w:caps w:val="false"/>
+          <w:smallCaps w:val="false"/>
+          <w:color w:val="000000"/>
+          <w:spacing w:val="0"/>
+          <w:sz w:val="20"/>
+        </w:rPr>
+        <w:t>System.out.println("¡Guau!");</w:t>
+      </w:r>
+    </w:p>
+    <w:p>
+      <w:pPr>
+        <w:pStyle w:val="Textopreformateado"/>
+        <w:widowControl/>
+        <w:pBdr>
+          <w:top w:val="single" w:sz="2" w:space="6" w:color="CCCCCC"/>
+          <w:left w:val="single" w:sz="2" w:space="6" w:color="CCCCCC"/>
+          <w:bottom w:val="single" w:sz="2" w:space="6" w:color="CCCCCC"/>
+          <w:right w:val="single" w:sz="2" w:space="6" w:color="CCCCCC"/>
+        </w:pBdr>
+        <w:spacing w:lineRule="auto" w:line="340" w:before="0" w:after="283"/>
+        <w:rPr>
+          <w:rFonts w:ascii="Menlo;Monaco;Consolas;Courier New;monospace" w:hAnsi="Menlo;Monaco;Consolas;Courier New;monospace"/>
+          <w:b w:val="false"/>
+          <w:i w:val="false"/>
+          <w:caps w:val="false"/>
+          <w:smallCaps w:val="false"/>
+          <w:color w:val="000000"/>
+          <w:spacing w:val="0"/>
+          <w:sz w:val="20"/>
+        </w:rPr>
+      </w:pPr>
+      <w:r>
+        <w:rPr>
+          <w:rFonts w:ascii="Menlo;Monaco;Consolas;Courier New;monospace" w:hAnsi="Menlo;Monaco;Consolas;Courier New;monospace"/>
+          <w:b w:val="false"/>
+          <w:i w:val="false"/>
+          <w:caps w:val="false"/>
+          <w:smallCaps w:val="false"/>
+          <w:color w:val="000000"/>
+          <w:spacing w:val="0"/>
+          <w:sz w:val="20"/>
+        </w:rPr>
+        <w:tab/>
+        <w:t>}</w:t>
+      </w:r>
+    </w:p>
+    <w:p>
+      <w:pPr>
+        <w:pStyle w:val="Textopreformateado"/>
+        <w:widowControl/>
+        <w:pBdr>
+          <w:top w:val="single" w:sz="2" w:space="6" w:color="CCCCCC"/>
+          <w:left w:val="single" w:sz="2" w:space="6" w:color="CCCCCC"/>
+          <w:bottom w:val="single" w:sz="2" w:space="6" w:color="CCCCCC"/>
+          <w:right w:val="single" w:sz="2" w:space="6" w:color="CCCCCC"/>
+        </w:pBdr>
+        <w:spacing w:lineRule="auto" w:line="340" w:before="0" w:after="283"/>
+        <w:rPr>
+          <w:rFonts w:ascii="Menlo;Monaco;Consolas;Courier New;monospace" w:hAnsi="Menlo;Monaco;Consolas;Courier New;monospace"/>
+          <w:b w:val="false"/>
+          <w:i w:val="false"/>
+          <w:caps w:val="false"/>
+          <w:smallCaps w:val="false"/>
+          <w:color w:val="000000"/>
+          <w:spacing w:val="0"/>
+          <w:sz w:val="20"/>
+        </w:rPr>
+      </w:pPr>
+      <w:r>
+        <w:rPr>
+          <w:rFonts w:ascii="Menlo;Monaco;Consolas;Courier New;monospace" w:hAnsi="Menlo;Monaco;Consolas;Courier New;monospace"/>
+          <w:b w:val="false"/>
+          <w:i w:val="false"/>
+          <w:caps w:val="false"/>
+          <w:smallCaps w:val="false"/>
+          <w:color w:val="000000"/>
+          <w:spacing w:val="0"/>
+          <w:sz w:val="20"/>
+        </w:rPr>
+        <w:t>}</w:t>
+      </w:r>
+    </w:p>
+    <w:p>
+      <w:pPr>
+        <w:pStyle w:val="Textopreformateado"/>
+        <w:widowControl/>
+        <w:pBdr>
+          <w:top w:val="single" w:sz="2" w:space="6" w:color="CCCCCC"/>
+          <w:left w:val="single" w:sz="2" w:space="6" w:color="CCCCCC"/>
+          <w:bottom w:val="single" w:sz="2" w:space="6" w:color="CCCCCC"/>
+          <w:right w:val="single" w:sz="2" w:space="6" w:color="CCCCCC"/>
+        </w:pBdr>
+        <w:spacing w:lineRule="auto" w:line="340" w:before="0" w:after="283"/>
+        <w:rPr>
+          <w:rFonts w:ascii="Menlo;Monaco;Consolas;Courier New;monospace" w:hAnsi="Menlo;Monaco;Consolas;Courier New;monospace"/>
+          <w:b w:val="false"/>
+          <w:i w:val="false"/>
+          <w:caps w:val="false"/>
+          <w:smallCaps w:val="false"/>
+          <w:color w:val="000000"/>
+          <w:spacing w:val="0"/>
+          <w:sz w:val="20"/>
+        </w:rPr>
+      </w:pPr>
+      <w:r>
+        <w:rPr>
+          <w:rFonts w:ascii="Menlo;Monaco;Consolas;Courier New;monospace" w:hAnsi="Menlo;Monaco;Consolas;Courier New;monospace"/>
+          <w:b w:val="false"/>
+          <w:i w:val="false"/>
+          <w:caps w:val="false"/>
+          <w:smallCaps w:val="false"/>
+          <w:color w:val="000000"/>
+          <w:spacing w:val="0"/>
+          <w:sz w:val="20"/>
+        </w:rPr>
+      </w:r>
+    </w:p>
+    <w:p>
+      <w:pPr>
+        <w:pStyle w:val="Textopreformateado"/>
+        <w:widowControl/>
+        <w:pBdr>
+          <w:top w:val="single" w:sz="2" w:space="6" w:color="CCCCCC"/>
+          <w:left w:val="single" w:sz="2" w:space="6" w:color="CCCCCC"/>
+          <w:bottom w:val="single" w:sz="2" w:space="6" w:color="CCCCCC"/>
+          <w:right w:val="single" w:sz="2" w:space="6" w:color="CCCCCC"/>
+        </w:pBdr>
+        <w:spacing w:lineRule="auto" w:line="340" w:before="0" w:after="283"/>
+        <w:rPr>
+          <w:rFonts w:ascii="Menlo;Monaco;Consolas;Courier New;monospace" w:hAnsi="Menlo;Monaco;Consolas;Courier New;monospace"/>
+          <w:b w:val="false"/>
+          <w:i w:val="false"/>
+          <w:caps w:val="false"/>
+          <w:smallCaps w:val="false"/>
+          <w:color w:val="000000"/>
+          <w:spacing w:val="0"/>
+          <w:sz w:val="20"/>
+        </w:rPr>
+      </w:pPr>
+      <w:r>
+        <w:rPr>
+          <w:rFonts w:ascii="Menlo;Monaco;Consolas;Courier New;monospace" w:hAnsi="Menlo;Monaco;Consolas;Courier New;monospace"/>
+          <w:b w:val="false"/>
+          <w:i w:val="false"/>
+          <w:caps w:val="false"/>
+          <w:smallCaps w:val="false"/>
+          <w:color w:val="000000"/>
+          <w:spacing w:val="0"/>
+          <w:sz w:val="20"/>
+        </w:rPr>
+        <w:t xml:space="preserve"> </w:t>
+      </w:r>
+      <w:r>
+        <w:rPr>
+          <w:rFonts w:ascii="Menlo;Monaco;Consolas;Courier New;monospace" w:hAnsi="Menlo;Monaco;Consolas;Courier New;monospace"/>
+          <w:b w:val="false"/>
+          <w:i w:val="false"/>
+          <w:caps w:val="false"/>
+          <w:smallCaps w:val="false"/>
+          <w:color w:val="000000"/>
+          <w:spacing w:val="0"/>
+          <w:sz w:val="20"/>
+        </w:rPr>
+        <w:t xml:space="preserve">class Gato extends Animal{   </w:t>
+      </w:r>
+    </w:p>
+    <w:p>
+      <w:pPr>
+        <w:pStyle w:val="Textopreformateado"/>
+        <w:widowControl/>
+        <w:pBdr>
+          <w:top w:val="single" w:sz="2" w:space="6" w:color="CCCCCC"/>
+          <w:left w:val="single" w:sz="2" w:space="6" w:color="CCCCCC"/>
+          <w:bottom w:val="single" w:sz="2" w:space="6" w:color="CCCCCC"/>
+          <w:right w:val="single" w:sz="2" w:space="6" w:color="CCCCCC"/>
+        </w:pBdr>
+        <w:spacing w:lineRule="auto" w:line="340" w:before="0" w:after="283"/>
+        <w:rPr>
+          <w:rFonts w:ascii="Menlo;Monaco;Consolas;Courier New;monospace" w:hAnsi="Menlo;Monaco;Consolas;Courier New;monospace"/>
+          <w:b w:val="false"/>
+          <w:i w:val="false"/>
+          <w:caps w:val="false"/>
+          <w:smallCaps w:val="false"/>
+          <w:color w:val="000000"/>
+          <w:spacing w:val="0"/>
+          <w:sz w:val="20"/>
+        </w:rPr>
+      </w:pPr>
+      <w:r>
+        <w:rPr>
+          <w:rFonts w:ascii="Menlo;Monaco;Consolas;Courier New;monospace" w:hAnsi="Menlo;Monaco;Consolas;Courier New;monospace"/>
+          <w:b w:val="false"/>
+          <w:i w:val="false"/>
+          <w:caps w:val="false"/>
+          <w:smallCaps w:val="false"/>
+          <w:color w:val="000000"/>
+          <w:spacing w:val="0"/>
+          <w:sz w:val="20"/>
+        </w:rPr>
+        <w:t xml:space="preserve">    </w:t>
+      </w:r>
+      <w:r>
+        <w:rPr>
+          <w:rFonts w:ascii="Menlo;Monaco;Consolas;Courier New;monospace" w:hAnsi="Menlo;Monaco;Consolas;Courier New;monospace"/>
+          <w:b w:val="false"/>
+          <w:i w:val="false"/>
+          <w:caps w:val="false"/>
+          <w:smallCaps w:val="false"/>
+          <w:color w:val="000000"/>
+          <w:spacing w:val="0"/>
+          <w:sz w:val="20"/>
+        </w:rPr>
+        <w:t>public void habla(){</w:t>
+      </w:r>
+    </w:p>
+    <w:p>
+      <w:pPr>
+        <w:pStyle w:val="Textopreformateado"/>
+        <w:widowControl/>
+        <w:pBdr>
+          <w:top w:val="single" w:sz="2" w:space="6" w:color="CCCCCC"/>
+          <w:left w:val="single" w:sz="2" w:space="6" w:color="CCCCCC"/>
+          <w:bottom w:val="single" w:sz="2" w:space="6" w:color="CCCCCC"/>
+          <w:right w:val="single" w:sz="2" w:space="6" w:color="CCCCCC"/>
+        </w:pBdr>
+        <w:spacing w:lineRule="auto" w:line="340" w:before="0" w:after="283"/>
+        <w:rPr>
+          <w:rFonts w:ascii="Menlo;Monaco;Consolas;Courier New;monospace" w:hAnsi="Menlo;Monaco;Consolas;Courier New;monospace"/>
+          <w:b w:val="false"/>
+          <w:i w:val="false"/>
+          <w:caps w:val="false"/>
+          <w:smallCaps w:val="false"/>
+          <w:color w:val="000000"/>
+          <w:spacing w:val="0"/>
+          <w:sz w:val="20"/>
+        </w:rPr>
+      </w:pPr>
+      <w:r>
+        <w:rPr>
+          <w:rFonts w:ascii="Menlo;Monaco;Consolas;Courier New;monospace" w:hAnsi="Menlo;Monaco;Consolas;Courier New;monospace"/>
+          <w:b w:val="false"/>
+          <w:i w:val="false"/>
+          <w:caps w:val="false"/>
+          <w:smallCaps w:val="false"/>
+          <w:color w:val="000000"/>
+          <w:spacing w:val="0"/>
+          <w:sz w:val="20"/>
+        </w:rPr>
+        <w:t xml:space="preserve">        </w:t>
+      </w:r>
+      <w:r>
+        <w:rPr>
+          <w:rFonts w:ascii="Menlo;Monaco;Consolas;Courier New;monospace" w:hAnsi="Menlo;Monaco;Consolas;Courier New;monospace"/>
+          <w:b w:val="false"/>
+          <w:i w:val="false"/>
+          <w:caps w:val="false"/>
+          <w:smallCaps w:val="false"/>
+          <w:color w:val="000000"/>
+          <w:spacing w:val="0"/>
+          <w:sz w:val="20"/>
+        </w:rPr>
+        <w:t>System.out.println("¡Miau!");</w:t>
+      </w:r>
+    </w:p>
+    <w:p>
+      <w:pPr>
+        <w:pStyle w:val="Textopreformateado"/>
+        <w:widowControl/>
+        <w:pBdr>
+          <w:top w:val="single" w:sz="2" w:space="6" w:color="CCCCCC"/>
+          <w:left w:val="single" w:sz="2" w:space="6" w:color="CCCCCC"/>
+          <w:bottom w:val="single" w:sz="2" w:space="6" w:color="CCCCCC"/>
+          <w:right w:val="single" w:sz="2" w:space="6" w:color="CCCCCC"/>
+        </w:pBdr>
+        <w:spacing w:lineRule="auto" w:line="340" w:before="0" w:after="283"/>
+        <w:rPr>
+          <w:rFonts w:ascii="Menlo;Monaco;Consolas;Courier New;monospace" w:hAnsi="Menlo;Monaco;Consolas;Courier New;monospace"/>
+          <w:b w:val="false"/>
+          <w:i w:val="false"/>
+          <w:caps w:val="false"/>
+          <w:smallCaps w:val="false"/>
+          <w:color w:val="000000"/>
+          <w:spacing w:val="0"/>
+          <w:sz w:val="20"/>
+        </w:rPr>
+      </w:pPr>
+      <w:r>
+        <w:rPr>
+          <w:rFonts w:ascii="Menlo;Monaco;Consolas;Courier New;monospace" w:hAnsi="Menlo;Monaco;Consolas;Courier New;monospace"/>
+          <w:b w:val="false"/>
+          <w:i w:val="false"/>
+          <w:caps w:val="false"/>
+          <w:smallCaps w:val="false"/>
+          <w:color w:val="000000"/>
+          <w:spacing w:val="0"/>
+          <w:sz w:val="20"/>
+        </w:rPr>
+        <w:t>}</w:t>
+      </w:r>
+    </w:p>
+    <w:p>
+      <w:pPr>
+        <w:pStyle w:val="Textopreformateado"/>
+        <w:widowControl/>
+        <w:pBdr>
+          <w:top w:val="single" w:sz="2" w:space="6" w:color="CCCCCC"/>
+          <w:left w:val="single" w:sz="2" w:space="6" w:color="CCCCCC"/>
+          <w:bottom w:val="single" w:sz="2" w:space="6" w:color="CCCCCC"/>
+          <w:right w:val="single" w:sz="2" w:space="6" w:color="CCCCCC"/>
+        </w:pBdr>
+        <w:spacing w:lineRule="auto" w:line="340" w:before="0" w:after="150"/>
+        <w:rPr>
+          <w:rFonts w:ascii="Menlo;Monaco;Consolas;Courier New;monospace" w:hAnsi="Menlo;Monaco;Consolas;Courier New;monospace"/>
+          <w:b w:val="false"/>
+          <w:i w:val="false"/>
+          <w:caps w:val="false"/>
+          <w:smallCaps w:val="false"/>
+          <w:color w:val="333333"/>
+          <w:spacing w:val="0"/>
+          <w:sz w:val="20"/>
+        </w:rPr>
+      </w:pPr>
+      <w:r>
+        <w:rPr>
+          <w:rFonts w:ascii="Menlo;Monaco;Consolas;Courier New;monospace" w:hAnsi="Menlo;Monaco;Consolas;Courier New;monospace"/>
+          <w:b w:val="false"/>
+          <w:i w:val="false"/>
+          <w:caps w:val="false"/>
+          <w:smallCaps w:val="false"/>
+          <w:color w:val="333333"/>
+          <w:spacing w:val="0"/>
+          <w:sz w:val="20"/>
+        </w:rPr>
+      </w:r>
+    </w:p>
+    <w:p>
+      <w:pPr>
+        <w:pStyle w:val="Textopreformateado"/>
+        <w:rPr>
+          <w:b w:val="false"/>
+          <w:i w:val="false"/>
+          <w:caps w:val="false"/>
+          <w:smallCaps w:val="false"/>
+          <w:color w:val="000000"/>
+          <w:spacing w:val="0"/>
+        </w:rPr>
+      </w:pPr>
+      <w:r>
+        <w:rPr>
+          <w:b w:val="false"/>
+          <w:i w:val="false"/>
+          <w:caps w:val="false"/>
+          <w:smallCaps w:val="false"/>
+          <w:color w:val="000000"/>
+          <w:spacing w:val="0"/>
+        </w:rPr>
+        <w:t>Let`s see another class hierarchy the one that inherits from la class Reloj. The class Cucu implements the interface Parlanchin thereby it must define mandatorily the function habla() declared in that interface.</w:t>
+      </w:r>
+    </w:p>
+    <w:p>
+      <w:pPr>
+        <w:pStyle w:val="Normal"/>
+        <w:rPr>
+          <w:color w:val="000000"/>
+        </w:rPr>
+      </w:pPr>
+      <w:r>
+        <w:rPr>
+          <w:color w:val="000000"/>
+        </w:rPr>
+      </w:r>
+    </w:p>
+    <w:p>
+      <w:pPr>
+        <w:pStyle w:val="Normal"/>
+        <w:rPr>
+          <w:color w:val="000000"/>
+        </w:rPr>
+      </w:pPr>
+      <w:r>
+        <w:rPr>
+          <w:color w:val="000000"/>
+        </w:rPr>
+      </w:r>
+    </w:p>
+    <w:p>
+      <w:pPr>
+        <w:pStyle w:val="Textopreformateado"/>
+        <w:widowControl/>
+        <w:pBdr>
+          <w:top w:val="single" w:sz="2" w:space="6" w:color="CCCCCC"/>
+          <w:left w:val="single" w:sz="2" w:space="6" w:color="CCCCCC"/>
+          <w:bottom w:val="single" w:sz="2" w:space="6" w:color="CCCCCC"/>
+          <w:right w:val="single" w:sz="2" w:space="6" w:color="CCCCCC"/>
+        </w:pBdr>
+        <w:spacing w:lineRule="auto" w:line="340" w:before="0" w:after="150"/>
+        <w:rPr>
+          <w:rFonts w:ascii="Menlo;Monaco;Consolas;Courier New;monospace" w:hAnsi="Menlo;Monaco;Consolas;Courier New;monospace"/>
+          <w:b w:val="false"/>
+          <w:i w:val="false"/>
+          <w:caps w:val="false"/>
+          <w:smallCaps w:val="false"/>
+          <w:color w:val="000000"/>
+          <w:spacing w:val="0"/>
+          <w:sz w:val="20"/>
+        </w:rPr>
+      </w:pPr>
+      <w:r>
+        <w:rPr>
+          <w:rFonts w:ascii="Menlo;Monaco;Consolas;Courier New;monospace" w:hAnsi="Menlo;Monaco;Consolas;Courier New;monospace"/>
+          <w:b w:val="false"/>
+          <w:i w:val="false"/>
+          <w:caps w:val="false"/>
+          <w:smallCaps w:val="false"/>
+          <w:color w:val="000000"/>
+          <w:spacing w:val="0"/>
+          <w:sz w:val="20"/>
+        </w:rPr>
+        <w:t>public abstract class Reloj {</w:t>
+      </w:r>
+    </w:p>
+    <w:p>
+      <w:pPr>
+        <w:pStyle w:val="Textopreformateado"/>
+        <w:widowControl/>
+        <w:pBdr>
+          <w:top w:val="single" w:sz="2" w:space="6" w:color="CCCCCC"/>
+          <w:left w:val="single" w:sz="2" w:space="6" w:color="CCCCCC"/>
+          <w:bottom w:val="single" w:sz="2" w:space="6" w:color="CCCCCC"/>
+          <w:right w:val="single" w:sz="2" w:space="6" w:color="CCCCCC"/>
+        </w:pBdr>
+        <w:spacing w:lineRule="auto" w:line="340" w:before="0" w:after="150"/>
+        <w:rPr>
+          <w:rFonts w:ascii="Menlo;Monaco;Consolas;Courier New;monospace" w:hAnsi="Menlo;Monaco;Consolas;Courier New;monospace"/>
+          <w:b w:val="false"/>
+          <w:i w:val="false"/>
+          <w:caps w:val="false"/>
+          <w:smallCaps w:val="false"/>
+          <w:color w:val="000000"/>
+          <w:spacing w:val="0"/>
+          <w:sz w:val="20"/>
+        </w:rPr>
+      </w:pPr>
+      <w:r>
+        <w:rPr>
+          <w:rFonts w:ascii="Menlo;Monaco;Consolas;Courier New;monospace" w:hAnsi="Menlo;Monaco;Consolas;Courier New;monospace"/>
+          <w:b w:val="false"/>
+          <w:i w:val="false"/>
+          <w:caps w:val="false"/>
+          <w:smallCaps w:val="false"/>
+          <w:color w:val="000000"/>
+          <w:spacing w:val="0"/>
+          <w:sz w:val="20"/>
+        </w:rPr>
+        <w:t>}</w:t>
+      </w:r>
+    </w:p>
+    <w:p>
+      <w:pPr>
+        <w:pStyle w:val="Textopreformateado"/>
+        <w:widowControl/>
+        <w:pBdr>
+          <w:top w:val="single" w:sz="2" w:space="6" w:color="CCCCCC"/>
+          <w:left w:val="single" w:sz="2" w:space="6" w:color="CCCCCC"/>
+          <w:bottom w:val="single" w:sz="2" w:space="6" w:color="CCCCCC"/>
+          <w:right w:val="single" w:sz="2" w:space="6" w:color="CCCCCC"/>
+        </w:pBdr>
+        <w:spacing w:lineRule="auto" w:line="340" w:before="0" w:after="150"/>
+        <w:rPr>
+          <w:rFonts w:ascii="Menlo;Monaco;Consolas;Courier New;monospace" w:hAnsi="Menlo;Monaco;Consolas;Courier New;monospace"/>
+          <w:b w:val="false"/>
+          <w:i w:val="false"/>
+          <w:caps w:val="false"/>
+          <w:smallCaps w:val="false"/>
+          <w:color w:val="000000"/>
+          <w:spacing w:val="0"/>
+          <w:sz w:val="20"/>
+        </w:rPr>
+      </w:pPr>
+      <w:r>
+        <w:rPr>
+          <w:rFonts w:ascii="Menlo;Monaco;Consolas;Courier New;monospace" w:hAnsi="Menlo;Monaco;Consolas;Courier New;monospace"/>
+          <w:b w:val="false"/>
+          <w:i w:val="false"/>
+          <w:caps w:val="false"/>
+          <w:smallCaps w:val="false"/>
+          <w:color w:val="000000"/>
+          <w:spacing w:val="0"/>
+          <w:sz w:val="20"/>
+        </w:rPr>
+        <w:t xml:space="preserve">class Cucu extends Reloj implements </w:t>
+      </w:r>
+      <w:r>
+        <w:rPr>
+          <w:rStyle w:val="Muydestacado"/>
+          <w:rFonts w:ascii="Menlo;Monaco;Consolas;Courier New;monospace" w:hAnsi="Menlo;Monaco;Consolas;Courier New;monospace"/>
+          <w:b w:val="false"/>
+          <w:i w:val="false"/>
+          <w:caps w:val="false"/>
+          <w:smallCaps w:val="false"/>
+          <w:color w:val="000000"/>
+          <w:spacing w:val="0"/>
+          <w:sz w:val="20"/>
+        </w:rPr>
+        <w:t>Parlanchin</w:t>
+      </w:r>
+      <w:r>
+        <w:rPr>
+          <w:rFonts w:ascii="Menlo;Monaco;Consolas;Courier New;monospace" w:hAnsi="Menlo;Monaco;Consolas;Courier New;monospace"/>
+          <w:b w:val="false"/>
+          <w:i w:val="false"/>
+          <w:caps w:val="false"/>
+          <w:smallCaps w:val="false"/>
+          <w:color w:val="000000"/>
+          <w:spacing w:val="0"/>
+          <w:sz w:val="20"/>
+        </w:rPr>
+        <w:t>{</w:t>
+      </w:r>
+    </w:p>
+    <w:p>
+      <w:pPr>
+        <w:pStyle w:val="Textopreformateado"/>
+        <w:widowControl/>
+        <w:pBdr>
+          <w:top w:val="single" w:sz="2" w:space="6" w:color="CCCCCC"/>
+          <w:left w:val="single" w:sz="2" w:space="6" w:color="CCCCCC"/>
+          <w:bottom w:val="single" w:sz="2" w:space="6" w:color="CCCCCC"/>
+          <w:right w:val="single" w:sz="2" w:space="6" w:color="CCCCCC"/>
+        </w:pBdr>
+        <w:spacing w:lineRule="auto" w:line="340" w:before="0" w:after="150"/>
+        <w:rPr>
+          <w:rFonts w:ascii="Menlo;Monaco;Consolas;Courier New;monospace" w:hAnsi="Menlo;Monaco;Consolas;Courier New;monospace"/>
+          <w:b w:val="false"/>
+          <w:i w:val="false"/>
+          <w:caps w:val="false"/>
+          <w:smallCaps w:val="false"/>
+          <w:color w:val="000000"/>
+          <w:spacing w:val="0"/>
+          <w:sz w:val="20"/>
+        </w:rPr>
+      </w:pPr>
+      <w:r>
+        <w:rPr>
+          <w:rFonts w:ascii="Menlo;Monaco;Consolas;Courier New;monospace" w:hAnsi="Menlo;Monaco;Consolas;Courier New;monospace"/>
+          <w:b w:val="false"/>
+          <w:i w:val="false"/>
+          <w:caps w:val="false"/>
+          <w:smallCaps w:val="false"/>
+          <w:color w:val="000000"/>
+          <w:spacing w:val="0"/>
+          <w:sz w:val="20"/>
+        </w:rPr>
+        <w:t xml:space="preserve">  </w:t>
+      </w:r>
+      <w:r>
+        <w:rPr>
+          <w:rFonts w:ascii="Menlo;Monaco;Consolas;Courier New;monospace" w:hAnsi="Menlo;Monaco;Consolas;Courier New;monospace"/>
+          <w:b w:val="false"/>
+          <w:i w:val="false"/>
+          <w:caps w:val="false"/>
+          <w:smallCaps w:val="false"/>
+          <w:color w:val="000000"/>
+          <w:spacing w:val="0"/>
+          <w:sz w:val="20"/>
+        </w:rPr>
+        <w:t>public void habla(){</w:t>
+      </w:r>
+    </w:p>
+    <w:p>
+      <w:pPr>
+        <w:pStyle w:val="Textopreformateado"/>
+        <w:widowControl/>
+        <w:pBdr>
+          <w:top w:val="single" w:sz="2" w:space="6" w:color="CCCCCC"/>
+          <w:left w:val="single" w:sz="2" w:space="6" w:color="CCCCCC"/>
+          <w:bottom w:val="single" w:sz="2" w:space="6" w:color="CCCCCC"/>
+          <w:right w:val="single" w:sz="2" w:space="6" w:color="CCCCCC"/>
+        </w:pBdr>
+        <w:spacing w:lineRule="auto" w:line="340" w:before="0" w:after="150"/>
+        <w:rPr>
+          <w:rFonts w:ascii="Menlo;Monaco;Consolas;Courier New;monospace" w:hAnsi="Menlo;Monaco;Consolas;Courier New;monospace"/>
+          <w:b w:val="false"/>
+          <w:i w:val="false"/>
+          <w:caps w:val="false"/>
+          <w:smallCaps w:val="false"/>
+          <w:color w:val="333333"/>
+          <w:spacing w:val="0"/>
+          <w:sz w:val="20"/>
+        </w:rPr>
+      </w:pPr>
+      <w:r>
+        <w:rPr>
+          <w:rFonts w:ascii="Menlo;Monaco;Consolas;Courier New;monospace" w:hAnsi="Menlo;Monaco;Consolas;Courier New;monospace"/>
+          <w:b w:val="false"/>
+          <w:i w:val="false"/>
+          <w:caps w:val="false"/>
+          <w:smallCaps w:val="false"/>
+          <w:color w:val="000000"/>
+          <w:spacing w:val="0"/>
+          <w:sz w:val="20"/>
+        </w:rPr>
+        <w:t xml:space="preserve">        </w:t>
+      </w:r>
+      <w:r>
+        <w:rPr>
+          <w:rFonts w:ascii="Menlo;Monaco;Consolas;Courier New;monospace" w:hAnsi="Menlo;Monaco;Consolas;Courier New;monospace"/>
+          <w:b w:val="false"/>
+          <w:i w:val="false"/>
+          <w:caps w:val="false"/>
+          <w:smallCaps w:val="false"/>
+          <w:color w:val="000000"/>
+          <w:spacing w:val="0"/>
+          <w:sz w:val="20"/>
+        </w:rPr>
+        <w:t>System.out.println("¡Cucu, cucu, ..!");</w:t>
+      </w:r>
+    </w:p>
+    <w:p>
+      <w:pPr>
+        <w:pStyle w:val="Textopreformateado"/>
+        <w:widowControl/>
+        <w:pBdr>
+          <w:top w:val="single" w:sz="2" w:space="6" w:color="CCCCCC"/>
+          <w:left w:val="single" w:sz="2" w:space="6" w:color="CCCCCC"/>
+          <w:bottom w:val="single" w:sz="2" w:space="6" w:color="CCCCCC"/>
+          <w:right w:val="single" w:sz="2" w:space="6" w:color="CCCCCC"/>
+        </w:pBdr>
+        <w:spacing w:lineRule="auto" w:line="340" w:before="0" w:after="150"/>
+        <w:rPr>
+          <w:rFonts w:ascii="Menlo;Monaco;Consolas;Courier New;monospace" w:hAnsi="Menlo;Monaco;Consolas;Courier New;monospace"/>
+          <w:b w:val="false"/>
+          <w:i w:val="false"/>
+          <w:caps w:val="false"/>
+          <w:smallCaps w:val="false"/>
+          <w:color w:val="333333"/>
+          <w:spacing w:val="0"/>
+          <w:sz w:val="20"/>
+        </w:rPr>
+      </w:pPr>
+      <w:r>
+        <w:rPr>
+          <w:rFonts w:ascii="Menlo;Monaco;Consolas;Courier New;monospace" w:hAnsi="Menlo;Monaco;Consolas;Courier New;monospace"/>
+          <w:b w:val="false"/>
+          <w:i w:val="false"/>
+          <w:caps w:val="false"/>
+          <w:smallCaps w:val="false"/>
+          <w:color w:val="333333"/>
+          <w:spacing w:val="0"/>
+          <w:sz w:val="20"/>
+        </w:rPr>
+        <w:tab/>
+        <w:t>}</w:t>
+      </w:r>
+    </w:p>
+    <w:p>
+      <w:pPr>
+        <w:pStyle w:val="Textopreformateado"/>
+        <w:widowControl/>
+        <w:pBdr>
+          <w:top w:val="single" w:sz="2" w:space="6" w:color="CCCCCC"/>
+          <w:left w:val="single" w:sz="2" w:space="6" w:color="CCCCCC"/>
+          <w:bottom w:val="single" w:sz="2" w:space="6" w:color="CCCCCC"/>
+          <w:right w:val="single" w:sz="2" w:space="6" w:color="CCCCCC"/>
+        </w:pBdr>
+        <w:spacing w:lineRule="auto" w:line="340" w:before="0" w:after="150"/>
+        <w:rPr>
+          <w:rFonts w:ascii="Menlo;Monaco;Consolas;Courier New;monospace" w:hAnsi="Menlo;Monaco;Consolas;Courier New;monospace"/>
+          <w:b w:val="false"/>
+          <w:i w:val="false"/>
+          <w:caps w:val="false"/>
+          <w:smallCaps w:val="false"/>
+          <w:color w:val="333333"/>
+          <w:spacing w:val="0"/>
+          <w:sz w:val="20"/>
+        </w:rPr>
+      </w:pPr>
+      <w:r>
+        <w:rPr>
+          <w:rFonts w:ascii="Menlo;Monaco;Consolas;Courier New;monospace" w:hAnsi="Menlo;Monaco;Consolas;Courier New;monospace"/>
+          <w:b w:val="false"/>
+          <w:i w:val="false"/>
+          <w:caps w:val="false"/>
+          <w:smallCaps w:val="false"/>
+          <w:color w:val="333333"/>
+          <w:spacing w:val="0"/>
+          <w:sz w:val="20"/>
+        </w:rPr>
+        <w:t>}</w:t>
+      </w:r>
+    </w:p>
+    <w:p>
+      <w:pPr>
+        <w:pStyle w:val="Normal"/>
+        <w:rPr>
+          <w:color w:val="000000"/>
+        </w:rPr>
+      </w:pPr>
+      <w:r>
+        <w:rPr>
+          <w:color w:val="000000"/>
+        </w:rPr>
+        <w:t>Let´s Define the function hazleHablar() so this will aknowledge the object that is passed not using a class but an interface, the interface Parlanchin. To this function we can pass any object that implements the interface Parlanchin, even if it is not in the hierarchy clases</w:t>
+      </w:r>
+    </w:p>
+    <w:p>
+      <w:pPr>
+        <w:pStyle w:val="Normal"/>
+        <w:rPr>
+          <w:color w:val="000000"/>
+        </w:rPr>
+      </w:pPr>
+      <w:r>
+        <w:rPr>
+          <w:color w:val="000000"/>
+        </w:rPr>
+      </w:r>
+    </w:p>
+    <w:p>
+      <w:pPr>
+        <w:pStyle w:val="Normal"/>
+        <w:rPr>
+          <w:b w:val="false"/>
+          <w:i w:val="false"/>
+          <w:caps w:val="false"/>
+          <w:smallCaps w:val="false"/>
+          <w:color w:val="000000"/>
+          <w:spacing w:val="0"/>
+        </w:rPr>
+      </w:pPr>
+      <w:r>
+        <w:rPr>
+          <w:b w:val="false"/>
+          <w:i w:val="false"/>
+          <w:caps w:val="false"/>
+          <w:smallCaps w:val="false"/>
+          <w:color w:val="000000"/>
+          <w:spacing w:val="0"/>
+        </w:rPr>
+      </w:r>
+    </w:p>
+    <w:p>
+      <w:pPr>
+        <w:pStyle w:val="Textopreformateado"/>
+        <w:widowControl/>
+        <w:pBdr>
+          <w:top w:val="single" w:sz="2" w:space="6" w:color="CCCCCC"/>
+          <w:left w:val="single" w:sz="2" w:space="6" w:color="CCCCCC"/>
+          <w:bottom w:val="single" w:sz="2" w:space="6" w:color="CCCCCC"/>
+          <w:right w:val="single" w:sz="2" w:space="6" w:color="CCCCCC"/>
+        </w:pBdr>
+        <w:spacing w:lineRule="auto" w:line="340" w:before="0" w:after="150"/>
+        <w:rPr>
+          <w:rFonts w:ascii="Menlo;Monaco;Consolas;Courier New;monospace" w:hAnsi="Menlo;Monaco;Consolas;Courier New;monospace"/>
+          <w:b w:val="false"/>
+          <w:i w:val="false"/>
+          <w:caps w:val="false"/>
+          <w:smallCaps w:val="false"/>
+          <w:color w:val="000000"/>
+          <w:spacing w:val="0"/>
+          <w:sz w:val="20"/>
+        </w:rPr>
+      </w:pPr>
+      <w:r>
+        <w:rPr>
+          <w:rFonts w:ascii="Menlo;Monaco;Consolas;Courier New;monospace" w:hAnsi="Menlo;Monaco;Consolas;Courier New;monospace"/>
+          <w:b w:val="false"/>
+          <w:i w:val="false"/>
+          <w:caps w:val="false"/>
+          <w:smallCaps w:val="false"/>
+          <w:color w:val="000000"/>
+          <w:spacing w:val="0"/>
+          <w:sz w:val="20"/>
+        </w:rPr>
+        <w:t>public class PoliApp {</w:t>
+      </w:r>
+    </w:p>
+    <w:p>
+      <w:pPr>
+        <w:pStyle w:val="Textopreformateado"/>
+        <w:widowControl/>
+        <w:pBdr>
+          <w:top w:val="single" w:sz="2" w:space="6" w:color="CCCCCC"/>
+          <w:left w:val="single" w:sz="2" w:space="6" w:color="CCCCCC"/>
+          <w:bottom w:val="single" w:sz="2" w:space="6" w:color="CCCCCC"/>
+          <w:right w:val="single" w:sz="2" w:space="6" w:color="CCCCCC"/>
+        </w:pBdr>
+        <w:spacing w:lineRule="auto" w:line="340" w:before="0" w:after="150"/>
+        <w:rPr>
+          <w:rFonts w:ascii="Menlo;Monaco;Consolas;Courier New;monospace" w:hAnsi="Menlo;Monaco;Consolas;Courier New;monospace"/>
+          <w:b w:val="false"/>
+          <w:i w:val="false"/>
+          <w:caps w:val="false"/>
+          <w:smallCaps w:val="false"/>
+          <w:color w:val="000000"/>
+          <w:spacing w:val="0"/>
+          <w:sz w:val="20"/>
+        </w:rPr>
+      </w:pPr>
+      <w:r>
+        <w:rPr>
+          <w:rFonts w:ascii="Menlo;Monaco;Consolas;Courier New;monospace" w:hAnsi="Menlo;Monaco;Consolas;Courier New;monospace"/>
+          <w:b w:val="false"/>
+          <w:i w:val="false"/>
+          <w:caps w:val="false"/>
+          <w:smallCaps w:val="false"/>
+          <w:color w:val="000000"/>
+          <w:spacing w:val="0"/>
+          <w:sz w:val="20"/>
+        </w:rPr>
+        <w:t xml:space="preserve">  </w:t>
+      </w:r>
+      <w:r>
+        <w:rPr>
+          <w:rFonts w:ascii="Menlo;Monaco;Consolas;Courier New;monospace" w:hAnsi="Menlo;Monaco;Consolas;Courier New;monospace"/>
+          <w:b w:val="false"/>
+          <w:i w:val="false"/>
+          <w:caps w:val="false"/>
+          <w:smallCaps w:val="false"/>
+          <w:color w:val="000000"/>
+          <w:spacing w:val="0"/>
+          <w:sz w:val="20"/>
+        </w:rPr>
+        <w:t>public static void main(String[] args) {</w:t>
+      </w:r>
+    </w:p>
+    <w:p>
+      <w:pPr>
+        <w:pStyle w:val="Textopreformateado"/>
+        <w:widowControl/>
+        <w:pBdr>
+          <w:top w:val="single" w:sz="2" w:space="6" w:color="CCCCCC"/>
+          <w:left w:val="single" w:sz="2" w:space="6" w:color="CCCCCC"/>
+          <w:bottom w:val="single" w:sz="2" w:space="6" w:color="CCCCCC"/>
+          <w:right w:val="single" w:sz="2" w:space="6" w:color="CCCCCC"/>
+        </w:pBdr>
+        <w:spacing w:lineRule="auto" w:line="340" w:before="0" w:after="150"/>
+        <w:rPr>
+          <w:rFonts w:ascii="Menlo;Monaco;Consolas;Courier New;monospace" w:hAnsi="Menlo;Monaco;Consolas;Courier New;monospace"/>
+          <w:b w:val="false"/>
+          <w:i w:val="false"/>
+          <w:caps w:val="false"/>
+          <w:smallCaps w:val="false"/>
+          <w:color w:val="000000"/>
+          <w:spacing w:val="0"/>
+          <w:sz w:val="20"/>
+        </w:rPr>
+      </w:pPr>
+      <w:r>
+        <w:rPr>
+          <w:rFonts w:ascii="Menlo;Monaco;Consolas;Courier New;monospace" w:hAnsi="Menlo;Monaco;Consolas;Courier New;monospace"/>
+          <w:b w:val="false"/>
+          <w:i w:val="false"/>
+          <w:caps w:val="false"/>
+          <w:smallCaps w:val="false"/>
+          <w:color w:val="000000"/>
+          <w:spacing w:val="0"/>
+          <w:sz w:val="20"/>
+        </w:rPr>
+        <w:t xml:space="preserve">     </w:t>
+      </w:r>
+      <w:r>
+        <w:rPr>
+          <w:rFonts w:ascii="Menlo;Monaco;Consolas;Courier New;monospace" w:hAnsi="Menlo;Monaco;Consolas;Courier New;monospace"/>
+          <w:b w:val="false"/>
+          <w:i w:val="false"/>
+          <w:caps w:val="false"/>
+          <w:smallCaps w:val="false"/>
+          <w:color w:val="000000"/>
+          <w:spacing w:val="0"/>
+          <w:sz w:val="20"/>
+        </w:rPr>
+        <w:t>Gato gato=new Gato();</w:t>
+      </w:r>
+    </w:p>
+    <w:p>
+      <w:pPr>
+        <w:pStyle w:val="Textopreformateado"/>
+        <w:widowControl/>
+        <w:pBdr>
+          <w:top w:val="single" w:sz="2" w:space="6" w:color="CCCCCC"/>
+          <w:left w:val="single" w:sz="2" w:space="6" w:color="CCCCCC"/>
+          <w:bottom w:val="single" w:sz="2" w:space="6" w:color="CCCCCC"/>
+          <w:right w:val="single" w:sz="2" w:space="6" w:color="CCCCCC"/>
+        </w:pBdr>
+        <w:spacing w:lineRule="auto" w:line="340" w:before="0" w:after="150"/>
+        <w:rPr>
+          <w:rFonts w:ascii="Menlo;Monaco;Consolas;Courier New;monospace" w:hAnsi="Menlo;Monaco;Consolas;Courier New;monospace"/>
+          <w:b w:val="false"/>
+          <w:i w:val="false"/>
+          <w:caps w:val="false"/>
+          <w:smallCaps w:val="false"/>
+          <w:color w:val="000000"/>
+          <w:spacing w:val="0"/>
+          <w:sz w:val="20"/>
+        </w:rPr>
+      </w:pPr>
+      <w:r>
+        <w:rPr>
+          <w:rFonts w:ascii="Menlo;Monaco;Consolas;Courier New;monospace" w:hAnsi="Menlo;Monaco;Consolas;Courier New;monospace"/>
+          <w:b w:val="false"/>
+          <w:i w:val="false"/>
+          <w:caps w:val="false"/>
+          <w:smallCaps w:val="false"/>
+          <w:color w:val="000000"/>
+          <w:spacing w:val="0"/>
+          <w:sz w:val="20"/>
+        </w:rPr>
+        <w:t xml:space="preserve">     </w:t>
+      </w:r>
+      <w:r>
+        <w:rPr>
+          <w:rFonts w:ascii="Menlo;Monaco;Consolas;Courier New;monospace" w:hAnsi="Menlo;Monaco;Consolas;Courier New;monospace"/>
+          <w:b w:val="false"/>
+          <w:i w:val="false"/>
+          <w:caps w:val="false"/>
+          <w:smallCaps w:val="false"/>
+          <w:color w:val="000000"/>
+          <w:spacing w:val="0"/>
+          <w:sz w:val="20"/>
+        </w:rPr>
+        <w:t>hazleHablar(gato);</w:t>
+      </w:r>
+    </w:p>
+    <w:p>
+      <w:pPr>
+        <w:pStyle w:val="Textopreformateado"/>
+        <w:widowControl/>
+        <w:pBdr>
+          <w:top w:val="single" w:sz="2" w:space="6" w:color="CCCCCC"/>
+          <w:left w:val="single" w:sz="2" w:space="6" w:color="CCCCCC"/>
+          <w:bottom w:val="single" w:sz="2" w:space="6" w:color="CCCCCC"/>
+          <w:right w:val="single" w:sz="2" w:space="6" w:color="CCCCCC"/>
+        </w:pBdr>
+        <w:spacing w:lineRule="auto" w:line="340" w:before="0" w:after="150"/>
+        <w:rPr>
+          <w:rFonts w:ascii="Menlo;Monaco;Consolas;Courier New;monospace" w:hAnsi="Menlo;Monaco;Consolas;Courier New;monospace"/>
+          <w:b w:val="false"/>
+          <w:i w:val="false"/>
+          <w:caps w:val="false"/>
+          <w:smallCaps w:val="false"/>
+          <w:color w:val="000000"/>
+          <w:spacing w:val="0"/>
+          <w:sz w:val="20"/>
+        </w:rPr>
+      </w:pPr>
+      <w:r>
+        <w:rPr>
+          <w:rFonts w:ascii="Menlo;Monaco;Consolas;Courier New;monospace" w:hAnsi="Menlo;Monaco;Consolas;Courier New;monospace"/>
+          <w:b w:val="false"/>
+          <w:i w:val="false"/>
+          <w:caps w:val="false"/>
+          <w:smallCaps w:val="false"/>
+          <w:color w:val="000000"/>
+          <w:spacing w:val="0"/>
+          <w:sz w:val="20"/>
+        </w:rPr>
+        <w:t xml:space="preserve">     </w:t>
+      </w:r>
+      <w:r>
+        <w:rPr>
+          <w:rFonts w:ascii="Menlo;Monaco;Consolas;Courier New;monospace" w:hAnsi="Menlo;Monaco;Consolas;Courier New;monospace"/>
+          <w:b w:val="false"/>
+          <w:i w:val="false"/>
+          <w:caps w:val="false"/>
+          <w:smallCaps w:val="false"/>
+          <w:color w:val="000000"/>
+          <w:spacing w:val="0"/>
+          <w:sz w:val="20"/>
+        </w:rPr>
+        <w:t>Cucu cucu=new Cucu();</w:t>
+      </w:r>
+    </w:p>
+    <w:p>
+      <w:pPr>
+        <w:pStyle w:val="Textopreformateado"/>
+        <w:widowControl/>
+        <w:pBdr>
+          <w:top w:val="single" w:sz="2" w:space="6" w:color="CCCCCC"/>
+          <w:left w:val="single" w:sz="2" w:space="6" w:color="CCCCCC"/>
+          <w:bottom w:val="single" w:sz="2" w:space="6" w:color="CCCCCC"/>
+          <w:right w:val="single" w:sz="2" w:space="6" w:color="CCCCCC"/>
+        </w:pBdr>
+        <w:spacing w:lineRule="auto" w:line="340" w:before="0" w:after="150"/>
+        <w:rPr>
+          <w:rFonts w:ascii="Menlo;Monaco;Consolas;Courier New;monospace" w:hAnsi="Menlo;Monaco;Consolas;Courier New;monospace"/>
+          <w:b w:val="false"/>
+          <w:i w:val="false"/>
+          <w:caps w:val="false"/>
+          <w:smallCaps w:val="false"/>
+          <w:color w:val="000000"/>
+          <w:spacing w:val="0"/>
+          <w:sz w:val="20"/>
+        </w:rPr>
+      </w:pPr>
+      <w:r>
+        <w:rPr>
+          <w:rFonts w:ascii="Menlo;Monaco;Consolas;Courier New;monospace" w:hAnsi="Menlo;Monaco;Consolas;Courier New;monospace"/>
+          <w:b w:val="false"/>
+          <w:i w:val="false"/>
+          <w:caps w:val="false"/>
+          <w:smallCaps w:val="false"/>
+          <w:color w:val="000000"/>
+          <w:spacing w:val="0"/>
+          <w:sz w:val="20"/>
+        </w:rPr>
+        <w:t xml:space="preserve">     </w:t>
+      </w:r>
+      <w:r>
+        <w:rPr>
+          <w:rFonts w:ascii="Menlo;Monaco;Consolas;Courier New;monospace" w:hAnsi="Menlo;Monaco;Consolas;Courier New;monospace"/>
+          <w:b w:val="false"/>
+          <w:i w:val="false"/>
+          <w:caps w:val="false"/>
+          <w:smallCaps w:val="false"/>
+          <w:color w:val="000000"/>
+          <w:spacing w:val="0"/>
+          <w:sz w:val="20"/>
+        </w:rPr>
+        <w:t>hazleHablar(cucu);</w:t>
+      </w:r>
+    </w:p>
+    <w:p>
+      <w:pPr>
+        <w:pStyle w:val="Textopreformateado"/>
+        <w:widowControl/>
+        <w:pBdr>
+          <w:top w:val="single" w:sz="2" w:space="6" w:color="CCCCCC"/>
+          <w:left w:val="single" w:sz="2" w:space="6" w:color="CCCCCC"/>
+          <w:bottom w:val="single" w:sz="2" w:space="6" w:color="CCCCCC"/>
+          <w:right w:val="single" w:sz="2" w:space="6" w:color="CCCCCC"/>
+        </w:pBdr>
+        <w:spacing w:lineRule="auto" w:line="340" w:before="0" w:after="150"/>
+        <w:rPr>
+          <w:rFonts w:ascii="Menlo;Monaco;Consolas;Courier New;monospace" w:hAnsi="Menlo;Monaco;Consolas;Courier New;monospace"/>
+          <w:b w:val="false"/>
+          <w:i w:val="false"/>
+          <w:caps w:val="false"/>
+          <w:smallCaps w:val="false"/>
+          <w:color w:val="000000"/>
+          <w:spacing w:val="0"/>
+          <w:sz w:val="20"/>
+        </w:rPr>
+      </w:pPr>
+      <w:r>
+        <w:rPr>
+          <w:rFonts w:ascii="Menlo;Monaco;Consolas;Courier New;monospace" w:hAnsi="Menlo;Monaco;Consolas;Courier New;monospace"/>
+          <w:b w:val="false"/>
+          <w:i w:val="false"/>
+          <w:caps w:val="false"/>
+          <w:smallCaps w:val="false"/>
+          <w:color w:val="000000"/>
+          <w:spacing w:val="0"/>
+          <w:sz w:val="20"/>
+        </w:rPr>
+        <w:t xml:space="preserve">  </w:t>
+      </w:r>
+      <w:r>
+        <w:rPr>
+          <w:rFonts w:ascii="Menlo;Monaco;Consolas;Courier New;monospace" w:hAnsi="Menlo;Monaco;Consolas;Courier New;monospace"/>
+          <w:b w:val="false"/>
+          <w:i w:val="false"/>
+          <w:caps w:val="false"/>
+          <w:smallCaps w:val="false"/>
+          <w:color w:val="000000"/>
+          <w:spacing w:val="0"/>
+          <w:sz w:val="20"/>
+        </w:rPr>
+        <w:t>}</w:t>
+      </w:r>
+    </w:p>
+    <w:p>
+      <w:pPr>
+        <w:pStyle w:val="Textopreformateado"/>
+        <w:widowControl/>
+        <w:pBdr>
+          <w:top w:val="single" w:sz="2" w:space="6" w:color="CCCCCC"/>
+          <w:left w:val="single" w:sz="2" w:space="6" w:color="CCCCCC"/>
+          <w:bottom w:val="single" w:sz="2" w:space="6" w:color="CCCCCC"/>
+          <w:right w:val="single" w:sz="2" w:space="6" w:color="CCCCCC"/>
+        </w:pBdr>
+        <w:spacing w:lineRule="auto" w:line="340" w:before="0" w:after="150"/>
+        <w:rPr>
+          <w:rFonts w:ascii="Menlo;Monaco;Consolas;Courier New;monospace" w:hAnsi="Menlo;Monaco;Consolas;Courier New;monospace"/>
+          <w:b w:val="false"/>
+          <w:i w:val="false"/>
+          <w:caps w:val="false"/>
+          <w:smallCaps w:val="false"/>
+          <w:color w:val="000000"/>
+          <w:spacing w:val="0"/>
+          <w:sz w:val="20"/>
+        </w:rPr>
+      </w:pPr>
+      <w:r>
+        <w:rPr>
+          <w:rFonts w:ascii="Menlo;Monaco;Consolas;Courier New;monospace" w:hAnsi="Menlo;Monaco;Consolas;Courier New;monospace"/>
+          <w:b w:val="false"/>
+          <w:i w:val="false"/>
+          <w:caps w:val="false"/>
+          <w:smallCaps w:val="false"/>
+          <w:color w:val="000000"/>
+          <w:spacing w:val="0"/>
+          <w:sz w:val="20"/>
+        </w:rPr>
+        <w:t xml:space="preserve"> </w:t>
+      </w:r>
+      <w:r>
+        <w:rPr>
+          <w:rFonts w:ascii="Menlo;Monaco;Consolas;Courier New;monospace" w:hAnsi="Menlo;Monaco;Consolas;Courier New;monospace"/>
+          <w:b w:val="false"/>
+          <w:i w:val="false"/>
+          <w:caps w:val="false"/>
+          <w:smallCaps w:val="false"/>
+          <w:color w:val="000000"/>
+          <w:spacing w:val="0"/>
+          <w:sz w:val="20"/>
+        </w:rPr>
+        <w:t>static void hazleHablar(</w:t>
+      </w:r>
+      <w:r>
+        <w:rPr>
+          <w:rStyle w:val="Muydestacado"/>
+          <w:rFonts w:ascii="Menlo;Monaco;Consolas;Courier New;monospace" w:hAnsi="Menlo;Monaco;Consolas;Courier New;monospace"/>
+          <w:b w:val="false"/>
+          <w:i w:val="false"/>
+          <w:caps w:val="false"/>
+          <w:smallCaps w:val="false"/>
+          <w:color w:val="000000"/>
+          <w:spacing w:val="0"/>
+          <w:sz w:val="20"/>
+        </w:rPr>
+        <w:t>Parlanchin</w:t>
+      </w:r>
+      <w:r>
+        <w:rPr>
+          <w:rFonts w:ascii="Menlo;Monaco;Consolas;Courier New;monospace" w:hAnsi="Menlo;Monaco;Consolas;Courier New;monospace"/>
+          <w:b w:val="false"/>
+          <w:i w:val="false"/>
+          <w:caps w:val="false"/>
+          <w:smallCaps w:val="false"/>
+          <w:color w:val="000000"/>
+          <w:spacing w:val="0"/>
+          <w:sz w:val="20"/>
+        </w:rPr>
+        <w:t xml:space="preserve"> sujeto){</w:t>
+      </w:r>
+    </w:p>
+    <w:p>
+      <w:pPr>
+        <w:pStyle w:val="Textopreformateado"/>
+        <w:widowControl/>
+        <w:pBdr>
+          <w:top w:val="single" w:sz="2" w:space="6" w:color="CCCCCC"/>
+          <w:left w:val="single" w:sz="2" w:space="6" w:color="CCCCCC"/>
+          <w:bottom w:val="single" w:sz="2" w:space="6" w:color="CCCCCC"/>
+          <w:right w:val="single" w:sz="2" w:space="6" w:color="CCCCCC"/>
+        </w:pBdr>
+        <w:spacing w:lineRule="auto" w:line="340" w:before="0" w:after="150"/>
+        <w:rPr>
+          <w:rFonts w:ascii="Menlo;Monaco;Consolas;Courier New;monospace" w:hAnsi="Menlo;Monaco;Consolas;Courier New;monospace"/>
+          <w:b w:val="false"/>
+          <w:i w:val="false"/>
+          <w:caps w:val="false"/>
+          <w:smallCaps w:val="false"/>
+          <w:color w:val="000000"/>
+          <w:spacing w:val="0"/>
+          <w:sz w:val="20"/>
+        </w:rPr>
+      </w:pPr>
+      <w:r>
+        <w:rPr>
+          <w:rFonts w:ascii="Menlo;Monaco;Consolas;Courier New;monospace" w:hAnsi="Menlo;Monaco;Consolas;Courier New;monospace"/>
+          <w:b w:val="false"/>
+          <w:i w:val="false"/>
+          <w:caps w:val="false"/>
+          <w:smallCaps w:val="false"/>
+          <w:color w:val="000000"/>
+          <w:spacing w:val="0"/>
+          <w:sz w:val="20"/>
+        </w:rPr>
+        <w:t xml:space="preserve">    </w:t>
+      </w:r>
+      <w:r>
+        <w:rPr>
+          <w:rFonts w:ascii="Menlo;Monaco;Consolas;Courier New;monospace" w:hAnsi="Menlo;Monaco;Consolas;Courier New;monospace"/>
+          <w:b w:val="false"/>
+          <w:i w:val="false"/>
+          <w:caps w:val="false"/>
+          <w:smallCaps w:val="false"/>
+          <w:color w:val="000000"/>
+          <w:spacing w:val="0"/>
+          <w:sz w:val="20"/>
+        </w:rPr>
+        <w:t>sujeto.habla();</w:t>
+      </w:r>
+    </w:p>
+    <w:p>
+      <w:pPr>
+        <w:pStyle w:val="Textopreformateado"/>
+        <w:widowControl/>
+        <w:pBdr>
+          <w:top w:val="single" w:sz="2" w:space="6" w:color="CCCCCC"/>
+          <w:left w:val="single" w:sz="2" w:space="6" w:color="CCCCCC"/>
+          <w:bottom w:val="single" w:sz="2" w:space="6" w:color="CCCCCC"/>
+          <w:right w:val="single" w:sz="2" w:space="6" w:color="CCCCCC"/>
+        </w:pBdr>
+        <w:spacing w:lineRule="auto" w:line="340" w:before="0" w:after="150"/>
+        <w:rPr>
+          <w:rFonts w:ascii="Menlo;Monaco;Consolas;Courier New;monospace" w:hAnsi="Menlo;Monaco;Consolas;Courier New;monospace"/>
+          <w:b w:val="false"/>
+          <w:i w:val="false"/>
+          <w:caps w:val="false"/>
+          <w:smallCaps w:val="false"/>
+          <w:color w:val="333333"/>
+          <w:spacing w:val="0"/>
+          <w:sz w:val="20"/>
+        </w:rPr>
+      </w:pPr>
+      <w:r>
+        <w:rPr>
+          <w:rFonts w:ascii="Menlo;Monaco;Consolas;Courier New;monospace" w:hAnsi="Menlo;Monaco;Consolas;Courier New;monospace"/>
+          <w:b w:val="false"/>
+          <w:i w:val="false"/>
+          <w:caps w:val="false"/>
+          <w:smallCaps w:val="false"/>
+          <w:color w:val="333333"/>
+          <w:spacing w:val="0"/>
+          <w:sz w:val="20"/>
+        </w:rPr>
+        <w:t xml:space="preserve">  </w:t>
+      </w:r>
+      <w:r>
+        <w:rPr>
+          <w:rFonts w:ascii="Menlo;Monaco;Consolas;Courier New;monospace" w:hAnsi="Menlo;Monaco;Consolas;Courier New;monospace"/>
+          <w:b w:val="false"/>
+          <w:i w:val="false"/>
+          <w:caps w:val="false"/>
+          <w:smallCaps w:val="false"/>
+          <w:color w:val="333333"/>
+          <w:spacing w:val="0"/>
+          <w:sz w:val="20"/>
+        </w:rPr>
+        <w:t>}</w:t>
+      </w:r>
+    </w:p>
+    <w:p>
+      <w:pPr>
+        <w:pStyle w:val="Textopreformateado"/>
+        <w:widowControl/>
+        <w:pBdr>
+          <w:top w:val="single" w:sz="2" w:space="6" w:color="CCCCCC"/>
+          <w:left w:val="single" w:sz="2" w:space="6" w:color="CCCCCC"/>
+          <w:bottom w:val="single" w:sz="2" w:space="6" w:color="CCCCCC"/>
+          <w:right w:val="single" w:sz="2" w:space="6" w:color="CCCCCC"/>
+        </w:pBdr>
+        <w:spacing w:lineRule="auto" w:line="340" w:before="0" w:after="150"/>
+        <w:rPr>
+          <w:rFonts w:ascii="Menlo;Monaco;Consolas;Courier New;monospace" w:hAnsi="Menlo;Monaco;Consolas;Courier New;monospace"/>
+          <w:b w:val="false"/>
+          <w:i w:val="false"/>
+          <w:caps w:val="false"/>
+          <w:smallCaps w:val="false"/>
+          <w:color w:val="333333"/>
+          <w:spacing w:val="0"/>
+          <w:sz w:val="20"/>
+        </w:rPr>
+      </w:pPr>
+      <w:r>
+        <w:rPr>
+          <w:rFonts w:ascii="Menlo;Monaco;Consolas;Courier New;monospace" w:hAnsi="Menlo;Monaco;Consolas;Courier New;monospace"/>
+          <w:b w:val="false"/>
+          <w:i w:val="false"/>
+          <w:caps w:val="false"/>
+          <w:smallCaps w:val="false"/>
+          <w:color w:val="333333"/>
+          <w:spacing w:val="0"/>
+          <w:sz w:val="20"/>
+        </w:rPr>
+        <w:t>}</w:t>
+      </w:r>
+    </w:p>
+    <w:p>
+      <w:pPr>
+        <w:pStyle w:val="Normal"/>
+        <w:rPr>
+          <w:color w:val="000000"/>
+        </w:rPr>
+      </w:pPr>
+      <w:r>
+        <w:rPr>
+          <w:color w:val="000000"/>
+        </w:rPr>
+        <w:t>This is the output of the above code:</w:t>
+      </w:r>
+    </w:p>
+    <w:p>
+      <w:pPr>
+        <w:pStyle w:val="Normal"/>
+        <w:rPr>
+          <w:color w:val="000000"/>
+        </w:rPr>
+      </w:pPr>
+      <w:r>
+        <w:rPr>
+          <w:color w:val="000000"/>
+        </w:rPr>
+      </w:r>
+    </w:p>
+    <w:p>
+      <w:pPr>
+        <w:pStyle w:val="Normal"/>
+        <w:rPr>
+          <w:color w:val="000000"/>
+        </w:rPr>
+      </w:pPr>
+      <w:r>
+        <w:rPr>
+          <w:rFonts w:ascii="Times New Roman" w:hAnsi="Times New Roman"/>
+          <w:b w:val="false"/>
+          <w:i w:val="false"/>
+          <w:caps w:val="false"/>
+          <w:smallCaps w:val="false"/>
+          <w:color w:val="000000"/>
+          <w:spacing w:val="0"/>
+          <w:sz w:val="28"/>
+        </w:rPr>
+        <w:t>¡Miau!</w:t>
+      </w:r>
+      <w:r>
+        <w:rPr>
+          <w:color w:val="000000"/>
+        </w:rPr>
+        <w:t xml:space="preserve"> </w:t>
+      </w:r>
+    </w:p>
+    <w:p>
+      <w:pPr>
+        <w:pStyle w:val="Normal"/>
+        <w:rPr>
+          <w:color w:val="000000"/>
+        </w:rPr>
+      </w:pPr>
+      <w:r>
+        <w:rPr>
+          <w:rFonts w:ascii="Times New Roman" w:hAnsi="Times New Roman"/>
+          <w:b w:val="false"/>
+          <w:i w:val="false"/>
+          <w:caps w:val="false"/>
+          <w:smallCaps w:val="false"/>
+          <w:color w:val="000000"/>
+          <w:spacing w:val="0"/>
+          <w:sz w:val="28"/>
+        </w:rPr>
+        <w:t>¡Cucu, cucu, ..!</w:t>
+      </w:r>
+    </w:p>
+    <w:p>
+      <w:pPr>
+        <w:pStyle w:val="Normal"/>
+        <w:rPr>
+          <w:rFonts w:ascii="Times New Roman" w:hAnsi="Times New Roman"/>
+          <w:b w:val="false"/>
+          <w:i w:val="false"/>
+          <w:caps w:val="false"/>
+          <w:smallCaps w:val="false"/>
+          <w:spacing w:val="0"/>
+          <w:sz w:val="28"/>
+        </w:rPr>
+      </w:pPr>
+      <w:r>
+        <w:rPr>
+          <w:color w:val="000000"/>
+        </w:rPr>
+      </w:r>
+    </w:p>
+    <w:p>
+      <w:pPr>
+        <w:pStyle w:val="Normal"/>
+        <w:rPr>
+          <w:rFonts w:ascii="Times New Roman" w:hAnsi="Times New Roman"/>
+          <w:b w:val="false"/>
+          <w:i w:val="false"/>
+          <w:caps w:val="false"/>
+          <w:smallCaps w:val="false"/>
+          <w:spacing w:val="0"/>
+          <w:sz w:val="28"/>
+        </w:rPr>
+      </w:pPr>
+      <w:r>
+        <w:rPr>
+          <w:color w:val="000000"/>
+        </w:rPr>
+      </w:r>
+    </w:p>
+    <w:p>
+      <w:pPr>
+        <w:pStyle w:val="Normal"/>
+        <w:rPr>
+          <w:rFonts w:ascii="Times New Roman" w:hAnsi="Times New Roman"/>
+          <w:b w:val="false"/>
+          <w:i w:val="false"/>
+          <w:caps w:val="false"/>
+          <w:smallCaps w:val="false"/>
+          <w:spacing w:val="0"/>
+          <w:sz w:val="28"/>
+        </w:rPr>
+      </w:pPr>
+      <w:r>
+        <w:rPr>
+          <w:color w:val="000000"/>
+        </w:rPr>
+        <w:drawing>
+          <wp:anchor behindDoc="0" distT="0" distB="0" distL="0" distR="0" simplePos="0" locked="0" layoutInCell="1" allowOverlap="1" relativeHeight="7">
+            <wp:simplePos x="0" y="0"/>
+            <wp:positionH relativeFrom="column">
+              <wp:align>center</wp:align>
+            </wp:positionH>
+            <wp:positionV relativeFrom="paragraph">
+              <wp:align>top</wp:align>
+            </wp:positionV>
+            <wp:extent cx="4943475" cy="3752850"/>
+            <wp:effectExtent l="0" t="0" r="0" b="0"/>
+            <wp:wrapSquare wrapText="largest"/>
+            <wp:docPr id="6" name="Imagen6" descr=""/>
+            <wp:cNvGraphicFramePr>
+              <a:graphicFrameLocks xmlns:a="http://schemas.openxmlformats.org/drawingml/2006/main" noChangeAspect="1"/>
+            </wp:cNvGraphicFramePr>
+            <a:graphic xmlns:a="http://schemas.openxmlformats.org/drawingml/2006/main">
+              <a:graphicData uri="http://schemas.openxmlformats.org/drawingml/2006/picture">
+                <pic:pic xmlns:pic="http://schemas.openxmlformats.org/drawingml/2006/picture">
+                  <pic:nvPicPr>
+                    <pic:cNvPr id="6" name="Imagen6" descr=""/>
+                    <pic:cNvPicPr>
+                      <a:picLocks noChangeAspect="1" noChangeArrowheads="1"/>
+                    </pic:cNvPicPr>
+                  </pic:nvPicPr>
+                  <pic:blipFill>
+                    <a:blip r:embed="rId9"/>
+                    <a:stretch>
+                      <a:fillRect/>
+                    </a:stretch>
+                  </pic:blipFill>
+                  <pic:spPr bwMode="auto">
+                    <a:xfrm>
+                      <a:off x="0" y="0"/>
+                      <a:ext cx="4943475" cy="3752850"/>
+                    </a:xfrm>
+                    <a:prstGeom prst="rect">
+                      <a:avLst/>
+                    </a:prstGeom>
+                  </pic:spPr>
+                </pic:pic>
+              </a:graphicData>
+            </a:graphic>
+          </wp:anchor>
+        </w:drawing>
+      </w:r>
+    </w:p>
+    <w:p>
+      <w:pPr>
+        <w:pStyle w:val="Normal"/>
+        <w:rPr>
+          <w:rFonts w:ascii="Times New Roman" w:hAnsi="Times New Roman"/>
+          <w:b w:val="false"/>
+          <w:i w:val="false"/>
+          <w:caps w:val="false"/>
+          <w:smallCaps w:val="false"/>
+          <w:spacing w:val="0"/>
+          <w:sz w:val="28"/>
+        </w:rPr>
+      </w:pPr>
+      <w:r>
+        <w:rPr>
+          <w:color w:val="000000"/>
+        </w:rPr>
+      </w:r>
+    </w:p>
+    <w:p>
+      <w:pPr>
+        <w:pStyle w:val="Normal"/>
+        <w:rPr>
+          <w:rFonts w:ascii="Times New Roman" w:hAnsi="Times New Roman"/>
+          <w:b w:val="false"/>
+          <w:i w:val="false"/>
+          <w:caps w:val="false"/>
+          <w:smallCaps w:val="false"/>
+          <w:spacing w:val="0"/>
+          <w:sz w:val="28"/>
+        </w:rPr>
+      </w:pPr>
+      <w:r>
+        <w:rPr>
+          <w:color w:val="000000"/>
+        </w:rPr>
+      </w:r>
+    </w:p>
+    <w:p>
+      <w:pPr>
+        <w:pStyle w:val="Normal"/>
+        <w:rPr>
+          <w:rFonts w:ascii="Times New Roman" w:hAnsi="Times New Roman"/>
+          <w:b w:val="false"/>
+          <w:i w:val="false"/>
+          <w:caps w:val="false"/>
+          <w:smallCaps w:val="false"/>
+          <w:spacing w:val="0"/>
+          <w:sz w:val="28"/>
+        </w:rPr>
+      </w:pPr>
+      <w:r>
+        <w:rPr>
+          <w:color w:val="000000"/>
+        </w:rPr>
+      </w:r>
+    </w:p>
+    <w:p>
+      <w:pPr>
+        <w:pStyle w:val="Normal"/>
+        <w:rPr>
+          <w:rFonts w:ascii="Times New Roman" w:hAnsi="Times New Roman"/>
+          <w:b w:val="false"/>
+          <w:i w:val="false"/>
+          <w:caps w:val="false"/>
+          <w:smallCaps w:val="false"/>
+          <w:spacing w:val="0"/>
+          <w:sz w:val="28"/>
+        </w:rPr>
+      </w:pPr>
+      <w:r>
+        <w:rPr>
+          <w:color w:val="000000"/>
+        </w:rPr>
+      </w:r>
+    </w:p>
+    <w:p>
+      <w:pPr>
+        <w:pStyle w:val="Normal"/>
+        <w:rPr>
+          <w:rFonts w:ascii="Times New Roman" w:hAnsi="Times New Roman"/>
+          <w:b w:val="false"/>
+          <w:i w:val="false"/>
+          <w:caps w:val="false"/>
+          <w:smallCaps w:val="false"/>
+          <w:spacing w:val="0"/>
+          <w:sz w:val="28"/>
+        </w:rPr>
+      </w:pPr>
+      <w:r>
+        <w:rPr>
+          <w:color w:val="000000"/>
+        </w:rPr>
+      </w:r>
+    </w:p>
+    <w:p>
+      <w:pPr>
+        <w:pStyle w:val="Normal"/>
+        <w:rPr>
+          <w:rFonts w:ascii="Times New Roman" w:hAnsi="Times New Roman"/>
+          <w:b w:val="false"/>
+          <w:i w:val="false"/>
+          <w:caps w:val="false"/>
+          <w:smallCaps w:val="false"/>
+          <w:spacing w:val="0"/>
+          <w:sz w:val="28"/>
+        </w:rPr>
+      </w:pPr>
+      <w:r>
+        <w:rPr>
+          <w:color w:val="000000"/>
+        </w:rPr>
+      </w:r>
+    </w:p>
+    <w:p>
+      <w:pPr>
+        <w:pStyle w:val="Normal"/>
+        <w:rPr>
+          <w:rFonts w:ascii="Times New Roman" w:hAnsi="Times New Roman"/>
+          <w:b w:val="false"/>
+          <w:i w:val="false"/>
+          <w:caps w:val="false"/>
+          <w:smallCaps w:val="false"/>
+          <w:spacing w:val="0"/>
+          <w:sz w:val="28"/>
+        </w:rPr>
+      </w:pPr>
+      <w:r>
+        <w:rPr>
+          <w:color w:val="000000"/>
+        </w:rPr>
+      </w:r>
+    </w:p>
+    <w:p>
+      <w:pPr>
+        <w:pStyle w:val="Normal"/>
+        <w:rPr>
+          <w:rFonts w:ascii="Times New Roman" w:hAnsi="Times New Roman"/>
+          <w:b w:val="false"/>
+          <w:i w:val="false"/>
+          <w:caps w:val="false"/>
+          <w:smallCaps w:val="false"/>
+          <w:spacing w:val="0"/>
+          <w:sz w:val="28"/>
+        </w:rPr>
+      </w:pPr>
+      <w:r>
+        <w:rPr>
+          <w:color w:val="000000"/>
+        </w:rPr>
+      </w:r>
+    </w:p>
+    <w:p>
+      <w:pPr>
+        <w:pStyle w:val="Normal"/>
+        <w:rPr>
+          <w:rFonts w:ascii="Times New Roman" w:hAnsi="Times New Roman"/>
+          <w:b w:val="false"/>
+          <w:i w:val="false"/>
+          <w:caps w:val="false"/>
+          <w:smallCaps w:val="false"/>
+          <w:spacing w:val="0"/>
+          <w:sz w:val="28"/>
+        </w:rPr>
+      </w:pPr>
+      <w:r>
+        <w:rPr>
+          <w:color w:val="000000"/>
+        </w:rPr>
+      </w:r>
+    </w:p>
+    <w:p>
+      <w:pPr>
+        <w:pStyle w:val="Normal"/>
+        <w:rPr>
+          <w:rFonts w:ascii="Times New Roman" w:hAnsi="Times New Roman"/>
+          <w:b w:val="false"/>
+          <w:i w:val="false"/>
+          <w:caps w:val="false"/>
+          <w:smallCaps w:val="false"/>
+          <w:spacing w:val="0"/>
+          <w:sz w:val="28"/>
+        </w:rPr>
+      </w:pPr>
+      <w:r>
+        <w:rPr>
+          <w:color w:val="000000"/>
+        </w:rPr>
+      </w:r>
+    </w:p>
+    <w:p>
+      <w:pPr>
+        <w:pStyle w:val="Normal"/>
+        <w:rPr>
+          <w:rFonts w:ascii="Times New Roman" w:hAnsi="Times New Roman"/>
+          <w:b w:val="false"/>
+          <w:i w:val="false"/>
+          <w:caps w:val="false"/>
+          <w:smallCaps w:val="false"/>
+          <w:spacing w:val="0"/>
+          <w:sz w:val="28"/>
+        </w:rPr>
+      </w:pPr>
+      <w:r>
+        <w:rPr>
+          <w:color w:val="000000"/>
+        </w:rPr>
+      </w:r>
+    </w:p>
+    <w:p>
+      <w:pPr>
+        <w:pStyle w:val="Normal"/>
+        <w:rPr>
+          <w:rFonts w:ascii="Times New Roman" w:hAnsi="Times New Roman"/>
+          <w:b w:val="false"/>
+          <w:i w:val="false"/>
+          <w:caps w:val="false"/>
+          <w:smallCaps w:val="false"/>
+          <w:spacing w:val="0"/>
+          <w:sz w:val="28"/>
+        </w:rPr>
+      </w:pPr>
+      <w:r>
+        <w:rPr>
+          <w:color w:val="000000"/>
+        </w:rPr>
+      </w:r>
+    </w:p>
+    <w:p>
+      <w:pPr>
+        <w:pStyle w:val="Normal"/>
+        <w:rPr>
+          <w:rFonts w:ascii="Times New Roman" w:hAnsi="Times New Roman"/>
+          <w:b w:val="false"/>
+          <w:i w:val="false"/>
+          <w:caps w:val="false"/>
+          <w:smallCaps w:val="false"/>
+          <w:spacing w:val="0"/>
+          <w:sz w:val="28"/>
+        </w:rPr>
+      </w:pPr>
+      <w:r>
+        <w:rPr>
+          <w:color w:val="000000"/>
+        </w:rPr>
+      </w:r>
+    </w:p>
+    <w:p>
+      <w:pPr>
+        <w:pStyle w:val="Normal"/>
+        <w:rPr>
+          <w:rFonts w:ascii="Times New Roman" w:hAnsi="Times New Roman"/>
+          <w:b w:val="false"/>
+          <w:i w:val="false"/>
+          <w:caps w:val="false"/>
+          <w:smallCaps w:val="false"/>
+          <w:spacing w:val="0"/>
+          <w:sz w:val="28"/>
+        </w:rPr>
+      </w:pPr>
+      <w:r>
+        <w:rPr>
+          <w:color w:val="000000"/>
+        </w:rPr>
+      </w:r>
+    </w:p>
+    <w:p>
+      <w:pPr>
+        <w:pStyle w:val="Normal"/>
+        <w:rPr>
+          <w:rFonts w:ascii="Times New Roman" w:hAnsi="Times New Roman"/>
+          <w:b w:val="false"/>
+          <w:i w:val="false"/>
+          <w:caps w:val="false"/>
+          <w:smallCaps w:val="false"/>
+          <w:spacing w:val="0"/>
+          <w:sz w:val="28"/>
+        </w:rPr>
+      </w:pPr>
+      <w:r>
+        <w:rPr>
+          <w:color w:val="000000"/>
+        </w:rPr>
+      </w:r>
+    </w:p>
+    <w:p>
+      <w:pPr>
+        <w:pStyle w:val="Normal"/>
+        <w:rPr>
+          <w:rFonts w:ascii="Times New Roman" w:hAnsi="Times New Roman"/>
+          <w:b w:val="false"/>
+          <w:i w:val="false"/>
+          <w:caps w:val="false"/>
+          <w:smallCaps w:val="false"/>
+          <w:spacing w:val="0"/>
+          <w:sz w:val="28"/>
+        </w:rPr>
+      </w:pPr>
+      <w:r>
+        <w:rPr>
+          <w:color w:val="000000"/>
+        </w:rPr>
+      </w:r>
+    </w:p>
+    <w:p>
+      <w:pPr>
+        <w:pStyle w:val="Normal"/>
+        <w:rPr>
+          <w:rFonts w:ascii="Times New Roman" w:hAnsi="Times New Roman"/>
+          <w:b w:val="false"/>
+          <w:i w:val="false"/>
+          <w:caps w:val="false"/>
+          <w:smallCaps w:val="false"/>
+          <w:spacing w:val="0"/>
+          <w:sz w:val="28"/>
+        </w:rPr>
+      </w:pPr>
+      <w:r>
+        <w:rPr>
+          <w:color w:val="000000"/>
+        </w:rPr>
+      </w:r>
+    </w:p>
+    <w:p>
+      <w:pPr>
+        <w:pStyle w:val="Normal"/>
+        <w:rPr>
+          <w:rFonts w:ascii="Times New Roman" w:hAnsi="Times New Roman"/>
+          <w:b w:val="false"/>
+          <w:i w:val="false"/>
+          <w:caps w:val="false"/>
+          <w:smallCaps w:val="false"/>
+          <w:spacing w:val="0"/>
+          <w:sz w:val="28"/>
+        </w:rPr>
+      </w:pPr>
+      <w:r>
+        <w:rPr>
+          <w:color w:val="000000"/>
+        </w:rPr>
+      </w:r>
+    </w:p>
+    <w:p>
+      <w:pPr>
+        <w:pStyle w:val="Normal"/>
+        <w:rPr>
+          <w:rFonts w:ascii="Times New Roman" w:hAnsi="Times New Roman"/>
+          <w:b w:val="false"/>
+          <w:i w:val="false"/>
+          <w:caps w:val="false"/>
+          <w:smallCaps w:val="false"/>
+          <w:spacing w:val="0"/>
+          <w:sz w:val="28"/>
+        </w:rPr>
+      </w:pPr>
+      <w:r>
+        <w:rPr>
+          <w:color w:val="000000"/>
+        </w:rPr>
+      </w:r>
+    </w:p>
+    <w:p>
+      <w:pPr>
+        <w:pStyle w:val="Normal"/>
+        <w:rPr>
+          <w:rFonts w:ascii="Times New Roman" w:hAnsi="Times New Roman"/>
+          <w:b w:val="false"/>
+          <w:i w:val="false"/>
+          <w:caps w:val="false"/>
+          <w:smallCaps w:val="false"/>
+          <w:spacing w:val="0"/>
+          <w:sz w:val="28"/>
+        </w:rPr>
+      </w:pPr>
+      <w:r>
+        <w:rPr>
+          <w:color w:val="000000"/>
+        </w:rPr>
+      </w:r>
+    </w:p>
+    <w:p>
+      <w:pPr>
+        <w:pStyle w:val="Normal"/>
+        <w:rPr>
+          <w:rFonts w:ascii="Times New Roman" w:hAnsi="Times New Roman"/>
+          <w:b w:val="false"/>
+          <w:i w:val="false"/>
+          <w:caps w:val="false"/>
+          <w:smallCaps w:val="false"/>
+          <w:spacing w:val="0"/>
+          <w:sz w:val="28"/>
+        </w:rPr>
+      </w:pPr>
+      <w:r>
+        <w:rPr>
+          <w:color w:val="000000"/>
+        </w:rPr>
+      </w:r>
+    </w:p>
+    <w:p>
+      <w:pPr>
+        <w:pStyle w:val="Normal"/>
+        <w:rPr>
+          <w:color w:val="000000"/>
+        </w:rPr>
+      </w:pPr>
+      <w:r>
+        <w:rPr>
+          <w:rFonts w:ascii="Times New Roman" w:hAnsi="Times New Roman"/>
+          <w:b w:val="false"/>
+          <w:i w:val="false"/>
+          <w:caps w:val="false"/>
+          <w:smallCaps w:val="false"/>
+          <w:color w:val="000000"/>
+          <w:spacing w:val="0"/>
+          <w:sz w:val="28"/>
+        </w:rPr>
+        <w:t>Here with the interface we can obligate that the Cucu class implements the  habla() method, if we wouldn't have the interfaces we must make the Cucu class a child from Animal which is not logical. Or we couldnt pass the cucu object to hazleHablar() method.</w:t>
+      </w:r>
+    </w:p>
+    <w:p>
+      <w:pPr>
+        <w:pStyle w:val="Normal"/>
+        <w:rPr>
+          <w:rFonts w:ascii="Times New Roman" w:hAnsi="Times New Roman"/>
+          <w:b w:val="false"/>
+          <w:i w:val="false"/>
+          <w:caps w:val="false"/>
+          <w:smallCaps w:val="false"/>
+          <w:spacing w:val="0"/>
+          <w:sz w:val="28"/>
+        </w:rPr>
+      </w:pPr>
+      <w:r>
+        <w:rPr>
+          <w:color w:val="000000"/>
+        </w:rPr>
+      </w:r>
+    </w:p>
+    <w:p>
+      <w:pPr>
+        <w:pStyle w:val="Normal"/>
+        <w:rPr>
+          <w:color w:val="000000"/>
+        </w:rPr>
+      </w:pPr>
+      <w:r>
+        <w:rPr>
+          <w:rFonts w:ascii="Times New Roman" w:hAnsi="Times New Roman"/>
+          <w:b w:val="false"/>
+          <w:i w:val="false"/>
+          <w:caps w:val="false"/>
+          <w:smallCaps w:val="false"/>
+          <w:color w:val="000000"/>
+          <w:spacing w:val="0"/>
+          <w:sz w:val="28"/>
+        </w:rPr>
+        <w:t>With interfaces any object from any family can implement the interface Parlanchin and so it can be passed to the hazleHablar() function, for this reason the interfaces provides more polimorphism than the one that we obtain with simple inheritance and its classes hierarchy.</w:t>
+      </w:r>
+    </w:p>
+    <w:p>
+      <w:pPr>
+        <w:pStyle w:val="Normal"/>
+        <w:rPr>
+          <w:rFonts w:ascii="Times New Roman" w:hAnsi="Times New Roman"/>
+          <w:b w:val="false"/>
+          <w:i w:val="false"/>
+          <w:caps w:val="false"/>
+          <w:smallCaps w:val="false"/>
+          <w:spacing w:val="0"/>
+          <w:sz w:val="28"/>
+        </w:rPr>
+      </w:pPr>
+      <w:r>
+        <w:rPr>
+          <w:color w:val="000000"/>
+        </w:rPr>
+      </w:r>
+    </w:p>
+    <w:p>
+      <w:pPr>
+        <w:pStyle w:val="Normal"/>
+        <w:rPr>
+          <w:rFonts w:ascii="Times New Roman" w:hAnsi="Times New Roman"/>
+          <w:b w:val="false"/>
+          <w:i w:val="false"/>
+          <w:caps w:val="false"/>
+          <w:smallCaps w:val="false"/>
+          <w:spacing w:val="0"/>
+          <w:sz w:val="28"/>
+          <w:u w:val="none"/>
+        </w:rPr>
+      </w:pPr>
+      <w:r>
+        <w:rPr>
+          <w:color w:val="000000"/>
+        </w:rPr>
+      </w:r>
+    </w:p>
+    <w:p>
+      <w:pPr>
+        <w:pStyle w:val="Normal"/>
+        <w:rPr>
+          <w:color w:val="000000"/>
+        </w:rPr>
+      </w:pPr>
+      <w:r>
+        <w:rPr>
+          <w:rFonts w:ascii="Times New Roman" w:hAnsi="Times New Roman"/>
+          <w:b w:val="false"/>
+          <w:i w:val="false"/>
+          <w:caps w:val="false"/>
+          <w:smallCaps w:val="false"/>
+          <w:color w:val="000000"/>
+          <w:spacing w:val="0"/>
+          <w:sz w:val="28"/>
+          <w:u w:val="none"/>
+        </w:rPr>
+        <w:t>To links for this cart</w:t>
+      </w:r>
+    </w:p>
+    <w:p>
+      <w:pPr>
+        <w:pStyle w:val="Normal"/>
+        <w:rPr>
+          <w:rFonts w:ascii="Times New Roman" w:hAnsi="Times New Roman"/>
+          <w:b w:val="false"/>
+          <w:i w:val="false"/>
+          <w:caps w:val="false"/>
+          <w:smallCaps w:val="false"/>
+          <w:spacing w:val="0"/>
+          <w:sz w:val="28"/>
+          <w:u w:val="none"/>
+        </w:rPr>
+      </w:pPr>
+      <w:r>
+        <w:rPr>
+          <w:color w:val="000000"/>
+        </w:rPr>
+      </w:r>
+    </w:p>
+    <w:p>
+      <w:pPr>
+        <w:pStyle w:val="Normal"/>
+        <w:rPr>
+          <w:rFonts w:ascii="arial;sans-serif" w:hAnsi="arial;sans-serif"/>
+          <w:b w:val="false"/>
+          <w:i w:val="false"/>
+          <w:caps w:val="false"/>
+          <w:smallCaps w:val="false"/>
+          <w:color w:val="222222"/>
+          <w:spacing w:val="0"/>
+          <w:sz w:val="24"/>
+        </w:rPr>
+      </w:pPr>
+      <w:r>
+        <w:rPr>
+          <w:rFonts w:ascii="Times New Roman" w:hAnsi="Times New Roman"/>
+          <w:b w:val="false"/>
+          <w:i w:val="false"/>
+          <w:caps w:val="false"/>
+          <w:smallCaps w:val="false"/>
+          <w:color w:val="222222"/>
+          <w:spacing w:val="0"/>
+          <w:sz w:val="28"/>
+          <w:u w:val="none"/>
+        </w:rPr>
+        <w:t>http://jarroba.com/polimorfismo-en-java-interface-parte-ii-con-ejemplos/</w:t>
+      </w:r>
+    </w:p>
+    <w:p>
+      <w:pPr>
+        <w:pStyle w:val="Normal"/>
+        <w:widowControl/>
+        <w:ind w:left="0" w:right="0" w:hanging="0"/>
+        <w:rPr>
+          <w:rFonts w:ascii="arial;sans-serif" w:hAnsi="arial;sans-serif"/>
+          <w:b w:val="false"/>
+          <w:i w:val="false"/>
+          <w:caps w:val="false"/>
+          <w:smallCaps w:val="false"/>
+          <w:color w:val="222222"/>
+          <w:spacing w:val="0"/>
+          <w:sz w:val="24"/>
+        </w:rPr>
+      </w:pPr>
+      <w:r>
+        <w:rPr>
+          <w:rFonts w:ascii="arial;sans-serif" w:hAnsi="arial;sans-serif"/>
+          <w:b w:val="false"/>
+          <w:i w:val="false"/>
+          <w:caps w:val="false"/>
+          <w:smallCaps w:val="false"/>
+          <w:color w:val="222222"/>
+          <w:spacing w:val="0"/>
+          <w:sz w:val="24"/>
+        </w:rPr>
+      </w:r>
+    </w:p>
+    <w:p>
+      <w:pPr>
+        <w:pStyle w:val="Normal"/>
+        <w:widowControl/>
+        <w:ind w:left="0" w:right="0" w:hanging="0"/>
+        <w:rPr>
+          <w:rFonts w:ascii="arial;sans-serif" w:hAnsi="arial;sans-serif"/>
+          <w:b w:val="false"/>
+          <w:i w:val="false"/>
+          <w:caps w:val="false"/>
+          <w:smallCaps w:val="false"/>
+          <w:color w:val="222222"/>
+          <w:spacing w:val="0"/>
+          <w:sz w:val="24"/>
+        </w:rPr>
+      </w:pPr>
+      <w:r>
+        <w:rPr>
+          <w:rFonts w:ascii="arial;sans-serif" w:hAnsi="arial;sans-serif"/>
+          <w:b w:val="false"/>
+          <w:i w:val="false"/>
+          <w:caps w:val="false"/>
+          <w:smallCaps w:val="false"/>
+          <w:color w:val="222222"/>
+          <w:spacing w:val="0"/>
+          <w:sz w:val="24"/>
+        </w:rPr>
+      </w:r>
+    </w:p>
+    <w:p>
+      <w:pPr>
+        <w:pStyle w:val="Normal"/>
+        <w:widowControl/>
+        <w:ind w:left="0" w:right="0" w:hanging="0"/>
+        <w:rPr>
+          <w:rFonts w:ascii="arial;sans-serif" w:hAnsi="arial;sans-serif"/>
+          <w:b w:val="false"/>
+          <w:i w:val="false"/>
+          <w:caps w:val="false"/>
+          <w:smallCaps w:val="false"/>
+          <w:color w:val="222222"/>
+          <w:spacing w:val="0"/>
+          <w:sz w:val="24"/>
+        </w:rPr>
+      </w:pPr>
+      <w:r>
+        <w:rPr>
+          <w:rFonts w:ascii="arial;sans-serif" w:hAnsi="arial;sans-serif"/>
+          <w:b w:val="false"/>
+          <w:i w:val="false"/>
+          <w:caps w:val="false"/>
+          <w:smallCaps w:val="false"/>
+          <w:color w:val="222222"/>
+          <w:spacing w:val="0"/>
+          <w:sz w:val="24"/>
+        </w:rPr>
+        <w:t>http://www.sc.ehu.es/sbweb/fisica/cursoJava/fundamentos/herencia/interfaces.htm</w:t>
+      </w:r>
+    </w:p>
+    <w:p>
+      <w:pPr>
+        <w:pStyle w:val="Normal"/>
+        <w:rPr>
+          <w:rFonts w:ascii="Times New Roman" w:hAnsi="Times New Roman"/>
+          <w:b w:val="false"/>
+          <w:i w:val="false"/>
+          <w:caps w:val="false"/>
+          <w:smallCaps w:val="false"/>
+          <w:spacing w:val="0"/>
+          <w:sz w:val="28"/>
+          <w:u w:val="none"/>
+        </w:rPr>
+      </w:pPr>
+      <w:r>
+        <w:rPr>
+          <w:color w:val="000000"/>
+        </w:rPr>
+      </w:r>
+    </w:p>
+    <w:p>
+      <w:pPr>
+        <w:pStyle w:val="Normal"/>
+        <w:rPr>
+          <w:rFonts w:ascii="Times New Roman" w:hAnsi="Times New Roman"/>
+          <w:b w:val="false"/>
+          <w:i w:val="false"/>
+          <w:caps w:val="false"/>
+          <w:smallCaps w:val="false"/>
+          <w:spacing w:val="0"/>
+          <w:sz w:val="28"/>
+          <w:u w:val="none"/>
+        </w:rPr>
+      </w:pPr>
+      <w:r>
+        <w:rPr>
+          <w:color w:val="000000"/>
+        </w:rPr>
+      </w:r>
+    </w:p>
+    <w:p>
+      <w:pPr>
+        <w:pStyle w:val="Normal"/>
+        <w:rPr>
+          <w:rFonts w:ascii="Times New Roman" w:hAnsi="Times New Roman"/>
+          <w:b w:val="false"/>
+          <w:i w:val="false"/>
+          <w:caps w:val="false"/>
+          <w:smallCaps w:val="false"/>
+          <w:spacing w:val="0"/>
+          <w:sz w:val="28"/>
+          <w:u w:val="none"/>
+        </w:rPr>
+      </w:pPr>
+      <w:r>
+        <w:rPr>
+          <w:color w:val="000000"/>
+        </w:rPr>
+      </w:r>
+    </w:p>
+    <w:p>
+      <w:pPr>
+        <w:pStyle w:val="Normal"/>
+        <w:rPr>
+          <w:color w:val="000000"/>
+        </w:rPr>
+      </w:pPr>
+      <w:r>
+        <w:rPr>
+          <w:rFonts w:ascii="Times New Roman" w:hAnsi="Times New Roman"/>
+          <w:b w:val="false"/>
+          <w:i w:val="false"/>
+          <w:caps w:val="false"/>
+          <w:smallCaps w:val="false"/>
+          <w:color w:val="000000"/>
+          <w:spacing w:val="0"/>
+          <w:sz w:val="28"/>
+          <w:u w:val="none"/>
+        </w:rPr>
+        <w:t>OPPS concepts</w:t>
+      </w:r>
+    </w:p>
+    <w:p>
+      <w:pPr>
+        <w:pStyle w:val="Normal"/>
+        <w:rPr>
+          <w:rFonts w:ascii="Times New Roman" w:hAnsi="Times New Roman"/>
+          <w:b w:val="false"/>
+          <w:i w:val="false"/>
+          <w:caps w:val="false"/>
+          <w:smallCaps w:val="false"/>
+          <w:spacing w:val="0"/>
+          <w:sz w:val="28"/>
+          <w:u w:val="none"/>
+        </w:rPr>
+      </w:pPr>
+      <w:r>
+        <w:rPr>
+          <w:color w:val="000000"/>
+        </w:rPr>
+      </w:r>
+    </w:p>
+    <w:p>
+      <w:pPr>
+        <w:pStyle w:val="Normal"/>
+        <w:rPr>
+          <w:color w:val="000000"/>
+        </w:rPr>
+      </w:pPr>
+      <w:r>
+        <w:rPr>
+          <w:rFonts w:ascii="Times New Roman" w:hAnsi="Times New Roman"/>
+          <w:b w:val="false"/>
+          <w:i w:val="false"/>
+          <w:caps w:val="false"/>
+          <w:smallCaps w:val="false"/>
+          <w:color w:val="000000"/>
+          <w:spacing w:val="0"/>
+          <w:sz w:val="28"/>
+          <w:u w:val="none"/>
+        </w:rPr>
+        <w:t>Agregation in java</w:t>
+      </w:r>
+    </w:p>
+    <w:p>
+      <w:pPr>
+        <w:pStyle w:val="Normal"/>
+        <w:rPr>
+          <w:rFonts w:ascii="Times New Roman" w:hAnsi="Times New Roman"/>
+          <w:b w:val="false"/>
+          <w:i w:val="false"/>
+          <w:caps w:val="false"/>
+          <w:smallCaps w:val="false"/>
+          <w:spacing w:val="0"/>
+          <w:sz w:val="28"/>
+          <w:u w:val="none"/>
+        </w:rPr>
+      </w:pPr>
+      <w:r>
+        <w:rPr>
+          <w:color w:val="000000"/>
+        </w:rPr>
+      </w:r>
+    </w:p>
+    <w:p>
+      <w:pPr>
+        <w:pStyle w:val="Normal"/>
+        <w:rPr>
+          <w:color w:val="000000"/>
+        </w:rPr>
+      </w:pPr>
+      <w:r>
+        <w:rPr>
+          <w:rFonts w:ascii="Times New Roman" w:hAnsi="Times New Roman"/>
+          <w:b w:val="false"/>
+          <w:i w:val="false"/>
+          <w:caps w:val="false"/>
+          <w:smallCaps w:val="false"/>
+          <w:color w:val="000000"/>
+          <w:spacing w:val="0"/>
+          <w:sz w:val="28"/>
+          <w:u w:val="none"/>
+        </w:rPr>
+        <w:t xml:space="preserve">Is an special form of association that is directional it means is a one way asociation. It represents a Has-a relationship. </w:t>
+      </w:r>
+      <w:r>
+        <w:rPr>
+          <w:rFonts w:ascii="Times New Roman" w:hAnsi="Times New Roman"/>
+          <w:b w:val="false"/>
+          <w:i w:val="false"/>
+          <w:caps w:val="false"/>
+          <w:smallCaps w:val="false"/>
+          <w:color w:val="000000"/>
+          <w:spacing w:val="0"/>
+          <w:sz w:val="28"/>
+          <w:u w:val="none"/>
+        </w:rPr>
+        <w:t>It means that a cla</w:t>
+      </w:r>
+      <w:r>
+        <w:rPr>
+          <w:rFonts w:ascii="Times New Roman" w:hAnsi="Times New Roman"/>
+          <w:b w:val="false"/>
+          <w:i w:val="false"/>
+          <w:caps w:val="false"/>
+          <w:smallCaps w:val="false"/>
+          <w:color w:val="000000"/>
+          <w:spacing w:val="0"/>
+          <w:sz w:val="28"/>
+          <w:u w:val="none"/>
+        </w:rPr>
+        <w:t>s</w:t>
+      </w:r>
+      <w:r>
+        <w:rPr>
+          <w:rFonts w:ascii="Times New Roman" w:hAnsi="Times New Roman"/>
+          <w:b w:val="false"/>
+          <w:i w:val="false"/>
+          <w:caps w:val="false"/>
+          <w:smallCaps w:val="false"/>
+          <w:color w:val="000000"/>
+          <w:spacing w:val="0"/>
+          <w:sz w:val="28"/>
+          <w:u w:val="none"/>
+        </w:rPr>
+        <w:t xml:space="preserve">s is part of another class (weak composition). </w:t>
+      </w:r>
+      <w:r>
+        <w:rPr>
+          <w:rFonts w:ascii="Times New Roman" w:hAnsi="Times New Roman"/>
+          <w:b w:val="false"/>
+          <w:i w:val="false"/>
+          <w:caps w:val="false"/>
+          <w:smallCaps w:val="false"/>
+          <w:color w:val="000000"/>
+          <w:spacing w:val="0"/>
+          <w:sz w:val="28"/>
+          <w:u w:val="none"/>
+        </w:rPr>
+        <w:t>These are two independent objects.</w:t>
+      </w:r>
+    </w:p>
+    <w:p>
+      <w:pPr>
+        <w:pStyle w:val="Normal"/>
+        <w:rPr>
+          <w:rFonts w:ascii="Times New Roman" w:hAnsi="Times New Roman"/>
+          <w:b w:val="false"/>
+          <w:i w:val="false"/>
+          <w:caps w:val="false"/>
+          <w:smallCaps w:val="false"/>
+          <w:spacing w:val="0"/>
+          <w:sz w:val="28"/>
+          <w:u w:val="none"/>
+        </w:rPr>
+      </w:pPr>
+      <w:r>
+        <w:rPr>
+          <w:color w:val="000000"/>
+        </w:rPr>
+      </w:r>
+    </w:p>
+    <w:p>
+      <w:pPr>
+        <w:pStyle w:val="Normal"/>
+        <w:rPr>
+          <w:color w:val="000000"/>
+        </w:rPr>
+      </w:pPr>
+      <w:r>
+        <w:rPr>
+          <w:rFonts w:ascii="Times New Roman" w:hAnsi="Times New Roman"/>
+          <w:b w:val="false"/>
+          <w:i w:val="false"/>
+          <w:caps w:val="false"/>
+          <w:smallCaps w:val="false"/>
+          <w:color w:val="000000"/>
+          <w:spacing w:val="0"/>
+          <w:sz w:val="28"/>
+          <w:u w:val="none"/>
+        </w:rPr>
+        <w:t xml:space="preserve">Let´s say </w:t>
+      </w:r>
+      <w:r>
+        <w:rPr>
+          <w:rFonts w:ascii="Times New Roman" w:hAnsi="Times New Roman"/>
+          <w:b w:val="false"/>
+          <w:i w:val="false"/>
+          <w:caps w:val="false"/>
+          <w:smallCaps w:val="false"/>
+          <w:color w:val="000000"/>
+          <w:spacing w:val="0"/>
+          <w:sz w:val="28"/>
+          <w:u w:val="none"/>
+        </w:rPr>
+        <w:t>w</w:t>
+      </w:r>
+      <w:r>
+        <w:rPr>
+          <w:rFonts w:ascii="Times New Roman" w:hAnsi="Times New Roman"/>
+          <w:b w:val="false"/>
+          <w:i w:val="false"/>
+          <w:caps w:val="false"/>
+          <w:smallCaps w:val="false"/>
+          <w:color w:val="000000"/>
+          <w:spacing w:val="0"/>
+          <w:sz w:val="28"/>
+          <w:u w:val="none"/>
+        </w:rPr>
+        <w:t xml:space="preserve">e have the class </w:t>
+      </w:r>
+      <w:r>
+        <w:rPr>
+          <w:rFonts w:ascii="Times New Roman" w:hAnsi="Times New Roman"/>
+          <w:b w:val="false"/>
+          <w:i w:val="false"/>
+          <w:caps w:val="false"/>
+          <w:smallCaps w:val="false"/>
+          <w:color w:val="000000"/>
+          <w:spacing w:val="0"/>
+          <w:sz w:val="28"/>
+          <w:u w:val="none"/>
+        </w:rPr>
+        <w:t>watch has-</w:t>
+      </w:r>
+      <w:r>
+        <w:rPr>
+          <w:rFonts w:ascii="Times New Roman" w:hAnsi="Times New Roman"/>
+          <w:b w:val="false"/>
+          <w:i w:val="false"/>
+          <w:caps w:val="false"/>
+          <w:smallCaps w:val="false"/>
+          <w:color w:val="000000"/>
+          <w:spacing w:val="0"/>
+          <w:sz w:val="28"/>
+          <w:u w:val="none"/>
+        </w:rPr>
+        <w:t>a set of</w:t>
+      </w:r>
+      <w:r>
+        <w:rPr>
+          <w:rFonts w:ascii="Times New Roman" w:hAnsi="Times New Roman"/>
+          <w:b w:val="false"/>
+          <w:i w:val="false"/>
+          <w:caps w:val="false"/>
+          <w:smallCaps w:val="false"/>
+          <w:color w:val="000000"/>
+          <w:spacing w:val="0"/>
+          <w:sz w:val="28"/>
+          <w:u w:val="none"/>
+        </w:rPr>
+        <w:t xml:space="preserve"> </w:t>
+      </w:r>
+      <w:r>
+        <w:rPr>
+          <w:rFonts w:ascii="Times New Roman" w:hAnsi="Times New Roman"/>
+          <w:b w:val="false"/>
+          <w:i w:val="false"/>
+          <w:caps w:val="false"/>
+          <w:smallCaps w:val="false"/>
+          <w:color w:val="000000"/>
+          <w:spacing w:val="0"/>
+          <w:sz w:val="28"/>
+          <w:u w:val="none"/>
+        </w:rPr>
+        <w:t>clock-hands</w:t>
+      </w:r>
+    </w:p>
+    <w:p>
+      <w:pPr>
+        <w:pStyle w:val="Normal"/>
+        <w:rPr>
+          <w:rFonts w:ascii="Times New Roman" w:hAnsi="Times New Roman"/>
+          <w:b w:val="false"/>
+          <w:i w:val="false"/>
+          <w:caps w:val="false"/>
+          <w:smallCaps w:val="false"/>
+          <w:spacing w:val="0"/>
+          <w:sz w:val="28"/>
+        </w:rPr>
+      </w:pPr>
+      <w:r>
+        <w:rPr>
+          <w:color w:val="000000"/>
+        </w:rPr>
+      </w:r>
+    </w:p>
+    <w:p>
+      <w:pPr>
+        <w:pStyle w:val="Textopreformateado"/>
+        <w:rPr>
+          <w:color w:val="000000"/>
+        </w:rPr>
+      </w:pPr>
+      <w:r>
+        <w:rPr>
+          <w:rStyle w:val="Textofuente"/>
+          <w:rFonts w:ascii="Consolas;Menlo;Monaco;Lucida Console;Liberation Mono;DejaVu Sans Mono;Bitstream Vera Sans Mono;Courier New;monospace;sans-serif" w:hAnsi="Consolas;Menlo;Monaco;Lucida Console;Liberation Mono;DejaVu Sans Mono;Bitstream Vera Sans Mono;Courier New;monospace;sans-serif"/>
+          <w:b w:val="false"/>
+          <w:i w:val="false"/>
+          <w:caps w:val="false"/>
+          <w:smallCaps w:val="false"/>
+          <w:color w:val="00008B"/>
+          <w:spacing w:val="0"/>
+          <w:sz w:val="20"/>
+          <w:highlight w:val="white"/>
+        </w:rPr>
+        <w:t>final</w:t>
+      </w:r>
+      <w:r>
+        <w:rPr>
+          <w:rStyle w:val="Textofuente"/>
+          <w:rFonts w:ascii="Consolas;Menlo;Monaco;Lucida Console;Liberation Mono;DejaVu Sans Mono;Bitstream Vera Sans Mono;Courier New;monospace;sans-serif" w:hAnsi="Consolas;Menlo;Monaco;Lucida Console;Liberation Mono;DejaVu Sans Mono;Bitstream Vera Sans Mono;Courier New;monospace;sans-serif"/>
+          <w:b w:val="false"/>
+          <w:i w:val="false"/>
+          <w:caps w:val="false"/>
+          <w:smallCaps w:val="false"/>
+          <w:color w:val="000000"/>
+          <w:spacing w:val="0"/>
+          <w:sz w:val="20"/>
+          <w:highlight w:val="white"/>
+        </w:rPr>
+        <w:t xml:space="preserve"> </w:t>
+      </w:r>
+      <w:r>
+        <w:rPr>
+          <w:rStyle w:val="Textofuente"/>
+          <w:rFonts w:ascii="Consolas;Menlo;Monaco;Lucida Console;Liberation Mono;DejaVu Sans Mono;Bitstream Vera Sans Mono;Courier New;monospace;sans-serif" w:hAnsi="Consolas;Menlo;Monaco;Lucida Console;Liberation Mono;DejaVu Sans Mono;Bitstream Vera Sans Mono;Courier New;monospace;sans-serif"/>
+          <w:b w:val="false"/>
+          <w:i w:val="false"/>
+          <w:caps w:val="false"/>
+          <w:smallCaps w:val="false"/>
+          <w:color w:val="00008B"/>
+          <w:spacing w:val="0"/>
+          <w:sz w:val="20"/>
+          <w:highlight w:val="white"/>
+        </w:rPr>
+        <w:t>class</w:t>
+      </w:r>
+      <w:r>
+        <w:rPr>
+          <w:rStyle w:val="Textofuente"/>
+          <w:rFonts w:ascii="Consolas;Menlo;Monaco;Lucida Console;Liberation Mono;DejaVu Sans Mono;Bitstream Vera Sans Mono;Courier New;monospace;sans-serif" w:hAnsi="Consolas;Menlo;Monaco;Lucida Console;Liberation Mono;DejaVu Sans Mono;Bitstream Vera Sans Mono;Courier New;monospace;sans-serif"/>
+          <w:b w:val="false"/>
+          <w:i w:val="false"/>
+          <w:caps w:val="false"/>
+          <w:smallCaps w:val="false"/>
+          <w:color w:val="000000"/>
+          <w:spacing w:val="0"/>
+          <w:sz w:val="20"/>
+          <w:highlight w:val="white"/>
+        </w:rPr>
+        <w:t xml:space="preserve"> </w:t>
+      </w:r>
+      <w:r>
+        <w:rPr>
+          <w:rStyle w:val="Textofuente"/>
+          <w:rFonts w:ascii="Consolas;Menlo;Monaco;Lucida Console;Liberation Mono;DejaVu Sans Mono;Bitstream Vera Sans Mono;Courier New;monospace;sans-serif" w:hAnsi="Consolas;Menlo;Monaco;Lucida Console;Liberation Mono;DejaVu Sans Mono;Bitstream Vera Sans Mono;Courier New;monospace;sans-serif"/>
+          <w:b w:val="false"/>
+          <w:i w:val="false"/>
+          <w:caps w:val="false"/>
+          <w:smallCaps w:val="false"/>
+          <w:color w:val="2B91AF"/>
+          <w:spacing w:val="0"/>
+          <w:sz w:val="20"/>
+          <w:highlight w:val="white"/>
+        </w:rPr>
+        <w:t>Watch</w:t>
+      </w:r>
+      <w:r>
+        <w:rPr>
+          <w:rStyle w:val="Textofuente"/>
+          <w:rFonts w:ascii="Consolas;Menlo;Monaco;Lucida Console;Liberation Mono;DejaVu Sans Mono;Bitstream Vera Sans Mono;Courier New;monospace;sans-serif" w:hAnsi="Consolas;Menlo;Monaco;Lucida Console;Liberation Mono;DejaVu Sans Mono;Bitstream Vera Sans Mono;Courier New;monospace;sans-serif"/>
+          <w:b w:val="false"/>
+          <w:i w:val="false"/>
+          <w:caps w:val="false"/>
+          <w:smallCaps w:val="false"/>
+          <w:color w:val="000000"/>
+          <w:spacing w:val="0"/>
+          <w:sz w:val="20"/>
+          <w:highlight w:val="white"/>
+        </w:rPr>
+        <w:t xml:space="preserve"> {</w:t>
+      </w:r>
+    </w:p>
+    <w:p>
+      <w:pPr>
+        <w:pStyle w:val="Textopreformateado"/>
+        <w:widowControl/>
+        <w:pBdr/>
+        <w:spacing w:before="0" w:after="0"/>
+        <w:jc w:val="left"/>
+        <w:rPr/>
+      </w:pPr>
+      <w:r>
+        <w:rPr/>
+      </w:r>
+    </w:p>
+    <w:p>
+      <w:pPr>
+        <w:pStyle w:val="Textopreformateado"/>
+        <w:widowControl/>
+        <w:pBdr/>
+        <w:spacing w:before="0" w:after="0"/>
+        <w:ind w:left="0" w:right="0" w:hanging="0"/>
+        <w:jc w:val="left"/>
+        <w:rPr/>
+      </w:pPr>
+      <w:r>
+        <w:rPr>
+          <w:rStyle w:val="Textofuente"/>
+          <w:caps w:val="false"/>
+          <w:smallCaps w:val="false"/>
+          <w:color w:val="000000"/>
+          <w:spacing w:val="0"/>
+          <w:highlight w:val="white"/>
+        </w:rPr>
+        <w:t xml:space="preserve">  </w:t>
+      </w:r>
+      <w:r>
+        <w:rPr>
+          <w:rStyle w:val="Textofuente"/>
+          <w:rFonts w:ascii="Consolas;Menlo;Monaco;Lucida Console;Liberation Mono;DejaVu Sans Mono;Bitstream Vera Sans Mono;Courier New;monospace;sans-serif" w:hAnsi="Consolas;Menlo;Monaco;Lucida Console;Liberation Mono;DejaVu Sans Mono;Bitstream Vera Sans Mono;Courier New;monospace;sans-serif"/>
+          <w:b w:val="false"/>
+          <w:i w:val="false"/>
+          <w:caps w:val="false"/>
+          <w:smallCaps w:val="false"/>
+          <w:color w:val="00008B"/>
+          <w:spacing w:val="0"/>
+          <w:sz w:val="20"/>
+          <w:highlight w:val="white"/>
+        </w:rPr>
+        <w:t>private</w:t>
+      </w:r>
+      <w:r>
+        <w:rPr>
+          <w:rStyle w:val="Textofuente"/>
+          <w:rFonts w:ascii="Consolas;Menlo;Monaco;Lucida Console;Liberation Mono;DejaVu Sans Mono;Bitstream Vera Sans Mono;Courier New;monospace;sans-serif" w:hAnsi="Consolas;Menlo;Monaco;Lucida Console;Liberation Mono;DejaVu Sans Mono;Bitstream Vera Sans Mono;Courier New;monospace;sans-serif"/>
+          <w:b w:val="false"/>
+          <w:i w:val="false"/>
+          <w:caps w:val="false"/>
+          <w:smallCaps w:val="false"/>
+          <w:color w:val="000000"/>
+          <w:spacing w:val="0"/>
+          <w:sz w:val="20"/>
+          <w:highlight w:val="white"/>
+        </w:rPr>
+        <w:t xml:space="preserve"> </w:t>
+      </w:r>
+      <w:r>
+        <w:rPr>
+          <w:rStyle w:val="Textofuente"/>
+          <w:rFonts w:ascii="Consolas;Menlo;Monaco;Lucida Console;Liberation Mono;DejaVu Sans Mono;Bitstream Vera Sans Mono;Courier New;monospace;sans-serif" w:hAnsi="Consolas;Menlo;Monaco;Lucida Console;Liberation Mono;DejaVu Sans Mono;Bitstream Vera Sans Mono;Courier New;monospace;sans-serif"/>
+          <w:b w:val="false"/>
+          <w:i w:val="false"/>
+          <w:caps w:val="false"/>
+          <w:smallCaps w:val="false"/>
+          <w:color w:val="2B91AF"/>
+          <w:spacing w:val="0"/>
+          <w:sz w:val="20"/>
+          <w:highlight w:val="white"/>
+        </w:rPr>
+        <w:t>ClockHands</w:t>
+      </w:r>
+      <w:r>
+        <w:rPr>
+          <w:rStyle w:val="Textofuente"/>
+          <w:rFonts w:ascii="Consolas;Menlo;Monaco;Lucida Console;Liberation Mono;DejaVu Sans Mono;Bitstream Vera Sans Mono;Courier New;monospace;sans-serif" w:hAnsi="Consolas;Menlo;Monaco;Lucida Console;Liberation Mono;DejaVu Sans Mono;Bitstream Vera Sans Mono;Courier New;monospace;sans-serif"/>
+          <w:b w:val="false"/>
+          <w:i w:val="false"/>
+          <w:caps w:val="false"/>
+          <w:smallCaps w:val="false"/>
+          <w:color w:val="000000"/>
+          <w:spacing w:val="0"/>
+          <w:sz w:val="20"/>
+          <w:highlight w:val="white"/>
+        </w:rPr>
+        <w:t xml:space="preserve"> </w:t>
+      </w:r>
+      <w:r>
+        <w:rPr>
+          <w:rStyle w:val="Textofuente"/>
+          <w:rFonts w:ascii="Consolas;Menlo;Monaco;Lucida Console;Liberation Mono;DejaVu Sans Mono;Bitstream Vera Sans Mono;Courier New;monospace;sans-serif" w:hAnsi="Consolas;Menlo;Monaco;Lucida Console;Liberation Mono;DejaVu Sans Mono;Bitstream Vera Sans Mono;Courier New;monospace;sans-serif"/>
+          <w:b w:val="false"/>
+          <w:i w:val="false"/>
+          <w:caps w:val="false"/>
+          <w:smallCaps w:val="false"/>
+          <w:color w:val="000000"/>
+          <w:spacing w:val="0"/>
+          <w:sz w:val="20"/>
+          <w:highlight w:val="white"/>
+        </w:rPr>
+        <w:t>clockHands</w:t>
+      </w:r>
+      <w:r>
+        <w:rPr>
+          <w:rStyle w:val="Textofuente"/>
+          <w:rFonts w:ascii="Consolas;Menlo;Monaco;Lucida Console;Liberation Mono;DejaVu Sans Mono;Bitstream Vera Sans Mono;Courier New;monospace;sans-serif" w:hAnsi="Consolas;Menlo;Monaco;Lucida Console;Liberation Mono;DejaVu Sans Mono;Bitstream Vera Sans Mono;Courier New;monospace;sans-serif"/>
+          <w:b w:val="false"/>
+          <w:i w:val="false"/>
+          <w:caps w:val="false"/>
+          <w:smallCaps w:val="false"/>
+          <w:color w:val="000000"/>
+          <w:spacing w:val="0"/>
+          <w:sz w:val="20"/>
+          <w:highlight w:val="white"/>
+        </w:rPr>
+        <w:t>;</w:t>
+      </w:r>
+    </w:p>
+    <w:p>
+      <w:pPr>
+        <w:pStyle w:val="Textopreformateado"/>
+        <w:widowControl/>
+        <w:pBdr/>
+        <w:spacing w:before="0" w:after="0"/>
+        <w:jc w:val="left"/>
+        <w:rPr/>
+      </w:pPr>
+      <w:r>
+        <w:rPr/>
+      </w:r>
+    </w:p>
+    <w:p>
+      <w:pPr>
+        <w:pStyle w:val="Textopreformateado"/>
+        <w:widowControl/>
+        <w:pBdr/>
+        <w:spacing w:before="0" w:after="0"/>
+        <w:ind w:left="0" w:right="0" w:hanging="0"/>
+        <w:jc w:val="left"/>
+        <w:rPr/>
+      </w:pPr>
+      <w:r>
+        <w:rPr>
+          <w:rStyle w:val="Textofuente"/>
+          <w:caps w:val="false"/>
+          <w:smallCaps w:val="false"/>
+          <w:color w:val="000000"/>
+          <w:spacing w:val="0"/>
+          <w:highlight w:val="white"/>
+        </w:rPr>
+        <w:t xml:space="preserve">  </w:t>
+      </w:r>
+      <w:r>
+        <w:rPr>
+          <w:rStyle w:val="Textofuente"/>
+          <w:rFonts w:ascii="Consolas;Menlo;Monaco;Lucida Console;Liberation Mono;DejaVu Sans Mono;Bitstream Vera Sans Mono;Courier New;monospace;sans-serif" w:hAnsi="Consolas;Menlo;Monaco;Lucida Console;Liberation Mono;DejaVu Sans Mono;Bitstream Vera Sans Mono;Courier New;monospace;sans-serif"/>
+          <w:b w:val="false"/>
+          <w:i w:val="false"/>
+          <w:caps w:val="false"/>
+          <w:smallCaps w:val="false"/>
+          <w:color w:val="00008B"/>
+          <w:spacing w:val="0"/>
+          <w:sz w:val="20"/>
+          <w:highlight w:val="white"/>
+        </w:rPr>
+        <w:t>void</w:t>
+      </w:r>
+      <w:r>
+        <w:rPr>
+          <w:rStyle w:val="Textofuente"/>
+          <w:rFonts w:ascii="Consolas;Menlo;Monaco;Lucida Console;Liberation Mono;DejaVu Sans Mono;Bitstream Vera Sans Mono;Courier New;monospace;sans-serif" w:hAnsi="Consolas;Menlo;Monaco;Lucida Console;Liberation Mono;DejaVu Sans Mono;Bitstream Vera Sans Mono;Courier New;monospace;sans-serif"/>
+          <w:b w:val="false"/>
+          <w:i w:val="false"/>
+          <w:caps w:val="false"/>
+          <w:smallCaps w:val="false"/>
+          <w:color w:val="000000"/>
+          <w:spacing w:val="0"/>
+          <w:sz w:val="20"/>
+          <w:highlight w:val="white"/>
+        </w:rPr>
+        <w:t xml:space="preserve"> set</w:t>
+      </w:r>
+      <w:r>
+        <w:rPr>
+          <w:rStyle w:val="Textofuente"/>
+          <w:rFonts w:ascii="Consolas;Menlo;Monaco;Lucida Console;Liberation Mono;DejaVu Sans Mono;Bitstream Vera Sans Mono;Courier New;monospace;sans-serif" w:hAnsi="Consolas;Menlo;Monaco;Lucida Console;Liberation Mono;DejaVu Sans Mono;Bitstream Vera Sans Mono;Courier New;monospace;sans-serif"/>
+          <w:b w:val="false"/>
+          <w:i w:val="false"/>
+          <w:caps w:val="false"/>
+          <w:smallCaps w:val="false"/>
+          <w:color w:val="000000"/>
+          <w:spacing w:val="0"/>
+          <w:sz w:val="20"/>
+          <w:highlight w:val="white"/>
+        </w:rPr>
+        <w:t>clockHands</w:t>
+      </w:r>
+      <w:r>
+        <w:rPr>
+          <w:rStyle w:val="Textofuente"/>
+          <w:rFonts w:ascii="Consolas;Menlo;Monaco;Lucida Console;Liberation Mono;DejaVu Sans Mono;Bitstream Vera Sans Mono;Courier New;monospace;sans-serif" w:hAnsi="Consolas;Menlo;Monaco;Lucida Console;Liberation Mono;DejaVu Sans Mono;Bitstream Vera Sans Mono;Courier New;monospace;sans-serif"/>
+          <w:b w:val="false"/>
+          <w:i w:val="false"/>
+          <w:caps w:val="false"/>
+          <w:smallCaps w:val="false"/>
+          <w:color w:val="000000"/>
+          <w:spacing w:val="0"/>
+          <w:sz w:val="20"/>
+          <w:highlight w:val="white"/>
+        </w:rPr>
+        <w:t>(</w:t>
+      </w:r>
+      <w:r>
+        <w:rPr>
+          <w:rStyle w:val="Textofuente"/>
+          <w:rFonts w:ascii="Consolas;Menlo;Monaco;Lucida Console;Liberation Mono;DejaVu Sans Mono;Bitstream Vera Sans Mono;Courier New;monospace;sans-serif" w:hAnsi="Consolas;Menlo;Monaco;Lucida Console;Liberation Mono;DejaVu Sans Mono;Bitstream Vera Sans Mono;Courier New;monospace;sans-serif"/>
+          <w:b w:val="false"/>
+          <w:i w:val="false"/>
+          <w:caps w:val="false"/>
+          <w:smallCaps w:val="false"/>
+          <w:color w:val="2B91AF"/>
+          <w:spacing w:val="0"/>
+          <w:sz w:val="20"/>
+          <w:highlight w:val="white"/>
+        </w:rPr>
+        <w:t>ClockHands</w:t>
+      </w:r>
+      <w:r>
+        <w:rPr>
+          <w:rStyle w:val="Textofuente"/>
+          <w:rFonts w:ascii="Consolas;Menlo;Monaco;Lucida Console;Liberation Mono;DejaVu Sans Mono;Bitstream Vera Sans Mono;Courier New;monospace;sans-serif" w:hAnsi="Consolas;Menlo;Monaco;Lucida Console;Liberation Mono;DejaVu Sans Mono;Bitstream Vera Sans Mono;Courier New;monospace;sans-serif"/>
+          <w:b w:val="false"/>
+          <w:i w:val="false"/>
+          <w:caps w:val="false"/>
+          <w:smallCaps w:val="false"/>
+          <w:color w:val="000000"/>
+          <w:spacing w:val="0"/>
+          <w:sz w:val="20"/>
+          <w:highlight w:val="white"/>
+        </w:rPr>
+        <w:t xml:space="preserve"> </w:t>
+      </w:r>
+      <w:r>
+        <w:rPr>
+          <w:rStyle w:val="Textofuente"/>
+          <w:rFonts w:ascii="Consolas;Menlo;Monaco;Lucida Console;Liberation Mono;DejaVu Sans Mono;Bitstream Vera Sans Mono;Courier New;monospace;sans-serif" w:hAnsi="Consolas;Menlo;Monaco;Lucida Console;Liberation Mono;DejaVu Sans Mono;Bitstream Vera Sans Mono;Courier New;monospace;sans-serif"/>
+          <w:b w:val="false"/>
+          <w:i w:val="false"/>
+          <w:caps w:val="false"/>
+          <w:smallCaps w:val="false"/>
+          <w:color w:val="000000"/>
+          <w:spacing w:val="0"/>
+          <w:sz w:val="20"/>
+          <w:highlight w:val="white"/>
+        </w:rPr>
+        <w:t>clockHands</w:t>
+      </w:r>
+      <w:r>
+        <w:rPr>
+          <w:rStyle w:val="Textofuente"/>
+          <w:rFonts w:ascii="Consolas;Menlo;Monaco;Lucida Console;Liberation Mono;DejaVu Sans Mono;Bitstream Vera Sans Mono;Courier New;monospace;sans-serif" w:hAnsi="Consolas;Menlo;Monaco;Lucida Console;Liberation Mono;DejaVu Sans Mono;Bitstream Vera Sans Mono;Courier New;monospace;sans-serif"/>
+          <w:b w:val="false"/>
+          <w:i w:val="false"/>
+          <w:caps w:val="false"/>
+          <w:smallCaps w:val="false"/>
+          <w:color w:val="000000"/>
+          <w:spacing w:val="0"/>
+          <w:sz w:val="20"/>
+          <w:highlight w:val="white"/>
+        </w:rPr>
+        <w:t>) {</w:t>
+      </w:r>
+    </w:p>
+    <w:p>
+      <w:pPr>
+        <w:pStyle w:val="Textopreformateado"/>
+        <w:widowControl/>
+        <w:pBdr/>
+        <w:spacing w:before="0" w:after="0"/>
+        <w:ind w:left="0" w:right="0" w:hanging="0"/>
+        <w:jc w:val="left"/>
+        <w:rPr/>
+      </w:pPr>
+      <w:r>
+        <w:rPr>
+          <w:rStyle w:val="Textofuente"/>
+          <w:caps w:val="false"/>
+          <w:smallCaps w:val="false"/>
+          <w:color w:val="000000"/>
+          <w:spacing w:val="0"/>
+          <w:highlight w:val="white"/>
+        </w:rPr>
+        <w:t xml:space="preserve">    </w:t>
+      </w:r>
+      <w:r>
+        <w:rPr>
+          <w:rStyle w:val="Textofuente"/>
+          <w:rFonts w:ascii="Consolas;Menlo;Monaco;Lucida Console;Liberation Mono;DejaVu Sans Mono;Bitstream Vera Sans Mono;Courier New;monospace;sans-serif" w:hAnsi="Consolas;Menlo;Monaco;Lucida Console;Liberation Mono;DejaVu Sans Mono;Bitstream Vera Sans Mono;Courier New;monospace;sans-serif"/>
+          <w:b w:val="false"/>
+          <w:i w:val="false"/>
+          <w:caps w:val="false"/>
+          <w:smallCaps w:val="false"/>
+          <w:color w:val="00008B"/>
+          <w:spacing w:val="0"/>
+          <w:sz w:val="20"/>
+          <w:highlight w:val="white"/>
+        </w:rPr>
+        <w:t>this</w:t>
+      </w:r>
+      <w:r>
+        <w:rPr>
+          <w:rStyle w:val="Textofuente"/>
+          <w:rFonts w:ascii="Consolas;Menlo;Monaco;Lucida Console;Liberation Mono;DejaVu Sans Mono;Bitstream Vera Sans Mono;Courier New;monospace;sans-serif" w:hAnsi="Consolas;Menlo;Monaco;Lucida Console;Liberation Mono;DejaVu Sans Mono;Bitstream Vera Sans Mono;Courier New;monospace;sans-serif"/>
+          <w:b w:val="false"/>
+          <w:i w:val="false"/>
+          <w:caps w:val="false"/>
+          <w:smallCaps w:val="false"/>
+          <w:color w:val="000000"/>
+          <w:spacing w:val="0"/>
+          <w:sz w:val="20"/>
+          <w:highlight w:val="white"/>
+        </w:rPr>
+        <w:t>.</w:t>
+      </w:r>
+      <w:r>
+        <w:rPr>
+          <w:rStyle w:val="Textofuente"/>
+          <w:rFonts w:ascii="Consolas;Menlo;Monaco;Lucida Console;Liberation Mono;DejaVu Sans Mono;Bitstream Vera Sans Mono;Courier New;monospace;sans-serif" w:hAnsi="Consolas;Menlo;Monaco;Lucida Console;Liberation Mono;DejaVu Sans Mono;Bitstream Vera Sans Mono;Courier New;monospace;sans-serif"/>
+          <w:b w:val="false"/>
+          <w:i w:val="false"/>
+          <w:caps w:val="false"/>
+          <w:smallCaps w:val="false"/>
+          <w:color w:val="000000"/>
+          <w:spacing w:val="0"/>
+          <w:sz w:val="20"/>
+          <w:highlight w:val="white"/>
+        </w:rPr>
+        <w:t>clockHands</w:t>
+      </w:r>
+      <w:r>
+        <w:rPr>
+          <w:rStyle w:val="Textofuente"/>
+          <w:rFonts w:ascii="Consolas;Menlo;Monaco;Lucida Console;Liberation Mono;DejaVu Sans Mono;Bitstream Vera Sans Mono;Courier New;monospace;sans-serif" w:hAnsi="Consolas;Menlo;Monaco;Lucida Console;Liberation Mono;DejaVu Sans Mono;Bitstream Vera Sans Mono;Courier New;monospace;sans-serif"/>
+          <w:b w:val="false"/>
+          <w:i w:val="false"/>
+          <w:caps w:val="false"/>
+          <w:smallCaps w:val="false"/>
+          <w:color w:val="000000"/>
+          <w:spacing w:val="0"/>
+          <w:sz w:val="20"/>
+          <w:highlight w:val="white"/>
+        </w:rPr>
+        <w:t xml:space="preserve"> = </w:t>
+      </w:r>
+      <w:r>
+        <w:rPr>
+          <w:rStyle w:val="Textofuente"/>
+          <w:rFonts w:ascii="Consolas;Menlo;Monaco;Lucida Console;Liberation Mono;DejaVu Sans Mono;Bitstream Vera Sans Mono;Courier New;monospace;sans-serif" w:hAnsi="Consolas;Menlo;Monaco;Lucida Console;Liberation Mono;DejaVu Sans Mono;Bitstream Vera Sans Mono;Courier New;monospace;sans-serif"/>
+          <w:b w:val="false"/>
+          <w:i w:val="false"/>
+          <w:caps w:val="false"/>
+          <w:smallCaps w:val="false"/>
+          <w:color w:val="000000"/>
+          <w:spacing w:val="0"/>
+          <w:sz w:val="20"/>
+          <w:highlight w:val="white"/>
+        </w:rPr>
+        <w:t>clockHands</w:t>
+      </w:r>
+      <w:r>
+        <w:rPr>
+          <w:rStyle w:val="Textofuente"/>
+          <w:rFonts w:ascii="Consolas;Menlo;Monaco;Lucida Console;Liberation Mono;DejaVu Sans Mono;Bitstream Vera Sans Mono;Courier New;monospace;sans-serif" w:hAnsi="Consolas;Menlo;Monaco;Lucida Console;Liberation Mono;DejaVu Sans Mono;Bitstream Vera Sans Mono;Courier New;monospace;sans-serif"/>
+          <w:b w:val="false"/>
+          <w:i w:val="false"/>
+          <w:caps w:val="false"/>
+          <w:smallCaps w:val="false"/>
+          <w:color w:val="000000"/>
+          <w:spacing w:val="0"/>
+          <w:sz w:val="20"/>
+          <w:highlight w:val="white"/>
+        </w:rPr>
+        <w:t>;</w:t>
+      </w:r>
+    </w:p>
+    <w:p>
+      <w:pPr>
+        <w:pStyle w:val="Textopreformateado"/>
+        <w:widowControl/>
+        <w:pBdr/>
+        <w:spacing w:before="0" w:after="0"/>
+        <w:ind w:left="0" w:right="0" w:hanging="0"/>
+        <w:jc w:val="left"/>
+        <w:rPr/>
+      </w:pPr>
+      <w:r>
+        <w:rPr>
+          <w:rStyle w:val="Textofuente"/>
+          <w:caps w:val="false"/>
+          <w:smallCaps w:val="false"/>
+          <w:color w:val="000000"/>
+          <w:spacing w:val="0"/>
+          <w:highlight w:val="white"/>
+        </w:rPr>
+        <w:t xml:space="preserve">  </w:t>
+      </w:r>
+      <w:r>
+        <w:rPr>
+          <w:rStyle w:val="Textofuente"/>
+          <w:rFonts w:ascii="Consolas;Menlo;Monaco;Lucida Console;Liberation Mono;DejaVu Sans Mono;Bitstream Vera Sans Mono;Courier New;monospace;sans-serif" w:hAnsi="Consolas;Menlo;Monaco;Lucida Console;Liberation Mono;DejaVu Sans Mono;Bitstream Vera Sans Mono;Courier New;monospace;sans-serif"/>
+          <w:b w:val="false"/>
+          <w:i w:val="false"/>
+          <w:caps w:val="false"/>
+          <w:smallCaps w:val="false"/>
+          <w:color w:val="000000"/>
+          <w:spacing w:val="0"/>
+          <w:sz w:val="20"/>
+          <w:highlight w:val="white"/>
+        </w:rPr>
+        <w:t>}</w:t>
+      </w:r>
+    </w:p>
+    <w:p>
+      <w:pPr>
+        <w:pStyle w:val="Textopreformateado"/>
+        <w:widowControl/>
+        <w:pBdr/>
+        <w:spacing w:before="0" w:after="0"/>
+        <w:jc w:val="left"/>
+        <w:rPr/>
+      </w:pPr>
+      <w:r>
+        <w:rPr/>
+      </w:r>
+    </w:p>
+    <w:p>
+      <w:pPr>
+        <w:pStyle w:val="Textopreformateado"/>
+        <w:widowControl/>
+        <w:pBdr/>
+        <w:spacing w:before="0" w:after="0"/>
+        <w:ind w:left="0" w:right="0" w:hanging="0"/>
+        <w:jc w:val="left"/>
+        <w:rPr/>
+      </w:pPr>
+      <w:r>
+        <w:rPr>
+          <w:rStyle w:val="Textofuente"/>
+          <w:caps w:val="false"/>
+          <w:smallCaps w:val="false"/>
+          <w:color w:val="000000"/>
+          <w:spacing w:val="0"/>
+          <w:highlight w:val="white"/>
+        </w:rPr>
+        <w:t xml:space="preserve">  </w:t>
+      </w:r>
+      <w:r>
+        <w:rPr>
+          <w:rStyle w:val="Textofuente"/>
+          <w:rFonts w:ascii="Consolas;Menlo;Monaco;Lucida Console;Liberation Mono;DejaVu Sans Mono;Bitstream Vera Sans Mono;Courier New;monospace;sans-serif" w:hAnsi="Consolas;Menlo;Monaco;Lucida Console;Liberation Mono;DejaVu Sans Mono;Bitstream Vera Sans Mono;Courier New;monospace;sans-serif"/>
+          <w:b w:val="false"/>
+          <w:i w:val="false"/>
+          <w:caps w:val="false"/>
+          <w:smallCaps w:val="false"/>
+          <w:color w:val="00008B"/>
+          <w:spacing w:val="0"/>
+          <w:sz w:val="20"/>
+          <w:highlight w:val="white"/>
+        </w:rPr>
+        <w:t>void</w:t>
+      </w:r>
+      <w:r>
+        <w:rPr>
+          <w:rStyle w:val="Textofuente"/>
+          <w:rFonts w:ascii="Consolas;Menlo;Monaco;Lucida Console;Liberation Mono;DejaVu Sans Mono;Bitstream Vera Sans Mono;Courier New;monospace;sans-serif" w:hAnsi="Consolas;Menlo;Monaco;Lucida Console;Liberation Mono;DejaVu Sans Mono;Bitstream Vera Sans Mono;Courier New;monospace;sans-serif"/>
+          <w:b w:val="false"/>
+          <w:i w:val="false"/>
+          <w:caps w:val="false"/>
+          <w:smallCaps w:val="false"/>
+          <w:color w:val="000000"/>
+          <w:spacing w:val="0"/>
+          <w:sz w:val="20"/>
+          <w:highlight w:val="white"/>
+        </w:rPr>
+        <w:t xml:space="preserve"> move() {</w:t>
+      </w:r>
+    </w:p>
+    <w:p>
+      <w:pPr>
+        <w:pStyle w:val="Textopreformateado"/>
+        <w:widowControl/>
+        <w:pBdr/>
+        <w:spacing w:before="0" w:after="0"/>
+        <w:ind w:left="0" w:right="0" w:hanging="0"/>
+        <w:jc w:val="left"/>
+        <w:rPr/>
+      </w:pPr>
+      <w:r>
+        <w:rPr>
+          <w:rStyle w:val="Textofuente"/>
+          <w:caps w:val="false"/>
+          <w:smallCaps w:val="false"/>
+          <w:color w:val="000000"/>
+          <w:spacing w:val="0"/>
+          <w:highlight w:val="white"/>
+        </w:rPr>
+        <w:t xml:space="preserve">    </w:t>
+      </w:r>
+      <w:r>
+        <w:rPr>
+          <w:rStyle w:val="Textofuente"/>
+          <w:rFonts w:ascii="Consolas;Menlo;Monaco;Lucida Console;Liberation Mono;DejaVu Sans Mono;Bitstream Vera Sans Mono;Courier New;monospace;sans-serif" w:hAnsi="Consolas;Menlo;Monaco;Lucida Console;Liberation Mono;DejaVu Sans Mono;Bitstream Vera Sans Mono;Courier New;monospace;sans-serif"/>
+          <w:b w:val="false"/>
+          <w:i w:val="false"/>
+          <w:caps w:val="false"/>
+          <w:smallCaps w:val="false"/>
+          <w:color w:val="00008B"/>
+          <w:spacing w:val="0"/>
+          <w:sz w:val="20"/>
+          <w:highlight w:val="white"/>
+        </w:rPr>
+        <w:t>if</w:t>
+      </w:r>
+      <w:r>
+        <w:rPr>
+          <w:rStyle w:val="Textofuente"/>
+          <w:rFonts w:ascii="Consolas;Menlo;Monaco;Lucida Console;Liberation Mono;DejaVu Sans Mono;Bitstream Vera Sans Mono;Courier New;monospace;sans-serif" w:hAnsi="Consolas;Menlo;Monaco;Lucida Console;Liberation Mono;DejaVu Sans Mono;Bitstream Vera Sans Mono;Courier New;monospace;sans-serif"/>
+          <w:b w:val="false"/>
+          <w:i w:val="false"/>
+          <w:caps w:val="false"/>
+          <w:smallCaps w:val="false"/>
+          <w:color w:val="000000"/>
+          <w:spacing w:val="0"/>
+          <w:sz w:val="20"/>
+          <w:highlight w:val="white"/>
+        </w:rPr>
+        <w:t xml:space="preserve"> (</w:t>
+      </w:r>
+      <w:r>
+        <w:rPr>
+          <w:rStyle w:val="Textofuente"/>
+          <w:rFonts w:ascii="Consolas;Menlo;Monaco;Lucida Console;Liberation Mono;DejaVu Sans Mono;Bitstream Vera Sans Mono;Courier New;monospace;sans-serif" w:hAnsi="Consolas;Menlo;Monaco;Lucida Console;Liberation Mono;DejaVu Sans Mono;Bitstream Vera Sans Mono;Courier New;monospace;sans-serif"/>
+          <w:b w:val="false"/>
+          <w:i w:val="false"/>
+          <w:caps w:val="false"/>
+          <w:smallCaps w:val="false"/>
+          <w:color w:val="000000"/>
+          <w:spacing w:val="0"/>
+          <w:sz w:val="20"/>
+          <w:highlight w:val="white"/>
+        </w:rPr>
+        <w:t>clockHands</w:t>
+      </w:r>
+      <w:r>
+        <w:rPr>
+          <w:rStyle w:val="Textofuente"/>
+          <w:rFonts w:ascii="Consolas;Menlo;Monaco;Lucida Console;Liberation Mono;DejaVu Sans Mono;Bitstream Vera Sans Mono;Courier New;monospace;sans-serif" w:hAnsi="Consolas;Menlo;Monaco;Lucida Console;Liberation Mono;DejaVu Sans Mono;Bitstream Vera Sans Mono;Courier New;monospace;sans-serif"/>
+          <w:b w:val="false"/>
+          <w:i w:val="false"/>
+          <w:caps w:val="false"/>
+          <w:smallCaps w:val="false"/>
+          <w:color w:val="000000"/>
+          <w:spacing w:val="0"/>
+          <w:sz w:val="20"/>
+          <w:highlight w:val="white"/>
+        </w:rPr>
+        <w:t xml:space="preserve"> != </w:t>
+      </w:r>
+      <w:r>
+        <w:rPr>
+          <w:rStyle w:val="Textofuente"/>
+          <w:rFonts w:ascii="Consolas;Menlo;Monaco;Lucida Console;Liberation Mono;DejaVu Sans Mono;Bitstream Vera Sans Mono;Courier New;monospace;sans-serif" w:hAnsi="Consolas;Menlo;Monaco;Lucida Console;Liberation Mono;DejaVu Sans Mono;Bitstream Vera Sans Mono;Courier New;monospace;sans-serif"/>
+          <w:b w:val="false"/>
+          <w:i w:val="false"/>
+          <w:caps w:val="false"/>
+          <w:smallCaps w:val="false"/>
+          <w:color w:val="00008B"/>
+          <w:spacing w:val="0"/>
+          <w:sz w:val="20"/>
+          <w:highlight w:val="white"/>
+        </w:rPr>
+        <w:t>null</w:t>
+      </w:r>
+      <w:r>
+        <w:rPr>
+          <w:rStyle w:val="Textofuente"/>
+          <w:rFonts w:ascii="Consolas;Menlo;Monaco;Lucida Console;Liberation Mono;DejaVu Sans Mono;Bitstream Vera Sans Mono;Courier New;monospace;sans-serif" w:hAnsi="Consolas;Menlo;Monaco;Lucida Console;Liberation Mono;DejaVu Sans Mono;Bitstream Vera Sans Mono;Courier New;monospace;sans-serif"/>
+          <w:b w:val="false"/>
+          <w:i w:val="false"/>
+          <w:caps w:val="false"/>
+          <w:smallCaps w:val="false"/>
+          <w:color w:val="000000"/>
+          <w:spacing w:val="0"/>
+          <w:sz w:val="20"/>
+          <w:highlight w:val="white"/>
+        </w:rPr>
+        <w:t>)</w:t>
+      </w:r>
+    </w:p>
+    <w:p>
+      <w:pPr>
+        <w:pStyle w:val="Textopreformateado"/>
+        <w:widowControl/>
+        <w:pBdr/>
+        <w:spacing w:before="0" w:after="0"/>
+        <w:ind w:left="0" w:right="0" w:hanging="0"/>
+        <w:jc w:val="left"/>
+        <w:rPr/>
+      </w:pPr>
+      <w:r>
+        <w:rPr>
+          <w:rStyle w:val="Textofuente"/>
+          <w:caps w:val="false"/>
+          <w:smallCaps w:val="false"/>
+          <w:color w:val="000000"/>
+          <w:spacing w:val="0"/>
+          <w:highlight w:val="white"/>
+        </w:rPr>
+        <w:t xml:space="preserve">      </w:t>
+      </w:r>
+      <w:r>
+        <w:rPr>
+          <w:rStyle w:val="Textofuente"/>
+          <w:rFonts w:ascii="Consolas;Menlo;Monaco;Lucida Console;Liberation Mono;DejaVu Sans Mono;Bitstream Vera Sans Mono;Courier New;monospace;sans-serif" w:hAnsi="Consolas;Menlo;Monaco;Lucida Console;Liberation Mono;DejaVu Sans Mono;Bitstream Vera Sans Mono;Courier New;monospace;sans-serif"/>
+          <w:b w:val="false"/>
+          <w:i w:val="false"/>
+          <w:caps w:val="false"/>
+          <w:smallCaps w:val="false"/>
+          <w:color w:val="000000"/>
+          <w:spacing w:val="0"/>
+          <w:sz w:val="20"/>
+          <w:highlight w:val="white"/>
+        </w:rPr>
+        <w:t>clockHands</w:t>
+      </w:r>
+      <w:r>
+        <w:rPr>
+          <w:rStyle w:val="Textofuente"/>
+          <w:rFonts w:ascii="Consolas;Menlo;Monaco;Lucida Console;Liberation Mono;DejaVu Sans Mono;Bitstream Vera Sans Mono;Courier New;monospace;sans-serif" w:hAnsi="Consolas;Menlo;Monaco;Lucida Console;Liberation Mono;DejaVu Sans Mono;Bitstream Vera Sans Mono;Courier New;monospace;sans-serif"/>
+          <w:b w:val="false"/>
+          <w:i w:val="false"/>
+          <w:caps w:val="false"/>
+          <w:smallCaps w:val="false"/>
+          <w:color w:val="000000"/>
+          <w:spacing w:val="0"/>
+          <w:sz w:val="20"/>
+          <w:highlight w:val="white"/>
+        </w:rPr>
+        <w:t>.work();</w:t>
+      </w:r>
+    </w:p>
+    <w:p>
+      <w:pPr>
+        <w:pStyle w:val="Textopreformateado"/>
+        <w:widowControl/>
+        <w:pBdr/>
+        <w:spacing w:before="0" w:after="0"/>
+        <w:ind w:left="0" w:right="0" w:hanging="0"/>
+        <w:jc w:val="left"/>
+        <w:rPr/>
+      </w:pPr>
+      <w:r>
+        <w:rPr>
+          <w:rStyle w:val="Textofuente"/>
+          <w:caps w:val="false"/>
+          <w:smallCaps w:val="false"/>
+          <w:color w:val="000000"/>
+          <w:spacing w:val="0"/>
+          <w:highlight w:val="white"/>
+        </w:rPr>
+        <w:t xml:space="preserve">  </w:t>
+      </w:r>
+      <w:r>
+        <w:rPr>
+          <w:rStyle w:val="Textofuente"/>
+          <w:rFonts w:ascii="Consolas;Menlo;Monaco;Lucida Console;Liberation Mono;DejaVu Sans Mono;Bitstream Vera Sans Mono;Courier New;monospace;sans-serif" w:hAnsi="Consolas;Menlo;Monaco;Lucida Console;Liberation Mono;DejaVu Sans Mono;Bitstream Vera Sans Mono;Courier New;monospace;sans-serif"/>
+          <w:b w:val="false"/>
+          <w:i w:val="false"/>
+          <w:caps w:val="false"/>
+          <w:smallCaps w:val="false"/>
+          <w:color w:val="000000"/>
+          <w:spacing w:val="0"/>
+          <w:sz w:val="20"/>
+          <w:highlight w:val="white"/>
+        </w:rPr>
+        <w:t>}</w:t>
+      </w:r>
+    </w:p>
+    <w:p>
+      <w:pPr>
+        <w:pStyle w:val="Textopreformateado"/>
+        <w:widowControl/>
+        <w:pBdr/>
+        <w:spacing w:before="0" w:after="0"/>
+        <w:ind w:left="0" w:right="0" w:hanging="0"/>
+        <w:jc w:val="left"/>
+        <w:rPr/>
+      </w:pPr>
+      <w:r>
+        <w:rPr>
+          <w:rStyle w:val="Textofuente"/>
+          <w:rFonts w:ascii="Consolas;Menlo;Monaco;Lucida Console;Liberation Mono;DejaVu Sans Mono;Bitstream Vera Sans Mono;Courier New;monospace;sans-serif" w:hAnsi="Consolas;Menlo;Monaco;Lucida Console;Liberation Mono;DejaVu Sans Mono;Bitstream Vera Sans Mono;Courier New;monospace;sans-serif"/>
+          <w:b w:val="false"/>
+          <w:i w:val="false"/>
+          <w:caps w:val="false"/>
+          <w:smallCaps w:val="false"/>
+          <w:color w:val="000000"/>
+          <w:spacing w:val="0"/>
+          <w:sz w:val="20"/>
+          <w:highlight w:val="white"/>
+        </w:rPr>
+        <w:t>}</w:t>
+      </w:r>
+    </w:p>
+    <w:p>
+      <w:pPr>
+        <w:pStyle w:val="Normal"/>
+        <w:rPr>
+          <w:rFonts w:ascii="Times New Roman" w:hAnsi="Times New Roman"/>
+          <w:b w:val="false"/>
+          <w:i w:val="false"/>
+          <w:caps w:val="false"/>
+          <w:smallCaps w:val="false"/>
+          <w:spacing w:val="0"/>
+          <w:sz w:val="28"/>
+        </w:rPr>
+      </w:pPr>
+      <w:r>
+        <w:rPr>
+          <w:color w:val="000000"/>
+        </w:rPr>
+      </w:r>
+    </w:p>
+    <w:p>
+      <w:pPr>
+        <w:pStyle w:val="Normal"/>
+        <w:rPr>
+          <w:color w:val="000000"/>
+        </w:rPr>
+      </w:pPr>
+      <w:r>
+        <w:rPr>
+          <w:rFonts w:ascii="Times New Roman" w:hAnsi="Times New Roman"/>
+          <w:b w:val="false"/>
+          <w:i w:val="false"/>
+          <w:caps w:val="false"/>
+          <w:smallCaps w:val="false"/>
+          <w:color w:val="000000"/>
+          <w:spacing w:val="0"/>
+          <w:sz w:val="28"/>
+        </w:rPr>
+        <w:t>From the point of view of the manufacturer if there is an error or a wrong perfomance of the clock hands he can change them.</w:t>
+      </w:r>
+    </w:p>
+    <w:p>
+      <w:pPr>
+        <w:pStyle w:val="Normal"/>
+        <w:rPr>
+          <w:rFonts w:ascii="Times New Roman" w:hAnsi="Times New Roman"/>
+          <w:b w:val="false"/>
+          <w:i w:val="false"/>
+          <w:caps w:val="false"/>
+          <w:smallCaps w:val="false"/>
+          <w:spacing w:val="0"/>
+          <w:sz w:val="28"/>
+        </w:rPr>
+      </w:pPr>
+      <w:r>
+        <w:rPr>
+          <w:color w:val="000000"/>
+        </w:rPr>
+      </w:r>
+    </w:p>
+    <w:p>
+      <w:pPr>
+        <w:pStyle w:val="Normal"/>
+        <w:rPr>
+          <w:rFonts w:ascii="Times New Roman" w:hAnsi="Times New Roman"/>
+          <w:b w:val="false"/>
+          <w:i w:val="false"/>
+          <w:caps w:val="false"/>
+          <w:smallCaps w:val="false"/>
+          <w:spacing w:val="0"/>
+          <w:sz w:val="28"/>
+        </w:rPr>
+      </w:pPr>
+      <w:r>
+        <w:rPr>
+          <w:color w:val="000000"/>
+        </w:rPr>
+      </w:r>
+    </w:p>
+    <w:p>
+      <w:pPr>
+        <w:pStyle w:val="Normal"/>
+        <w:rPr>
+          <w:color w:val="000000"/>
+        </w:rPr>
+      </w:pPr>
+      <w:r>
+        <w:rPr>
+          <w:rFonts w:ascii="Times New Roman" w:hAnsi="Times New Roman"/>
+          <w:b w:val="false"/>
+          <w:i w:val="false"/>
+          <w:caps w:val="false"/>
+          <w:smallCaps w:val="false"/>
+          <w:color w:val="000000"/>
+          <w:spacing w:val="0"/>
+          <w:sz w:val="28"/>
+        </w:rPr>
+        <w:t>Composition in java</w:t>
+      </w:r>
+    </w:p>
+    <w:p>
+      <w:pPr>
+        <w:pStyle w:val="Normal"/>
+        <w:rPr>
+          <w:rFonts w:ascii="Times New Roman" w:hAnsi="Times New Roman"/>
+          <w:b w:val="false"/>
+          <w:i w:val="false"/>
+          <w:caps w:val="false"/>
+          <w:smallCaps w:val="false"/>
+          <w:spacing w:val="0"/>
+          <w:sz w:val="28"/>
+        </w:rPr>
+      </w:pPr>
+      <w:r>
+        <w:rPr>
+          <w:color w:val="000000"/>
+        </w:rPr>
+      </w:r>
+    </w:p>
+    <w:p>
+      <w:pPr>
+        <w:pStyle w:val="Normal"/>
+        <w:rPr>
+          <w:rFonts w:ascii="Times New Roman" w:hAnsi="Times New Roman"/>
+          <w:b w:val="false"/>
+          <w:i w:val="false"/>
+          <w:caps w:val="false"/>
+          <w:smallCaps w:val="false"/>
+          <w:spacing w:val="0"/>
+          <w:sz w:val="28"/>
+        </w:rPr>
+      </w:pPr>
+      <w:r>
+        <w:rPr>
+          <w:color w:val="000000"/>
+        </w:rPr>
+      </w:r>
+    </w:p>
+    <w:p>
+      <w:pPr>
+        <w:pStyle w:val="Normal"/>
+        <w:rPr>
+          <w:rFonts w:ascii="Times New Roman" w:hAnsi="Times New Roman"/>
+          <w:b w:val="false"/>
+          <w:i w:val="false"/>
+          <w:caps w:val="false"/>
+          <w:smallCaps w:val="false"/>
+          <w:spacing w:val="0"/>
+          <w:sz w:val="28"/>
+        </w:rPr>
+      </w:pPr>
+      <w:r>
+        <w:rPr>
+          <w:color w:val="000000"/>
+        </w:rPr>
+      </w:r>
+    </w:p>
+    <w:p>
+      <w:pPr>
+        <w:pStyle w:val="Normal"/>
+        <w:rPr>
+          <w:rFonts w:ascii="Times New Roman" w:hAnsi="Times New Roman"/>
+          <w:b w:val="false"/>
+          <w:i w:val="false"/>
+          <w:caps w:val="false"/>
+          <w:smallCaps w:val="false"/>
+          <w:spacing w:val="0"/>
+          <w:sz w:val="28"/>
+        </w:rPr>
+      </w:pPr>
+      <w:r>
+        <w:rPr>
+          <w:color w:val="000000"/>
+        </w:rPr>
+      </w:r>
+    </w:p>
+    <w:p>
+      <w:pPr>
+        <w:pStyle w:val="Normal"/>
+        <w:rPr>
+          <w:rFonts w:ascii="Times New Roman" w:hAnsi="Times New Roman"/>
+          <w:b w:val="false"/>
+          <w:i w:val="false"/>
+          <w:caps w:val="false"/>
+          <w:smallCaps w:val="false"/>
+          <w:spacing w:val="0"/>
+          <w:sz w:val="28"/>
+        </w:rPr>
+      </w:pPr>
+      <w:r>
+        <w:rPr>
+          <w:color w:val="000000"/>
+        </w:rPr>
+      </w:r>
+    </w:p>
+    <w:p>
+      <w:pPr>
+        <w:pStyle w:val="Normal"/>
+        <w:rPr>
+          <w:rFonts w:ascii="Times New Roman" w:hAnsi="Times New Roman"/>
+          <w:b w:val="false"/>
+          <w:i w:val="false"/>
+          <w:caps w:val="false"/>
+          <w:smallCaps w:val="false"/>
+          <w:spacing w:val="0"/>
+          <w:sz w:val="28"/>
+        </w:rPr>
+      </w:pPr>
+      <w:r>
+        <w:rPr>
+          <w:color w:val="000000"/>
+        </w:rPr>
+      </w:r>
+    </w:p>
+    <w:p>
+      <w:pPr>
+        <w:pStyle w:val="Normal"/>
+        <w:rPr>
+          <w:rFonts w:ascii="Times New Roman" w:hAnsi="Times New Roman"/>
+          <w:b w:val="false"/>
+          <w:i w:val="false"/>
+          <w:caps w:val="false"/>
+          <w:smallCaps w:val="false"/>
+          <w:spacing w:val="0"/>
+          <w:sz w:val="28"/>
+        </w:rPr>
+      </w:pPr>
+      <w:r>
+        <w:rPr>
+          <w:color w:val="000000"/>
+        </w:rPr>
+      </w:r>
+    </w:p>
+    <w:p>
+      <w:pPr>
+        <w:pStyle w:val="Normal"/>
+        <w:rPr>
+          <w:rFonts w:ascii="Times New Roman" w:hAnsi="Times New Roman"/>
+          <w:b w:val="false"/>
+          <w:i w:val="false"/>
+          <w:caps w:val="false"/>
+          <w:smallCaps w:val="false"/>
+          <w:spacing w:val="0"/>
+          <w:sz w:val="28"/>
+        </w:rPr>
+      </w:pPr>
+      <w:r>
+        <w:rPr>
+          <w:color w:val="000000"/>
+        </w:rPr>
+      </w:r>
+    </w:p>
+    <w:p>
+      <w:pPr>
+        <w:pStyle w:val="Normal"/>
+        <w:rPr>
+          <w:rFonts w:ascii="Times New Roman" w:hAnsi="Times New Roman"/>
+          <w:b w:val="false"/>
+          <w:i w:val="false"/>
+          <w:caps w:val="false"/>
+          <w:smallCaps w:val="false"/>
+          <w:spacing w:val="0"/>
+          <w:sz w:val="28"/>
+        </w:rPr>
+      </w:pPr>
+      <w:r>
+        <w:rPr>
+          <w:color w:val="000000"/>
+        </w:rPr>
+      </w:r>
+    </w:p>
+    <w:p>
+      <w:pPr>
+        <w:pStyle w:val="Normal"/>
+        <w:rPr>
+          <w:rFonts w:ascii="Times New Roman" w:hAnsi="Times New Roman"/>
+          <w:b w:val="false"/>
+          <w:i w:val="false"/>
+          <w:caps w:val="false"/>
+          <w:smallCaps w:val="false"/>
+          <w:spacing w:val="0"/>
+          <w:sz w:val="28"/>
+        </w:rPr>
+      </w:pPr>
+      <w:r>
+        <w:rPr>
+          <w:color w:val="000000"/>
+        </w:rPr>
+      </w:r>
+    </w:p>
+    <w:p>
+      <w:pPr>
+        <w:pStyle w:val="Normal"/>
+        <w:rPr>
+          <w:rFonts w:ascii="Times New Roman" w:hAnsi="Times New Roman"/>
+          <w:b w:val="false"/>
+          <w:i w:val="false"/>
+          <w:caps w:val="false"/>
+          <w:smallCaps w:val="false"/>
+          <w:spacing w:val="0"/>
+          <w:sz w:val="28"/>
+        </w:rPr>
+      </w:pPr>
+      <w:r>
+        <w:rPr>
+          <w:color w:val="000000"/>
+        </w:rPr>
+      </w:r>
+    </w:p>
+    <w:p>
+      <w:pPr>
+        <w:pStyle w:val="Normal"/>
+        <w:rPr>
+          <w:rFonts w:ascii="Times New Roman" w:hAnsi="Times New Roman"/>
+          <w:b w:val="false"/>
+          <w:i w:val="false"/>
+          <w:caps w:val="false"/>
+          <w:smallCaps w:val="false"/>
+          <w:spacing w:val="0"/>
+          <w:sz w:val="28"/>
+        </w:rPr>
+      </w:pPr>
+      <w:r>
+        <w:rPr>
+          <w:color w:val="000000"/>
+        </w:rPr>
+      </w:r>
+    </w:p>
+    <w:p>
+      <w:pPr>
+        <w:pStyle w:val="Normal"/>
+        <w:rPr>
+          <w:rFonts w:ascii="Times New Roman" w:hAnsi="Times New Roman"/>
+          <w:b w:val="false"/>
+          <w:i w:val="false"/>
+          <w:caps w:val="false"/>
+          <w:smallCaps w:val="false"/>
+          <w:spacing w:val="0"/>
+          <w:sz w:val="28"/>
         </w:rPr>
       </w:pPr>
       <w:r>
@@ -11317,6 +15721,13 @@
       <w:color w:val="000080"/>
       <w:u w:val="single"/>
       <w:lang w:val="zxx" w:eastAsia="zxx" w:bidi="zxx"/>
+    </w:rPr>
+  </w:style>
+  <w:style w:type="character" w:styleId="Muydestacado">
+    <w:name w:val="Muy destacado"/>
+    <w:rPr>
+      <w:b/>
+      <w:bCs/>
     </w:rPr>
   </w:style>
   <w:style w:type="paragraph" w:styleId="Encabezado">

--- a/java questions.docx
+++ b/java questions.docx
@@ -13944,43 +13944,22 @@
           <w:sz w:val="28"/>
           <w:u w:val="none"/>
         </w:rPr>
-        <w:t>To links for this cart</w:t>
-      </w:r>
-    </w:p>
-    <w:p>
-      <w:pPr>
-        <w:pStyle w:val="Normal"/>
+        <w:t>T</w:t>
+      </w:r>
+      <w:r>
         <w:rPr>
           <w:rFonts w:ascii="Times New Roman" w:hAnsi="Times New Roman"/>
           <w:b w:val="false"/>
           <w:i w:val="false"/>
           <w:caps w:val="false"/>
           <w:smallCaps w:val="false"/>
+          <w:color w:val="000000"/>
           <w:spacing w:val="0"/>
           <w:sz w:val="28"/>
           <w:u w:val="none"/>
         </w:rPr>
-      </w:pPr>
-      <w:r>
-        <w:rPr>
-          <w:color w:val="000000"/>
-        </w:rPr>
-      </w:r>
-    </w:p>
-    <w:p>
-      <w:pPr>
-        <w:pStyle w:val="Normal"/>
-        <w:rPr>
-          <w:rFonts w:ascii="arial;sans-serif" w:hAnsi="arial;sans-serif"/>
-          <w:b w:val="false"/>
-          <w:i w:val="false"/>
-          <w:caps w:val="false"/>
-          <w:smallCaps w:val="false"/>
-          <w:color w:val="222222"/>
-          <w:spacing w:val="0"/>
-          <w:sz w:val="24"/>
-        </w:rPr>
-      </w:pPr>
+        <w:t>w</w:t>
+      </w:r>
       <w:r>
         <w:rPr>
           <w:rFonts w:ascii="Times New Roman" w:hAnsi="Times New Roman"/>
@@ -13988,100 +13967,12 @@
           <w:i w:val="false"/>
           <w:caps w:val="false"/>
           <w:smallCaps w:val="false"/>
-          <w:color w:val="222222"/>
+          <w:color w:val="000000"/>
           <w:spacing w:val="0"/>
           <w:sz w:val="28"/>
           <w:u w:val="none"/>
         </w:rPr>
-        <w:t>http://jarroba.com/polimorfismo-en-java-interface-parte-ii-con-ejemplos/</w:t>
-      </w:r>
-    </w:p>
-    <w:p>
-      <w:pPr>
-        <w:pStyle w:val="Normal"/>
-        <w:widowControl/>
-        <w:ind w:left="0" w:right="0" w:hanging="0"/>
-        <w:rPr>
-          <w:rFonts w:ascii="arial;sans-serif" w:hAnsi="arial;sans-serif"/>
-          <w:b w:val="false"/>
-          <w:i w:val="false"/>
-          <w:caps w:val="false"/>
-          <w:smallCaps w:val="false"/>
-          <w:color w:val="222222"/>
-          <w:spacing w:val="0"/>
-          <w:sz w:val="24"/>
-        </w:rPr>
-      </w:pPr>
-      <w:r>
-        <w:rPr>
-          <w:rFonts w:ascii="arial;sans-serif" w:hAnsi="arial;sans-serif"/>
-          <w:b w:val="false"/>
-          <w:i w:val="false"/>
-          <w:caps w:val="false"/>
-          <w:smallCaps w:val="false"/>
-          <w:color w:val="222222"/>
-          <w:spacing w:val="0"/>
-          <w:sz w:val="24"/>
-        </w:rPr>
-      </w:r>
-    </w:p>
-    <w:p>
-      <w:pPr>
-        <w:pStyle w:val="Normal"/>
-        <w:widowControl/>
-        <w:ind w:left="0" w:right="0" w:hanging="0"/>
-        <w:rPr>
-          <w:rFonts w:ascii="arial;sans-serif" w:hAnsi="arial;sans-serif"/>
-          <w:b w:val="false"/>
-          <w:i w:val="false"/>
-          <w:caps w:val="false"/>
-          <w:smallCaps w:val="false"/>
-          <w:color w:val="222222"/>
-          <w:spacing w:val="0"/>
-          <w:sz w:val="24"/>
-        </w:rPr>
-      </w:pPr>
-      <w:r>
-        <w:rPr>
-          <w:rFonts w:ascii="arial;sans-serif" w:hAnsi="arial;sans-serif"/>
-          <w:b w:val="false"/>
-          <w:i w:val="false"/>
-          <w:caps w:val="false"/>
-          <w:smallCaps w:val="false"/>
-          <w:color w:val="222222"/>
-          <w:spacing w:val="0"/>
-          <w:sz w:val="24"/>
-        </w:rPr>
-      </w:r>
-    </w:p>
-    <w:p>
-      <w:pPr>
-        <w:pStyle w:val="Normal"/>
-        <w:widowControl/>
-        <w:ind w:left="0" w:right="0" w:hanging="0"/>
-        <w:rPr>
-          <w:rFonts w:ascii="arial;sans-serif" w:hAnsi="arial;sans-serif"/>
-          <w:b w:val="false"/>
-          <w:i w:val="false"/>
-          <w:caps w:val="false"/>
-          <w:smallCaps w:val="false"/>
-          <w:color w:val="222222"/>
-          <w:spacing w:val="0"/>
-          <w:sz w:val="24"/>
-        </w:rPr>
-      </w:pPr>
-      <w:r>
-        <w:rPr>
-          <w:rFonts w:ascii="arial;sans-serif" w:hAnsi="arial;sans-serif"/>
-          <w:b w:val="false"/>
-          <w:i w:val="false"/>
-          <w:caps w:val="false"/>
-          <w:smallCaps w:val="false"/>
-          <w:color w:val="222222"/>
-          <w:spacing w:val="0"/>
-          <w:sz w:val="24"/>
-        </w:rPr>
-        <w:t>http://www.sc.ehu.es/sbweb/fisica/cursoJava/fundamentos/herencia/interfaces.htm</w:t>
+        <w:t>o links for this:</w:t>
       </w:r>
     </w:p>
     <w:p>
@@ -14108,20 +13999,88 @@
       <w:pPr>
         <w:pStyle w:val="Normal"/>
         <w:rPr>
+          <w:rFonts w:ascii="arial;sans-serif" w:hAnsi="arial;sans-serif"/>
+          <w:b w:val="false"/>
+          <w:i w:val="false"/>
+          <w:caps w:val="false"/>
+          <w:smallCaps w:val="false"/>
+          <w:color w:val="222222"/>
+          <w:spacing w:val="0"/>
+          <w:sz w:val="24"/>
+        </w:rPr>
+      </w:pPr>
+      <w:r>
+        <w:rPr>
           <w:rFonts w:ascii="Times New Roman" w:hAnsi="Times New Roman"/>
           <w:b w:val="false"/>
           <w:i w:val="false"/>
           <w:caps w:val="false"/>
           <w:smallCaps w:val="false"/>
+          <w:color w:val="222222"/>
           <w:spacing w:val="0"/>
           <w:sz w:val="28"/>
           <w:u w:val="none"/>
         </w:rPr>
-      </w:pPr>
-      <w:r>
-        <w:rPr>
-          <w:color w:val="000000"/>
-        </w:rPr>
+        <w:t>http://jarroba.com/polimorfismo-en-java-interface-parte-ii-con-ejemplos/</w:t>
+      </w:r>
+    </w:p>
+    <w:p>
+      <w:pPr>
+        <w:pStyle w:val="Normal"/>
+        <w:widowControl/>
+        <w:ind w:left="0" w:right="0" w:hanging="0"/>
+        <w:rPr>
+          <w:rFonts w:ascii="arial;sans-serif" w:hAnsi="arial;sans-serif"/>
+          <w:b w:val="false"/>
+          <w:i w:val="false"/>
+          <w:caps w:val="false"/>
+          <w:smallCaps w:val="false"/>
+          <w:color w:val="222222"/>
+          <w:spacing w:val="0"/>
+          <w:sz w:val="24"/>
+        </w:rPr>
+      </w:pPr>
+      <w:r>
+        <w:rPr>
+          <w:rFonts w:ascii="arial;sans-serif" w:hAnsi="arial;sans-serif"/>
+          <w:b w:val="false"/>
+          <w:i w:val="false"/>
+          <w:caps w:val="false"/>
+          <w:smallCaps w:val="false"/>
+          <w:color w:val="222222"/>
+          <w:spacing w:val="0"/>
+          <w:sz w:val="24"/>
+        </w:rPr>
+      </w:r>
+    </w:p>
+    <w:p>
+      <w:pPr>
+        <w:pStyle w:val="Normal"/>
+        <w:widowControl/>
+        <w:ind w:left="0" w:right="0" w:hanging="0"/>
+        <w:rPr>
+          <w:rFonts w:ascii="arial;sans-serif" w:hAnsi="arial;sans-serif"/>
+          <w:b w:val="false"/>
+          <w:i w:val="false"/>
+          <w:caps w:val="false"/>
+          <w:smallCaps w:val="false"/>
+          <w:color w:val="222222"/>
+          <w:spacing w:val="0"/>
+          <w:sz w:val="24"/>
+        </w:rPr>
+      </w:pPr>
+      <w:r>
+        <w:rPr>
+          <w:rFonts w:ascii="arial;sans-serif" w:hAnsi="arial;sans-serif"/>
+          <w:b w:val="false"/>
+          <w:i w:val="false"/>
+          <w:caps w:val="false"/>
+          <w:smallCaps w:val="false"/>
+          <w:color w:val="222222"/>
+          <w:spacing w:val="0"/>
+          <w:sz w:val="24"/>
+        </w:rPr>
+        <w:t>http://www.sc.ehu.es/sbweb/fisica/cursoJava/fundamentos/herencia/interfaces.htm</w:t>
       </w:r>
     </w:p>
     <w:p>
@@ -14148,22 +14107,20 @@
       <w:pPr>
         <w:pStyle w:val="Normal"/>
         <w:rPr>
-          <w:color w:val="000000"/>
-        </w:rPr>
-      </w:pPr>
-      <w:r>
-        <w:rPr>
           <w:rFonts w:ascii="Times New Roman" w:hAnsi="Times New Roman"/>
           <w:b w:val="false"/>
           <w:i w:val="false"/>
           <w:caps w:val="false"/>
           <w:smallCaps w:val="false"/>
-          <w:color w:val="000000"/>
           <w:spacing w:val="0"/>
           <w:sz w:val="28"/>
           <w:u w:val="none"/>
         </w:rPr>
-        <w:t>OPPS concepts</w:t>
+      </w:pPr>
+      <w:r>
+        <w:rPr>
+          <w:color w:val="000000"/>
+        </w:rPr>
       </w:r>
     </w:p>
     <w:p>
@@ -14205,7 +14162,7 @@
           <w:sz w:val="28"/>
           <w:u w:val="none"/>
         </w:rPr>
-        <w:t>Agregation in java</w:t>
+        <w:t>OPPS concepts</w:t>
       </w:r>
     </w:p>
     <w:p>
@@ -14232,23 +14189,29 @@
       <w:pPr>
         <w:pStyle w:val="Normal"/>
         <w:rPr>
-          <w:color w:val="000000"/>
-        </w:rPr>
-      </w:pPr>
-      <w:r>
-        <w:rPr>
           <w:rFonts w:ascii="Times New Roman" w:hAnsi="Times New Roman"/>
           <w:b w:val="false"/>
           <w:i w:val="false"/>
           <w:caps w:val="false"/>
           <w:smallCaps w:val="false"/>
-          <w:color w:val="000000"/>
           <w:spacing w:val="0"/>
           <w:sz w:val="28"/>
           <w:u w:val="none"/>
         </w:rPr>
-        <w:t xml:space="preserve">Is an special form of association that is directional it means is a one way asociation. It represents a Has-a relationship. </w:t>
-      </w:r>
+      </w:pPr>
+      <w:r>
+        <w:rPr>
+          <w:color w:val="000000"/>
+        </w:rPr>
+      </w:r>
+    </w:p>
+    <w:p>
+      <w:pPr>
+        <w:pStyle w:val="Normal"/>
+        <w:rPr>
+          <w:color w:val="000000"/>
+        </w:rPr>
+      </w:pPr>
       <w:r>
         <w:rPr>
           <w:rFonts w:ascii="Times New Roman" w:hAnsi="Times New Roman"/>
@@ -14261,8 +14224,16 @@
           <w:sz w:val="28"/>
           <w:u w:val="none"/>
         </w:rPr>
-        <w:t>It means that a cla</w:t>
-      </w:r>
+        <w:t>Asociation in java</w:t>
+      </w:r>
+    </w:p>
+    <w:p>
+      <w:pPr>
+        <w:pStyle w:val="Normal"/>
+        <w:rPr>
+          <w:color w:val="000000"/>
+        </w:rPr>
+      </w:pPr>
       <w:r>
         <w:rPr>
           <w:rFonts w:ascii="Times New Roman" w:hAnsi="Times New Roman"/>
@@ -14275,7 +14246,7 @@
           <w:sz w:val="28"/>
           <w:u w:val="none"/>
         </w:rPr>
-        <w:t>s</w:t>
+        <w:t xml:space="preserve"> </w:t>
       </w:r>
       <w:r>
         <w:rPr>
@@ -14289,277 +14260,161 @@
           <w:sz w:val="28"/>
           <w:u w:val="none"/>
         </w:rPr>
-        <w:t xml:space="preserve">s is part of another class (weak composition). </w:t>
-      </w:r>
-      <w:r>
+        <w:t>Association establish a relationship between two classes through their objects. The relationship can be one to one, one to many, many to one and many to many.</w:t>
+      </w:r>
+    </w:p>
+    <w:p>
+      <w:pPr>
+        <w:pStyle w:val="Normal"/>
         <w:rPr>
           <w:rFonts w:ascii="Times New Roman" w:hAnsi="Times New Roman"/>
           <w:b w:val="false"/>
           <w:i w:val="false"/>
           <w:caps w:val="false"/>
           <w:smallCaps w:val="false"/>
-          <w:color w:val="000000"/>
           <w:spacing w:val="0"/>
           <w:sz w:val="28"/>
           <w:u w:val="none"/>
         </w:rPr>
-        <w:t>These are two independent objects.</w:t>
-      </w:r>
-    </w:p>
-    <w:p>
-      <w:pPr>
-        <w:pStyle w:val="Normal"/>
+      </w:pPr>
+      <w:r>
+        <w:rPr>
+          <w:color w:val="000000"/>
+        </w:rPr>
+      </w:r>
+    </w:p>
+    <w:p>
+      <w:pPr>
+        <w:pStyle w:val="Normal"/>
+        <w:rPr>
+          <w:color w:val="000000"/>
+        </w:rPr>
+      </w:pPr>
+      <w:r>
         <w:rPr>
           <w:rFonts w:ascii="Times New Roman" w:hAnsi="Times New Roman"/>
           <w:b w:val="false"/>
           <w:i w:val="false"/>
           <w:caps w:val="false"/>
           <w:smallCaps w:val="false"/>
+          <w:color w:val="000000"/>
           <w:spacing w:val="0"/>
           <w:sz w:val="28"/>
           <w:u w:val="none"/>
         </w:rPr>
-      </w:pPr>
-      <w:r>
-        <w:rPr>
-          <w:color w:val="000000"/>
-        </w:rPr>
-      </w:r>
-    </w:p>
-    <w:p>
-      <w:pPr>
-        <w:pStyle w:val="Normal"/>
-        <w:rPr>
-          <w:color w:val="000000"/>
-        </w:rPr>
-      </w:pPr>
-      <w:r>
+        <w:t>Let's see the following example:</w:t>
+      </w:r>
+    </w:p>
+    <w:p>
+      <w:pPr>
+        <w:pStyle w:val="Normal"/>
         <w:rPr>
           <w:rFonts w:ascii="Times New Roman" w:hAnsi="Times New Roman"/>
           <w:b w:val="false"/>
           <w:i w:val="false"/>
           <w:caps w:val="false"/>
           <w:smallCaps w:val="false"/>
-          <w:color w:val="000000"/>
           <w:spacing w:val="0"/>
           <w:sz w:val="28"/>
           <w:u w:val="none"/>
         </w:rPr>
-        <w:t xml:space="preserve">Let´s say </w:t>
-      </w:r>
-      <w:r>
+      </w:pPr>
+      <w:r>
+        <w:rPr>
+          <w:color w:val="000000"/>
+        </w:rPr>
+      </w:r>
+    </w:p>
+    <w:p>
+      <w:pPr>
+        <w:pStyle w:val="Normal"/>
         <w:rPr>
           <w:rFonts w:ascii="Times New Roman" w:hAnsi="Times New Roman"/>
           <w:b w:val="false"/>
           <w:i w:val="false"/>
           <w:caps w:val="false"/>
           <w:smallCaps w:val="false"/>
-          <w:color w:val="000000"/>
           <w:spacing w:val="0"/>
           <w:sz w:val="28"/>
           <w:u w:val="none"/>
         </w:rPr>
-        <w:t>w</w:t>
-      </w:r>
-      <w:r>
-        <w:rPr>
-          <w:rFonts w:ascii="Times New Roman" w:hAnsi="Times New Roman"/>
-          <w:b w:val="false"/>
-          <w:i w:val="false"/>
-          <w:caps w:val="false"/>
-          <w:smallCaps w:val="false"/>
-          <w:color w:val="000000"/>
-          <w:spacing w:val="0"/>
-          <w:sz w:val="28"/>
+      </w:pPr>
+      <w:r>
+        <w:rPr>
+          <w:color w:val="000000"/>
+        </w:rPr>
+      </w:r>
+    </w:p>
+    <w:p>
+      <w:pPr>
+        <w:pStyle w:val="Textopreformateado"/>
+        <w:rPr>
+          <w:color w:val="000000"/>
+        </w:rPr>
+      </w:pPr>
+      <w:r>
+        <w:rPr>
+          <w:rStyle w:val="Textofuente"/>
+          <w:rFonts w:ascii="Consolas;Menlo;Monaco;Lucida Console;Liberation Mono;DejaVu Sans Mono;Bitstream Vera Sans Mono;Courier New;monospace;sans-serif" w:hAnsi="Consolas;Menlo;Monaco;Lucida Console;Liberation Mono;DejaVu Sans Mono;Bitstream Vera Sans Mono;Courier New;monospace;sans-serif"/>
+          <w:b w:val="false"/>
+          <w:i w:val="false"/>
+          <w:caps w:val="false"/>
+          <w:smallCaps w:val="false"/>
+          <w:color w:val="00008B"/>
+          <w:spacing w:val="0"/>
+          <w:sz w:val="20"/>
+          <w:highlight w:val="white"/>
           <w:u w:val="none"/>
         </w:rPr>
-        <w:t xml:space="preserve">e have the class </w:t>
-      </w:r>
-      <w:r>
-        <w:rPr>
-          <w:rFonts w:ascii="Times New Roman" w:hAnsi="Times New Roman"/>
-          <w:b w:val="false"/>
-          <w:i w:val="false"/>
-          <w:caps w:val="false"/>
-          <w:smallCaps w:val="false"/>
-          <w:color w:val="000000"/>
-          <w:spacing w:val="0"/>
-          <w:sz w:val="28"/>
+        <w:t>class</w:t>
+      </w:r>
+      <w:r>
+        <w:rPr>
+          <w:rStyle w:val="Textofuente"/>
+          <w:rFonts w:ascii="Consolas;Menlo;Monaco;Lucida Console;Liberation Mono;DejaVu Sans Mono;Bitstream Vera Sans Mono;Courier New;monospace;sans-serif" w:hAnsi="Consolas;Menlo;Monaco;Lucida Console;Liberation Mono;DejaVu Sans Mono;Bitstream Vera Sans Mono;Courier New;monospace;sans-serif"/>
+          <w:b w:val="false"/>
+          <w:i w:val="false"/>
+          <w:caps w:val="false"/>
+          <w:smallCaps w:val="false"/>
+          <w:color w:val="000000"/>
+          <w:spacing w:val="0"/>
+          <w:sz w:val="20"/>
+          <w:highlight w:val="white"/>
           <w:u w:val="none"/>
         </w:rPr>
-        <w:t>watch has-</w:t>
-      </w:r>
-      <w:r>
-        <w:rPr>
-          <w:rFonts w:ascii="Times New Roman" w:hAnsi="Times New Roman"/>
-          <w:b w:val="false"/>
-          <w:i w:val="false"/>
-          <w:caps w:val="false"/>
-          <w:smallCaps w:val="false"/>
-          <w:color w:val="000000"/>
-          <w:spacing w:val="0"/>
-          <w:sz w:val="28"/>
+        <w:t xml:space="preserve"> </w:t>
+      </w:r>
+      <w:r>
+        <w:rPr>
+          <w:rStyle w:val="Textofuente"/>
+          <w:rFonts w:ascii="Consolas;Menlo;Monaco;Lucida Console;Liberation Mono;DejaVu Sans Mono;Bitstream Vera Sans Mono;Courier New;monospace;sans-serif" w:hAnsi="Consolas;Menlo;Monaco;Lucida Console;Liberation Mono;DejaVu Sans Mono;Bitstream Vera Sans Mono;Courier New;monospace;sans-serif"/>
+          <w:b w:val="false"/>
+          <w:i w:val="false"/>
+          <w:caps w:val="false"/>
+          <w:smallCaps w:val="false"/>
+          <w:color w:val="2B91AF"/>
+          <w:spacing w:val="0"/>
+          <w:sz w:val="20"/>
+          <w:highlight w:val="white"/>
           <w:u w:val="none"/>
         </w:rPr>
-        <w:t>a set of</w:t>
-      </w:r>
-      <w:r>
-        <w:rPr>
-          <w:rFonts w:ascii="Times New Roman" w:hAnsi="Times New Roman"/>
-          <w:b w:val="false"/>
-          <w:i w:val="false"/>
-          <w:caps w:val="false"/>
-          <w:smallCaps w:val="false"/>
-          <w:color w:val="000000"/>
-          <w:spacing w:val="0"/>
-          <w:sz w:val="28"/>
+        <w:t>Student</w:t>
+      </w:r>
+      <w:r>
+        <w:rPr>
+          <w:rStyle w:val="Textofuente"/>
+          <w:rFonts w:ascii="Consolas;Menlo;Monaco;Lucida Console;Liberation Mono;DejaVu Sans Mono;Bitstream Vera Sans Mono;Courier New;monospace;sans-serif" w:hAnsi="Consolas;Menlo;Monaco;Lucida Console;Liberation Mono;DejaVu Sans Mono;Bitstream Vera Sans Mono;Courier New;monospace;sans-serif"/>
+          <w:b w:val="false"/>
+          <w:i w:val="false"/>
+          <w:caps w:val="false"/>
+          <w:smallCaps w:val="false"/>
+          <w:color w:val="000000"/>
+          <w:spacing w:val="0"/>
+          <w:sz w:val="20"/>
+          <w:highlight w:val="white"/>
           <w:u w:val="none"/>
         </w:rPr>
-        <w:t xml:space="preserve"> </w:t>
-      </w:r>
-      <w:r>
-        <w:rPr>
-          <w:rFonts w:ascii="Times New Roman" w:hAnsi="Times New Roman"/>
-          <w:b w:val="false"/>
-          <w:i w:val="false"/>
-          <w:caps w:val="false"/>
-          <w:smallCaps w:val="false"/>
-          <w:color w:val="000000"/>
-          <w:spacing w:val="0"/>
-          <w:sz w:val="28"/>
-          <w:u w:val="none"/>
-        </w:rPr>
-        <w:t>clock-hands</w:t>
-      </w:r>
-    </w:p>
-    <w:p>
-      <w:pPr>
-        <w:pStyle w:val="Normal"/>
-        <w:rPr>
-          <w:rFonts w:ascii="Times New Roman" w:hAnsi="Times New Roman"/>
-          <w:b w:val="false"/>
-          <w:i w:val="false"/>
-          <w:caps w:val="false"/>
-          <w:smallCaps w:val="false"/>
-          <w:spacing w:val="0"/>
-          <w:sz w:val="28"/>
-        </w:rPr>
-      </w:pPr>
-      <w:r>
-        <w:rPr>
-          <w:color w:val="000000"/>
-        </w:rPr>
-      </w:r>
-    </w:p>
-    <w:p>
-      <w:pPr>
-        <w:pStyle w:val="Textopreformateado"/>
-        <w:rPr>
-          <w:color w:val="000000"/>
-        </w:rPr>
-      </w:pPr>
-      <w:r>
-        <w:rPr>
-          <w:rStyle w:val="Textofuente"/>
-          <w:rFonts w:ascii="Consolas;Menlo;Monaco;Lucida Console;Liberation Mono;DejaVu Sans Mono;Bitstream Vera Sans Mono;Courier New;monospace;sans-serif" w:hAnsi="Consolas;Menlo;Monaco;Lucida Console;Liberation Mono;DejaVu Sans Mono;Bitstream Vera Sans Mono;Courier New;monospace;sans-serif"/>
-          <w:b w:val="false"/>
-          <w:i w:val="false"/>
-          <w:caps w:val="false"/>
-          <w:smallCaps w:val="false"/>
-          <w:color w:val="00008B"/>
-          <w:spacing w:val="0"/>
-          <w:sz w:val="20"/>
-          <w:highlight w:val="white"/>
-        </w:rPr>
-        <w:t>final</w:t>
-      </w:r>
-      <w:r>
-        <w:rPr>
-          <w:rStyle w:val="Textofuente"/>
-          <w:rFonts w:ascii="Consolas;Menlo;Monaco;Lucida Console;Liberation Mono;DejaVu Sans Mono;Bitstream Vera Sans Mono;Courier New;monospace;sans-serif" w:hAnsi="Consolas;Menlo;Monaco;Lucida Console;Liberation Mono;DejaVu Sans Mono;Bitstream Vera Sans Mono;Courier New;monospace;sans-serif"/>
-          <w:b w:val="false"/>
-          <w:i w:val="false"/>
-          <w:caps w:val="false"/>
-          <w:smallCaps w:val="false"/>
-          <w:color w:val="000000"/>
-          <w:spacing w:val="0"/>
-          <w:sz w:val="20"/>
-          <w:highlight w:val="white"/>
-        </w:rPr>
-        <w:t xml:space="preserve"> </w:t>
-      </w:r>
-      <w:r>
-        <w:rPr>
-          <w:rStyle w:val="Textofuente"/>
-          <w:rFonts w:ascii="Consolas;Menlo;Monaco;Lucida Console;Liberation Mono;DejaVu Sans Mono;Bitstream Vera Sans Mono;Courier New;monospace;sans-serif" w:hAnsi="Consolas;Menlo;Monaco;Lucida Console;Liberation Mono;DejaVu Sans Mono;Bitstream Vera Sans Mono;Courier New;monospace;sans-serif"/>
-          <w:b w:val="false"/>
-          <w:i w:val="false"/>
-          <w:caps w:val="false"/>
-          <w:smallCaps w:val="false"/>
-          <w:color w:val="00008B"/>
-          <w:spacing w:val="0"/>
-          <w:sz w:val="20"/>
-          <w:highlight w:val="white"/>
-        </w:rPr>
-        <w:t>class</w:t>
-      </w:r>
-      <w:r>
-        <w:rPr>
-          <w:rStyle w:val="Textofuente"/>
-          <w:rFonts w:ascii="Consolas;Menlo;Monaco;Lucida Console;Liberation Mono;DejaVu Sans Mono;Bitstream Vera Sans Mono;Courier New;monospace;sans-serif" w:hAnsi="Consolas;Menlo;Monaco;Lucida Console;Liberation Mono;DejaVu Sans Mono;Bitstream Vera Sans Mono;Courier New;monospace;sans-serif"/>
-          <w:b w:val="false"/>
-          <w:i w:val="false"/>
-          <w:caps w:val="false"/>
-          <w:smallCaps w:val="false"/>
-          <w:color w:val="000000"/>
-          <w:spacing w:val="0"/>
-          <w:sz w:val="20"/>
-          <w:highlight w:val="white"/>
-        </w:rPr>
-        <w:t xml:space="preserve"> </w:t>
-      </w:r>
-      <w:r>
-        <w:rPr>
-          <w:rStyle w:val="Textofuente"/>
-          <w:rFonts w:ascii="Consolas;Menlo;Monaco;Lucida Console;Liberation Mono;DejaVu Sans Mono;Bitstream Vera Sans Mono;Courier New;monospace;sans-serif" w:hAnsi="Consolas;Menlo;Monaco;Lucida Console;Liberation Mono;DejaVu Sans Mono;Bitstream Vera Sans Mono;Courier New;monospace;sans-serif"/>
-          <w:b w:val="false"/>
-          <w:i w:val="false"/>
-          <w:caps w:val="false"/>
-          <w:smallCaps w:val="false"/>
-          <w:color w:val="2B91AF"/>
-          <w:spacing w:val="0"/>
-          <w:sz w:val="20"/>
-          <w:highlight w:val="white"/>
-        </w:rPr>
-        <w:t>Watch</w:t>
-      </w:r>
-      <w:r>
-        <w:rPr>
-          <w:rStyle w:val="Textofuente"/>
-          <w:rFonts w:ascii="Consolas;Menlo;Monaco;Lucida Console;Liberation Mono;DejaVu Sans Mono;Bitstream Vera Sans Mono;Courier New;monospace;sans-serif" w:hAnsi="Consolas;Menlo;Monaco;Lucida Console;Liberation Mono;DejaVu Sans Mono;Bitstream Vera Sans Mono;Courier New;monospace;sans-serif"/>
-          <w:b w:val="false"/>
-          <w:i w:val="false"/>
-          <w:caps w:val="false"/>
-          <w:smallCaps w:val="false"/>
-          <w:color w:val="000000"/>
-          <w:spacing w:val="0"/>
-          <w:sz w:val="20"/>
-          <w:highlight w:val="white"/>
-        </w:rPr>
         <w:t xml:space="preserve"> {</w:t>
-      </w:r>
-    </w:p>
-    <w:p>
-      <w:pPr>
-        <w:pStyle w:val="Textopreformateado"/>
-        <w:widowControl/>
-        <w:pBdr/>
-        <w:spacing w:before="0" w:after="0"/>
-        <w:jc w:val="left"/>
-        <w:rPr/>
-      </w:pPr>
-      <w:r>
-        <w:rPr/>
       </w:r>
     </w:p>
     <w:p>
@@ -14581,37 +14436,7 @@
           <w:spacing w:val="0"/>
           <w:highlight w:val="white"/>
         </w:rPr>
-        <w:t xml:space="preserve">  </w:t>
-      </w:r>
-      <w:r>
-        <w:rPr>
-          <w:rStyle w:val="Textofuente"/>
-          <w:rFonts w:ascii="Consolas;Menlo;Monaco;Lucida Console;Liberation Mono;DejaVu Sans Mono;Bitstream Vera Sans Mono;Courier New;monospace;sans-serif" w:hAnsi="Consolas;Menlo;Monaco;Lucida Console;Liberation Mono;DejaVu Sans Mono;Bitstream Vera Sans Mono;Courier New;monospace;sans-serif"/>
-          <w:b w:val="false"/>
-          <w:i w:val="false"/>
-          <w:caps w:val="false"/>
-          <w:smallCaps w:val="false"/>
-          <w:color w:val="00008B"/>
-          <w:spacing w:val="0"/>
-          <w:sz w:val="20"/>
-          <w:highlight w:val="white"/>
-        </w:rPr>
-        <w:t>private</w:t>
-      </w:r>
-      <w:r>
-        <w:rPr>
-          <w:rStyle w:val="Textofuente"/>
-          <w:rFonts w:ascii="Consolas;Menlo;Monaco;Lucida Console;Liberation Mono;DejaVu Sans Mono;Bitstream Vera Sans Mono;Courier New;monospace;sans-serif" w:hAnsi="Consolas;Menlo;Monaco;Lucida Console;Liberation Mono;DejaVu Sans Mono;Bitstream Vera Sans Mono;Courier New;monospace;sans-serif"/>
-          <w:b w:val="false"/>
-          <w:i w:val="false"/>
-          <w:caps w:val="false"/>
-          <w:smallCaps w:val="false"/>
-          <w:color w:val="000000"/>
-          <w:spacing w:val="0"/>
-          <w:sz w:val="20"/>
-          <w:highlight w:val="white"/>
-        </w:rPr>
-        <w:t xml:space="preserve"> </w:t>
+        <w:t xml:space="preserve">    </w:t>
       </w:r>
       <w:r>
         <w:rPr>
@@ -14626,65 +14451,52 @@
           <w:sz w:val="20"/>
           <w:highlight w:val="white"/>
         </w:rPr>
-        <w:t>ClockHands</w:t>
-      </w:r>
-      <w:r>
-        <w:rPr>
-          <w:rStyle w:val="Textofuente"/>
-          <w:rFonts w:ascii="Consolas;Menlo;Monaco;Lucida Console;Liberation Mono;DejaVu Sans Mono;Bitstream Vera Sans Mono;Courier New;monospace;sans-serif" w:hAnsi="Consolas;Menlo;Monaco;Lucida Console;Liberation Mono;DejaVu Sans Mono;Bitstream Vera Sans Mono;Courier New;monospace;sans-serif"/>
-          <w:b w:val="false"/>
-          <w:i w:val="false"/>
-          <w:caps w:val="false"/>
-          <w:smallCaps w:val="false"/>
-          <w:color w:val="000000"/>
-          <w:spacing w:val="0"/>
-          <w:sz w:val="20"/>
-          <w:highlight w:val="white"/>
-        </w:rPr>
-        <w:t xml:space="preserve"> </w:t>
-      </w:r>
-      <w:r>
-        <w:rPr>
-          <w:rStyle w:val="Textofuente"/>
-          <w:rFonts w:ascii="Consolas;Menlo;Monaco;Lucida Console;Liberation Mono;DejaVu Sans Mono;Bitstream Vera Sans Mono;Courier New;monospace;sans-serif" w:hAnsi="Consolas;Menlo;Monaco;Lucida Console;Liberation Mono;DejaVu Sans Mono;Bitstream Vera Sans Mono;Courier New;monospace;sans-serif"/>
-          <w:b w:val="false"/>
-          <w:i w:val="false"/>
-          <w:caps w:val="false"/>
-          <w:smallCaps w:val="false"/>
-          <w:color w:val="000000"/>
-          <w:spacing w:val="0"/>
-          <w:sz w:val="20"/>
-          <w:highlight w:val="white"/>
-        </w:rPr>
-        <w:t>clockHands</w:t>
-      </w:r>
-      <w:r>
-        <w:rPr>
-          <w:rStyle w:val="Textofuente"/>
-          <w:rFonts w:ascii="Consolas;Menlo;Monaco;Lucida Console;Liberation Mono;DejaVu Sans Mono;Bitstream Vera Sans Mono;Courier New;monospace;sans-serif" w:hAnsi="Consolas;Menlo;Monaco;Lucida Console;Liberation Mono;DejaVu Sans Mono;Bitstream Vera Sans Mono;Courier New;monospace;sans-serif"/>
-          <w:b w:val="false"/>
-          <w:i w:val="false"/>
-          <w:caps w:val="false"/>
-          <w:smallCaps w:val="false"/>
-          <w:color w:val="000000"/>
-          <w:spacing w:val="0"/>
-          <w:sz w:val="20"/>
-          <w:highlight w:val="white"/>
-        </w:rPr>
-        <w:t>;</w:t>
-      </w:r>
-    </w:p>
-    <w:p>
-      <w:pPr>
-        <w:pStyle w:val="Textopreformateado"/>
-        <w:widowControl/>
-        <w:pBdr/>
-        <w:spacing w:before="0" w:after="0"/>
-        <w:jc w:val="left"/>
-        <w:rPr/>
-      </w:pPr>
-      <w:r>
-        <w:rPr/>
+        <w:t>Set</w:t>
+      </w:r>
+      <w:r>
+        <w:rPr>
+          <w:rStyle w:val="Textofuente"/>
+          <w:rFonts w:ascii="Consolas;Menlo;Monaco;Lucida Console;Liberation Mono;DejaVu Sans Mono;Bitstream Vera Sans Mono;Courier New;monospace;sans-serif" w:hAnsi="Consolas;Menlo;Monaco;Lucida Console;Liberation Mono;DejaVu Sans Mono;Bitstream Vera Sans Mono;Courier New;monospace;sans-serif"/>
+          <w:b w:val="false"/>
+          <w:i w:val="false"/>
+          <w:caps w:val="false"/>
+          <w:smallCaps w:val="false"/>
+          <w:color w:val="000000"/>
+          <w:spacing w:val="0"/>
+          <w:sz w:val="20"/>
+          <w:highlight w:val="white"/>
+        </w:rPr>
+        <w:t>&lt;</w:t>
+      </w:r>
+      <w:r>
+        <w:rPr>
+          <w:rStyle w:val="Textofuente"/>
+          <w:rFonts w:ascii="Consolas;Menlo;Monaco;Lucida Console;Liberation Mono;DejaVu Sans Mono;Bitstream Vera Sans Mono;Courier New;monospace;sans-serif" w:hAnsi="Consolas;Menlo;Monaco;Lucida Console;Liberation Mono;DejaVu Sans Mono;Bitstream Vera Sans Mono;Courier New;monospace;sans-serif"/>
+          <w:b w:val="false"/>
+          <w:i w:val="false"/>
+          <w:caps w:val="false"/>
+          <w:smallCaps w:val="false"/>
+          <w:color w:val="2B91AF"/>
+          <w:spacing w:val="0"/>
+          <w:sz w:val="20"/>
+          <w:highlight w:val="white"/>
+        </w:rPr>
+        <w:t>Transcript</w:t>
+      </w:r>
+      <w:r>
+        <w:rPr>
+          <w:rStyle w:val="Textofuente"/>
+          <w:rFonts w:ascii="Consolas;Menlo;Monaco;Lucida Console;Liberation Mono;DejaVu Sans Mono;Bitstream Vera Sans Mono;Courier New;monospace;sans-serif" w:hAnsi="Consolas;Menlo;Monaco;Lucida Console;Liberation Mono;DejaVu Sans Mono;Bitstream Vera Sans Mono;Courier New;monospace;sans-serif"/>
+          <w:b w:val="false"/>
+          <w:i w:val="false"/>
+          <w:caps w:val="false"/>
+          <w:smallCaps w:val="false"/>
+          <w:color w:val="000000"/>
+          <w:spacing w:val="0"/>
+          <w:sz w:val="20"/>
+          <w:highlight w:val="white"/>
+        </w:rPr>
+        <w:t>&gt; transcripts;</w:t>
       </w:r>
     </w:p>
     <w:p>
@@ -14695,138 +14507,21 @@
         <w:spacing w:before="0" w:after="0"/>
         <w:ind w:left="0" w:right="0" w:hanging="0"/>
         <w:jc w:val="left"/>
-        <w:rPr/>
-      </w:pPr>
-      <w:r>
-        <w:rPr>
-          <w:rStyle w:val="Textofuente"/>
-          <w:caps w:val="false"/>
-          <w:smallCaps w:val="false"/>
-          <w:color w:val="000000"/>
-          <w:spacing w:val="0"/>
-          <w:highlight w:val="white"/>
-        </w:rPr>
-        <w:t xml:space="preserve">  </w:t>
-      </w:r>
-      <w:r>
-        <w:rPr>
-          <w:rStyle w:val="Textofuente"/>
-          <w:rFonts w:ascii="Consolas;Menlo;Monaco;Lucida Console;Liberation Mono;DejaVu Sans Mono;Bitstream Vera Sans Mono;Courier New;monospace;sans-serif" w:hAnsi="Consolas;Menlo;Monaco;Lucida Console;Liberation Mono;DejaVu Sans Mono;Bitstream Vera Sans Mono;Courier New;monospace;sans-serif"/>
-          <w:b w:val="false"/>
-          <w:i w:val="false"/>
-          <w:caps w:val="false"/>
-          <w:smallCaps w:val="false"/>
-          <w:color w:val="00008B"/>
-          <w:spacing w:val="0"/>
-          <w:sz w:val="20"/>
-          <w:highlight w:val="white"/>
-        </w:rPr>
-        <w:t>void</w:t>
-      </w:r>
-      <w:r>
-        <w:rPr>
-          <w:rStyle w:val="Textofuente"/>
-          <w:rFonts w:ascii="Consolas;Menlo;Monaco;Lucida Console;Liberation Mono;DejaVu Sans Mono;Bitstream Vera Sans Mono;Courier New;monospace;sans-serif" w:hAnsi="Consolas;Menlo;Monaco;Lucida Console;Liberation Mono;DejaVu Sans Mono;Bitstream Vera Sans Mono;Courier New;monospace;sans-serif"/>
-          <w:b w:val="false"/>
-          <w:i w:val="false"/>
-          <w:caps w:val="false"/>
-          <w:smallCaps w:val="false"/>
-          <w:color w:val="000000"/>
-          <w:spacing w:val="0"/>
-          <w:sz w:val="20"/>
-          <w:highlight w:val="white"/>
-        </w:rPr>
-        <w:t xml:space="preserve"> set</w:t>
-      </w:r>
-      <w:r>
-        <w:rPr>
-          <w:rStyle w:val="Textofuente"/>
-          <w:rFonts w:ascii="Consolas;Menlo;Monaco;Lucida Console;Liberation Mono;DejaVu Sans Mono;Bitstream Vera Sans Mono;Courier New;monospace;sans-serif" w:hAnsi="Consolas;Menlo;Monaco;Lucida Console;Liberation Mono;DejaVu Sans Mono;Bitstream Vera Sans Mono;Courier New;monospace;sans-serif"/>
-          <w:b w:val="false"/>
-          <w:i w:val="false"/>
-          <w:caps w:val="false"/>
-          <w:smallCaps w:val="false"/>
-          <w:color w:val="000000"/>
-          <w:spacing w:val="0"/>
-          <w:sz w:val="20"/>
-          <w:highlight w:val="white"/>
-        </w:rPr>
-        <w:t>clockHands</w:t>
-      </w:r>
-      <w:r>
-        <w:rPr>
-          <w:rStyle w:val="Textofuente"/>
-          <w:rFonts w:ascii="Consolas;Menlo;Monaco;Lucida Console;Liberation Mono;DejaVu Sans Mono;Bitstream Vera Sans Mono;Courier New;monospace;sans-serif" w:hAnsi="Consolas;Menlo;Monaco;Lucida Console;Liberation Mono;DejaVu Sans Mono;Bitstream Vera Sans Mono;Courier New;monospace;sans-serif"/>
-          <w:b w:val="false"/>
-          <w:i w:val="false"/>
-          <w:caps w:val="false"/>
-          <w:smallCaps w:val="false"/>
-          <w:color w:val="000000"/>
-          <w:spacing w:val="0"/>
-          <w:sz w:val="20"/>
-          <w:highlight w:val="white"/>
-        </w:rPr>
-        <w:t>(</w:t>
-      </w:r>
-      <w:r>
-        <w:rPr>
-          <w:rStyle w:val="Textofuente"/>
-          <w:rFonts w:ascii="Consolas;Menlo;Monaco;Lucida Console;Liberation Mono;DejaVu Sans Mono;Bitstream Vera Sans Mono;Courier New;monospace;sans-serif" w:hAnsi="Consolas;Menlo;Monaco;Lucida Console;Liberation Mono;DejaVu Sans Mono;Bitstream Vera Sans Mono;Courier New;monospace;sans-serif"/>
-          <w:b w:val="false"/>
-          <w:i w:val="false"/>
-          <w:caps w:val="false"/>
-          <w:smallCaps w:val="false"/>
-          <w:color w:val="2B91AF"/>
-          <w:spacing w:val="0"/>
-          <w:sz w:val="20"/>
-          <w:highlight w:val="white"/>
-        </w:rPr>
-        <w:t>ClockHands</w:t>
-      </w:r>
-      <w:r>
-        <w:rPr>
-          <w:rStyle w:val="Textofuente"/>
-          <w:rFonts w:ascii="Consolas;Menlo;Monaco;Lucida Console;Liberation Mono;DejaVu Sans Mono;Bitstream Vera Sans Mono;Courier New;monospace;sans-serif" w:hAnsi="Consolas;Menlo;Monaco;Lucida Console;Liberation Mono;DejaVu Sans Mono;Bitstream Vera Sans Mono;Courier New;monospace;sans-serif"/>
-          <w:b w:val="false"/>
-          <w:i w:val="false"/>
-          <w:caps w:val="false"/>
-          <w:smallCaps w:val="false"/>
-          <w:color w:val="000000"/>
-          <w:spacing w:val="0"/>
-          <w:sz w:val="20"/>
-          <w:highlight w:val="white"/>
-        </w:rPr>
-        <w:t xml:space="preserve"> </w:t>
-      </w:r>
-      <w:r>
-        <w:rPr>
-          <w:rStyle w:val="Textofuente"/>
-          <w:rFonts w:ascii="Consolas;Menlo;Monaco;Lucida Console;Liberation Mono;DejaVu Sans Mono;Bitstream Vera Sans Mono;Courier New;monospace;sans-serif" w:hAnsi="Consolas;Menlo;Monaco;Lucida Console;Liberation Mono;DejaVu Sans Mono;Bitstream Vera Sans Mono;Courier New;monospace;sans-serif"/>
-          <w:b w:val="false"/>
-          <w:i w:val="false"/>
-          <w:caps w:val="false"/>
-          <w:smallCaps w:val="false"/>
-          <w:color w:val="000000"/>
-          <w:spacing w:val="0"/>
-          <w:sz w:val="20"/>
-          <w:highlight w:val="white"/>
-        </w:rPr>
-        <w:t>clockHands</w:t>
-      </w:r>
-      <w:r>
-        <w:rPr>
-          <w:rStyle w:val="Textofuente"/>
-          <w:rFonts w:ascii="Consolas;Menlo;Monaco;Lucida Console;Liberation Mono;DejaVu Sans Mono;Bitstream Vera Sans Mono;Courier New;monospace;sans-serif" w:hAnsi="Consolas;Menlo;Monaco;Lucida Console;Liberation Mono;DejaVu Sans Mono;Bitstream Vera Sans Mono;Courier New;monospace;sans-serif"/>
-          <w:b w:val="false"/>
-          <w:i w:val="false"/>
-          <w:caps w:val="false"/>
-          <w:smallCaps w:val="false"/>
-          <w:color w:val="000000"/>
-          <w:spacing w:val="0"/>
-          <w:sz w:val="20"/>
-          <w:highlight w:val="white"/>
-        </w:rPr>
-        <w:t>) {</w:t>
+        <w:rPr>
+          <w:rStyle w:val="Textofuente"/>
+          <w:rFonts w:ascii="Consolas;Menlo;Monaco;Lucida Console;Liberation Mono;DejaVu Sans Mono;Bitstream Vera Sans Mono;Courier New;monospace;sans-serif" w:hAnsi="Consolas;Menlo;Monaco;Lucida Console;Liberation Mono;DejaVu Sans Mono;Bitstream Vera Sans Mono;Courier New;monospace;sans-serif"/>
+          <w:b w:val="false"/>
+          <w:i w:val="false"/>
+          <w:caps w:val="false"/>
+          <w:smallCaps w:val="false"/>
+          <w:color w:val="000000"/>
+          <w:spacing w:val="0"/>
+          <w:sz w:val="20"/>
+          <w:highlight w:val="white"/>
+        </w:rPr>
+      </w:pPr>
+      <w:r>
+        <w:rPr/>
       </w:r>
     </w:p>
     <w:p>
@@ -14842,13 +14537,17 @@
       <w:r>
         <w:rPr>
           <w:rStyle w:val="Textofuente"/>
-          <w:caps w:val="false"/>
-          <w:smallCaps w:val="false"/>
-          <w:color w:val="000000"/>
-          <w:spacing w:val="0"/>
-          <w:highlight w:val="white"/>
-        </w:rPr>
-        <w:t xml:space="preserve">    </w:t>
+          <w:rFonts w:ascii="Consolas;Menlo;Monaco;Lucida Console;Liberation Mono;DejaVu Sans Mono;Bitstream Vera Sans Mono;Courier New;monospace;sans-serif" w:hAnsi="Consolas;Menlo;Monaco;Lucida Console;Liberation Mono;DejaVu Sans Mono;Bitstream Vera Sans Mono;Courier New;monospace;sans-serif"/>
+          <w:b w:val="false"/>
+          <w:i w:val="false"/>
+          <w:caps w:val="false"/>
+          <w:smallCaps w:val="false"/>
+          <w:color w:val="000000"/>
+          <w:spacing w:val="0"/>
+          <w:sz w:val="20"/>
+          <w:highlight w:val="white"/>
+        </w:rPr>
+        <w:tab/>
       </w:r>
       <w:r>
         <w:rPr>
@@ -14863,82 +14562,82 @@
           <w:sz w:val="20"/>
           <w:highlight w:val="white"/>
         </w:rPr>
-        <w:t>this</w:t>
-      </w:r>
-      <w:r>
-        <w:rPr>
-          <w:rStyle w:val="Textofuente"/>
-          <w:rFonts w:ascii="Consolas;Menlo;Monaco;Lucida Console;Liberation Mono;DejaVu Sans Mono;Bitstream Vera Sans Mono;Courier New;monospace;sans-serif" w:hAnsi="Consolas;Menlo;Monaco;Lucida Console;Liberation Mono;DejaVu Sans Mono;Bitstream Vera Sans Mono;Courier New;monospace;sans-serif"/>
-          <w:b w:val="false"/>
-          <w:i w:val="false"/>
-          <w:caps w:val="false"/>
-          <w:smallCaps w:val="false"/>
-          <w:color w:val="000000"/>
-          <w:spacing w:val="0"/>
-          <w:sz w:val="20"/>
-          <w:highlight w:val="white"/>
-        </w:rPr>
-        <w:t>.</w:t>
-      </w:r>
-      <w:r>
-        <w:rPr>
-          <w:rStyle w:val="Textofuente"/>
-          <w:rFonts w:ascii="Consolas;Menlo;Monaco;Lucida Console;Liberation Mono;DejaVu Sans Mono;Bitstream Vera Sans Mono;Courier New;monospace;sans-serif" w:hAnsi="Consolas;Menlo;Monaco;Lucida Console;Liberation Mono;DejaVu Sans Mono;Bitstream Vera Sans Mono;Courier New;monospace;sans-serif"/>
-          <w:b w:val="false"/>
-          <w:i w:val="false"/>
-          <w:caps w:val="false"/>
-          <w:smallCaps w:val="false"/>
-          <w:color w:val="000000"/>
-          <w:spacing w:val="0"/>
-          <w:sz w:val="20"/>
-          <w:highlight w:val="white"/>
-        </w:rPr>
-        <w:t>clockHands</w:t>
-      </w:r>
-      <w:r>
-        <w:rPr>
-          <w:rStyle w:val="Textofuente"/>
-          <w:rFonts w:ascii="Consolas;Menlo;Monaco;Lucida Console;Liberation Mono;DejaVu Sans Mono;Bitstream Vera Sans Mono;Courier New;monospace;sans-serif" w:hAnsi="Consolas;Menlo;Monaco;Lucida Console;Liberation Mono;DejaVu Sans Mono;Bitstream Vera Sans Mono;Courier New;monospace;sans-serif"/>
-          <w:b w:val="false"/>
-          <w:i w:val="false"/>
-          <w:caps w:val="false"/>
-          <w:smallCaps w:val="false"/>
-          <w:color w:val="000000"/>
-          <w:spacing w:val="0"/>
-          <w:sz w:val="20"/>
-          <w:highlight w:val="white"/>
-        </w:rPr>
-        <w:t xml:space="preserve"> = </w:t>
-      </w:r>
-      <w:r>
-        <w:rPr>
-          <w:rStyle w:val="Textofuente"/>
-          <w:rFonts w:ascii="Consolas;Menlo;Monaco;Lucida Console;Liberation Mono;DejaVu Sans Mono;Bitstream Vera Sans Mono;Courier New;monospace;sans-serif" w:hAnsi="Consolas;Menlo;Monaco;Lucida Console;Liberation Mono;DejaVu Sans Mono;Bitstream Vera Sans Mono;Courier New;monospace;sans-serif"/>
-          <w:b w:val="false"/>
-          <w:i w:val="false"/>
-          <w:caps w:val="false"/>
-          <w:smallCaps w:val="false"/>
-          <w:color w:val="000000"/>
-          <w:spacing w:val="0"/>
-          <w:sz w:val="20"/>
-          <w:highlight w:val="white"/>
-        </w:rPr>
-        <w:t>clockHands</w:t>
-      </w:r>
-      <w:r>
-        <w:rPr>
-          <w:rStyle w:val="Textofuente"/>
-          <w:rFonts w:ascii="Consolas;Menlo;Monaco;Lucida Console;Liberation Mono;DejaVu Sans Mono;Bitstream Vera Sans Mono;Courier New;monospace;sans-serif" w:hAnsi="Consolas;Menlo;Monaco;Lucida Console;Liberation Mono;DejaVu Sans Mono;Bitstream Vera Sans Mono;Courier New;monospace;sans-serif"/>
-          <w:b w:val="false"/>
-          <w:i w:val="false"/>
-          <w:caps w:val="false"/>
-          <w:smallCaps w:val="false"/>
-          <w:color w:val="000000"/>
-          <w:spacing w:val="0"/>
-          <w:sz w:val="20"/>
-          <w:highlight w:val="white"/>
-        </w:rPr>
-        <w:t>;</w:t>
+        <w:t>public</w:t>
+      </w:r>
+      <w:r>
+        <w:rPr>
+          <w:rStyle w:val="Textofuente"/>
+          <w:rFonts w:ascii="Consolas;Menlo;Monaco;Lucida Console;Liberation Mono;DejaVu Sans Mono;Bitstream Vera Sans Mono;Courier New;monospace;sans-serif" w:hAnsi="Consolas;Menlo;Monaco;Lucida Console;Liberation Mono;DejaVu Sans Mono;Bitstream Vera Sans Mono;Courier New;monospace;sans-serif"/>
+          <w:b w:val="false"/>
+          <w:i w:val="false"/>
+          <w:caps w:val="false"/>
+          <w:smallCaps w:val="false"/>
+          <w:color w:val="000000"/>
+          <w:spacing w:val="0"/>
+          <w:sz w:val="20"/>
+          <w:highlight w:val="white"/>
+        </w:rPr>
+        <w:t xml:space="preserve"> </w:t>
+      </w:r>
+      <w:r>
+        <w:rPr>
+          <w:rStyle w:val="Textofuente"/>
+          <w:rFonts w:ascii="Consolas;Menlo;Monaco;Lucida Console;Liberation Mono;DejaVu Sans Mono;Bitstream Vera Sans Mono;Courier New;monospace;sans-serif" w:hAnsi="Consolas;Menlo;Monaco;Lucida Console;Liberation Mono;DejaVu Sans Mono;Bitstream Vera Sans Mono;Courier New;monospace;sans-serif"/>
+          <w:b w:val="false"/>
+          <w:i w:val="false"/>
+          <w:caps w:val="false"/>
+          <w:smallCaps w:val="false"/>
+          <w:color w:val="2B91AF"/>
+          <w:spacing w:val="0"/>
+          <w:sz w:val="20"/>
+          <w:highlight w:val="white"/>
+        </w:rPr>
+        <w:t>Set</w:t>
+      </w:r>
+      <w:r>
+        <w:rPr>
+          <w:rStyle w:val="Textofuente"/>
+          <w:rFonts w:ascii="Consolas;Menlo;Monaco;Lucida Console;Liberation Mono;DejaVu Sans Mono;Bitstream Vera Sans Mono;Courier New;monospace;sans-serif" w:hAnsi="Consolas;Menlo;Monaco;Lucida Console;Liberation Mono;DejaVu Sans Mono;Bitstream Vera Sans Mono;Courier New;monospace;sans-serif"/>
+          <w:b w:val="false"/>
+          <w:i w:val="false"/>
+          <w:caps w:val="false"/>
+          <w:smallCaps w:val="false"/>
+          <w:color w:val="000000"/>
+          <w:spacing w:val="0"/>
+          <w:sz w:val="20"/>
+          <w:highlight w:val="white"/>
+        </w:rPr>
+        <w:t>&lt;</w:t>
+      </w:r>
+      <w:r>
+        <w:rPr>
+          <w:rStyle w:val="Textofuente"/>
+          <w:rFonts w:ascii="Consolas;Menlo;Monaco;Lucida Console;Liberation Mono;DejaVu Sans Mono;Bitstream Vera Sans Mono;Courier New;monospace;sans-serif" w:hAnsi="Consolas;Menlo;Monaco;Lucida Console;Liberation Mono;DejaVu Sans Mono;Bitstream Vera Sans Mono;Courier New;monospace;sans-serif"/>
+          <w:b w:val="false"/>
+          <w:i w:val="false"/>
+          <w:caps w:val="false"/>
+          <w:smallCaps w:val="false"/>
+          <w:color w:val="2B91AF"/>
+          <w:spacing w:val="0"/>
+          <w:sz w:val="20"/>
+          <w:highlight w:val="white"/>
+        </w:rPr>
+        <w:t>Course</w:t>
+      </w:r>
+      <w:r>
+        <w:rPr>
+          <w:rStyle w:val="Textofuente"/>
+          <w:rFonts w:ascii="Consolas;Menlo;Monaco;Lucida Console;Liberation Mono;DejaVu Sans Mono;Bitstream Vera Sans Mono;Courier New;monospace;sans-serif" w:hAnsi="Consolas;Menlo;Monaco;Lucida Console;Liberation Mono;DejaVu Sans Mono;Bitstream Vera Sans Mono;Courier New;monospace;sans-serif"/>
+          <w:b w:val="false"/>
+          <w:i w:val="false"/>
+          <w:caps w:val="false"/>
+          <w:smallCaps w:val="false"/>
+          <w:color w:val="000000"/>
+          <w:spacing w:val="0"/>
+          <w:sz w:val="20"/>
+          <w:highlight w:val="white"/>
+        </w:rPr>
+        <w:t>&gt; getCourses() {</w:t>
       </w:r>
     </w:p>
     <w:p>
@@ -14960,35 +14659,158 @@
           <w:spacing w:val="0"/>
           <w:highlight w:val="white"/>
         </w:rPr>
-        <w:t xml:space="preserve">  </w:t>
-      </w:r>
-      <w:r>
-        <w:rPr>
-          <w:rStyle w:val="Textofuente"/>
-          <w:rFonts w:ascii="Consolas;Menlo;Monaco;Lucida Console;Liberation Mono;DejaVu Sans Mono;Bitstream Vera Sans Mono;Courier New;monospace;sans-serif" w:hAnsi="Consolas;Menlo;Monaco;Lucida Console;Liberation Mono;DejaVu Sans Mono;Bitstream Vera Sans Mono;Courier New;monospace;sans-serif"/>
-          <w:b w:val="false"/>
-          <w:i w:val="false"/>
-          <w:caps w:val="false"/>
-          <w:smallCaps w:val="false"/>
-          <w:color w:val="000000"/>
-          <w:spacing w:val="0"/>
-          <w:sz w:val="20"/>
-          <w:highlight w:val="white"/>
-        </w:rPr>
-        <w:t>}</w:t>
-      </w:r>
-    </w:p>
-    <w:p>
-      <w:pPr>
-        <w:pStyle w:val="Textopreformateado"/>
-        <w:widowControl/>
-        <w:pBdr/>
-        <w:spacing w:before="0" w:after="0"/>
-        <w:jc w:val="left"/>
-        <w:rPr/>
-      </w:pPr>
-      <w:r>
-        <w:rPr/>
+        <w:tab/>
+        <w:t xml:space="preserve">    </w:t>
+      </w:r>
+      <w:r>
+        <w:rPr>
+          <w:rStyle w:val="Textofuente"/>
+          <w:rFonts w:ascii="Consolas;Menlo;Monaco;Lucida Console;Liberation Mono;DejaVu Sans Mono;Bitstream Vera Sans Mono;Courier New;monospace;sans-serif" w:hAnsi="Consolas;Menlo;Monaco;Lucida Console;Liberation Mono;DejaVu Sans Mono;Bitstream Vera Sans Mono;Courier New;monospace;sans-serif"/>
+          <w:b w:val="false"/>
+          <w:i w:val="false"/>
+          <w:caps w:val="false"/>
+          <w:smallCaps w:val="false"/>
+          <w:color w:val="2B91AF"/>
+          <w:spacing w:val="0"/>
+          <w:sz w:val="20"/>
+          <w:highlight w:val="white"/>
+        </w:rPr>
+        <w:t>Set</w:t>
+      </w:r>
+      <w:r>
+        <w:rPr>
+          <w:rStyle w:val="Textofuente"/>
+          <w:rFonts w:ascii="Consolas;Menlo;Monaco;Lucida Console;Liberation Mono;DejaVu Sans Mono;Bitstream Vera Sans Mono;Courier New;monospace;sans-serif" w:hAnsi="Consolas;Menlo;Monaco;Lucida Console;Liberation Mono;DejaVu Sans Mono;Bitstream Vera Sans Mono;Courier New;monospace;sans-serif"/>
+          <w:b w:val="false"/>
+          <w:i w:val="false"/>
+          <w:caps w:val="false"/>
+          <w:smallCaps w:val="false"/>
+          <w:color w:val="000000"/>
+          <w:spacing w:val="0"/>
+          <w:sz w:val="20"/>
+          <w:highlight w:val="white"/>
+        </w:rPr>
+        <w:t>&lt;</w:t>
+      </w:r>
+      <w:r>
+        <w:rPr>
+          <w:rStyle w:val="Textofuente"/>
+          <w:rFonts w:ascii="Consolas;Menlo;Monaco;Lucida Console;Liberation Mono;DejaVu Sans Mono;Bitstream Vera Sans Mono;Courier New;monospace;sans-serif" w:hAnsi="Consolas;Menlo;Monaco;Lucida Console;Liberation Mono;DejaVu Sans Mono;Bitstream Vera Sans Mono;Courier New;monospace;sans-serif"/>
+          <w:b w:val="false"/>
+          <w:i w:val="false"/>
+          <w:caps w:val="false"/>
+          <w:smallCaps w:val="false"/>
+          <w:color w:val="2B91AF"/>
+          <w:spacing w:val="0"/>
+          <w:sz w:val="20"/>
+          <w:highlight w:val="white"/>
+        </w:rPr>
+        <w:t>Course</w:t>
+      </w:r>
+      <w:r>
+        <w:rPr>
+          <w:rStyle w:val="Textofuente"/>
+          <w:rFonts w:ascii="Consolas;Menlo;Monaco;Lucida Console;Liberation Mono;DejaVu Sans Mono;Bitstream Vera Sans Mono;Courier New;monospace;sans-serif" w:hAnsi="Consolas;Menlo;Monaco;Lucida Console;Liberation Mono;DejaVu Sans Mono;Bitstream Vera Sans Mono;Courier New;monospace;sans-serif"/>
+          <w:b w:val="false"/>
+          <w:i w:val="false"/>
+          <w:caps w:val="false"/>
+          <w:smallCaps w:val="false"/>
+          <w:color w:val="000000"/>
+          <w:spacing w:val="0"/>
+          <w:sz w:val="20"/>
+          <w:highlight w:val="white"/>
+        </w:rPr>
+        <w:t xml:space="preserve">&gt; result = </w:t>
+      </w:r>
+      <w:r>
+        <w:rPr>
+          <w:rStyle w:val="Textofuente"/>
+          <w:rFonts w:ascii="Consolas;Menlo;Monaco;Lucida Console;Liberation Mono;DejaVu Sans Mono;Bitstream Vera Sans Mono;Courier New;monospace;sans-serif" w:hAnsi="Consolas;Menlo;Monaco;Lucida Console;Liberation Mono;DejaVu Sans Mono;Bitstream Vera Sans Mono;Courier New;monospace;sans-serif"/>
+          <w:b w:val="false"/>
+          <w:i w:val="false"/>
+          <w:caps w:val="false"/>
+          <w:smallCaps w:val="false"/>
+          <w:color w:val="00008B"/>
+          <w:spacing w:val="0"/>
+          <w:sz w:val="20"/>
+          <w:highlight w:val="white"/>
+        </w:rPr>
+        <w:t>new</w:t>
+      </w:r>
+      <w:r>
+        <w:rPr>
+          <w:rStyle w:val="Textofuente"/>
+          <w:rFonts w:ascii="Consolas;Menlo;Monaco;Lucida Console;Liberation Mono;DejaVu Sans Mono;Bitstream Vera Sans Mono;Courier New;monospace;sans-serif" w:hAnsi="Consolas;Menlo;Monaco;Lucida Console;Liberation Mono;DejaVu Sans Mono;Bitstream Vera Sans Mono;Courier New;monospace;sans-serif"/>
+          <w:b w:val="false"/>
+          <w:i w:val="false"/>
+          <w:caps w:val="false"/>
+          <w:smallCaps w:val="false"/>
+          <w:color w:val="000000"/>
+          <w:spacing w:val="0"/>
+          <w:sz w:val="20"/>
+          <w:highlight w:val="white"/>
+        </w:rPr>
+        <w:t xml:space="preserve"> </w:t>
+      </w:r>
+      <w:r>
+        <w:rPr>
+          <w:rStyle w:val="Textofuente"/>
+          <w:rFonts w:ascii="Consolas;Menlo;Monaco;Lucida Console;Liberation Mono;DejaVu Sans Mono;Bitstream Vera Sans Mono;Courier New;monospace;sans-serif" w:hAnsi="Consolas;Menlo;Monaco;Lucida Console;Liberation Mono;DejaVu Sans Mono;Bitstream Vera Sans Mono;Courier New;monospace;sans-serif"/>
+          <w:b w:val="false"/>
+          <w:i w:val="false"/>
+          <w:caps w:val="false"/>
+          <w:smallCaps w:val="false"/>
+          <w:color w:val="2B91AF"/>
+          <w:spacing w:val="0"/>
+          <w:sz w:val="20"/>
+          <w:highlight w:val="white"/>
+        </w:rPr>
+        <w:t>HashSet</w:t>
+      </w:r>
+      <w:r>
+        <w:rPr>
+          <w:rStyle w:val="Textofuente"/>
+          <w:rFonts w:ascii="Consolas;Menlo;Monaco;Lucida Console;Liberation Mono;DejaVu Sans Mono;Bitstream Vera Sans Mono;Courier New;monospace;sans-serif" w:hAnsi="Consolas;Menlo;Monaco;Lucida Console;Liberation Mono;DejaVu Sans Mono;Bitstream Vera Sans Mono;Courier New;monospace;sans-serif"/>
+          <w:b w:val="false"/>
+          <w:i w:val="false"/>
+          <w:caps w:val="false"/>
+          <w:smallCaps w:val="false"/>
+          <w:color w:val="000000"/>
+          <w:spacing w:val="0"/>
+          <w:sz w:val="20"/>
+          <w:highlight w:val="white"/>
+        </w:rPr>
+        <w:t>&lt;</w:t>
+      </w:r>
+      <w:r>
+        <w:rPr>
+          <w:rStyle w:val="Textofuente"/>
+          <w:rFonts w:ascii="Consolas;Menlo;Monaco;Lucida Console;Liberation Mono;DejaVu Sans Mono;Bitstream Vera Sans Mono;Courier New;monospace;sans-serif" w:hAnsi="Consolas;Menlo;Monaco;Lucida Console;Liberation Mono;DejaVu Sans Mono;Bitstream Vera Sans Mono;Courier New;monospace;sans-serif"/>
+          <w:b w:val="false"/>
+          <w:i w:val="false"/>
+          <w:caps w:val="false"/>
+          <w:smallCaps w:val="false"/>
+          <w:color w:val="2B91AF"/>
+          <w:spacing w:val="0"/>
+          <w:sz w:val="20"/>
+          <w:highlight w:val="white"/>
+        </w:rPr>
+        <w:t>Course</w:t>
+      </w:r>
+      <w:r>
+        <w:rPr>
+          <w:rStyle w:val="Textofuente"/>
+          <w:rFonts w:ascii="Consolas;Menlo;Monaco;Lucida Console;Liberation Mono;DejaVu Sans Mono;Bitstream Vera Sans Mono;Courier New;monospace;sans-serif" w:hAnsi="Consolas;Menlo;Monaco;Lucida Console;Liberation Mono;DejaVu Sans Mono;Bitstream Vera Sans Mono;Courier New;monospace;sans-serif"/>
+          <w:b w:val="false"/>
+          <w:i w:val="false"/>
+          <w:caps w:val="false"/>
+          <w:smallCaps w:val="false"/>
+          <w:color w:val="000000"/>
+          <w:spacing w:val="0"/>
+          <w:sz w:val="20"/>
+          <w:highlight w:val="white"/>
+        </w:rPr>
+        <w:t>&gt;();</w:t>
       </w:r>
     </w:p>
     <w:p>
@@ -15010,7 +14832,8 @@
           <w:spacing w:val="0"/>
           <w:highlight w:val="white"/>
         </w:rPr>
-        <w:t xml:space="preserve">  </w:t>
+        <w:tab/>
+        <w:t xml:space="preserve">    </w:t>
       </w:r>
       <w:r>
         <w:rPr>
@@ -15025,22 +14848,52 @@
           <w:sz w:val="20"/>
           <w:highlight w:val="white"/>
         </w:rPr>
-        <w:t>void</w:t>
-      </w:r>
-      <w:r>
-        <w:rPr>
-          <w:rStyle w:val="Textofuente"/>
-          <w:rFonts w:ascii="Consolas;Menlo;Monaco;Lucida Console;Liberation Mono;DejaVu Sans Mono;Bitstream Vera Sans Mono;Courier New;monospace;sans-serif" w:hAnsi="Consolas;Menlo;Monaco;Lucida Console;Liberation Mono;DejaVu Sans Mono;Bitstream Vera Sans Mono;Courier New;monospace;sans-serif"/>
-          <w:b w:val="false"/>
-          <w:i w:val="false"/>
-          <w:caps w:val="false"/>
-          <w:smallCaps w:val="false"/>
-          <w:color w:val="000000"/>
-          <w:spacing w:val="0"/>
-          <w:sz w:val="20"/>
-          <w:highlight w:val="white"/>
-        </w:rPr>
-        <w:t xml:space="preserve"> move() {</w:t>
+        <w:t>for</w:t>
+      </w:r>
+      <w:r>
+        <w:rPr>
+          <w:rStyle w:val="Textofuente"/>
+          <w:rFonts w:ascii="Consolas;Menlo;Monaco;Lucida Console;Liberation Mono;DejaVu Sans Mono;Bitstream Vera Sans Mono;Courier New;monospace;sans-serif" w:hAnsi="Consolas;Menlo;Monaco;Lucida Console;Liberation Mono;DejaVu Sans Mono;Bitstream Vera Sans Mono;Courier New;monospace;sans-serif"/>
+          <w:b w:val="false"/>
+          <w:i w:val="false"/>
+          <w:caps w:val="false"/>
+          <w:smallCaps w:val="false"/>
+          <w:color w:val="000000"/>
+          <w:spacing w:val="0"/>
+          <w:sz w:val="20"/>
+          <w:highlight w:val="white"/>
+        </w:rPr>
+        <w:t xml:space="preserve"> (</w:t>
+      </w:r>
+      <w:r>
+        <w:rPr>
+          <w:rStyle w:val="Textofuente"/>
+          <w:rFonts w:ascii="Consolas;Menlo;Monaco;Lucida Console;Liberation Mono;DejaVu Sans Mono;Bitstream Vera Sans Mono;Courier New;monospace;sans-serif" w:hAnsi="Consolas;Menlo;Monaco;Lucida Console;Liberation Mono;DejaVu Sans Mono;Bitstream Vera Sans Mono;Courier New;monospace;sans-serif"/>
+          <w:b w:val="false"/>
+          <w:i w:val="false"/>
+          <w:caps w:val="false"/>
+          <w:smallCaps w:val="false"/>
+          <w:color w:val="2B91AF"/>
+          <w:spacing w:val="0"/>
+          <w:sz w:val="20"/>
+          <w:highlight w:val="white"/>
+        </w:rPr>
+        <w:t>Transcript</w:t>
+      </w:r>
+      <w:r>
+        <w:rPr>
+          <w:rStyle w:val="Textofuente"/>
+          <w:rFonts w:ascii="Consolas;Menlo;Monaco;Lucida Console;Liberation Mono;DejaVu Sans Mono;Bitstream Vera Sans Mono;Courier New;monospace;sans-serif" w:hAnsi="Consolas;Menlo;Monaco;Lucida Console;Liberation Mono;DejaVu Sans Mono;Bitstream Vera Sans Mono;Courier New;monospace;sans-serif"/>
+          <w:b w:val="false"/>
+          <w:i w:val="false"/>
+          <w:caps w:val="false"/>
+          <w:smallCaps w:val="false"/>
+          <w:color w:val="000000"/>
+          <w:spacing w:val="0"/>
+          <w:sz w:val="20"/>
+          <w:highlight w:val="white"/>
+        </w:rPr>
+        <w:t xml:space="preserve"> transcript : transcripts) {</w:t>
       </w:r>
     </w:p>
     <w:p>
@@ -15062,97 +14915,23 @@
           <w:spacing w:val="0"/>
           <w:highlight w:val="white"/>
         </w:rPr>
-        <w:t xml:space="preserve">    </w:t>
-      </w:r>
-      <w:r>
-        <w:rPr>
-          <w:rStyle w:val="Textofuente"/>
-          <w:rFonts w:ascii="Consolas;Menlo;Monaco;Lucida Console;Liberation Mono;DejaVu Sans Mono;Bitstream Vera Sans Mono;Courier New;monospace;sans-serif" w:hAnsi="Consolas;Menlo;Monaco;Lucida Console;Liberation Mono;DejaVu Sans Mono;Bitstream Vera Sans Mono;Courier New;monospace;sans-serif"/>
-          <w:b w:val="false"/>
-          <w:i w:val="false"/>
-          <w:caps w:val="false"/>
-          <w:smallCaps w:val="false"/>
-          <w:color w:val="00008B"/>
-          <w:spacing w:val="0"/>
-          <w:sz w:val="20"/>
-          <w:highlight w:val="white"/>
-        </w:rPr>
-        <w:t>if</w:t>
-      </w:r>
-      <w:r>
-        <w:rPr>
-          <w:rStyle w:val="Textofuente"/>
-          <w:rFonts w:ascii="Consolas;Menlo;Monaco;Lucida Console;Liberation Mono;DejaVu Sans Mono;Bitstream Vera Sans Mono;Courier New;monospace;sans-serif" w:hAnsi="Consolas;Menlo;Monaco;Lucida Console;Liberation Mono;DejaVu Sans Mono;Bitstream Vera Sans Mono;Courier New;monospace;sans-serif"/>
-          <w:b w:val="false"/>
-          <w:i w:val="false"/>
-          <w:caps w:val="false"/>
-          <w:smallCaps w:val="false"/>
-          <w:color w:val="000000"/>
-          <w:spacing w:val="0"/>
-          <w:sz w:val="20"/>
-          <w:highlight w:val="white"/>
-        </w:rPr>
-        <w:t xml:space="preserve"> (</w:t>
-      </w:r>
-      <w:r>
-        <w:rPr>
-          <w:rStyle w:val="Textofuente"/>
-          <w:rFonts w:ascii="Consolas;Menlo;Monaco;Lucida Console;Liberation Mono;DejaVu Sans Mono;Bitstream Vera Sans Mono;Courier New;monospace;sans-serif" w:hAnsi="Consolas;Menlo;Monaco;Lucida Console;Liberation Mono;DejaVu Sans Mono;Bitstream Vera Sans Mono;Courier New;monospace;sans-serif"/>
-          <w:b w:val="false"/>
-          <w:i w:val="false"/>
-          <w:caps w:val="false"/>
-          <w:smallCaps w:val="false"/>
-          <w:color w:val="000000"/>
-          <w:spacing w:val="0"/>
-          <w:sz w:val="20"/>
-          <w:highlight w:val="white"/>
-        </w:rPr>
-        <w:t>clockHands</w:t>
-      </w:r>
-      <w:r>
-        <w:rPr>
-          <w:rStyle w:val="Textofuente"/>
-          <w:rFonts w:ascii="Consolas;Menlo;Monaco;Lucida Console;Liberation Mono;DejaVu Sans Mono;Bitstream Vera Sans Mono;Courier New;monospace;sans-serif" w:hAnsi="Consolas;Menlo;Monaco;Lucida Console;Liberation Mono;DejaVu Sans Mono;Bitstream Vera Sans Mono;Courier New;monospace;sans-serif"/>
-          <w:b w:val="false"/>
-          <w:i w:val="false"/>
-          <w:caps w:val="false"/>
-          <w:smallCaps w:val="false"/>
-          <w:color w:val="000000"/>
-          <w:spacing w:val="0"/>
-          <w:sz w:val="20"/>
-          <w:highlight w:val="white"/>
-        </w:rPr>
-        <w:t xml:space="preserve"> != </w:t>
-      </w:r>
-      <w:r>
-        <w:rPr>
-          <w:rStyle w:val="Textofuente"/>
-          <w:rFonts w:ascii="Consolas;Menlo;Monaco;Lucida Console;Liberation Mono;DejaVu Sans Mono;Bitstream Vera Sans Mono;Courier New;monospace;sans-serif" w:hAnsi="Consolas;Menlo;Monaco;Lucida Console;Liberation Mono;DejaVu Sans Mono;Bitstream Vera Sans Mono;Courier New;monospace;sans-serif"/>
-          <w:b w:val="false"/>
-          <w:i w:val="false"/>
-          <w:caps w:val="false"/>
-          <w:smallCaps w:val="false"/>
-          <w:color w:val="00008B"/>
-          <w:spacing w:val="0"/>
-          <w:sz w:val="20"/>
-          <w:highlight w:val="white"/>
-        </w:rPr>
-        <w:t>null</w:t>
-      </w:r>
-      <w:r>
-        <w:rPr>
-          <w:rStyle w:val="Textofuente"/>
-          <w:rFonts w:ascii="Consolas;Menlo;Monaco;Lucida Console;Liberation Mono;DejaVu Sans Mono;Bitstream Vera Sans Mono;Courier New;monospace;sans-serif" w:hAnsi="Consolas;Menlo;Monaco;Lucida Console;Liberation Mono;DejaVu Sans Mono;Bitstream Vera Sans Mono;Courier New;monospace;sans-serif"/>
-          <w:b w:val="false"/>
-          <w:i w:val="false"/>
-          <w:caps w:val="false"/>
-          <w:smallCaps w:val="false"/>
-          <w:color w:val="000000"/>
-          <w:spacing w:val="0"/>
-          <w:sz w:val="20"/>
-          <w:highlight w:val="white"/>
-        </w:rPr>
-        <w:t>)</w:t>
+        <w:tab/>
+        <w:t xml:space="preserve">        </w:t>
+      </w:r>
+      <w:r>
+        <w:rPr>
+          <w:rStyle w:val="Textofuente"/>
+          <w:rFonts w:ascii="Consolas;Menlo;Monaco;Lucida Console;Liberation Mono;DejaVu Sans Mono;Bitstream Vera Sans Mono;Courier New;monospace;sans-serif" w:hAnsi="Consolas;Menlo;Monaco;Lucida Console;Liberation Mono;DejaVu Sans Mono;Bitstream Vera Sans Mono;Courier New;monospace;sans-serif"/>
+          <w:b w:val="false"/>
+          <w:i w:val="false"/>
+          <w:caps w:val="false"/>
+          <w:smallCaps w:val="false"/>
+          <w:color w:val="000000"/>
+          <w:spacing w:val="0"/>
+          <w:sz w:val="20"/>
+          <w:highlight w:val="white"/>
+        </w:rPr>
+        <w:t>result.add(transcript.getCourse());</w:t>
       </w:r>
     </w:p>
     <w:p>
@@ -15174,37 +14953,23 @@
           <w:spacing w:val="0"/>
           <w:highlight w:val="white"/>
         </w:rPr>
-        <w:t xml:space="preserve">      </w:t>
-      </w:r>
-      <w:r>
-        <w:rPr>
-          <w:rStyle w:val="Textofuente"/>
-          <w:rFonts w:ascii="Consolas;Menlo;Monaco;Lucida Console;Liberation Mono;DejaVu Sans Mono;Bitstream Vera Sans Mono;Courier New;monospace;sans-serif" w:hAnsi="Consolas;Menlo;Monaco;Lucida Console;Liberation Mono;DejaVu Sans Mono;Bitstream Vera Sans Mono;Courier New;monospace;sans-serif"/>
-          <w:b w:val="false"/>
-          <w:i w:val="false"/>
-          <w:caps w:val="false"/>
-          <w:smallCaps w:val="false"/>
-          <w:color w:val="000000"/>
-          <w:spacing w:val="0"/>
-          <w:sz w:val="20"/>
-          <w:highlight w:val="white"/>
-        </w:rPr>
-        <w:t>clockHands</w:t>
-      </w:r>
-      <w:r>
-        <w:rPr>
-          <w:rStyle w:val="Textofuente"/>
-          <w:rFonts w:ascii="Consolas;Menlo;Monaco;Lucida Console;Liberation Mono;DejaVu Sans Mono;Bitstream Vera Sans Mono;Courier New;monospace;sans-serif" w:hAnsi="Consolas;Menlo;Monaco;Lucida Console;Liberation Mono;DejaVu Sans Mono;Bitstream Vera Sans Mono;Courier New;monospace;sans-serif"/>
-          <w:b w:val="false"/>
-          <w:i w:val="false"/>
-          <w:caps w:val="false"/>
-          <w:smallCaps w:val="false"/>
-          <w:color w:val="000000"/>
-          <w:spacing w:val="0"/>
-          <w:sz w:val="20"/>
-          <w:highlight w:val="white"/>
-        </w:rPr>
-        <w:t>.work();</w:t>
+        <w:tab/>
+        <w:t xml:space="preserve">    </w:t>
+      </w:r>
+      <w:r>
+        <w:rPr>
+          <w:rStyle w:val="Textofuente"/>
+          <w:rFonts w:ascii="Consolas;Menlo;Monaco;Lucida Console;Liberation Mono;DejaVu Sans Mono;Bitstream Vera Sans Mono;Courier New;monospace;sans-serif" w:hAnsi="Consolas;Menlo;Monaco;Lucida Console;Liberation Mono;DejaVu Sans Mono;Bitstream Vera Sans Mono;Courier New;monospace;sans-serif"/>
+          <w:b w:val="false"/>
+          <w:i w:val="false"/>
+          <w:caps w:val="false"/>
+          <w:smallCaps w:val="false"/>
+          <w:color w:val="000000"/>
+          <w:spacing w:val="0"/>
+          <w:sz w:val="20"/>
+          <w:highlight w:val="white"/>
+        </w:rPr>
+        <w:t>}</w:t>
       </w:r>
     </w:p>
     <w:p>
@@ -15226,22 +14991,38 @@
           <w:spacing w:val="0"/>
           <w:highlight w:val="white"/>
         </w:rPr>
-        <w:t xml:space="preserve">  </w:t>
-      </w:r>
-      <w:r>
-        <w:rPr>
-          <w:rStyle w:val="Textofuente"/>
-          <w:rFonts w:ascii="Consolas;Menlo;Monaco;Lucida Console;Liberation Mono;DejaVu Sans Mono;Bitstream Vera Sans Mono;Courier New;monospace;sans-serif" w:hAnsi="Consolas;Menlo;Monaco;Lucida Console;Liberation Mono;DejaVu Sans Mono;Bitstream Vera Sans Mono;Courier New;monospace;sans-serif"/>
-          <w:b w:val="false"/>
-          <w:i w:val="false"/>
-          <w:caps w:val="false"/>
-          <w:smallCaps w:val="false"/>
-          <w:color w:val="000000"/>
-          <w:spacing w:val="0"/>
-          <w:sz w:val="20"/>
-          <w:highlight w:val="white"/>
-        </w:rPr>
-        <w:t>}</w:t>
+        <w:tab/>
+        <w:t xml:space="preserve">   </w:t>
+      </w:r>
+      <w:r>
+        <w:rPr>
+          <w:rStyle w:val="Textofuente"/>
+          <w:rFonts w:ascii="Consolas;Menlo;Monaco;Lucida Console;Liberation Mono;DejaVu Sans Mono;Bitstream Vera Sans Mono;Courier New;monospace;sans-serif" w:hAnsi="Consolas;Menlo;Monaco;Lucida Console;Liberation Mono;DejaVu Sans Mono;Bitstream Vera Sans Mono;Courier New;monospace;sans-serif"/>
+          <w:b w:val="false"/>
+          <w:i w:val="false"/>
+          <w:caps w:val="false"/>
+          <w:smallCaps w:val="false"/>
+          <w:color w:val="00008B"/>
+          <w:spacing w:val="0"/>
+          <w:sz w:val="20"/>
+          <w:highlight w:val="white"/>
+        </w:rPr>
+        <w:t>return</w:t>
+      </w:r>
+      <w:r>
+        <w:rPr>
+          <w:rStyle w:val="Textofuente"/>
+          <w:rFonts w:ascii="Consolas;Menlo;Monaco;Lucida Console;Liberation Mono;DejaVu Sans Mono;Bitstream Vera Sans Mono;Courier New;monospace;sans-serif" w:hAnsi="Consolas;Menlo;Monaco;Lucida Console;Liberation Mono;DejaVu Sans Mono;Bitstream Vera Sans Mono;Courier New;monospace;sans-serif"/>
+          <w:b w:val="false"/>
+          <w:i w:val="false"/>
+          <w:caps w:val="false"/>
+          <w:smallCaps w:val="false"/>
+          <w:color w:val="000000"/>
+          <w:spacing w:val="0"/>
+          <w:sz w:val="20"/>
+          <w:highlight w:val="white"/>
+        </w:rPr>
+        <w:t xml:space="preserve"> result;</w:t>
       </w:r>
     </w:p>
     <w:p>
@@ -15267,11 +15048,596 @@
           <w:sz w:val="20"/>
           <w:highlight w:val="white"/>
         </w:rPr>
+        <w:tab/>
         <w:t>}</w:t>
       </w:r>
     </w:p>
     <w:p>
       <w:pPr>
+        <w:pStyle w:val="Textopreformateado"/>
+        <w:widowControl/>
+        <w:pBdr/>
+        <w:spacing w:before="0" w:after="0"/>
+        <w:ind w:left="0" w:right="0" w:hanging="0"/>
+        <w:jc w:val="left"/>
+        <w:rPr>
+          <w:rStyle w:val="Textofuente"/>
+          <w:rFonts w:ascii="Consolas;Menlo;Monaco;Lucida Console;Liberation Mono;DejaVu Sans Mono;Bitstream Vera Sans Mono;Courier New;monospace;sans-serif" w:hAnsi="Consolas;Menlo;Monaco;Lucida Console;Liberation Mono;DejaVu Sans Mono;Bitstream Vera Sans Mono;Courier New;monospace;sans-serif"/>
+          <w:b w:val="false"/>
+          <w:i w:val="false"/>
+          <w:caps w:val="false"/>
+          <w:smallCaps w:val="false"/>
+          <w:color w:val="000000"/>
+          <w:spacing w:val="0"/>
+          <w:sz w:val="20"/>
+          <w:highlight w:val="white"/>
+        </w:rPr>
+      </w:pPr>
+      <w:r>
+        <w:rPr/>
+      </w:r>
+    </w:p>
+    <w:p>
+      <w:pPr>
+        <w:pStyle w:val="Textopreformateado"/>
+        <w:widowControl/>
+        <w:pBdr/>
+        <w:spacing w:before="0" w:after="0"/>
+        <w:ind w:left="0" w:right="0" w:hanging="0"/>
+        <w:jc w:val="left"/>
+        <w:rPr/>
+      </w:pPr>
+      <w:r>
+        <w:rPr>
+          <w:rStyle w:val="Textofuente"/>
+          <w:rFonts w:ascii="Consolas;Menlo;Monaco;Lucida Console;Liberation Mono;DejaVu Sans Mono;Bitstream Vera Sans Mono;Courier New;monospace;sans-serif" w:hAnsi="Consolas;Menlo;Monaco;Lucida Console;Liberation Mono;DejaVu Sans Mono;Bitstream Vera Sans Mono;Courier New;monospace;sans-serif"/>
+          <w:b w:val="false"/>
+          <w:i w:val="false"/>
+          <w:caps w:val="false"/>
+          <w:smallCaps w:val="false"/>
+          <w:color w:val="000000"/>
+          <w:spacing w:val="0"/>
+          <w:sz w:val="20"/>
+          <w:highlight w:val="white"/>
+        </w:rPr>
+        <w:t>}</w:t>
+      </w:r>
+    </w:p>
+    <w:p>
+      <w:pPr>
+        <w:pStyle w:val="Textopreformateado"/>
+        <w:widowControl/>
+        <w:pBdr/>
+        <w:spacing w:before="0" w:after="0"/>
+        <w:jc w:val="left"/>
+        <w:rPr/>
+      </w:pPr>
+      <w:r>
+        <w:rPr/>
+      </w:r>
+    </w:p>
+    <w:p>
+      <w:pPr>
+        <w:pStyle w:val="Textopreformateado"/>
+        <w:widowControl/>
+        <w:pBdr/>
+        <w:spacing w:before="0" w:after="0"/>
+        <w:ind w:left="0" w:right="0" w:hanging="0"/>
+        <w:jc w:val="left"/>
+        <w:rPr/>
+      </w:pPr>
+      <w:r>
+        <w:rPr>
+          <w:rStyle w:val="Textofuente"/>
+          <w:rFonts w:ascii="Consolas;Menlo;Monaco;Lucida Console;Liberation Mono;DejaVu Sans Mono;Bitstream Vera Sans Mono;Courier New;monospace;sans-serif" w:hAnsi="Consolas;Menlo;Monaco;Lucida Console;Liberation Mono;DejaVu Sans Mono;Bitstream Vera Sans Mono;Courier New;monospace;sans-serif"/>
+          <w:b w:val="false"/>
+          <w:i w:val="false"/>
+          <w:caps w:val="false"/>
+          <w:smallCaps w:val="false"/>
+          <w:color w:val="00008B"/>
+          <w:spacing w:val="0"/>
+          <w:sz w:val="20"/>
+          <w:highlight w:val="white"/>
+        </w:rPr>
+        <w:t>class</w:t>
+      </w:r>
+      <w:r>
+        <w:rPr>
+          <w:rStyle w:val="Textofuente"/>
+          <w:rFonts w:ascii="Consolas;Menlo;Monaco;Lucida Console;Liberation Mono;DejaVu Sans Mono;Bitstream Vera Sans Mono;Courier New;monospace;sans-serif" w:hAnsi="Consolas;Menlo;Monaco;Lucida Console;Liberation Mono;DejaVu Sans Mono;Bitstream Vera Sans Mono;Courier New;monospace;sans-serif"/>
+          <w:b w:val="false"/>
+          <w:i w:val="false"/>
+          <w:caps w:val="false"/>
+          <w:smallCaps w:val="false"/>
+          <w:color w:val="000000"/>
+          <w:spacing w:val="0"/>
+          <w:sz w:val="20"/>
+          <w:highlight w:val="white"/>
+        </w:rPr>
+        <w:t xml:space="preserve"> </w:t>
+      </w:r>
+      <w:r>
+        <w:rPr>
+          <w:rStyle w:val="Textofuente"/>
+          <w:rFonts w:ascii="Consolas;Menlo;Monaco;Lucida Console;Liberation Mono;DejaVu Sans Mono;Bitstream Vera Sans Mono;Courier New;monospace;sans-serif" w:hAnsi="Consolas;Menlo;Monaco;Lucida Console;Liberation Mono;DejaVu Sans Mono;Bitstream Vera Sans Mono;Courier New;monospace;sans-serif"/>
+          <w:b w:val="false"/>
+          <w:i w:val="false"/>
+          <w:caps w:val="false"/>
+          <w:smallCaps w:val="false"/>
+          <w:color w:val="2B91AF"/>
+          <w:spacing w:val="0"/>
+          <w:sz w:val="20"/>
+          <w:highlight w:val="white"/>
+        </w:rPr>
+        <w:t>Transcript</w:t>
+      </w:r>
+      <w:r>
+        <w:rPr>
+          <w:rStyle w:val="Textofuente"/>
+          <w:rFonts w:ascii="Consolas;Menlo;Monaco;Lucida Console;Liberation Mono;DejaVu Sans Mono;Bitstream Vera Sans Mono;Courier New;monospace;sans-serif" w:hAnsi="Consolas;Menlo;Monaco;Lucida Console;Liberation Mono;DejaVu Sans Mono;Bitstream Vera Sans Mono;Courier New;monospace;sans-serif"/>
+          <w:b w:val="false"/>
+          <w:i w:val="false"/>
+          <w:caps w:val="false"/>
+          <w:smallCaps w:val="false"/>
+          <w:color w:val="000000"/>
+          <w:spacing w:val="0"/>
+          <w:sz w:val="20"/>
+          <w:highlight w:val="white"/>
+        </w:rPr>
+        <w:t xml:space="preserve"> {</w:t>
+      </w:r>
+    </w:p>
+    <w:p>
+      <w:pPr>
+        <w:pStyle w:val="Textopreformateado"/>
+        <w:widowControl/>
+        <w:pBdr/>
+        <w:spacing w:before="0" w:after="0"/>
+        <w:ind w:left="0" w:right="0" w:hanging="0"/>
+        <w:jc w:val="left"/>
+        <w:rPr/>
+      </w:pPr>
+      <w:r>
+        <w:rPr>
+          <w:rStyle w:val="Textofuente"/>
+          <w:caps w:val="false"/>
+          <w:smallCaps w:val="false"/>
+          <w:color w:val="000000"/>
+          <w:spacing w:val="0"/>
+          <w:highlight w:val="white"/>
+        </w:rPr>
+        <w:t xml:space="preserve">    </w:t>
+      </w:r>
+      <w:r>
+        <w:rPr>
+          <w:rStyle w:val="Textofuente"/>
+          <w:rFonts w:ascii="Consolas;Menlo;Monaco;Lucida Console;Liberation Mono;DejaVu Sans Mono;Bitstream Vera Sans Mono;Courier New;monospace;sans-serif" w:hAnsi="Consolas;Menlo;Monaco;Lucida Console;Liberation Mono;DejaVu Sans Mono;Bitstream Vera Sans Mono;Courier New;monospace;sans-serif"/>
+          <w:b w:val="false"/>
+          <w:i w:val="false"/>
+          <w:caps w:val="false"/>
+          <w:smallCaps w:val="false"/>
+          <w:color w:val="2B91AF"/>
+          <w:spacing w:val="0"/>
+          <w:sz w:val="20"/>
+          <w:highlight w:val="white"/>
+        </w:rPr>
+        <w:t>Student</w:t>
+      </w:r>
+      <w:r>
+        <w:rPr>
+          <w:rStyle w:val="Textofuente"/>
+          <w:rFonts w:ascii="Consolas;Menlo;Monaco;Lucida Console;Liberation Mono;DejaVu Sans Mono;Bitstream Vera Sans Mono;Courier New;monospace;sans-serif" w:hAnsi="Consolas;Menlo;Monaco;Lucida Console;Liberation Mono;DejaVu Sans Mono;Bitstream Vera Sans Mono;Courier New;monospace;sans-serif"/>
+          <w:b w:val="false"/>
+          <w:i w:val="false"/>
+          <w:caps w:val="false"/>
+          <w:smallCaps w:val="false"/>
+          <w:color w:val="000000"/>
+          <w:spacing w:val="0"/>
+          <w:sz w:val="20"/>
+          <w:highlight w:val="white"/>
+        </w:rPr>
+        <w:t xml:space="preserve"> student;</w:t>
+      </w:r>
+    </w:p>
+    <w:p>
+      <w:pPr>
+        <w:pStyle w:val="Textopreformateado"/>
+        <w:widowControl/>
+        <w:pBdr/>
+        <w:spacing w:before="0" w:after="0"/>
+        <w:ind w:left="0" w:right="0" w:hanging="0"/>
+        <w:jc w:val="left"/>
+        <w:rPr/>
+      </w:pPr>
+      <w:r>
+        <w:rPr>
+          <w:rStyle w:val="Textofuente"/>
+          <w:caps w:val="false"/>
+          <w:smallCaps w:val="false"/>
+          <w:color w:val="000000"/>
+          <w:spacing w:val="0"/>
+          <w:highlight w:val="white"/>
+        </w:rPr>
+        <w:t xml:space="preserve">    </w:t>
+      </w:r>
+      <w:r>
+        <w:rPr>
+          <w:rStyle w:val="Textofuente"/>
+          <w:rFonts w:ascii="Consolas;Menlo;Monaco;Lucida Console;Liberation Mono;DejaVu Sans Mono;Bitstream Vera Sans Mono;Courier New;monospace;sans-serif" w:hAnsi="Consolas;Menlo;Monaco;Lucida Console;Liberation Mono;DejaVu Sans Mono;Bitstream Vera Sans Mono;Courier New;monospace;sans-serif"/>
+          <w:b w:val="false"/>
+          <w:i w:val="false"/>
+          <w:caps w:val="false"/>
+          <w:smallCaps w:val="false"/>
+          <w:color w:val="2B91AF"/>
+          <w:spacing w:val="0"/>
+          <w:sz w:val="20"/>
+          <w:highlight w:val="white"/>
+        </w:rPr>
+        <w:t>Course</w:t>
+      </w:r>
+      <w:r>
+        <w:rPr>
+          <w:rStyle w:val="Textofuente"/>
+          <w:rFonts w:ascii="Consolas;Menlo;Monaco;Lucida Console;Liberation Mono;DejaVu Sans Mono;Bitstream Vera Sans Mono;Courier New;monospace;sans-serif" w:hAnsi="Consolas;Menlo;Monaco;Lucida Console;Liberation Mono;DejaVu Sans Mono;Bitstream Vera Sans Mono;Courier New;monospace;sans-serif"/>
+          <w:b w:val="false"/>
+          <w:i w:val="false"/>
+          <w:caps w:val="false"/>
+          <w:smallCaps w:val="false"/>
+          <w:color w:val="000000"/>
+          <w:spacing w:val="0"/>
+          <w:sz w:val="20"/>
+          <w:highlight w:val="white"/>
+        </w:rPr>
+        <w:t xml:space="preserve"> course;</w:t>
+      </w:r>
+    </w:p>
+    <w:p>
+      <w:pPr>
+        <w:pStyle w:val="Textopreformateado"/>
+        <w:widowControl/>
+        <w:pBdr/>
+        <w:spacing w:before="0" w:after="0"/>
+        <w:ind w:left="0" w:right="0" w:hanging="0"/>
+        <w:jc w:val="left"/>
+        <w:rPr/>
+      </w:pPr>
+      <w:r>
+        <w:rPr>
+          <w:rStyle w:val="Textofuente"/>
+          <w:caps w:val="false"/>
+          <w:smallCaps w:val="false"/>
+          <w:color w:val="000000"/>
+          <w:spacing w:val="0"/>
+          <w:highlight w:val="white"/>
+        </w:rPr>
+        <w:t xml:space="preserve">    </w:t>
+      </w:r>
+      <w:r>
+        <w:rPr>
+          <w:rStyle w:val="Textofuente"/>
+          <w:rFonts w:ascii="Consolas;Menlo;Monaco;Lucida Console;Liberation Mono;DejaVu Sans Mono;Bitstream Vera Sans Mono;Courier New;monospace;sans-serif" w:hAnsi="Consolas;Menlo;Monaco;Lucida Console;Liberation Mono;DejaVu Sans Mono;Bitstream Vera Sans Mono;Courier New;monospace;sans-serif"/>
+          <w:b w:val="false"/>
+          <w:i w:val="false"/>
+          <w:caps w:val="false"/>
+          <w:smallCaps w:val="false"/>
+          <w:color w:val="2B91AF"/>
+          <w:spacing w:val="0"/>
+          <w:sz w:val="20"/>
+          <w:highlight w:val="white"/>
+        </w:rPr>
+        <w:t>Date</w:t>
+      </w:r>
+      <w:r>
+        <w:rPr>
+          <w:rStyle w:val="Textofuente"/>
+          <w:rFonts w:ascii="Consolas;Menlo;Monaco;Lucida Console;Liberation Mono;DejaVu Sans Mono;Bitstream Vera Sans Mono;Courier New;monospace;sans-serif" w:hAnsi="Consolas;Menlo;Monaco;Lucida Console;Liberation Mono;DejaVu Sans Mono;Bitstream Vera Sans Mono;Courier New;monospace;sans-serif"/>
+          <w:b w:val="false"/>
+          <w:i w:val="false"/>
+          <w:caps w:val="false"/>
+          <w:smallCaps w:val="false"/>
+          <w:color w:val="000000"/>
+          <w:spacing w:val="0"/>
+          <w:sz w:val="20"/>
+          <w:highlight w:val="white"/>
+        </w:rPr>
+        <w:t xml:space="preserve"> subscriptionDate;</w:t>
+      </w:r>
+    </w:p>
+    <w:p>
+      <w:pPr>
+        <w:pStyle w:val="Textopreformateado"/>
+        <w:widowControl/>
+        <w:pBdr/>
+        <w:spacing w:before="0" w:after="0"/>
+        <w:ind w:left="0" w:right="0" w:hanging="0"/>
+        <w:jc w:val="left"/>
+        <w:rPr/>
+      </w:pPr>
+      <w:r>
+        <w:rPr>
+          <w:rStyle w:val="Textofuente"/>
+          <w:rFonts w:ascii="Consolas;Menlo;Monaco;Lucida Console;Liberation Mono;DejaVu Sans Mono;Bitstream Vera Sans Mono;Courier New;monospace;sans-serif" w:hAnsi="Consolas;Menlo;Monaco;Lucida Console;Liberation Mono;DejaVu Sans Mono;Bitstream Vera Sans Mono;Courier New;monospace;sans-serif"/>
+          <w:b w:val="false"/>
+          <w:i w:val="false"/>
+          <w:caps w:val="false"/>
+          <w:smallCaps w:val="false"/>
+          <w:color w:val="000000"/>
+          <w:spacing w:val="0"/>
+          <w:sz w:val="20"/>
+          <w:highlight w:val="white"/>
+        </w:rPr>
+        <w:t>}</w:t>
+      </w:r>
+    </w:p>
+    <w:p>
+      <w:pPr>
+        <w:pStyle w:val="Textopreformateado"/>
+        <w:widowControl/>
+        <w:pBdr/>
+        <w:spacing w:before="0" w:after="0"/>
+        <w:jc w:val="left"/>
+        <w:rPr/>
+      </w:pPr>
+      <w:r>
+        <w:rPr/>
+      </w:r>
+    </w:p>
+    <w:p>
+      <w:pPr>
+        <w:pStyle w:val="Textopreformateado"/>
+        <w:widowControl/>
+        <w:pBdr/>
+        <w:spacing w:before="0" w:after="0"/>
+        <w:ind w:left="0" w:right="0" w:hanging="0"/>
+        <w:jc w:val="left"/>
+        <w:rPr/>
+      </w:pPr>
+      <w:r>
+        <w:rPr>
+          <w:rStyle w:val="Textofuente"/>
+          <w:rFonts w:ascii="Consolas;Menlo;Monaco;Lucida Console;Liberation Mono;DejaVu Sans Mono;Bitstream Vera Sans Mono;Courier New;monospace;sans-serif" w:hAnsi="Consolas;Menlo;Monaco;Lucida Console;Liberation Mono;DejaVu Sans Mono;Bitstream Vera Sans Mono;Courier New;monospace;sans-serif"/>
+          <w:b w:val="false"/>
+          <w:i w:val="false"/>
+          <w:caps w:val="false"/>
+          <w:smallCaps w:val="false"/>
+          <w:color w:val="00008B"/>
+          <w:spacing w:val="0"/>
+          <w:sz w:val="20"/>
+          <w:highlight w:val="white"/>
+        </w:rPr>
+        <w:t>class</w:t>
+      </w:r>
+      <w:r>
+        <w:rPr>
+          <w:rStyle w:val="Textofuente"/>
+          <w:rFonts w:ascii="Consolas;Menlo;Monaco;Lucida Console;Liberation Mono;DejaVu Sans Mono;Bitstream Vera Sans Mono;Courier New;monospace;sans-serif" w:hAnsi="Consolas;Menlo;Monaco;Lucida Console;Liberation Mono;DejaVu Sans Mono;Bitstream Vera Sans Mono;Courier New;monospace;sans-serif"/>
+          <w:b w:val="false"/>
+          <w:i w:val="false"/>
+          <w:caps w:val="false"/>
+          <w:smallCaps w:val="false"/>
+          <w:color w:val="000000"/>
+          <w:spacing w:val="0"/>
+          <w:sz w:val="20"/>
+          <w:highlight w:val="white"/>
+        </w:rPr>
+        <w:t xml:space="preserve"> </w:t>
+      </w:r>
+      <w:r>
+        <w:rPr>
+          <w:rStyle w:val="Textofuente"/>
+          <w:rFonts w:ascii="Consolas;Menlo;Monaco;Lucida Console;Liberation Mono;DejaVu Sans Mono;Bitstream Vera Sans Mono;Courier New;monospace;sans-serif" w:hAnsi="Consolas;Menlo;Monaco;Lucida Console;Liberation Mono;DejaVu Sans Mono;Bitstream Vera Sans Mono;Courier New;monospace;sans-serif"/>
+          <w:b w:val="false"/>
+          <w:i w:val="false"/>
+          <w:caps w:val="false"/>
+          <w:smallCaps w:val="false"/>
+          <w:color w:val="2B91AF"/>
+          <w:spacing w:val="0"/>
+          <w:sz w:val="20"/>
+          <w:highlight w:val="white"/>
+        </w:rPr>
+        <w:t>Course</w:t>
+      </w:r>
+      <w:r>
+        <w:rPr>
+          <w:rStyle w:val="Textofuente"/>
+          <w:rFonts w:ascii="Consolas;Menlo;Monaco;Lucida Console;Liberation Mono;DejaVu Sans Mono;Bitstream Vera Sans Mono;Courier New;monospace;sans-serif" w:hAnsi="Consolas;Menlo;Monaco;Lucida Console;Liberation Mono;DejaVu Sans Mono;Bitstream Vera Sans Mono;Courier New;monospace;sans-serif"/>
+          <w:b w:val="false"/>
+          <w:i w:val="false"/>
+          <w:caps w:val="false"/>
+          <w:smallCaps w:val="false"/>
+          <w:color w:val="000000"/>
+          <w:spacing w:val="0"/>
+          <w:sz w:val="20"/>
+          <w:highlight w:val="white"/>
+        </w:rPr>
+        <w:t xml:space="preserve"> {</w:t>
+      </w:r>
+    </w:p>
+    <w:p>
+      <w:pPr>
+        <w:pStyle w:val="Textopreformateado"/>
+        <w:widowControl/>
+        <w:pBdr/>
+        <w:spacing w:before="0" w:after="0"/>
+        <w:ind w:left="0" w:right="0" w:hanging="0"/>
+        <w:jc w:val="left"/>
+        <w:rPr/>
+      </w:pPr>
+      <w:r>
+        <w:rPr>
+          <w:rStyle w:val="Textofuente"/>
+          <w:caps w:val="false"/>
+          <w:smallCaps w:val="false"/>
+          <w:color w:val="000000"/>
+          <w:spacing w:val="0"/>
+          <w:highlight w:val="white"/>
+        </w:rPr>
+        <w:t xml:space="preserve">    </w:t>
+      </w:r>
+      <w:r>
+        <w:rPr>
+          <w:rStyle w:val="Textofuente"/>
+          <w:rFonts w:ascii="Consolas;Menlo;Monaco;Lucida Console;Liberation Mono;DejaVu Sans Mono;Bitstream Vera Sans Mono;Courier New;monospace;sans-serif" w:hAnsi="Consolas;Menlo;Monaco;Lucida Console;Liberation Mono;DejaVu Sans Mono;Bitstream Vera Sans Mono;Courier New;monospace;sans-serif"/>
+          <w:b w:val="false"/>
+          <w:i w:val="false"/>
+          <w:caps w:val="false"/>
+          <w:smallCaps w:val="false"/>
+          <w:color w:val="2B91AF"/>
+          <w:spacing w:val="0"/>
+          <w:sz w:val="20"/>
+          <w:highlight w:val="white"/>
+        </w:rPr>
+        <w:t>Set</w:t>
+      </w:r>
+      <w:r>
+        <w:rPr>
+          <w:rStyle w:val="Textofuente"/>
+          <w:rFonts w:ascii="Consolas;Menlo;Monaco;Lucida Console;Liberation Mono;DejaVu Sans Mono;Bitstream Vera Sans Mono;Courier New;monospace;sans-serif" w:hAnsi="Consolas;Menlo;Monaco;Lucida Console;Liberation Mono;DejaVu Sans Mono;Bitstream Vera Sans Mono;Courier New;monospace;sans-serif"/>
+          <w:b w:val="false"/>
+          <w:i w:val="false"/>
+          <w:caps w:val="false"/>
+          <w:smallCaps w:val="false"/>
+          <w:color w:val="000000"/>
+          <w:spacing w:val="0"/>
+          <w:sz w:val="20"/>
+          <w:highlight w:val="white"/>
+        </w:rPr>
+        <w:t>&lt;</w:t>
+      </w:r>
+      <w:r>
+        <w:rPr>
+          <w:rStyle w:val="Textofuente"/>
+          <w:rFonts w:ascii="Consolas;Menlo;Monaco;Lucida Console;Liberation Mono;DejaVu Sans Mono;Bitstream Vera Sans Mono;Courier New;monospace;sans-serif" w:hAnsi="Consolas;Menlo;Monaco;Lucida Console;Liberation Mono;DejaVu Sans Mono;Bitstream Vera Sans Mono;Courier New;monospace;sans-serif"/>
+          <w:b w:val="false"/>
+          <w:i w:val="false"/>
+          <w:caps w:val="false"/>
+          <w:smallCaps w:val="false"/>
+          <w:color w:val="2B91AF"/>
+          <w:spacing w:val="0"/>
+          <w:sz w:val="20"/>
+          <w:highlight w:val="white"/>
+        </w:rPr>
+        <w:t>Transcript</w:t>
+      </w:r>
+      <w:r>
+        <w:rPr>
+          <w:rStyle w:val="Textofuente"/>
+          <w:rFonts w:ascii="Consolas;Menlo;Monaco;Lucida Console;Liberation Mono;DejaVu Sans Mono;Bitstream Vera Sans Mono;Courier New;monospace;sans-serif" w:hAnsi="Consolas;Menlo;Monaco;Lucida Console;Liberation Mono;DejaVu Sans Mono;Bitstream Vera Sans Mono;Courier New;monospace;sans-serif"/>
+          <w:b w:val="false"/>
+          <w:i w:val="false"/>
+          <w:caps w:val="false"/>
+          <w:smallCaps w:val="false"/>
+          <w:color w:val="000000"/>
+          <w:spacing w:val="0"/>
+          <w:sz w:val="20"/>
+          <w:highlight w:val="white"/>
+        </w:rPr>
+        <w:t>&gt; transcripts;</w:t>
+      </w:r>
+    </w:p>
+    <w:p>
+      <w:pPr>
+        <w:pStyle w:val="Textopreformateado"/>
+        <w:widowControl/>
+        <w:pBdr/>
+        <w:spacing w:before="0" w:after="0"/>
+        <w:ind w:left="0" w:right="0" w:hanging="0"/>
+        <w:jc w:val="left"/>
+        <w:rPr/>
+      </w:pPr>
+      <w:r>
+        <w:rPr>
+          <w:rStyle w:val="Textofuente"/>
+          <w:rFonts w:ascii="Consolas;Menlo;Monaco;Lucida Console;Liberation Mono;DejaVu Sans Mono;Bitstream Vera Sans Mono;Courier New;monospace;sans-serif" w:hAnsi="Consolas;Menlo;Monaco;Lucida Console;Liberation Mono;DejaVu Sans Mono;Bitstream Vera Sans Mono;Courier New;monospace;sans-serif"/>
+          <w:b w:val="false"/>
+          <w:i w:val="false"/>
+          <w:caps w:val="false"/>
+          <w:smallCaps w:val="false"/>
+          <w:color w:val="000000"/>
+          <w:spacing w:val="0"/>
+          <w:sz w:val="20"/>
+          <w:highlight w:val="white"/>
+        </w:rPr>
+        <w:t>}</w:t>
+      </w:r>
+    </w:p>
+    <w:p>
+      <w:pPr>
+        <w:pStyle w:val="Textopreformateado"/>
+        <w:widowControl/>
+        <w:pBdr/>
+        <w:spacing w:before="0" w:after="0"/>
+        <w:ind w:left="0" w:right="0" w:hanging="0"/>
+        <w:jc w:val="left"/>
+        <w:rPr>
+          <w:rStyle w:val="Textofuente"/>
+          <w:rFonts w:ascii="Consolas;Menlo;Monaco;Lucida Console;Liberation Mono;DejaVu Sans Mono;Bitstream Vera Sans Mono;Courier New;monospace;sans-serif" w:hAnsi="Consolas;Menlo;Monaco;Lucida Console;Liberation Mono;DejaVu Sans Mono;Bitstream Vera Sans Mono;Courier New;monospace;sans-serif"/>
+          <w:b w:val="false"/>
+          <w:i w:val="false"/>
+          <w:caps w:val="false"/>
+          <w:smallCaps w:val="false"/>
+          <w:color w:val="000000"/>
+          <w:spacing w:val="0"/>
+          <w:sz w:val="20"/>
+          <w:highlight w:val="white"/>
+        </w:rPr>
+      </w:pPr>
+      <w:r>
+        <w:rPr/>
+      </w:r>
+    </w:p>
+    <w:p>
+      <w:pPr>
+        <w:pStyle w:val="Textopreformateado"/>
+        <w:widowControl/>
+        <w:pBdr/>
+        <w:spacing w:before="0" w:after="0"/>
+        <w:ind w:left="0" w:right="0" w:hanging="0"/>
+        <w:jc w:val="left"/>
+        <w:rPr>
+          <w:rStyle w:val="Textofuente"/>
+          <w:rFonts w:ascii="Consolas;Menlo;Monaco;Lucida Console;Liberation Mono;DejaVu Sans Mono;Bitstream Vera Sans Mono;Courier New;monospace;sans-serif" w:hAnsi="Consolas;Menlo;Monaco;Lucida Console;Liberation Mono;DejaVu Sans Mono;Bitstream Vera Sans Mono;Courier New;monospace;sans-serif"/>
+          <w:b w:val="false"/>
+          <w:i w:val="false"/>
+          <w:caps w:val="false"/>
+          <w:smallCaps w:val="false"/>
+          <w:color w:val="000000"/>
+          <w:spacing w:val="0"/>
+          <w:sz w:val="20"/>
+          <w:highlight w:val="white"/>
+        </w:rPr>
+      </w:pPr>
+      <w:r>
+        <w:rPr/>
+      </w:r>
+    </w:p>
+    <w:p>
+      <w:pPr>
+        <w:pStyle w:val="Textopreformateado"/>
+        <w:widowControl/>
+        <w:pBdr/>
+        <w:spacing w:before="0" w:after="0"/>
+        <w:ind w:left="0" w:right="0" w:hanging="0"/>
+        <w:jc w:val="left"/>
+        <w:rPr>
+          <w:rStyle w:val="Textofuente"/>
+          <w:rFonts w:ascii="Consolas;Menlo;Monaco;Lucida Console;Liberation Mono;DejaVu Sans Mono;Bitstream Vera Sans Mono;Courier New;monospace;sans-serif" w:hAnsi="Consolas;Menlo;Monaco;Lucida Console;Liberation Mono;DejaVu Sans Mono;Bitstream Vera Sans Mono;Courier New;monospace;sans-serif"/>
+          <w:b w:val="false"/>
+          <w:i w:val="false"/>
+          <w:caps w:val="false"/>
+          <w:smallCaps w:val="false"/>
+          <w:color w:val="000000"/>
+          <w:spacing w:val="0"/>
+          <w:sz w:val="20"/>
+          <w:highlight w:val="white"/>
+        </w:rPr>
+      </w:pPr>
+      <w:r>
+        <w:rPr/>
+      </w:r>
+    </w:p>
+    <w:p>
+      <w:pPr>
         <w:pStyle w:val="Normal"/>
         <w:rPr>
           <w:rFonts w:ascii="Times New Roman" w:hAnsi="Times New Roman"/>
@@ -15281,31 +15647,1174 @@
           <w:smallCaps w:val="false"/>
           <w:spacing w:val="0"/>
           <w:sz w:val="28"/>
-        </w:rPr>
-      </w:pPr>
-      <w:r>
-        <w:rPr>
-          <w:color w:val="000000"/>
-        </w:rPr>
-      </w:r>
-    </w:p>
-    <w:p>
-      <w:pPr>
-        <w:pStyle w:val="Normal"/>
-        <w:rPr>
-          <w:color w:val="000000"/>
-        </w:rPr>
-      </w:pPr>
-      <w:r>
+          <w:u w:val="none"/>
+        </w:rPr>
+      </w:pPr>
+      <w:r>
+        <w:rPr>
+          <w:color w:val="000000"/>
+        </w:rPr>
+      </w:r>
+    </w:p>
+    <w:p>
+      <w:pPr>
+        <w:pStyle w:val="Normal"/>
         <w:rPr>
           <w:rFonts w:ascii="Times New Roman" w:hAnsi="Times New Roman"/>
           <w:b w:val="false"/>
           <w:i w:val="false"/>
           <w:caps w:val="false"/>
           <w:smallCaps w:val="false"/>
-          <w:color w:val="000000"/>
           <w:spacing w:val="0"/>
           <w:sz w:val="28"/>
+          <w:u w:val="none"/>
+        </w:rPr>
+      </w:pPr>
+      <w:r>
+        <w:rPr>
+          <w:color w:val="000000"/>
+        </w:rPr>
+      </w:r>
+    </w:p>
+    <w:p>
+      <w:pPr>
+        <w:pStyle w:val="Normal"/>
+        <w:rPr>
+          <w:color w:val="000000"/>
+        </w:rPr>
+      </w:pPr>
+      <w:r>
+        <w:rPr>
+          <w:rFonts w:ascii="Times New Roman" w:hAnsi="Times New Roman"/>
+          <w:b w:val="false"/>
+          <w:i w:val="false"/>
+          <w:caps w:val="false"/>
+          <w:smallCaps w:val="false"/>
+          <w:color w:val="000000"/>
+          <w:spacing w:val="0"/>
+          <w:sz w:val="28"/>
+          <w:u w:val="none"/>
+        </w:rPr>
+        <w:t>Agregation in java</w:t>
+      </w:r>
+    </w:p>
+    <w:p>
+      <w:pPr>
+        <w:pStyle w:val="Normal"/>
+        <w:rPr>
+          <w:rFonts w:ascii="Times New Roman" w:hAnsi="Times New Roman"/>
+          <w:b w:val="false"/>
+          <w:i w:val="false"/>
+          <w:caps w:val="false"/>
+          <w:smallCaps w:val="false"/>
+          <w:spacing w:val="0"/>
+          <w:sz w:val="28"/>
+          <w:u w:val="none"/>
+        </w:rPr>
+      </w:pPr>
+      <w:r>
+        <w:rPr>
+          <w:color w:val="000000"/>
+        </w:rPr>
+      </w:r>
+    </w:p>
+    <w:p>
+      <w:pPr>
+        <w:pStyle w:val="Normal"/>
+        <w:rPr>
+          <w:color w:val="000000"/>
+        </w:rPr>
+      </w:pPr>
+      <w:r>
+        <w:rPr>
+          <w:rFonts w:ascii="Times New Roman" w:hAnsi="Times New Roman"/>
+          <w:b w:val="false"/>
+          <w:i w:val="false"/>
+          <w:caps w:val="false"/>
+          <w:smallCaps w:val="false"/>
+          <w:color w:val="000000"/>
+          <w:spacing w:val="0"/>
+          <w:sz w:val="28"/>
+          <w:u w:val="none"/>
+        </w:rPr>
+        <w:t xml:space="preserve">Is an special form of association that is directional it means is a one way asociation. It represents a Has-a relationship. </w:t>
+      </w:r>
+      <w:r>
+        <w:rPr>
+          <w:rFonts w:ascii="Times New Roman" w:hAnsi="Times New Roman"/>
+          <w:b w:val="false"/>
+          <w:i w:val="false"/>
+          <w:caps w:val="false"/>
+          <w:smallCaps w:val="false"/>
+          <w:color w:val="000000"/>
+          <w:spacing w:val="0"/>
+          <w:sz w:val="28"/>
+          <w:u w:val="none"/>
+        </w:rPr>
+        <w:t>It means that a cla</w:t>
+      </w:r>
+      <w:r>
+        <w:rPr>
+          <w:rFonts w:ascii="Times New Roman" w:hAnsi="Times New Roman"/>
+          <w:b w:val="false"/>
+          <w:i w:val="false"/>
+          <w:caps w:val="false"/>
+          <w:smallCaps w:val="false"/>
+          <w:color w:val="000000"/>
+          <w:spacing w:val="0"/>
+          <w:sz w:val="28"/>
+          <w:u w:val="none"/>
+        </w:rPr>
+        <w:t>s</w:t>
+      </w:r>
+      <w:r>
+        <w:rPr>
+          <w:rFonts w:ascii="Times New Roman" w:hAnsi="Times New Roman"/>
+          <w:b w:val="false"/>
+          <w:i w:val="false"/>
+          <w:caps w:val="false"/>
+          <w:smallCaps w:val="false"/>
+          <w:color w:val="000000"/>
+          <w:spacing w:val="0"/>
+          <w:sz w:val="28"/>
+          <w:u w:val="none"/>
+        </w:rPr>
+        <w:t xml:space="preserve">s is part of another class (weak composition). </w:t>
+      </w:r>
+      <w:r>
+        <w:rPr>
+          <w:rFonts w:ascii="Times New Roman" w:hAnsi="Times New Roman"/>
+          <w:b w:val="false"/>
+          <w:i w:val="false"/>
+          <w:caps w:val="false"/>
+          <w:smallCaps w:val="false"/>
+          <w:color w:val="000000"/>
+          <w:spacing w:val="0"/>
+          <w:sz w:val="28"/>
+          <w:u w:val="none"/>
+        </w:rPr>
+        <w:t>These are two independent objects.</w:t>
+      </w:r>
+    </w:p>
+    <w:p>
+      <w:pPr>
+        <w:pStyle w:val="Normal"/>
+        <w:rPr>
+          <w:rFonts w:ascii="Times New Roman" w:hAnsi="Times New Roman"/>
+          <w:b w:val="false"/>
+          <w:i w:val="false"/>
+          <w:caps w:val="false"/>
+          <w:smallCaps w:val="false"/>
+          <w:spacing w:val="0"/>
+          <w:sz w:val="28"/>
+          <w:u w:val="none"/>
+        </w:rPr>
+      </w:pPr>
+      <w:r>
+        <w:rPr>
+          <w:color w:val="000000"/>
+        </w:rPr>
+      </w:r>
+    </w:p>
+    <w:p>
+      <w:pPr>
+        <w:pStyle w:val="Normal"/>
+        <w:rPr>
+          <w:color w:val="000000"/>
+        </w:rPr>
+      </w:pPr>
+      <w:r>
+        <w:rPr>
+          <w:rFonts w:ascii="Times New Roman" w:hAnsi="Times New Roman"/>
+          <w:b w:val="false"/>
+          <w:i w:val="false"/>
+          <w:caps w:val="false"/>
+          <w:smallCaps w:val="false"/>
+          <w:color w:val="000000"/>
+          <w:spacing w:val="0"/>
+          <w:sz w:val="28"/>
+          <w:u w:val="none"/>
+        </w:rPr>
+        <w:t xml:space="preserve">Let´s say </w:t>
+      </w:r>
+      <w:r>
+        <w:rPr>
+          <w:rFonts w:ascii="Times New Roman" w:hAnsi="Times New Roman"/>
+          <w:b w:val="false"/>
+          <w:i w:val="false"/>
+          <w:caps w:val="false"/>
+          <w:smallCaps w:val="false"/>
+          <w:color w:val="000000"/>
+          <w:spacing w:val="0"/>
+          <w:sz w:val="28"/>
+          <w:u w:val="none"/>
+        </w:rPr>
+        <w:t>w</w:t>
+      </w:r>
+      <w:r>
+        <w:rPr>
+          <w:rFonts w:ascii="Times New Roman" w:hAnsi="Times New Roman"/>
+          <w:b w:val="false"/>
+          <w:i w:val="false"/>
+          <w:caps w:val="false"/>
+          <w:smallCaps w:val="false"/>
+          <w:color w:val="000000"/>
+          <w:spacing w:val="0"/>
+          <w:sz w:val="28"/>
+          <w:u w:val="none"/>
+        </w:rPr>
+        <w:t xml:space="preserve">e have the class </w:t>
+      </w:r>
+      <w:r>
+        <w:rPr>
+          <w:rFonts w:ascii="Times New Roman" w:hAnsi="Times New Roman"/>
+          <w:b w:val="false"/>
+          <w:i w:val="false"/>
+          <w:caps w:val="false"/>
+          <w:smallCaps w:val="false"/>
+          <w:color w:val="000000"/>
+          <w:spacing w:val="0"/>
+          <w:sz w:val="28"/>
+          <w:u w:val="none"/>
+        </w:rPr>
+        <w:t>watch has-</w:t>
+      </w:r>
+      <w:r>
+        <w:rPr>
+          <w:rFonts w:ascii="Times New Roman" w:hAnsi="Times New Roman"/>
+          <w:b w:val="false"/>
+          <w:i w:val="false"/>
+          <w:caps w:val="false"/>
+          <w:smallCaps w:val="false"/>
+          <w:color w:val="000000"/>
+          <w:spacing w:val="0"/>
+          <w:sz w:val="28"/>
+          <w:u w:val="none"/>
+        </w:rPr>
+        <w:t>a set of</w:t>
+      </w:r>
+      <w:r>
+        <w:rPr>
+          <w:rFonts w:ascii="Times New Roman" w:hAnsi="Times New Roman"/>
+          <w:b w:val="false"/>
+          <w:i w:val="false"/>
+          <w:caps w:val="false"/>
+          <w:smallCaps w:val="false"/>
+          <w:color w:val="000000"/>
+          <w:spacing w:val="0"/>
+          <w:sz w:val="28"/>
+          <w:u w:val="none"/>
+        </w:rPr>
+        <w:t xml:space="preserve"> </w:t>
+      </w:r>
+      <w:r>
+        <w:rPr>
+          <w:rFonts w:ascii="Times New Roman" w:hAnsi="Times New Roman"/>
+          <w:b w:val="false"/>
+          <w:i w:val="false"/>
+          <w:caps w:val="false"/>
+          <w:smallCaps w:val="false"/>
+          <w:color w:val="000000"/>
+          <w:spacing w:val="0"/>
+          <w:sz w:val="28"/>
+          <w:u w:val="none"/>
+        </w:rPr>
+        <w:t>clock-hands</w:t>
+      </w:r>
+    </w:p>
+    <w:p>
+      <w:pPr>
+        <w:pStyle w:val="Normal"/>
+        <w:rPr>
+          <w:rFonts w:ascii="Times New Roman" w:hAnsi="Times New Roman"/>
+          <w:b w:val="false"/>
+          <w:i w:val="false"/>
+          <w:caps w:val="false"/>
+          <w:smallCaps w:val="false"/>
+          <w:spacing w:val="0"/>
+          <w:sz w:val="28"/>
+        </w:rPr>
+      </w:pPr>
+      <w:r>
+        <w:rPr>
+          <w:color w:val="000000"/>
+        </w:rPr>
+      </w:r>
+    </w:p>
+    <w:p>
+      <w:pPr>
+        <w:pStyle w:val="Textopreformateado"/>
+        <w:rPr>
+          <w:color w:val="000000"/>
+        </w:rPr>
+      </w:pPr>
+      <w:r>
+        <w:rPr>
+          <w:rStyle w:val="Textofuente"/>
+          <w:rFonts w:ascii="Consolas;Menlo;Monaco;Lucida Console;Liberation Mono;DejaVu Sans Mono;Bitstream Vera Sans Mono;Courier New;monospace;sans-serif" w:hAnsi="Consolas;Menlo;Monaco;Lucida Console;Liberation Mono;DejaVu Sans Mono;Bitstream Vera Sans Mono;Courier New;monospace;sans-serif"/>
+          <w:b w:val="false"/>
+          <w:i w:val="false"/>
+          <w:caps w:val="false"/>
+          <w:smallCaps w:val="false"/>
+          <w:color w:val="00008B"/>
+          <w:spacing w:val="0"/>
+          <w:sz w:val="20"/>
+          <w:highlight w:val="white"/>
+        </w:rPr>
+        <w:t>final</w:t>
+      </w:r>
+      <w:r>
+        <w:rPr>
+          <w:rStyle w:val="Textofuente"/>
+          <w:rFonts w:ascii="Consolas;Menlo;Monaco;Lucida Console;Liberation Mono;DejaVu Sans Mono;Bitstream Vera Sans Mono;Courier New;monospace;sans-serif" w:hAnsi="Consolas;Menlo;Monaco;Lucida Console;Liberation Mono;DejaVu Sans Mono;Bitstream Vera Sans Mono;Courier New;monospace;sans-serif"/>
+          <w:b w:val="false"/>
+          <w:i w:val="false"/>
+          <w:caps w:val="false"/>
+          <w:smallCaps w:val="false"/>
+          <w:color w:val="000000"/>
+          <w:spacing w:val="0"/>
+          <w:sz w:val="20"/>
+          <w:highlight w:val="white"/>
+        </w:rPr>
+        <w:t xml:space="preserve"> </w:t>
+      </w:r>
+      <w:r>
+        <w:rPr>
+          <w:rStyle w:val="Textofuente"/>
+          <w:rFonts w:ascii="Consolas;Menlo;Monaco;Lucida Console;Liberation Mono;DejaVu Sans Mono;Bitstream Vera Sans Mono;Courier New;monospace;sans-serif" w:hAnsi="Consolas;Menlo;Monaco;Lucida Console;Liberation Mono;DejaVu Sans Mono;Bitstream Vera Sans Mono;Courier New;monospace;sans-serif"/>
+          <w:b w:val="false"/>
+          <w:i w:val="false"/>
+          <w:caps w:val="false"/>
+          <w:smallCaps w:val="false"/>
+          <w:color w:val="00008B"/>
+          <w:spacing w:val="0"/>
+          <w:sz w:val="20"/>
+          <w:highlight w:val="white"/>
+        </w:rPr>
+        <w:t>class</w:t>
+      </w:r>
+      <w:r>
+        <w:rPr>
+          <w:rStyle w:val="Textofuente"/>
+          <w:rFonts w:ascii="Consolas;Menlo;Monaco;Lucida Console;Liberation Mono;DejaVu Sans Mono;Bitstream Vera Sans Mono;Courier New;monospace;sans-serif" w:hAnsi="Consolas;Menlo;Monaco;Lucida Console;Liberation Mono;DejaVu Sans Mono;Bitstream Vera Sans Mono;Courier New;monospace;sans-serif"/>
+          <w:b w:val="false"/>
+          <w:i w:val="false"/>
+          <w:caps w:val="false"/>
+          <w:smallCaps w:val="false"/>
+          <w:color w:val="000000"/>
+          <w:spacing w:val="0"/>
+          <w:sz w:val="20"/>
+          <w:highlight w:val="white"/>
+        </w:rPr>
+        <w:t xml:space="preserve"> </w:t>
+      </w:r>
+      <w:r>
+        <w:rPr>
+          <w:rStyle w:val="Textofuente"/>
+          <w:rFonts w:ascii="Consolas;Menlo;Monaco;Lucida Console;Liberation Mono;DejaVu Sans Mono;Bitstream Vera Sans Mono;Courier New;monospace;sans-serif" w:hAnsi="Consolas;Menlo;Monaco;Lucida Console;Liberation Mono;DejaVu Sans Mono;Bitstream Vera Sans Mono;Courier New;monospace;sans-serif"/>
+          <w:b w:val="false"/>
+          <w:i w:val="false"/>
+          <w:caps w:val="false"/>
+          <w:smallCaps w:val="false"/>
+          <w:color w:val="2B91AF"/>
+          <w:spacing w:val="0"/>
+          <w:sz w:val="20"/>
+          <w:highlight w:val="white"/>
+        </w:rPr>
+        <w:t>Watch</w:t>
+      </w:r>
+      <w:r>
+        <w:rPr>
+          <w:rStyle w:val="Textofuente"/>
+          <w:rFonts w:ascii="Consolas;Menlo;Monaco;Lucida Console;Liberation Mono;DejaVu Sans Mono;Bitstream Vera Sans Mono;Courier New;monospace;sans-serif" w:hAnsi="Consolas;Menlo;Monaco;Lucida Console;Liberation Mono;DejaVu Sans Mono;Bitstream Vera Sans Mono;Courier New;monospace;sans-serif"/>
+          <w:b w:val="false"/>
+          <w:i w:val="false"/>
+          <w:caps w:val="false"/>
+          <w:smallCaps w:val="false"/>
+          <w:color w:val="000000"/>
+          <w:spacing w:val="0"/>
+          <w:sz w:val="20"/>
+          <w:highlight w:val="white"/>
+        </w:rPr>
+        <w:t xml:space="preserve"> {</w:t>
+      </w:r>
+    </w:p>
+    <w:p>
+      <w:pPr>
+        <w:pStyle w:val="Textopreformateado"/>
+        <w:widowControl/>
+        <w:pBdr/>
+        <w:spacing w:before="0" w:after="0"/>
+        <w:jc w:val="left"/>
+        <w:rPr/>
+      </w:pPr>
+      <w:r>
+        <w:rPr/>
+      </w:r>
+    </w:p>
+    <w:p>
+      <w:pPr>
+        <w:pStyle w:val="Textopreformateado"/>
+        <w:widowControl/>
+        <w:pBdr/>
+        <w:spacing w:before="0" w:after="0"/>
+        <w:ind w:left="0" w:right="0" w:hanging="0"/>
+        <w:jc w:val="left"/>
+        <w:rPr/>
+      </w:pPr>
+      <w:r>
+        <w:rPr>
+          <w:rStyle w:val="Textofuente"/>
+          <w:caps w:val="false"/>
+          <w:smallCaps w:val="false"/>
+          <w:color w:val="000000"/>
+          <w:spacing w:val="0"/>
+          <w:highlight w:val="white"/>
+        </w:rPr>
+        <w:t xml:space="preserve">  </w:t>
+      </w:r>
+      <w:r>
+        <w:rPr>
+          <w:rStyle w:val="Textofuente"/>
+          <w:rFonts w:ascii="Consolas;Menlo;Monaco;Lucida Console;Liberation Mono;DejaVu Sans Mono;Bitstream Vera Sans Mono;Courier New;monospace;sans-serif" w:hAnsi="Consolas;Menlo;Monaco;Lucida Console;Liberation Mono;DejaVu Sans Mono;Bitstream Vera Sans Mono;Courier New;monospace;sans-serif"/>
+          <w:b w:val="false"/>
+          <w:i w:val="false"/>
+          <w:caps w:val="false"/>
+          <w:smallCaps w:val="false"/>
+          <w:color w:val="00008B"/>
+          <w:spacing w:val="0"/>
+          <w:sz w:val="20"/>
+          <w:highlight w:val="white"/>
+        </w:rPr>
+        <w:t>private</w:t>
+      </w:r>
+      <w:r>
+        <w:rPr>
+          <w:rStyle w:val="Textofuente"/>
+          <w:rFonts w:ascii="Consolas;Menlo;Monaco;Lucida Console;Liberation Mono;DejaVu Sans Mono;Bitstream Vera Sans Mono;Courier New;monospace;sans-serif" w:hAnsi="Consolas;Menlo;Monaco;Lucida Console;Liberation Mono;DejaVu Sans Mono;Bitstream Vera Sans Mono;Courier New;monospace;sans-serif"/>
+          <w:b w:val="false"/>
+          <w:i w:val="false"/>
+          <w:caps w:val="false"/>
+          <w:smallCaps w:val="false"/>
+          <w:color w:val="000000"/>
+          <w:spacing w:val="0"/>
+          <w:sz w:val="20"/>
+          <w:highlight w:val="white"/>
+        </w:rPr>
+        <w:t xml:space="preserve"> </w:t>
+      </w:r>
+      <w:r>
+        <w:rPr>
+          <w:rStyle w:val="Textofuente"/>
+          <w:rFonts w:ascii="Consolas;Menlo;Monaco;Lucida Console;Liberation Mono;DejaVu Sans Mono;Bitstream Vera Sans Mono;Courier New;monospace;sans-serif" w:hAnsi="Consolas;Menlo;Monaco;Lucida Console;Liberation Mono;DejaVu Sans Mono;Bitstream Vera Sans Mono;Courier New;monospace;sans-serif"/>
+          <w:b w:val="false"/>
+          <w:i w:val="false"/>
+          <w:caps w:val="false"/>
+          <w:smallCaps w:val="false"/>
+          <w:color w:val="2B91AF"/>
+          <w:spacing w:val="0"/>
+          <w:sz w:val="20"/>
+          <w:highlight w:val="white"/>
+        </w:rPr>
+        <w:t>ClockHands</w:t>
+      </w:r>
+      <w:r>
+        <w:rPr>
+          <w:rStyle w:val="Textofuente"/>
+          <w:rFonts w:ascii="Consolas;Menlo;Monaco;Lucida Console;Liberation Mono;DejaVu Sans Mono;Bitstream Vera Sans Mono;Courier New;monospace;sans-serif" w:hAnsi="Consolas;Menlo;Monaco;Lucida Console;Liberation Mono;DejaVu Sans Mono;Bitstream Vera Sans Mono;Courier New;monospace;sans-serif"/>
+          <w:b w:val="false"/>
+          <w:i w:val="false"/>
+          <w:caps w:val="false"/>
+          <w:smallCaps w:val="false"/>
+          <w:color w:val="000000"/>
+          <w:spacing w:val="0"/>
+          <w:sz w:val="20"/>
+          <w:highlight w:val="white"/>
+        </w:rPr>
+        <w:t xml:space="preserve"> </w:t>
+      </w:r>
+      <w:r>
+        <w:rPr>
+          <w:rStyle w:val="Textofuente"/>
+          <w:rFonts w:ascii="Consolas;Menlo;Monaco;Lucida Console;Liberation Mono;DejaVu Sans Mono;Bitstream Vera Sans Mono;Courier New;monospace;sans-serif" w:hAnsi="Consolas;Menlo;Monaco;Lucida Console;Liberation Mono;DejaVu Sans Mono;Bitstream Vera Sans Mono;Courier New;monospace;sans-serif"/>
+          <w:b w:val="false"/>
+          <w:i w:val="false"/>
+          <w:caps w:val="false"/>
+          <w:smallCaps w:val="false"/>
+          <w:color w:val="000000"/>
+          <w:spacing w:val="0"/>
+          <w:sz w:val="20"/>
+          <w:highlight w:val="white"/>
+        </w:rPr>
+        <w:t>clockHands</w:t>
+      </w:r>
+      <w:r>
+        <w:rPr>
+          <w:rStyle w:val="Textofuente"/>
+          <w:rFonts w:ascii="Consolas;Menlo;Monaco;Lucida Console;Liberation Mono;DejaVu Sans Mono;Bitstream Vera Sans Mono;Courier New;monospace;sans-serif" w:hAnsi="Consolas;Menlo;Monaco;Lucida Console;Liberation Mono;DejaVu Sans Mono;Bitstream Vera Sans Mono;Courier New;monospace;sans-serif"/>
+          <w:b w:val="false"/>
+          <w:i w:val="false"/>
+          <w:caps w:val="false"/>
+          <w:smallCaps w:val="false"/>
+          <w:color w:val="000000"/>
+          <w:spacing w:val="0"/>
+          <w:sz w:val="20"/>
+          <w:highlight w:val="white"/>
+        </w:rPr>
+        <w:t>;</w:t>
+      </w:r>
+    </w:p>
+    <w:p>
+      <w:pPr>
+        <w:pStyle w:val="Textopreformateado"/>
+        <w:widowControl/>
+        <w:pBdr/>
+        <w:spacing w:before="0" w:after="0"/>
+        <w:jc w:val="left"/>
+        <w:rPr/>
+      </w:pPr>
+      <w:r>
+        <w:rPr/>
+      </w:r>
+    </w:p>
+    <w:p>
+      <w:pPr>
+        <w:pStyle w:val="Textopreformateado"/>
+        <w:widowControl/>
+        <w:pBdr/>
+        <w:spacing w:before="0" w:after="0"/>
+        <w:ind w:left="0" w:right="0" w:hanging="0"/>
+        <w:jc w:val="left"/>
+        <w:rPr/>
+      </w:pPr>
+      <w:r>
+        <w:rPr>
+          <w:rStyle w:val="Textofuente"/>
+          <w:caps w:val="false"/>
+          <w:smallCaps w:val="false"/>
+          <w:color w:val="000000"/>
+          <w:spacing w:val="0"/>
+          <w:highlight w:val="white"/>
+        </w:rPr>
+        <w:t xml:space="preserve">  </w:t>
+      </w:r>
+      <w:r>
+        <w:rPr>
+          <w:rStyle w:val="Textofuente"/>
+          <w:rFonts w:ascii="Consolas;Menlo;Monaco;Lucida Console;Liberation Mono;DejaVu Sans Mono;Bitstream Vera Sans Mono;Courier New;monospace;sans-serif" w:hAnsi="Consolas;Menlo;Monaco;Lucida Console;Liberation Mono;DejaVu Sans Mono;Bitstream Vera Sans Mono;Courier New;monospace;sans-serif"/>
+          <w:b w:val="false"/>
+          <w:i w:val="false"/>
+          <w:caps w:val="false"/>
+          <w:smallCaps w:val="false"/>
+          <w:color w:val="00008B"/>
+          <w:spacing w:val="0"/>
+          <w:sz w:val="20"/>
+          <w:highlight w:val="white"/>
+        </w:rPr>
+        <w:t>void</w:t>
+      </w:r>
+      <w:r>
+        <w:rPr>
+          <w:rStyle w:val="Textofuente"/>
+          <w:rFonts w:ascii="Consolas;Menlo;Monaco;Lucida Console;Liberation Mono;DejaVu Sans Mono;Bitstream Vera Sans Mono;Courier New;monospace;sans-serif" w:hAnsi="Consolas;Menlo;Monaco;Lucida Console;Liberation Mono;DejaVu Sans Mono;Bitstream Vera Sans Mono;Courier New;monospace;sans-serif"/>
+          <w:b w:val="false"/>
+          <w:i w:val="false"/>
+          <w:caps w:val="false"/>
+          <w:smallCaps w:val="false"/>
+          <w:color w:val="000000"/>
+          <w:spacing w:val="0"/>
+          <w:sz w:val="20"/>
+          <w:highlight w:val="white"/>
+        </w:rPr>
+        <w:t xml:space="preserve"> set</w:t>
+      </w:r>
+      <w:r>
+        <w:rPr>
+          <w:rStyle w:val="Textofuente"/>
+          <w:rFonts w:ascii="Consolas;Menlo;Monaco;Lucida Console;Liberation Mono;DejaVu Sans Mono;Bitstream Vera Sans Mono;Courier New;monospace;sans-serif" w:hAnsi="Consolas;Menlo;Monaco;Lucida Console;Liberation Mono;DejaVu Sans Mono;Bitstream Vera Sans Mono;Courier New;monospace;sans-serif"/>
+          <w:b w:val="false"/>
+          <w:i w:val="false"/>
+          <w:caps w:val="false"/>
+          <w:smallCaps w:val="false"/>
+          <w:color w:val="000000"/>
+          <w:spacing w:val="0"/>
+          <w:sz w:val="20"/>
+          <w:highlight w:val="white"/>
+        </w:rPr>
+        <w:t>clockHands</w:t>
+      </w:r>
+      <w:r>
+        <w:rPr>
+          <w:rStyle w:val="Textofuente"/>
+          <w:rFonts w:ascii="Consolas;Menlo;Monaco;Lucida Console;Liberation Mono;DejaVu Sans Mono;Bitstream Vera Sans Mono;Courier New;monospace;sans-serif" w:hAnsi="Consolas;Menlo;Monaco;Lucida Console;Liberation Mono;DejaVu Sans Mono;Bitstream Vera Sans Mono;Courier New;monospace;sans-serif"/>
+          <w:b w:val="false"/>
+          <w:i w:val="false"/>
+          <w:caps w:val="false"/>
+          <w:smallCaps w:val="false"/>
+          <w:color w:val="000000"/>
+          <w:spacing w:val="0"/>
+          <w:sz w:val="20"/>
+          <w:highlight w:val="white"/>
+        </w:rPr>
+        <w:t>(</w:t>
+      </w:r>
+      <w:r>
+        <w:rPr>
+          <w:rStyle w:val="Textofuente"/>
+          <w:rFonts w:ascii="Consolas;Menlo;Monaco;Lucida Console;Liberation Mono;DejaVu Sans Mono;Bitstream Vera Sans Mono;Courier New;monospace;sans-serif" w:hAnsi="Consolas;Menlo;Monaco;Lucida Console;Liberation Mono;DejaVu Sans Mono;Bitstream Vera Sans Mono;Courier New;monospace;sans-serif"/>
+          <w:b w:val="false"/>
+          <w:i w:val="false"/>
+          <w:caps w:val="false"/>
+          <w:smallCaps w:val="false"/>
+          <w:color w:val="2B91AF"/>
+          <w:spacing w:val="0"/>
+          <w:sz w:val="20"/>
+          <w:highlight w:val="white"/>
+        </w:rPr>
+        <w:t>ClockHands</w:t>
+      </w:r>
+      <w:r>
+        <w:rPr>
+          <w:rStyle w:val="Textofuente"/>
+          <w:rFonts w:ascii="Consolas;Menlo;Monaco;Lucida Console;Liberation Mono;DejaVu Sans Mono;Bitstream Vera Sans Mono;Courier New;monospace;sans-serif" w:hAnsi="Consolas;Menlo;Monaco;Lucida Console;Liberation Mono;DejaVu Sans Mono;Bitstream Vera Sans Mono;Courier New;monospace;sans-serif"/>
+          <w:b w:val="false"/>
+          <w:i w:val="false"/>
+          <w:caps w:val="false"/>
+          <w:smallCaps w:val="false"/>
+          <w:color w:val="000000"/>
+          <w:spacing w:val="0"/>
+          <w:sz w:val="20"/>
+          <w:highlight w:val="white"/>
+        </w:rPr>
+        <w:t xml:space="preserve"> </w:t>
+      </w:r>
+      <w:r>
+        <w:rPr>
+          <w:rStyle w:val="Textofuente"/>
+          <w:rFonts w:ascii="Consolas;Menlo;Monaco;Lucida Console;Liberation Mono;DejaVu Sans Mono;Bitstream Vera Sans Mono;Courier New;monospace;sans-serif" w:hAnsi="Consolas;Menlo;Monaco;Lucida Console;Liberation Mono;DejaVu Sans Mono;Bitstream Vera Sans Mono;Courier New;monospace;sans-serif"/>
+          <w:b w:val="false"/>
+          <w:i w:val="false"/>
+          <w:caps w:val="false"/>
+          <w:smallCaps w:val="false"/>
+          <w:color w:val="000000"/>
+          <w:spacing w:val="0"/>
+          <w:sz w:val="20"/>
+          <w:highlight w:val="white"/>
+        </w:rPr>
+        <w:t>clockHands</w:t>
+      </w:r>
+      <w:r>
+        <w:rPr>
+          <w:rStyle w:val="Textofuente"/>
+          <w:rFonts w:ascii="Consolas;Menlo;Monaco;Lucida Console;Liberation Mono;DejaVu Sans Mono;Bitstream Vera Sans Mono;Courier New;monospace;sans-serif" w:hAnsi="Consolas;Menlo;Monaco;Lucida Console;Liberation Mono;DejaVu Sans Mono;Bitstream Vera Sans Mono;Courier New;monospace;sans-serif"/>
+          <w:b w:val="false"/>
+          <w:i w:val="false"/>
+          <w:caps w:val="false"/>
+          <w:smallCaps w:val="false"/>
+          <w:color w:val="000000"/>
+          <w:spacing w:val="0"/>
+          <w:sz w:val="20"/>
+          <w:highlight w:val="white"/>
+        </w:rPr>
+        <w:t>) {</w:t>
+      </w:r>
+    </w:p>
+    <w:p>
+      <w:pPr>
+        <w:pStyle w:val="Textopreformateado"/>
+        <w:widowControl/>
+        <w:pBdr/>
+        <w:spacing w:before="0" w:after="0"/>
+        <w:ind w:left="0" w:right="0" w:hanging="0"/>
+        <w:jc w:val="left"/>
+        <w:rPr/>
+      </w:pPr>
+      <w:r>
+        <w:rPr>
+          <w:rStyle w:val="Textofuente"/>
+          <w:caps w:val="false"/>
+          <w:smallCaps w:val="false"/>
+          <w:color w:val="000000"/>
+          <w:spacing w:val="0"/>
+          <w:highlight w:val="white"/>
+        </w:rPr>
+        <w:t xml:space="preserve">    </w:t>
+      </w:r>
+      <w:r>
+        <w:rPr>
+          <w:rStyle w:val="Textofuente"/>
+          <w:rFonts w:ascii="Consolas;Menlo;Monaco;Lucida Console;Liberation Mono;DejaVu Sans Mono;Bitstream Vera Sans Mono;Courier New;monospace;sans-serif" w:hAnsi="Consolas;Menlo;Monaco;Lucida Console;Liberation Mono;DejaVu Sans Mono;Bitstream Vera Sans Mono;Courier New;monospace;sans-serif"/>
+          <w:b w:val="false"/>
+          <w:i w:val="false"/>
+          <w:caps w:val="false"/>
+          <w:smallCaps w:val="false"/>
+          <w:color w:val="00008B"/>
+          <w:spacing w:val="0"/>
+          <w:sz w:val="20"/>
+          <w:highlight w:val="white"/>
+        </w:rPr>
+        <w:t>this</w:t>
+      </w:r>
+      <w:r>
+        <w:rPr>
+          <w:rStyle w:val="Textofuente"/>
+          <w:rFonts w:ascii="Consolas;Menlo;Monaco;Lucida Console;Liberation Mono;DejaVu Sans Mono;Bitstream Vera Sans Mono;Courier New;monospace;sans-serif" w:hAnsi="Consolas;Menlo;Monaco;Lucida Console;Liberation Mono;DejaVu Sans Mono;Bitstream Vera Sans Mono;Courier New;monospace;sans-serif"/>
+          <w:b w:val="false"/>
+          <w:i w:val="false"/>
+          <w:caps w:val="false"/>
+          <w:smallCaps w:val="false"/>
+          <w:color w:val="000000"/>
+          <w:spacing w:val="0"/>
+          <w:sz w:val="20"/>
+          <w:highlight w:val="white"/>
+        </w:rPr>
+        <w:t>.</w:t>
+      </w:r>
+      <w:r>
+        <w:rPr>
+          <w:rStyle w:val="Textofuente"/>
+          <w:rFonts w:ascii="Consolas;Menlo;Monaco;Lucida Console;Liberation Mono;DejaVu Sans Mono;Bitstream Vera Sans Mono;Courier New;monospace;sans-serif" w:hAnsi="Consolas;Menlo;Monaco;Lucida Console;Liberation Mono;DejaVu Sans Mono;Bitstream Vera Sans Mono;Courier New;monospace;sans-serif"/>
+          <w:b w:val="false"/>
+          <w:i w:val="false"/>
+          <w:caps w:val="false"/>
+          <w:smallCaps w:val="false"/>
+          <w:color w:val="000000"/>
+          <w:spacing w:val="0"/>
+          <w:sz w:val="20"/>
+          <w:highlight w:val="white"/>
+        </w:rPr>
+        <w:t>clockHands</w:t>
+      </w:r>
+      <w:r>
+        <w:rPr>
+          <w:rStyle w:val="Textofuente"/>
+          <w:rFonts w:ascii="Consolas;Menlo;Monaco;Lucida Console;Liberation Mono;DejaVu Sans Mono;Bitstream Vera Sans Mono;Courier New;monospace;sans-serif" w:hAnsi="Consolas;Menlo;Monaco;Lucida Console;Liberation Mono;DejaVu Sans Mono;Bitstream Vera Sans Mono;Courier New;monospace;sans-serif"/>
+          <w:b w:val="false"/>
+          <w:i w:val="false"/>
+          <w:caps w:val="false"/>
+          <w:smallCaps w:val="false"/>
+          <w:color w:val="000000"/>
+          <w:spacing w:val="0"/>
+          <w:sz w:val="20"/>
+          <w:highlight w:val="white"/>
+        </w:rPr>
+        <w:t xml:space="preserve"> = </w:t>
+      </w:r>
+      <w:r>
+        <w:rPr>
+          <w:rStyle w:val="Textofuente"/>
+          <w:rFonts w:ascii="Consolas;Menlo;Monaco;Lucida Console;Liberation Mono;DejaVu Sans Mono;Bitstream Vera Sans Mono;Courier New;monospace;sans-serif" w:hAnsi="Consolas;Menlo;Monaco;Lucida Console;Liberation Mono;DejaVu Sans Mono;Bitstream Vera Sans Mono;Courier New;monospace;sans-serif"/>
+          <w:b w:val="false"/>
+          <w:i w:val="false"/>
+          <w:caps w:val="false"/>
+          <w:smallCaps w:val="false"/>
+          <w:color w:val="000000"/>
+          <w:spacing w:val="0"/>
+          <w:sz w:val="20"/>
+          <w:highlight w:val="white"/>
+        </w:rPr>
+        <w:t>clockHands</w:t>
+      </w:r>
+      <w:r>
+        <w:rPr>
+          <w:rStyle w:val="Textofuente"/>
+          <w:rFonts w:ascii="Consolas;Menlo;Monaco;Lucida Console;Liberation Mono;DejaVu Sans Mono;Bitstream Vera Sans Mono;Courier New;monospace;sans-serif" w:hAnsi="Consolas;Menlo;Monaco;Lucida Console;Liberation Mono;DejaVu Sans Mono;Bitstream Vera Sans Mono;Courier New;monospace;sans-serif"/>
+          <w:b w:val="false"/>
+          <w:i w:val="false"/>
+          <w:caps w:val="false"/>
+          <w:smallCaps w:val="false"/>
+          <w:color w:val="000000"/>
+          <w:spacing w:val="0"/>
+          <w:sz w:val="20"/>
+          <w:highlight w:val="white"/>
+        </w:rPr>
+        <w:t>;</w:t>
+      </w:r>
+    </w:p>
+    <w:p>
+      <w:pPr>
+        <w:pStyle w:val="Textopreformateado"/>
+        <w:widowControl/>
+        <w:pBdr/>
+        <w:spacing w:before="0" w:after="0"/>
+        <w:ind w:left="0" w:right="0" w:hanging="0"/>
+        <w:jc w:val="left"/>
+        <w:rPr/>
+      </w:pPr>
+      <w:r>
+        <w:rPr>
+          <w:rStyle w:val="Textofuente"/>
+          <w:caps w:val="false"/>
+          <w:smallCaps w:val="false"/>
+          <w:color w:val="000000"/>
+          <w:spacing w:val="0"/>
+          <w:highlight w:val="white"/>
+        </w:rPr>
+        <w:t xml:space="preserve">  </w:t>
+      </w:r>
+      <w:r>
+        <w:rPr>
+          <w:rStyle w:val="Textofuente"/>
+          <w:rFonts w:ascii="Consolas;Menlo;Monaco;Lucida Console;Liberation Mono;DejaVu Sans Mono;Bitstream Vera Sans Mono;Courier New;monospace;sans-serif" w:hAnsi="Consolas;Menlo;Monaco;Lucida Console;Liberation Mono;DejaVu Sans Mono;Bitstream Vera Sans Mono;Courier New;monospace;sans-serif"/>
+          <w:b w:val="false"/>
+          <w:i w:val="false"/>
+          <w:caps w:val="false"/>
+          <w:smallCaps w:val="false"/>
+          <w:color w:val="000000"/>
+          <w:spacing w:val="0"/>
+          <w:sz w:val="20"/>
+          <w:highlight w:val="white"/>
+        </w:rPr>
+        <w:t>}</w:t>
+      </w:r>
+    </w:p>
+    <w:p>
+      <w:pPr>
+        <w:pStyle w:val="Textopreformateado"/>
+        <w:widowControl/>
+        <w:pBdr/>
+        <w:spacing w:before="0" w:after="0"/>
+        <w:jc w:val="left"/>
+        <w:rPr/>
+      </w:pPr>
+      <w:r>
+        <w:rPr/>
+      </w:r>
+    </w:p>
+    <w:p>
+      <w:pPr>
+        <w:pStyle w:val="Textopreformateado"/>
+        <w:widowControl/>
+        <w:pBdr/>
+        <w:spacing w:before="0" w:after="0"/>
+        <w:ind w:left="0" w:right="0" w:hanging="0"/>
+        <w:jc w:val="left"/>
+        <w:rPr/>
+      </w:pPr>
+      <w:r>
+        <w:rPr>
+          <w:rStyle w:val="Textofuente"/>
+          <w:caps w:val="false"/>
+          <w:smallCaps w:val="false"/>
+          <w:color w:val="000000"/>
+          <w:spacing w:val="0"/>
+          <w:highlight w:val="white"/>
+        </w:rPr>
+        <w:t xml:space="preserve">  </w:t>
+      </w:r>
+      <w:r>
+        <w:rPr>
+          <w:rStyle w:val="Textofuente"/>
+          <w:rFonts w:ascii="Consolas;Menlo;Monaco;Lucida Console;Liberation Mono;DejaVu Sans Mono;Bitstream Vera Sans Mono;Courier New;monospace;sans-serif" w:hAnsi="Consolas;Menlo;Monaco;Lucida Console;Liberation Mono;DejaVu Sans Mono;Bitstream Vera Sans Mono;Courier New;monospace;sans-serif"/>
+          <w:b w:val="false"/>
+          <w:i w:val="false"/>
+          <w:caps w:val="false"/>
+          <w:smallCaps w:val="false"/>
+          <w:color w:val="00008B"/>
+          <w:spacing w:val="0"/>
+          <w:sz w:val="20"/>
+          <w:highlight w:val="white"/>
+        </w:rPr>
+        <w:t>void</w:t>
+      </w:r>
+      <w:r>
+        <w:rPr>
+          <w:rStyle w:val="Textofuente"/>
+          <w:rFonts w:ascii="Consolas;Menlo;Monaco;Lucida Console;Liberation Mono;DejaVu Sans Mono;Bitstream Vera Sans Mono;Courier New;monospace;sans-serif" w:hAnsi="Consolas;Menlo;Monaco;Lucida Console;Liberation Mono;DejaVu Sans Mono;Bitstream Vera Sans Mono;Courier New;monospace;sans-serif"/>
+          <w:b w:val="false"/>
+          <w:i w:val="false"/>
+          <w:caps w:val="false"/>
+          <w:smallCaps w:val="false"/>
+          <w:color w:val="000000"/>
+          <w:spacing w:val="0"/>
+          <w:sz w:val="20"/>
+          <w:highlight w:val="white"/>
+        </w:rPr>
+        <w:t xml:space="preserve"> move() {</w:t>
+      </w:r>
+    </w:p>
+    <w:p>
+      <w:pPr>
+        <w:pStyle w:val="Textopreformateado"/>
+        <w:widowControl/>
+        <w:pBdr/>
+        <w:spacing w:before="0" w:after="0"/>
+        <w:ind w:left="0" w:right="0" w:hanging="0"/>
+        <w:jc w:val="left"/>
+        <w:rPr/>
+      </w:pPr>
+      <w:r>
+        <w:rPr>
+          <w:rStyle w:val="Textofuente"/>
+          <w:caps w:val="false"/>
+          <w:smallCaps w:val="false"/>
+          <w:color w:val="000000"/>
+          <w:spacing w:val="0"/>
+          <w:highlight w:val="white"/>
+        </w:rPr>
+        <w:t xml:space="preserve">    </w:t>
+      </w:r>
+      <w:r>
+        <w:rPr>
+          <w:rStyle w:val="Textofuente"/>
+          <w:rFonts w:ascii="Consolas;Menlo;Monaco;Lucida Console;Liberation Mono;DejaVu Sans Mono;Bitstream Vera Sans Mono;Courier New;monospace;sans-serif" w:hAnsi="Consolas;Menlo;Monaco;Lucida Console;Liberation Mono;DejaVu Sans Mono;Bitstream Vera Sans Mono;Courier New;monospace;sans-serif"/>
+          <w:b w:val="false"/>
+          <w:i w:val="false"/>
+          <w:caps w:val="false"/>
+          <w:smallCaps w:val="false"/>
+          <w:color w:val="00008B"/>
+          <w:spacing w:val="0"/>
+          <w:sz w:val="20"/>
+          <w:highlight w:val="white"/>
+        </w:rPr>
+        <w:t>if</w:t>
+      </w:r>
+      <w:r>
+        <w:rPr>
+          <w:rStyle w:val="Textofuente"/>
+          <w:rFonts w:ascii="Consolas;Menlo;Monaco;Lucida Console;Liberation Mono;DejaVu Sans Mono;Bitstream Vera Sans Mono;Courier New;monospace;sans-serif" w:hAnsi="Consolas;Menlo;Monaco;Lucida Console;Liberation Mono;DejaVu Sans Mono;Bitstream Vera Sans Mono;Courier New;monospace;sans-serif"/>
+          <w:b w:val="false"/>
+          <w:i w:val="false"/>
+          <w:caps w:val="false"/>
+          <w:smallCaps w:val="false"/>
+          <w:color w:val="000000"/>
+          <w:spacing w:val="0"/>
+          <w:sz w:val="20"/>
+          <w:highlight w:val="white"/>
+        </w:rPr>
+        <w:t xml:space="preserve"> (</w:t>
+      </w:r>
+      <w:r>
+        <w:rPr>
+          <w:rStyle w:val="Textofuente"/>
+          <w:rFonts w:ascii="Consolas;Menlo;Monaco;Lucida Console;Liberation Mono;DejaVu Sans Mono;Bitstream Vera Sans Mono;Courier New;monospace;sans-serif" w:hAnsi="Consolas;Menlo;Monaco;Lucida Console;Liberation Mono;DejaVu Sans Mono;Bitstream Vera Sans Mono;Courier New;monospace;sans-serif"/>
+          <w:b w:val="false"/>
+          <w:i w:val="false"/>
+          <w:caps w:val="false"/>
+          <w:smallCaps w:val="false"/>
+          <w:color w:val="000000"/>
+          <w:spacing w:val="0"/>
+          <w:sz w:val="20"/>
+          <w:highlight w:val="white"/>
+        </w:rPr>
+        <w:t>clockHands</w:t>
+      </w:r>
+      <w:r>
+        <w:rPr>
+          <w:rStyle w:val="Textofuente"/>
+          <w:rFonts w:ascii="Consolas;Menlo;Monaco;Lucida Console;Liberation Mono;DejaVu Sans Mono;Bitstream Vera Sans Mono;Courier New;monospace;sans-serif" w:hAnsi="Consolas;Menlo;Monaco;Lucida Console;Liberation Mono;DejaVu Sans Mono;Bitstream Vera Sans Mono;Courier New;monospace;sans-serif"/>
+          <w:b w:val="false"/>
+          <w:i w:val="false"/>
+          <w:caps w:val="false"/>
+          <w:smallCaps w:val="false"/>
+          <w:color w:val="000000"/>
+          <w:spacing w:val="0"/>
+          <w:sz w:val="20"/>
+          <w:highlight w:val="white"/>
+        </w:rPr>
+        <w:t xml:space="preserve"> != </w:t>
+      </w:r>
+      <w:r>
+        <w:rPr>
+          <w:rStyle w:val="Textofuente"/>
+          <w:rFonts w:ascii="Consolas;Menlo;Monaco;Lucida Console;Liberation Mono;DejaVu Sans Mono;Bitstream Vera Sans Mono;Courier New;monospace;sans-serif" w:hAnsi="Consolas;Menlo;Monaco;Lucida Console;Liberation Mono;DejaVu Sans Mono;Bitstream Vera Sans Mono;Courier New;monospace;sans-serif"/>
+          <w:b w:val="false"/>
+          <w:i w:val="false"/>
+          <w:caps w:val="false"/>
+          <w:smallCaps w:val="false"/>
+          <w:color w:val="00008B"/>
+          <w:spacing w:val="0"/>
+          <w:sz w:val="20"/>
+          <w:highlight w:val="white"/>
+        </w:rPr>
+        <w:t>null</w:t>
+      </w:r>
+      <w:r>
+        <w:rPr>
+          <w:rStyle w:val="Textofuente"/>
+          <w:rFonts w:ascii="Consolas;Menlo;Monaco;Lucida Console;Liberation Mono;DejaVu Sans Mono;Bitstream Vera Sans Mono;Courier New;monospace;sans-serif" w:hAnsi="Consolas;Menlo;Monaco;Lucida Console;Liberation Mono;DejaVu Sans Mono;Bitstream Vera Sans Mono;Courier New;monospace;sans-serif"/>
+          <w:b w:val="false"/>
+          <w:i w:val="false"/>
+          <w:caps w:val="false"/>
+          <w:smallCaps w:val="false"/>
+          <w:color w:val="000000"/>
+          <w:spacing w:val="0"/>
+          <w:sz w:val="20"/>
+          <w:highlight w:val="white"/>
+        </w:rPr>
+        <w:t>)</w:t>
+      </w:r>
+    </w:p>
+    <w:p>
+      <w:pPr>
+        <w:pStyle w:val="Textopreformateado"/>
+        <w:widowControl/>
+        <w:pBdr/>
+        <w:spacing w:before="0" w:after="0"/>
+        <w:ind w:left="0" w:right="0" w:hanging="0"/>
+        <w:jc w:val="left"/>
+        <w:rPr/>
+      </w:pPr>
+      <w:r>
+        <w:rPr>
+          <w:rStyle w:val="Textofuente"/>
+          <w:caps w:val="false"/>
+          <w:smallCaps w:val="false"/>
+          <w:color w:val="000000"/>
+          <w:spacing w:val="0"/>
+          <w:highlight w:val="white"/>
+        </w:rPr>
+        <w:t xml:space="preserve">      </w:t>
+      </w:r>
+      <w:r>
+        <w:rPr>
+          <w:rStyle w:val="Textofuente"/>
+          <w:rFonts w:ascii="Consolas;Menlo;Monaco;Lucida Console;Liberation Mono;DejaVu Sans Mono;Bitstream Vera Sans Mono;Courier New;monospace;sans-serif" w:hAnsi="Consolas;Menlo;Monaco;Lucida Console;Liberation Mono;DejaVu Sans Mono;Bitstream Vera Sans Mono;Courier New;monospace;sans-serif"/>
+          <w:b w:val="false"/>
+          <w:i w:val="false"/>
+          <w:caps w:val="false"/>
+          <w:smallCaps w:val="false"/>
+          <w:color w:val="000000"/>
+          <w:spacing w:val="0"/>
+          <w:sz w:val="20"/>
+          <w:highlight w:val="white"/>
+        </w:rPr>
+        <w:t>clockHands</w:t>
+      </w:r>
+      <w:r>
+        <w:rPr>
+          <w:rStyle w:val="Textofuente"/>
+          <w:rFonts w:ascii="Consolas;Menlo;Monaco;Lucida Console;Liberation Mono;DejaVu Sans Mono;Bitstream Vera Sans Mono;Courier New;monospace;sans-serif" w:hAnsi="Consolas;Menlo;Monaco;Lucida Console;Liberation Mono;DejaVu Sans Mono;Bitstream Vera Sans Mono;Courier New;monospace;sans-serif"/>
+          <w:b w:val="false"/>
+          <w:i w:val="false"/>
+          <w:caps w:val="false"/>
+          <w:smallCaps w:val="false"/>
+          <w:color w:val="000000"/>
+          <w:spacing w:val="0"/>
+          <w:sz w:val="20"/>
+          <w:highlight w:val="white"/>
+        </w:rPr>
+        <w:t>.work();</w:t>
+      </w:r>
+    </w:p>
+    <w:p>
+      <w:pPr>
+        <w:pStyle w:val="Textopreformateado"/>
+        <w:widowControl/>
+        <w:pBdr/>
+        <w:spacing w:before="0" w:after="0"/>
+        <w:ind w:left="0" w:right="0" w:hanging="0"/>
+        <w:jc w:val="left"/>
+        <w:rPr/>
+      </w:pPr>
+      <w:r>
+        <w:rPr>
+          <w:rStyle w:val="Textofuente"/>
+          <w:caps w:val="false"/>
+          <w:smallCaps w:val="false"/>
+          <w:color w:val="000000"/>
+          <w:spacing w:val="0"/>
+          <w:highlight w:val="white"/>
+        </w:rPr>
+        <w:t xml:space="preserve">  </w:t>
+      </w:r>
+      <w:r>
+        <w:rPr>
+          <w:rStyle w:val="Textofuente"/>
+          <w:rFonts w:ascii="Consolas;Menlo;Monaco;Lucida Console;Liberation Mono;DejaVu Sans Mono;Bitstream Vera Sans Mono;Courier New;monospace;sans-serif" w:hAnsi="Consolas;Menlo;Monaco;Lucida Console;Liberation Mono;DejaVu Sans Mono;Bitstream Vera Sans Mono;Courier New;monospace;sans-serif"/>
+          <w:b w:val="false"/>
+          <w:i w:val="false"/>
+          <w:caps w:val="false"/>
+          <w:smallCaps w:val="false"/>
+          <w:color w:val="000000"/>
+          <w:spacing w:val="0"/>
+          <w:sz w:val="20"/>
+          <w:highlight w:val="white"/>
+        </w:rPr>
+        <w:t>}</w:t>
+      </w:r>
+    </w:p>
+    <w:p>
+      <w:pPr>
+        <w:pStyle w:val="Textopreformateado"/>
+        <w:widowControl/>
+        <w:pBdr/>
+        <w:spacing w:before="0" w:after="0"/>
+        <w:ind w:left="0" w:right="0" w:hanging="0"/>
+        <w:jc w:val="left"/>
+        <w:rPr/>
+      </w:pPr>
+      <w:r>
+        <w:rPr>
+          <w:rStyle w:val="Textofuente"/>
+          <w:rFonts w:ascii="Consolas;Menlo;Monaco;Lucida Console;Liberation Mono;DejaVu Sans Mono;Bitstream Vera Sans Mono;Courier New;monospace;sans-serif" w:hAnsi="Consolas;Menlo;Monaco;Lucida Console;Liberation Mono;DejaVu Sans Mono;Bitstream Vera Sans Mono;Courier New;monospace;sans-serif"/>
+          <w:b w:val="false"/>
+          <w:i w:val="false"/>
+          <w:caps w:val="false"/>
+          <w:smallCaps w:val="false"/>
+          <w:color w:val="000000"/>
+          <w:spacing w:val="0"/>
+          <w:sz w:val="20"/>
+          <w:highlight w:val="white"/>
+        </w:rPr>
+        <w:t>}</w:t>
+      </w:r>
+    </w:p>
+    <w:p>
+      <w:pPr>
+        <w:pStyle w:val="Normal"/>
+        <w:rPr>
+          <w:rFonts w:ascii="Times New Roman" w:hAnsi="Times New Roman"/>
+          <w:b w:val="false"/>
+          <w:i w:val="false"/>
+          <w:caps w:val="false"/>
+          <w:smallCaps w:val="false"/>
+          <w:spacing w:val="0"/>
+          <w:sz w:val="28"/>
+        </w:rPr>
+      </w:pPr>
+      <w:r>
+        <w:rPr>
+          <w:color w:val="000000"/>
+        </w:rPr>
+      </w:r>
+    </w:p>
+    <w:p>
+      <w:pPr>
+        <w:pStyle w:val="Normal"/>
+        <w:rPr>
+          <w:rFonts w:ascii="Times New Roman" w:hAnsi="Times New Roman"/>
+          <w:b w:val="false"/>
+          <w:i w:val="false"/>
+          <w:caps w:val="false"/>
+          <w:smallCaps w:val="false"/>
+          <w:spacing w:val="0"/>
+          <w:sz w:val="28"/>
+        </w:rPr>
+      </w:pPr>
+      <w:r>
+        <w:rPr>
+          <w:color w:val="000000"/>
+        </w:rPr>
+      </w:r>
+    </w:p>
+    <w:p>
+      <w:pPr>
+        <w:pStyle w:val="Normal"/>
+        <w:rPr>
+          <w:color w:val="000000"/>
+        </w:rPr>
+      </w:pPr>
+      <w:r>
+        <w:rPr>
+          <w:rFonts w:ascii="Times New Roman" w:hAnsi="Times New Roman"/>
+          <w:b w:val="false"/>
+          <w:i w:val="false"/>
+          <w:caps w:val="false"/>
+          <w:smallCaps w:val="false"/>
+          <w:color w:val="000000"/>
+          <w:spacing w:val="0"/>
+          <w:sz w:val="28"/>
         </w:rPr>
         <w:t>From the point of view of the manufacturer if there is an error or a wrong perfomance of the clock hands he can change them.</w:t>
       </w:r>
@@ -15333,19 +16842,21 @@
       <w:pPr>
         <w:pStyle w:val="Normal"/>
         <w:rPr>
+          <w:color w:val="000000"/>
+        </w:rPr>
+      </w:pPr>
+      <w:r>
+        <w:rPr>
           <w:rFonts w:ascii="Times New Roman" w:hAnsi="Times New Roman"/>
           <w:b w:val="false"/>
           <w:i w:val="false"/>
           <w:caps w:val="false"/>
           <w:smallCaps w:val="false"/>
+          <w:color w:val="000000"/>
           <w:spacing w:val="0"/>
           <w:sz w:val="28"/>
         </w:rPr>
-      </w:pPr>
-      <w:r>
-        <w:rPr>
-          <w:color w:val="000000"/>
-        </w:rPr>
+        <w:t>links:</w:t>
       </w:r>
     </w:p>
     <w:p>
@@ -15366,6 +16877,46 @@
           <w:spacing w:val="0"/>
           <w:sz w:val="28"/>
         </w:rPr>
+        <w:t>http://beginnersbook.com/2013/05/aggregation/</w:t>
+      </w:r>
+    </w:p>
+    <w:p>
+      <w:pPr>
+        <w:pStyle w:val="Normal"/>
+        <w:rPr>
+          <w:rFonts w:ascii="Times New Roman" w:hAnsi="Times New Roman"/>
+          <w:b w:val="false"/>
+          <w:i w:val="false"/>
+          <w:caps w:val="false"/>
+          <w:smallCaps w:val="false"/>
+          <w:spacing w:val="0"/>
+          <w:sz w:val="28"/>
+        </w:rPr>
+      </w:pPr>
+      <w:r>
+        <w:rPr>
+          <w:color w:val="000000"/>
+        </w:rPr>
+      </w:r>
+    </w:p>
+    <w:p>
+      <w:pPr>
+        <w:pStyle w:val="Normal"/>
+        <w:rPr>
+          <w:color w:val="000000"/>
+        </w:rPr>
+      </w:pPr>
+      <w:r>
+        <w:rPr>
+          <w:rFonts w:ascii="Times New Roman" w:hAnsi="Times New Roman"/>
+          <w:b w:val="false"/>
+          <w:i w:val="false"/>
+          <w:caps w:val="false"/>
+          <w:smallCaps w:val="false"/>
+          <w:color w:val="000000"/>
+          <w:spacing w:val="0"/>
+          <w:sz w:val="28"/>
+        </w:rPr>
         <w:t>Composition in java</w:t>
       </w:r>
     </w:p>
@@ -15392,19 +16943,21 @@
       <w:pPr>
         <w:pStyle w:val="Normal"/>
         <w:rPr>
+          <w:color w:val="000000"/>
+        </w:rPr>
+      </w:pPr>
+      <w:r>
+        <w:rPr>
           <w:rFonts w:ascii="Times New Roman" w:hAnsi="Times New Roman"/>
           <w:b w:val="false"/>
           <w:i w:val="false"/>
           <w:caps w:val="false"/>
           <w:smallCaps w:val="false"/>
+          <w:color w:val="000000"/>
           <w:spacing w:val="0"/>
           <w:sz w:val="28"/>
         </w:rPr>
-      </w:pPr>
-      <w:r>
-        <w:rPr>
-          <w:color w:val="000000"/>
-        </w:rPr>
+        <w:t>It´s a restricted form of aggregation in which two entities (or classes) are higly dependent on each other.  For e.g. Human and Heart. A human needs a heart to live and a heart needs a humabn body to survive. In other words when the classes (entities) are dependent on each other and their life span are the same (if one dies then the other one too) then it´s composition. Heart class has no sense if Human class is not present.</w:t>
       </w:r>
     </w:p>
     <w:p>
@@ -15430,19 +16983,21 @@
       <w:pPr>
         <w:pStyle w:val="Normal"/>
         <w:rPr>
+          <w:color w:val="000000"/>
+        </w:rPr>
+      </w:pPr>
+      <w:r>
+        <w:rPr>
           <w:rFonts w:ascii="Times New Roman" w:hAnsi="Times New Roman"/>
           <w:b w:val="false"/>
           <w:i w:val="false"/>
           <w:caps w:val="false"/>
           <w:smallCaps w:val="false"/>
+          <w:color w:val="000000"/>
           <w:spacing w:val="0"/>
           <w:sz w:val="28"/>
         </w:rPr>
-      </w:pPr>
-      <w:r>
-        <w:rPr>
-          <w:color w:val="000000"/>
-        </w:rPr>
+        <w:t>Let`s see the forward example:</w:t>
       </w:r>
     </w:p>
     <w:p>
@@ -15466,8 +17021,686 @@
     </w:p>
     <w:p>
       <w:pPr>
-        <w:pStyle w:val="Normal"/>
-        <w:rPr>
+        <w:pStyle w:val="Textopreformateado"/>
+        <w:rPr>
+          <w:color w:val="000000"/>
+        </w:rPr>
+      </w:pPr>
+      <w:r>
+        <w:rPr>
+          <w:rStyle w:val="Textofuente"/>
+          <w:rFonts w:ascii="Consolas;Menlo;Monaco;Lucida Console;Liberation Mono;DejaVu Sans Mono;Bitstream Vera Sans Mono;Courier New;monospace;sans-serif" w:hAnsi="Consolas;Menlo;Monaco;Lucida Console;Liberation Mono;DejaVu Sans Mono;Bitstream Vera Sans Mono;Courier New;monospace;sans-serif"/>
+          <w:b w:val="false"/>
+          <w:i w:val="false"/>
+          <w:caps w:val="false"/>
+          <w:smallCaps w:val="false"/>
+          <w:color w:val="00008B"/>
+          <w:spacing w:val="0"/>
+          <w:sz w:val="20"/>
+          <w:highlight w:val="white"/>
+        </w:rPr>
+        <w:t>final</w:t>
+      </w:r>
+      <w:r>
+        <w:rPr>
+          <w:rStyle w:val="Textofuente"/>
+          <w:rFonts w:ascii="Consolas;Menlo;Monaco;Lucida Console;Liberation Mono;DejaVu Sans Mono;Bitstream Vera Sans Mono;Courier New;monospace;sans-serif" w:hAnsi="Consolas;Menlo;Monaco;Lucida Console;Liberation Mono;DejaVu Sans Mono;Bitstream Vera Sans Mono;Courier New;monospace;sans-serif"/>
+          <w:b w:val="false"/>
+          <w:i w:val="false"/>
+          <w:caps w:val="false"/>
+          <w:smallCaps w:val="false"/>
+          <w:color w:val="000000"/>
+          <w:spacing w:val="0"/>
+          <w:sz w:val="20"/>
+          <w:highlight w:val="white"/>
+        </w:rPr>
+        <w:t xml:space="preserve"> </w:t>
+      </w:r>
+      <w:r>
+        <w:rPr>
+          <w:rStyle w:val="Textofuente"/>
+          <w:rFonts w:ascii="Consolas;Menlo;Monaco;Lucida Console;Liberation Mono;DejaVu Sans Mono;Bitstream Vera Sans Mono;Courier New;monospace;sans-serif" w:hAnsi="Consolas;Menlo;Monaco;Lucida Console;Liberation Mono;DejaVu Sans Mono;Bitstream Vera Sans Mono;Courier New;monospace;sans-serif"/>
+          <w:b w:val="false"/>
+          <w:i w:val="false"/>
+          <w:caps w:val="false"/>
+          <w:smallCaps w:val="false"/>
+          <w:color w:val="00008B"/>
+          <w:spacing w:val="0"/>
+          <w:sz w:val="20"/>
+          <w:highlight w:val="white"/>
+        </w:rPr>
+        <w:t>class</w:t>
+      </w:r>
+      <w:r>
+        <w:rPr>
+          <w:rStyle w:val="Textofuente"/>
+          <w:rFonts w:ascii="Consolas;Menlo;Monaco;Lucida Console;Liberation Mono;DejaVu Sans Mono;Bitstream Vera Sans Mono;Courier New;monospace;sans-serif" w:hAnsi="Consolas;Menlo;Monaco;Lucida Console;Liberation Mono;DejaVu Sans Mono;Bitstream Vera Sans Mono;Courier New;monospace;sans-serif"/>
+          <w:b w:val="false"/>
+          <w:i w:val="false"/>
+          <w:caps w:val="false"/>
+          <w:smallCaps w:val="false"/>
+          <w:color w:val="000000"/>
+          <w:spacing w:val="0"/>
+          <w:sz w:val="20"/>
+          <w:highlight w:val="white"/>
+        </w:rPr>
+        <w:t xml:space="preserve"> </w:t>
+      </w:r>
+      <w:r>
+        <w:rPr>
+          <w:rStyle w:val="Textofuente"/>
+          <w:rFonts w:ascii="Consolas;Menlo;Monaco;Lucida Console;Liberation Mono;DejaVu Sans Mono;Bitstream Vera Sans Mono;Courier New;monospace;sans-serif" w:hAnsi="Consolas;Menlo;Monaco;Lucida Console;Liberation Mono;DejaVu Sans Mono;Bitstream Vera Sans Mono;Courier New;monospace;sans-serif"/>
+          <w:b w:val="false"/>
+          <w:i w:val="false"/>
+          <w:caps w:val="false"/>
+          <w:smallCaps w:val="false"/>
+          <w:color w:val="2B91AF"/>
+          <w:spacing w:val="0"/>
+          <w:sz w:val="20"/>
+          <w:highlight w:val="white"/>
+        </w:rPr>
+        <w:t>Watch</w:t>
+      </w:r>
+      <w:r>
+        <w:rPr>
+          <w:rStyle w:val="Textofuente"/>
+          <w:rFonts w:ascii="Consolas;Menlo;Monaco;Lucida Console;Liberation Mono;DejaVu Sans Mono;Bitstream Vera Sans Mono;Courier New;monospace;sans-serif" w:hAnsi="Consolas;Menlo;Monaco;Lucida Console;Liberation Mono;DejaVu Sans Mono;Bitstream Vera Sans Mono;Courier New;monospace;sans-serif"/>
+          <w:b w:val="false"/>
+          <w:i w:val="false"/>
+          <w:caps w:val="false"/>
+          <w:smallCaps w:val="false"/>
+          <w:color w:val="000000"/>
+          <w:spacing w:val="0"/>
+          <w:sz w:val="20"/>
+          <w:highlight w:val="white"/>
+        </w:rPr>
+        <w:t xml:space="preserve"> {</w:t>
+      </w:r>
+    </w:p>
+    <w:p>
+      <w:pPr>
+        <w:pStyle w:val="Textopreformateado"/>
+        <w:widowControl/>
+        <w:pBdr/>
+        <w:spacing w:before="0" w:after="0"/>
+        <w:jc w:val="left"/>
+        <w:rPr/>
+      </w:pPr>
+      <w:r>
+        <w:rPr/>
+      </w:r>
+    </w:p>
+    <w:p>
+      <w:pPr>
+        <w:pStyle w:val="Textopreformateado"/>
+        <w:widowControl/>
+        <w:pBdr/>
+        <w:spacing w:before="0" w:after="0"/>
+        <w:ind w:left="0" w:right="0" w:hanging="0"/>
+        <w:jc w:val="left"/>
+        <w:rPr/>
+      </w:pPr>
+      <w:r>
+        <w:rPr>
+          <w:rStyle w:val="Textofuente"/>
+          <w:caps w:val="false"/>
+          <w:smallCaps w:val="false"/>
+          <w:color w:val="000000"/>
+          <w:spacing w:val="0"/>
+          <w:highlight w:val="white"/>
+        </w:rPr>
+        <w:t xml:space="preserve">  </w:t>
+      </w:r>
+      <w:r>
+        <w:rPr>
+          <w:rStyle w:val="Textofuente"/>
+          <w:rFonts w:ascii="Consolas;Menlo;Monaco;Lucida Console;Liberation Mono;DejaVu Sans Mono;Bitstream Vera Sans Mono;Courier New;monospace;sans-serif" w:hAnsi="Consolas;Menlo;Monaco;Lucida Console;Liberation Mono;DejaVu Sans Mono;Bitstream Vera Sans Mono;Courier New;monospace;sans-serif"/>
+          <w:b w:val="false"/>
+          <w:i w:val="false"/>
+          <w:caps w:val="false"/>
+          <w:smallCaps w:val="false"/>
+          <w:color w:val="00008B"/>
+          <w:spacing w:val="0"/>
+          <w:sz w:val="20"/>
+          <w:highlight w:val="white"/>
+        </w:rPr>
+        <w:t>private</w:t>
+      </w:r>
+      <w:r>
+        <w:rPr>
+          <w:rStyle w:val="Textofuente"/>
+          <w:rFonts w:ascii="Consolas;Menlo;Monaco;Lucida Console;Liberation Mono;DejaVu Sans Mono;Bitstream Vera Sans Mono;Courier New;monospace;sans-serif" w:hAnsi="Consolas;Menlo;Monaco;Lucida Console;Liberation Mono;DejaVu Sans Mono;Bitstream Vera Sans Mono;Courier New;monospace;sans-serif"/>
+          <w:b w:val="false"/>
+          <w:i w:val="false"/>
+          <w:caps w:val="false"/>
+          <w:smallCaps w:val="false"/>
+          <w:color w:val="000000"/>
+          <w:spacing w:val="0"/>
+          <w:sz w:val="20"/>
+          <w:highlight w:val="white"/>
+        </w:rPr>
+        <w:t xml:space="preserve"> </w:t>
+      </w:r>
+      <w:r>
+        <w:rPr>
+          <w:rStyle w:val="Textofuente"/>
+          <w:rFonts w:ascii="Consolas;Menlo;Monaco;Lucida Console;Liberation Mono;DejaVu Sans Mono;Bitstream Vera Sans Mono;Courier New;monospace;sans-serif" w:hAnsi="Consolas;Menlo;Monaco;Lucida Console;Liberation Mono;DejaVu Sans Mono;Bitstream Vera Sans Mono;Courier New;monospace;sans-serif"/>
+          <w:b w:val="false"/>
+          <w:i w:val="false"/>
+          <w:caps w:val="false"/>
+          <w:smallCaps w:val="false"/>
+          <w:color w:val="00008B"/>
+          <w:spacing w:val="0"/>
+          <w:sz w:val="20"/>
+          <w:highlight w:val="white"/>
+        </w:rPr>
+        <w:t>final</w:t>
+      </w:r>
+      <w:r>
+        <w:rPr>
+          <w:rStyle w:val="Textofuente"/>
+          <w:rFonts w:ascii="Consolas;Menlo;Monaco;Lucida Console;Liberation Mono;DejaVu Sans Mono;Bitstream Vera Sans Mono;Courier New;monospace;sans-serif" w:hAnsi="Consolas;Menlo;Monaco;Lucida Console;Liberation Mono;DejaVu Sans Mono;Bitstream Vera Sans Mono;Courier New;monospace;sans-serif"/>
+          <w:b w:val="false"/>
+          <w:i w:val="false"/>
+          <w:caps w:val="false"/>
+          <w:smallCaps w:val="false"/>
+          <w:color w:val="000000"/>
+          <w:spacing w:val="0"/>
+          <w:sz w:val="20"/>
+          <w:highlight w:val="white"/>
+        </w:rPr>
+        <w:t xml:space="preserve"> </w:t>
+      </w:r>
+      <w:r>
+        <w:rPr>
+          <w:rStyle w:val="Textofuente"/>
+          <w:rFonts w:ascii="Consolas;Menlo;Monaco;Lucida Console;Liberation Mono;DejaVu Sans Mono;Bitstream Vera Sans Mono;Courier New;monospace;sans-serif" w:hAnsi="Consolas;Menlo;Monaco;Lucida Console;Liberation Mono;DejaVu Sans Mono;Bitstream Vera Sans Mono;Courier New;monospace;sans-serif"/>
+          <w:b w:val="false"/>
+          <w:i w:val="false"/>
+          <w:caps w:val="false"/>
+          <w:smallCaps w:val="false"/>
+          <w:color w:val="2B91AF"/>
+          <w:spacing w:val="0"/>
+          <w:sz w:val="20"/>
+          <w:highlight w:val="white"/>
+        </w:rPr>
+        <w:t>ClockHands</w:t>
+      </w:r>
+      <w:r>
+        <w:rPr>
+          <w:rStyle w:val="Textofuente"/>
+          <w:rFonts w:ascii="Consolas;Menlo;Monaco;Lucida Console;Liberation Mono;DejaVu Sans Mono;Bitstream Vera Sans Mono;Courier New;monospace;sans-serif" w:hAnsi="Consolas;Menlo;Monaco;Lucida Console;Liberation Mono;DejaVu Sans Mono;Bitstream Vera Sans Mono;Courier New;monospace;sans-serif"/>
+          <w:b w:val="false"/>
+          <w:i w:val="false"/>
+          <w:caps w:val="false"/>
+          <w:smallCaps w:val="false"/>
+          <w:color w:val="000000"/>
+          <w:spacing w:val="0"/>
+          <w:sz w:val="20"/>
+          <w:highlight w:val="white"/>
+        </w:rPr>
+        <w:t xml:space="preserve"> </w:t>
+      </w:r>
+      <w:r>
+        <w:rPr>
+          <w:rStyle w:val="Textofuente"/>
+          <w:rFonts w:ascii="Consolas;Menlo;Monaco;Lucida Console;Liberation Mono;DejaVu Sans Mono;Bitstream Vera Sans Mono;Courier New;monospace;sans-serif" w:hAnsi="Consolas;Menlo;Monaco;Lucida Console;Liberation Mono;DejaVu Sans Mono;Bitstream Vera Sans Mono;Courier New;monospace;sans-serif"/>
+          <w:b w:val="false"/>
+          <w:i w:val="false"/>
+          <w:caps w:val="false"/>
+          <w:smallCaps w:val="false"/>
+          <w:color w:val="000000"/>
+          <w:spacing w:val="0"/>
+          <w:sz w:val="20"/>
+          <w:highlight w:val="white"/>
+        </w:rPr>
+        <w:t>clockHands</w:t>
+      </w:r>
+      <w:r>
+        <w:rPr>
+          <w:rStyle w:val="Textofuente"/>
+          <w:rFonts w:ascii="Consolas;Menlo;Monaco;Lucida Console;Liberation Mono;DejaVu Sans Mono;Bitstream Vera Sans Mono;Courier New;monospace;sans-serif" w:hAnsi="Consolas;Menlo;Monaco;Lucida Console;Liberation Mono;DejaVu Sans Mono;Bitstream Vera Sans Mono;Courier New;monospace;sans-serif"/>
+          <w:b w:val="false"/>
+          <w:i w:val="false"/>
+          <w:caps w:val="false"/>
+          <w:smallCaps w:val="false"/>
+          <w:color w:val="000000"/>
+          <w:spacing w:val="0"/>
+          <w:sz w:val="20"/>
+          <w:highlight w:val="white"/>
+        </w:rPr>
+        <w:t>;</w:t>
+      </w:r>
+    </w:p>
+    <w:p>
+      <w:pPr>
+        <w:pStyle w:val="Textopreformateado"/>
+        <w:widowControl/>
+        <w:pBdr/>
+        <w:spacing w:before="0" w:after="0"/>
+        <w:jc w:val="left"/>
+        <w:rPr/>
+      </w:pPr>
+      <w:r>
+        <w:rPr/>
+      </w:r>
+    </w:p>
+    <w:p>
+      <w:pPr>
+        <w:pStyle w:val="Textopreformateado"/>
+        <w:widowControl/>
+        <w:pBdr/>
+        <w:spacing w:before="0" w:after="0"/>
+        <w:ind w:left="0" w:right="0" w:hanging="0"/>
+        <w:jc w:val="left"/>
+        <w:rPr/>
+      </w:pPr>
+      <w:r>
+        <w:rPr>
+          <w:rStyle w:val="Textofuente"/>
+          <w:caps w:val="false"/>
+          <w:smallCaps w:val="false"/>
+          <w:color w:val="000000"/>
+          <w:spacing w:val="0"/>
+          <w:highlight w:val="white"/>
+        </w:rPr>
+        <w:t xml:space="preserve">  </w:t>
+      </w:r>
+      <w:r>
+        <w:rPr>
+          <w:rStyle w:val="Textofuente"/>
+          <w:rFonts w:ascii="Consolas;Menlo;Monaco;Lucida Console;Liberation Mono;DejaVu Sans Mono;Bitstream Vera Sans Mono;Courier New;monospace;sans-serif" w:hAnsi="Consolas;Menlo;Monaco;Lucida Console;Liberation Mono;DejaVu Sans Mono;Bitstream Vera Sans Mono;Courier New;monospace;sans-serif"/>
+          <w:b w:val="false"/>
+          <w:i w:val="false"/>
+          <w:caps w:val="false"/>
+          <w:smallCaps w:val="false"/>
+          <w:color w:val="2B91AF"/>
+          <w:spacing w:val="0"/>
+          <w:sz w:val="20"/>
+          <w:highlight w:val="white"/>
+        </w:rPr>
+        <w:t>Car</w:t>
+      </w:r>
+      <w:r>
+        <w:rPr>
+          <w:rStyle w:val="Textofuente"/>
+          <w:rFonts w:ascii="Consolas;Menlo;Monaco;Lucida Console;Liberation Mono;DejaVu Sans Mono;Bitstream Vera Sans Mono;Courier New;monospace;sans-serif" w:hAnsi="Consolas;Menlo;Monaco;Lucida Console;Liberation Mono;DejaVu Sans Mono;Bitstream Vera Sans Mono;Courier New;monospace;sans-serif"/>
+          <w:b w:val="false"/>
+          <w:i w:val="false"/>
+          <w:caps w:val="false"/>
+          <w:smallCaps w:val="false"/>
+          <w:color w:val="000000"/>
+          <w:spacing w:val="0"/>
+          <w:sz w:val="20"/>
+          <w:highlight w:val="white"/>
+        </w:rPr>
+        <w:t>(</w:t>
+      </w:r>
+      <w:r>
+        <w:rPr>
+          <w:rStyle w:val="Textofuente"/>
+          <w:rFonts w:ascii="Consolas;Menlo;Monaco;Lucida Console;Liberation Mono;DejaVu Sans Mono;Bitstream Vera Sans Mono;Courier New;monospace;sans-serif" w:hAnsi="Consolas;Menlo;Monaco;Lucida Console;Liberation Mono;DejaVu Sans Mono;Bitstream Vera Sans Mono;Courier New;monospace;sans-serif"/>
+          <w:b w:val="false"/>
+          <w:i w:val="false"/>
+          <w:caps w:val="false"/>
+          <w:smallCaps w:val="false"/>
+          <w:color w:val="2B91AF"/>
+          <w:spacing w:val="0"/>
+          <w:sz w:val="20"/>
+          <w:highlight w:val="white"/>
+        </w:rPr>
+        <w:t>ClockHands</w:t>
+      </w:r>
+      <w:r>
+        <w:rPr>
+          <w:rStyle w:val="Textofuente"/>
+          <w:rFonts w:ascii="Consolas;Menlo;Monaco;Lucida Console;Liberation Mono;DejaVu Sans Mono;Bitstream Vera Sans Mono;Courier New;monospace;sans-serif" w:hAnsi="Consolas;Menlo;Monaco;Lucida Console;Liberation Mono;DejaVu Sans Mono;Bitstream Vera Sans Mono;Courier New;monospace;sans-serif"/>
+          <w:b w:val="false"/>
+          <w:i w:val="false"/>
+          <w:caps w:val="false"/>
+          <w:smallCaps w:val="false"/>
+          <w:color w:val="2B91AF"/>
+          <w:spacing w:val="0"/>
+          <w:sz w:val="20"/>
+          <w:highlight w:val="white"/>
+        </w:rPr>
+        <w:t>Specs</w:t>
+      </w:r>
+      <w:r>
+        <w:rPr>
+          <w:rStyle w:val="Textofuente"/>
+          <w:rFonts w:ascii="Consolas;Menlo;Monaco;Lucida Console;Liberation Mono;DejaVu Sans Mono;Bitstream Vera Sans Mono;Courier New;monospace;sans-serif" w:hAnsi="Consolas;Menlo;Monaco;Lucida Console;Liberation Mono;DejaVu Sans Mono;Bitstream Vera Sans Mono;Courier New;monospace;sans-serif"/>
+          <w:b w:val="false"/>
+          <w:i w:val="false"/>
+          <w:caps w:val="false"/>
+          <w:smallCaps w:val="false"/>
+          <w:color w:val="000000"/>
+          <w:spacing w:val="0"/>
+          <w:sz w:val="20"/>
+          <w:highlight w:val="white"/>
+        </w:rPr>
+        <w:t xml:space="preserve"> specs) {</w:t>
+      </w:r>
+    </w:p>
+    <w:p>
+      <w:pPr>
+        <w:pStyle w:val="Textopreformateado"/>
+        <w:widowControl/>
+        <w:pBdr/>
+        <w:spacing w:before="0" w:after="0"/>
+        <w:ind w:left="0" w:right="0" w:hanging="0"/>
+        <w:jc w:val="left"/>
+        <w:rPr/>
+      </w:pPr>
+      <w:r>
+        <w:rPr>
+          <w:rStyle w:val="Textofuente"/>
+          <w:caps w:val="false"/>
+          <w:smallCaps w:val="false"/>
+          <w:color w:val="000000"/>
+          <w:spacing w:val="0"/>
+          <w:highlight w:val="white"/>
+        </w:rPr>
+        <w:t xml:space="preserve">    </w:t>
+      </w:r>
+      <w:r>
+        <w:rPr>
+          <w:rStyle w:val="Textofuente"/>
+          <w:rFonts w:ascii="Consolas;Menlo;Monaco;Lucida Console;Liberation Mono;DejaVu Sans Mono;Bitstream Vera Sans Mono;Courier New;monospace;sans-serif" w:hAnsi="Consolas;Menlo;Monaco;Lucida Console;Liberation Mono;DejaVu Sans Mono;Bitstream Vera Sans Mono;Courier New;monospace;sans-serif"/>
+          <w:b w:val="false"/>
+          <w:i w:val="false"/>
+          <w:caps w:val="false"/>
+          <w:smallCaps w:val="false"/>
+          <w:color w:val="000000"/>
+          <w:spacing w:val="0"/>
+          <w:sz w:val="20"/>
+          <w:highlight w:val="white"/>
+        </w:rPr>
+        <w:t>clockHands</w:t>
+      </w:r>
+      <w:r>
+        <w:rPr>
+          <w:rStyle w:val="Textofuente"/>
+          <w:rFonts w:ascii="Consolas;Menlo;Monaco;Lucida Console;Liberation Mono;DejaVu Sans Mono;Bitstream Vera Sans Mono;Courier New;monospace;sans-serif" w:hAnsi="Consolas;Menlo;Monaco;Lucida Console;Liberation Mono;DejaVu Sans Mono;Bitstream Vera Sans Mono;Courier New;monospace;sans-serif"/>
+          <w:b w:val="false"/>
+          <w:i w:val="false"/>
+          <w:caps w:val="false"/>
+          <w:smallCaps w:val="false"/>
+          <w:color w:val="000000"/>
+          <w:spacing w:val="0"/>
+          <w:sz w:val="20"/>
+          <w:highlight w:val="white"/>
+        </w:rPr>
+        <w:t xml:space="preserve"> = </w:t>
+      </w:r>
+      <w:r>
+        <w:rPr>
+          <w:rStyle w:val="Textofuente"/>
+          <w:rFonts w:ascii="Consolas;Menlo;Monaco;Lucida Console;Liberation Mono;DejaVu Sans Mono;Bitstream Vera Sans Mono;Courier New;monospace;sans-serif" w:hAnsi="Consolas;Menlo;Monaco;Lucida Console;Liberation Mono;DejaVu Sans Mono;Bitstream Vera Sans Mono;Courier New;monospace;sans-serif"/>
+          <w:b w:val="false"/>
+          <w:i w:val="false"/>
+          <w:caps w:val="false"/>
+          <w:smallCaps w:val="false"/>
+          <w:color w:val="00008B"/>
+          <w:spacing w:val="0"/>
+          <w:sz w:val="20"/>
+          <w:highlight w:val="white"/>
+        </w:rPr>
+        <w:t>new</w:t>
+      </w:r>
+      <w:r>
+        <w:rPr>
+          <w:rStyle w:val="Textofuente"/>
+          <w:rFonts w:ascii="Consolas;Menlo;Monaco;Lucida Console;Liberation Mono;DejaVu Sans Mono;Bitstream Vera Sans Mono;Courier New;monospace;sans-serif" w:hAnsi="Consolas;Menlo;Monaco;Lucida Console;Liberation Mono;DejaVu Sans Mono;Bitstream Vera Sans Mono;Courier New;monospace;sans-serif"/>
+          <w:b w:val="false"/>
+          <w:i w:val="false"/>
+          <w:caps w:val="false"/>
+          <w:smallCaps w:val="false"/>
+          <w:color w:val="000000"/>
+          <w:spacing w:val="0"/>
+          <w:sz w:val="20"/>
+          <w:highlight w:val="white"/>
+        </w:rPr>
+        <w:t xml:space="preserve"> </w:t>
+      </w:r>
+      <w:r>
+        <w:rPr>
+          <w:rStyle w:val="Textofuente"/>
+          <w:rFonts w:ascii="Consolas;Menlo;Monaco;Lucida Console;Liberation Mono;DejaVu Sans Mono;Bitstream Vera Sans Mono;Courier New;monospace;sans-serif" w:hAnsi="Consolas;Menlo;Monaco;Lucida Console;Liberation Mono;DejaVu Sans Mono;Bitstream Vera Sans Mono;Courier New;monospace;sans-serif"/>
+          <w:b w:val="false"/>
+          <w:i w:val="false"/>
+          <w:caps w:val="false"/>
+          <w:smallCaps w:val="false"/>
+          <w:color w:val="2B91AF"/>
+          <w:spacing w:val="0"/>
+          <w:sz w:val="20"/>
+          <w:highlight w:val="white"/>
+        </w:rPr>
+        <w:t>ClockHands</w:t>
+      </w:r>
+      <w:r>
+        <w:rPr>
+          <w:rStyle w:val="Textofuente"/>
+          <w:rFonts w:ascii="Consolas;Menlo;Monaco;Lucida Console;Liberation Mono;DejaVu Sans Mono;Bitstream Vera Sans Mono;Courier New;monospace;sans-serif" w:hAnsi="Consolas;Menlo;Monaco;Lucida Console;Liberation Mono;DejaVu Sans Mono;Bitstream Vera Sans Mono;Courier New;monospace;sans-serif"/>
+          <w:b w:val="false"/>
+          <w:i w:val="false"/>
+          <w:caps w:val="false"/>
+          <w:smallCaps w:val="false"/>
+          <w:color w:val="000000"/>
+          <w:spacing w:val="0"/>
+          <w:sz w:val="20"/>
+          <w:highlight w:val="white"/>
+        </w:rPr>
+        <w:t>(specs);</w:t>
+      </w:r>
+    </w:p>
+    <w:p>
+      <w:pPr>
+        <w:pStyle w:val="Textopreformateado"/>
+        <w:widowControl/>
+        <w:pBdr/>
+        <w:spacing w:before="0" w:after="0"/>
+        <w:ind w:left="0" w:right="0" w:hanging="0"/>
+        <w:jc w:val="left"/>
+        <w:rPr/>
+      </w:pPr>
+      <w:r>
+        <w:rPr>
+          <w:rStyle w:val="Textofuente"/>
+          <w:caps w:val="false"/>
+          <w:smallCaps w:val="false"/>
+          <w:color w:val="000000"/>
+          <w:spacing w:val="0"/>
+          <w:highlight w:val="white"/>
+        </w:rPr>
+        <w:t xml:space="preserve">  </w:t>
+      </w:r>
+      <w:r>
+        <w:rPr>
+          <w:rStyle w:val="Textofuente"/>
+          <w:rFonts w:ascii="Consolas;Menlo;Monaco;Lucida Console;Liberation Mono;DejaVu Sans Mono;Bitstream Vera Sans Mono;Courier New;monospace;sans-serif" w:hAnsi="Consolas;Menlo;Monaco;Lucida Console;Liberation Mono;DejaVu Sans Mono;Bitstream Vera Sans Mono;Courier New;monospace;sans-serif"/>
+          <w:b w:val="false"/>
+          <w:i w:val="false"/>
+          <w:caps w:val="false"/>
+          <w:smallCaps w:val="false"/>
+          <w:color w:val="000000"/>
+          <w:spacing w:val="0"/>
+          <w:sz w:val="20"/>
+          <w:highlight w:val="white"/>
+        </w:rPr>
+        <w:t>}</w:t>
+      </w:r>
+    </w:p>
+    <w:p>
+      <w:pPr>
+        <w:pStyle w:val="Textopreformateado"/>
+        <w:widowControl/>
+        <w:pBdr/>
+        <w:spacing w:before="0" w:after="0"/>
+        <w:jc w:val="left"/>
+        <w:rPr/>
+      </w:pPr>
+      <w:r>
+        <w:rPr/>
+      </w:r>
+    </w:p>
+    <w:p>
+      <w:pPr>
+        <w:pStyle w:val="Textopreformateado"/>
+        <w:widowControl/>
+        <w:pBdr/>
+        <w:spacing w:before="0" w:after="0"/>
+        <w:ind w:left="0" w:right="0" w:hanging="0"/>
+        <w:jc w:val="left"/>
+        <w:rPr/>
+      </w:pPr>
+      <w:r>
+        <w:rPr>
+          <w:rStyle w:val="Textofuente"/>
+          <w:caps w:val="false"/>
+          <w:smallCaps w:val="false"/>
+          <w:color w:val="000000"/>
+          <w:spacing w:val="0"/>
+          <w:highlight w:val="white"/>
+        </w:rPr>
+        <w:t xml:space="preserve">  </w:t>
+      </w:r>
+      <w:r>
+        <w:rPr>
+          <w:rStyle w:val="Textofuente"/>
+          <w:rFonts w:ascii="Consolas;Menlo;Monaco;Lucida Console;Liberation Mono;DejaVu Sans Mono;Bitstream Vera Sans Mono;Courier New;monospace;sans-serif" w:hAnsi="Consolas;Menlo;Monaco;Lucida Console;Liberation Mono;DejaVu Sans Mono;Bitstream Vera Sans Mono;Courier New;monospace;sans-serif"/>
+          <w:b w:val="false"/>
+          <w:i w:val="false"/>
+          <w:caps w:val="false"/>
+          <w:smallCaps w:val="false"/>
+          <w:color w:val="00008B"/>
+          <w:spacing w:val="0"/>
+          <w:sz w:val="20"/>
+          <w:highlight w:val="white"/>
+        </w:rPr>
+        <w:t>void</w:t>
+      </w:r>
+      <w:r>
+        <w:rPr>
+          <w:rStyle w:val="Textofuente"/>
+          <w:rFonts w:ascii="Consolas;Menlo;Monaco;Lucida Console;Liberation Mono;DejaVu Sans Mono;Bitstream Vera Sans Mono;Courier New;monospace;sans-serif" w:hAnsi="Consolas;Menlo;Monaco;Lucida Console;Liberation Mono;DejaVu Sans Mono;Bitstream Vera Sans Mono;Courier New;monospace;sans-serif"/>
+          <w:b w:val="false"/>
+          <w:i w:val="false"/>
+          <w:caps w:val="false"/>
+          <w:smallCaps w:val="false"/>
+          <w:color w:val="000000"/>
+          <w:spacing w:val="0"/>
+          <w:sz w:val="20"/>
+          <w:highlight w:val="white"/>
+        </w:rPr>
+        <w:t xml:space="preserve"> move() {</w:t>
+      </w:r>
+    </w:p>
+    <w:p>
+      <w:pPr>
+        <w:pStyle w:val="Textopreformateado"/>
+        <w:widowControl/>
+        <w:pBdr/>
+        <w:spacing w:before="0" w:after="0"/>
+        <w:ind w:left="0" w:right="0" w:hanging="0"/>
+        <w:jc w:val="left"/>
+        <w:rPr/>
+      </w:pPr>
+      <w:r>
+        <w:rPr>
+          <w:rStyle w:val="Textofuente"/>
+          <w:caps w:val="false"/>
+          <w:smallCaps w:val="false"/>
+          <w:color w:val="000000"/>
+          <w:spacing w:val="0"/>
+          <w:highlight w:val="white"/>
+        </w:rPr>
+        <w:t xml:space="preserve">    </w:t>
+      </w:r>
+      <w:r>
+        <w:rPr>
+          <w:rStyle w:val="Textofuente"/>
+          <w:rFonts w:ascii="Consolas;Menlo;Monaco;Lucida Console;Liberation Mono;DejaVu Sans Mono;Bitstream Vera Sans Mono;Courier New;monospace;sans-serif" w:hAnsi="Consolas;Menlo;Monaco;Lucida Console;Liberation Mono;DejaVu Sans Mono;Bitstream Vera Sans Mono;Courier New;monospace;sans-serif"/>
+          <w:b w:val="false"/>
+          <w:i w:val="false"/>
+          <w:caps w:val="false"/>
+          <w:smallCaps w:val="false"/>
+          <w:color w:val="000000"/>
+          <w:spacing w:val="0"/>
+          <w:sz w:val="20"/>
+          <w:highlight w:val="white"/>
+        </w:rPr>
+        <w:t>engine.work();</w:t>
+      </w:r>
+    </w:p>
+    <w:p>
+      <w:pPr>
+        <w:pStyle w:val="Textopreformateado"/>
+        <w:widowControl/>
+        <w:pBdr/>
+        <w:spacing w:before="0" w:after="0"/>
+        <w:ind w:left="0" w:right="0" w:hanging="0"/>
+        <w:jc w:val="left"/>
+        <w:rPr/>
+      </w:pPr>
+      <w:r>
+        <w:rPr>
+          <w:rStyle w:val="Textofuente"/>
+          <w:caps w:val="false"/>
+          <w:smallCaps w:val="false"/>
+          <w:color w:val="000000"/>
+          <w:spacing w:val="0"/>
+          <w:highlight w:val="white"/>
+        </w:rPr>
+        <w:t xml:space="preserve">  </w:t>
+      </w:r>
+      <w:r>
+        <w:rPr>
+          <w:rStyle w:val="Textofuente"/>
+          <w:rFonts w:ascii="Consolas;Menlo;Monaco;Lucida Console;Liberation Mono;DejaVu Sans Mono;Bitstream Vera Sans Mono;Courier New;monospace;sans-serif" w:hAnsi="Consolas;Menlo;Monaco;Lucida Console;Liberation Mono;DejaVu Sans Mono;Bitstream Vera Sans Mono;Courier New;monospace;sans-serif"/>
+          <w:b w:val="false"/>
+          <w:i w:val="false"/>
+          <w:caps w:val="false"/>
+          <w:smallCaps w:val="false"/>
+          <w:color w:val="000000"/>
+          <w:spacing w:val="0"/>
+          <w:sz w:val="20"/>
+          <w:highlight w:val="white"/>
+        </w:rPr>
+        <w:t>}</w:t>
+      </w:r>
+    </w:p>
+    <w:p>
+      <w:pPr>
+        <w:pStyle w:val="Textopreformateado"/>
+        <w:widowControl/>
+        <w:pBdr/>
+        <w:spacing w:before="0" w:after="0"/>
+        <w:ind w:left="0" w:right="0" w:hanging="0"/>
+        <w:jc w:val="left"/>
+        <w:rPr/>
+      </w:pPr>
+      <w:r>
+        <w:rPr>
+          <w:rStyle w:val="Textofuente"/>
+          <w:rFonts w:ascii="Consolas;Menlo;Monaco;Lucida Console;Liberation Mono;DejaVu Sans Mono;Bitstream Vera Sans Mono;Courier New;monospace;sans-serif" w:hAnsi="Consolas;Menlo;Monaco;Lucida Console;Liberation Mono;DejaVu Sans Mono;Bitstream Vera Sans Mono;Courier New;monospace;sans-serif"/>
+          <w:b w:val="false"/>
+          <w:i w:val="false"/>
+          <w:caps w:val="false"/>
+          <w:smallCaps w:val="false"/>
+          <w:color w:val="000000"/>
+          <w:spacing w:val="0"/>
+          <w:sz w:val="20"/>
+          <w:highlight w:val="white"/>
+        </w:rPr>
+        <w:t>}</w:t>
+      </w:r>
+    </w:p>
+    <w:p>
+      <w:pPr>
+        <w:pStyle w:val="Textopreformateado"/>
+        <w:rPr>
+          <w:rStyle w:val="Textofuente"/>
           <w:rFonts w:ascii="Times New Roman" w:hAnsi="Times New Roman"/>
           <w:b w:val="false"/>
           <w:i w:val="false"/>
@@ -15475,11 +17708,156 @@
           <w:smallCaps w:val="false"/>
           <w:spacing w:val="0"/>
           <w:sz w:val="28"/>
-        </w:rPr>
-      </w:pPr>
-      <w:r>
-        <w:rPr>
-          <w:color w:val="000000"/>
+          <w:highlight w:val="white"/>
+        </w:rPr>
+      </w:pPr>
+      <w:r>
+        <w:rPr>
+          <w:color w:val="000000"/>
+        </w:rPr>
+      </w:r>
+    </w:p>
+    <w:p>
+      <w:pPr>
+        <w:pStyle w:val="Normal"/>
+        <w:rPr>
+          <w:rFonts w:ascii="Times New Roman" w:hAnsi="Times New Roman"/>
+          <w:b w:val="false"/>
+          <w:i w:val="false"/>
+          <w:caps w:val="false"/>
+          <w:smallCaps w:val="false"/>
+          <w:spacing w:val="0"/>
+          <w:sz w:val="28"/>
+        </w:rPr>
+      </w:pPr>
+      <w:r>
+        <w:rPr>
+          <w:color w:val="000000"/>
+        </w:rPr>
+      </w:r>
+    </w:p>
+    <w:p>
+      <w:pPr>
+        <w:pStyle w:val="Normal"/>
+        <w:rPr>
+          <w:color w:val="000000"/>
+        </w:rPr>
+      </w:pPr>
+      <w:r>
+        <w:rPr>
+          <w:rFonts w:ascii="Times New Roman" w:hAnsi="Times New Roman"/>
+          <w:b w:val="false"/>
+          <w:i w:val="false"/>
+          <w:caps w:val="false"/>
+          <w:smallCaps w:val="false"/>
+          <w:color w:val="000000"/>
+          <w:spacing w:val="0"/>
+          <w:sz w:val="28"/>
+        </w:rPr>
+        <w:t>From the point of view of a customer if there is an error with the clockhands the watch doesn't work anymore, so the wat</w:t>
+      </w:r>
+      <w:r>
+        <w:rPr>
+          <w:rFonts w:ascii="Times New Roman" w:hAnsi="Times New Roman"/>
+          <w:b w:val="false"/>
+          <w:i w:val="false"/>
+          <w:caps w:val="false"/>
+          <w:smallCaps w:val="false"/>
+          <w:color w:val="000000"/>
+          <w:spacing w:val="0"/>
+          <w:sz w:val="28"/>
+        </w:rPr>
+        <w:t>c</w:t>
+      </w:r>
+      <w:r>
+        <w:rPr>
+          <w:rFonts w:ascii="Times New Roman" w:hAnsi="Times New Roman"/>
+          <w:b w:val="false"/>
+          <w:i w:val="false"/>
+          <w:caps w:val="false"/>
+          <w:smallCaps w:val="false"/>
+          <w:color w:val="000000"/>
+          <w:spacing w:val="0"/>
+          <w:sz w:val="28"/>
+        </w:rPr>
+        <w:t xml:space="preserve">h can not </w:t>
+      </w:r>
+      <w:r>
+        <w:rPr>
+          <w:rFonts w:ascii="Times New Roman" w:hAnsi="Times New Roman"/>
+          <w:b w:val="false"/>
+          <w:i w:val="false"/>
+          <w:caps w:val="false"/>
+          <w:smallCaps w:val="false"/>
+          <w:color w:val="000000"/>
+          <w:spacing w:val="0"/>
+          <w:sz w:val="28"/>
+        </w:rPr>
+        <w:t>work properly</w:t>
+      </w:r>
+      <w:r>
+        <w:rPr>
+          <w:rFonts w:ascii="Times New Roman" w:hAnsi="Times New Roman"/>
+          <w:b w:val="false"/>
+          <w:i w:val="false"/>
+          <w:caps w:val="false"/>
+          <w:smallCaps w:val="false"/>
+          <w:color w:val="000000"/>
+          <w:spacing w:val="0"/>
+          <w:sz w:val="28"/>
+        </w:rPr>
+        <w:t xml:space="preserve"> without the clock hands and the clock hands </w:t>
+      </w:r>
+      <w:r>
+        <w:rPr>
+          <w:rFonts w:ascii="Times New Roman" w:hAnsi="Times New Roman"/>
+          <w:b w:val="false"/>
+          <w:i w:val="false"/>
+          <w:caps w:val="false"/>
+          <w:smallCaps w:val="false"/>
+          <w:color w:val="000000"/>
+          <w:spacing w:val="0"/>
+          <w:sz w:val="28"/>
+        </w:rPr>
+        <w:t>will be useless without the watch.</w:t>
+      </w:r>
+    </w:p>
+    <w:p>
+      <w:pPr>
+        <w:pStyle w:val="Normal"/>
+        <w:rPr>
+          <w:rFonts w:ascii="Times New Roman" w:hAnsi="Times New Roman"/>
+          <w:b w:val="false"/>
+          <w:i w:val="false"/>
+          <w:caps w:val="false"/>
+          <w:smallCaps w:val="false"/>
+          <w:spacing w:val="0"/>
+          <w:sz w:val="28"/>
+        </w:rPr>
+      </w:pPr>
+      <w:r>
+        <w:rPr>
+          <w:color w:val="000000"/>
+        </w:rPr>
+      </w:r>
+    </w:p>
+    <w:p>
+      <w:pPr>
+        <w:pStyle w:val="Normal"/>
+        <w:rPr>
+          <w:rFonts w:ascii="Times New Roman" w:hAnsi="Times New Roman"/>
+          <w:b w:val="false"/>
+          <w:i w:val="false"/>
+          <w:caps w:val="false"/>
+          <w:smallCaps w:val="false"/>
+          <w:spacing w:val="0"/>
+          <w:sz w:val="28"/>
+        </w:rPr>
+      </w:pPr>
+      <w:r>
+        <w:rPr>
+          <w:color w:val="000000"/>
+          <w:u w:val="double"/>
         </w:rPr>
       </w:r>
     </w:p>
